--- a/Documents/WannaWin测试文档.docx
+++ b/Documents/WannaWin测试文档.docx
@@ -45,6 +45,10 @@
     <w:sdt>
       <w:sdtPr>
         <w:rPr>
+          <w:rFonts w:asciiTheme="minorHAnsi" w:eastAsiaTheme="minorEastAsia" w:hAnsiTheme="minorHAnsi" w:cstheme="minorBidi"/>
+          <w:color w:val="auto"/>
+          <w:sz w:val="22"/>
+          <w:szCs w:val="22"/>
           <w:lang w:val="zh-CN"/>
         </w:rPr>
         <w:id w:val="-873309252"/>
@@ -55,12 +59,8 @@
       </w:sdtPr>
       <w:sdtEndPr>
         <w:rPr>
-          <w:rFonts w:asciiTheme="minorHAnsi" w:eastAsiaTheme="minorEastAsia" w:hAnsiTheme="minorHAnsi" w:cstheme="minorBidi"/>
           <w:b/>
           <w:bCs/>
-          <w:color w:val="auto"/>
-          <w:sz w:val="22"/>
-          <w:szCs w:val="22"/>
         </w:rPr>
       </w:sdtEndPr>
       <w:sdtContent>
@@ -97,7 +97,7 @@
           <w:r>
             <w:fldChar w:fldCharType="separate"/>
           </w:r>
-          <w:hyperlink w:anchor="_Toc523754337" w:history="1">
+          <w:hyperlink w:anchor="_Toc524034660" w:history="1">
             <w:r>
               <w:rPr>
                 <w:rStyle w:val="af5"/>
@@ -139,7 +139,7 @@
                 <w:noProof/>
                 <w:webHidden/>
               </w:rPr>
-              <w:instrText xml:space="preserve"> PAGEREF _Toc523754337 \h </w:instrText>
+              <w:instrText xml:space="preserve"> PAGEREF _Toc524034660 \h </w:instrText>
             </w:r>
             <w:r>
               <w:rPr>
@@ -183,7 +183,7 @@
               <w:sz w:val="21"/>
             </w:rPr>
           </w:pPr>
-          <w:hyperlink w:anchor="_Toc523754338" w:history="1">
+          <w:hyperlink w:anchor="_Toc524034661" w:history="1">
             <w:r>
               <w:rPr>
                 <w:rStyle w:val="af5"/>
@@ -210,7 +210,7 @@
                 <w:noProof/>
                 <w:webHidden/>
               </w:rPr>
-              <w:instrText xml:space="preserve"> PAGEREF _Toc523754338 \h </w:instrText>
+              <w:instrText xml:space="preserve"> PAGEREF _Toc524034661 \h </w:instrText>
             </w:r>
             <w:r>
               <w:rPr>
@@ -254,7 +254,7 @@
               <w:sz w:val="21"/>
             </w:rPr>
           </w:pPr>
-          <w:hyperlink w:anchor="_Toc523754339" w:history="1">
+          <w:hyperlink w:anchor="_Toc524034662" w:history="1">
             <w:r>
               <w:rPr>
                 <w:rStyle w:val="af5"/>
@@ -281,7 +281,7 @@
                 <w:noProof/>
                 <w:webHidden/>
               </w:rPr>
-              <w:instrText xml:space="preserve"> PAGEREF _Toc523754339 \h </w:instrText>
+              <w:instrText xml:space="preserve"> PAGEREF _Toc524034662 \h </w:instrText>
             </w:r>
             <w:r>
               <w:rPr>
@@ -325,13 +325,13 @@
               <w:sz w:val="21"/>
             </w:rPr>
           </w:pPr>
-          <w:hyperlink w:anchor="_Toc523754340" w:history="1">
+          <w:hyperlink w:anchor="_Toc524034663" w:history="1">
             <w:r>
               <w:rPr>
                 <w:rStyle w:val="af5"/>
                 <w:noProof/>
               </w:rPr>
-              <w:t>1.</w:t>
+              <w:t>2.</w:t>
             </w:r>
             <w:r>
               <w:rPr>
@@ -367,7 +367,7 @@
                 <w:noProof/>
                 <w:webHidden/>
               </w:rPr>
-              <w:instrText xml:space="preserve"> PAGEREF _Toc523754340 \h </w:instrText>
+              <w:instrText xml:space="preserve"> PAGEREF _Toc524034663 \h </w:instrText>
             </w:r>
             <w:r>
               <w:rPr>
@@ -411,7 +411,7 @@
               <w:sz w:val="21"/>
             </w:rPr>
           </w:pPr>
-          <w:hyperlink w:anchor="_Toc523754341" w:history="1">
+          <w:hyperlink w:anchor="_Toc524034664" w:history="1">
             <w:r>
               <w:rPr>
                 <w:rStyle w:val="af5"/>
@@ -438,7 +438,76 @@
                 <w:noProof/>
                 <w:webHidden/>
               </w:rPr>
-              <w:instrText xml:space="preserve"> PAGEREF _Toc523754341 \h </w:instrText>
+              <w:instrText xml:space="preserve"> PAGEREF _Toc524034664 \h </w:instrText>
+            </w:r>
+            <w:r>
+              <w:rPr>
+                <w:noProof/>
+                <w:webHidden/>
+              </w:rPr>
+            </w:r>
+            <w:r>
+              <w:rPr>
+                <w:noProof/>
+                <w:webHidden/>
+              </w:rPr>
+              <w:fldChar w:fldCharType="separate"/>
+            </w:r>
+            <w:r>
+              <w:rPr>
+                <w:noProof/>
+                <w:webHidden/>
+              </w:rPr>
+              <w:t>2</w:t>
+            </w:r>
+            <w:r>
+              <w:rPr>
+                <w:noProof/>
+                <w:webHidden/>
+              </w:rPr>
+              <w:fldChar w:fldCharType="end"/>
+            </w:r>
+          </w:hyperlink>
+        </w:p>
+        <w:p>
+          <w:pPr>
+            <w:pStyle w:val="31"/>
+            <w:tabs>
+              <w:tab w:val="right" w:leader="dot" w:pos="8296"/>
+            </w:tabs>
+            <w:ind w:left="880"/>
+            <w:rPr>
+              <w:noProof/>
+            </w:rPr>
+          </w:pPr>
+          <w:hyperlink w:anchor="_Toc524034665" w:history="1">
+            <w:r>
+              <w:rPr>
+                <w:rStyle w:val="af5"/>
+                <w:noProof/>
+              </w:rPr>
+              <w:t>2.1.1商户登陆与登出</w:t>
+            </w:r>
+            <w:r>
+              <w:rPr>
+                <w:noProof/>
+                <w:webHidden/>
+              </w:rPr>
+              <w:tab/>
+            </w:r>
+            <w:r>
+              <w:rPr>
+                <w:noProof/>
+                <w:webHidden/>
+              </w:rPr>
+              <w:fldChar w:fldCharType="begin"/>
+            </w:r>
+            <w:r>
+              <w:rPr>
+                <w:noProof/>
+                <w:webHidden/>
+              </w:rPr>
+              <w:instrText xml:space="preserve"> PAGEREF _Toc524034665 \h </w:instrText>
             </w:r>
             <w:r>
               <w:rPr>
@@ -485,7 +554,7 @@
       <w:pPr>
         <w:jc w:val="center"/>
         <w:rPr>
-          <w:rFonts w:asciiTheme="majorHAnsi" w:eastAsiaTheme="majorHAnsi" w:hAnsiTheme="majorHAnsi" w:hint="eastAsia"/>
+          <w:rFonts w:asciiTheme="majorHAnsi" w:eastAsiaTheme="majorHAnsi" w:hAnsiTheme="majorHAnsi"/>
           <w:b/>
           <w:sz w:val="44"/>
           <w:szCs w:val="44"/>
@@ -499,11 +568,8 @@
           <w:ilvl w:val="0"/>
           <w:numId w:val="5"/>
         </w:numPr>
-        <w:rPr>
-          <w:rFonts w:hint="eastAsia"/>
-        </w:rPr>
-      </w:pPr>
-      <w:bookmarkStart w:id="0" w:name="_Toc523754337"/>
+      </w:pPr>
+      <w:bookmarkStart w:id="0" w:name="_Toc524034660"/>
       <w:r>
         <w:rPr>
           <w:rFonts w:hint="eastAsia"/>
@@ -517,7 +583,7 @@
         <w:pStyle w:val="2"/>
         <w:ind w:left="360"/>
       </w:pPr>
-      <w:bookmarkStart w:id="1" w:name="_Toc523754338"/>
+      <w:bookmarkStart w:id="1" w:name="_Toc524034661"/>
       <w:r>
         <w:rPr>
           <w:rFonts w:hint="eastAsia"/>
@@ -582,7 +648,7 @@
         <w:pStyle w:val="2"/>
         <w:ind w:firstLine="360"/>
       </w:pPr>
-      <w:bookmarkStart w:id="2" w:name="_Toc523754339"/>
+      <w:bookmarkStart w:id="2" w:name="_Toc524034662"/>
       <w:r>
         <w:rPr>
           <w:rFonts w:hint="eastAsia"/>
@@ -594,9 +660,6 @@
     <w:p>
       <w:pPr>
         <w:ind w:leftChars="100" w:left="220"/>
-        <w:rPr>
-          <w:rFonts w:hint="eastAsia"/>
-        </w:rPr>
       </w:pPr>
       <w:r>
         <w:rPr>
@@ -608,9 +671,6 @@
     <w:p>
       <w:pPr>
         <w:ind w:left="420" w:firstLine="420"/>
-        <w:rPr>
-          <w:rFonts w:hint="eastAsia"/>
-        </w:rPr>
       </w:pPr>
       <w:r>
         <w:rPr>
@@ -630,13 +690,7 @@
         <w:rPr>
           <w:rFonts w:hint="eastAsia"/>
         </w:rPr>
-        <w:t>硬件配置：</w:t>
-      </w:r>
-      <w:r>
-        <w:rPr>
-          <w:rFonts w:hint="eastAsia"/>
-        </w:rPr>
-        <w:t>1核CPU 2GB内存 50GB硬盘</w:t>
+        <w:t>硬件配置：1核CPU 2GB内存 50GB硬盘</w:t>
       </w:r>
     </w:p>
     <w:p>
@@ -697,9 +751,6 @@
     <w:p>
       <w:pPr>
         <w:ind w:leftChars="400" w:left="880"/>
-        <w:rPr>
-          <w:rFonts w:hint="eastAsia"/>
-        </w:rPr>
       </w:pPr>
       <w:r>
         <w:rPr>
@@ -753,6 +804,7 @@
         <w:rPr>
           <w:rFonts w:hint="eastAsia"/>
         </w:rPr>
+        <w:lastRenderedPageBreak/>
         <w:t>操作系统：</w:t>
       </w:r>
       <w:r>
@@ -779,7 +831,6 @@
         <w:rPr>
           <w:rFonts w:hint="eastAsia"/>
         </w:rPr>
-        <w:lastRenderedPageBreak/>
         <w:t>硬件配置：</w:t>
       </w:r>
       <w:r>
@@ -832,11 +883,8 @@
           <w:ilvl w:val="0"/>
           <w:numId w:val="5"/>
         </w:numPr>
-        <w:rPr>
-          <w:rFonts w:hint="eastAsia"/>
-        </w:rPr>
-      </w:pPr>
-      <w:bookmarkStart w:id="3" w:name="_Toc523754340"/>
+      </w:pPr>
+      <w:bookmarkStart w:id="3" w:name="_Toc524034663"/>
       <w:r>
         <w:rPr>
           <w:rFonts w:hint="eastAsia"/>
@@ -850,7 +898,7 @@
         <w:pStyle w:val="2"/>
         <w:ind w:leftChars="200" w:left="440"/>
       </w:pPr>
-      <w:bookmarkStart w:id="4" w:name="_Toc523754341"/>
+      <w:bookmarkStart w:id="4" w:name="_Toc524034664"/>
       <w:r>
         <w:rPr>
           <w:rFonts w:hint="eastAsia"/>
@@ -862,12 +910,1223 @@
     <w:p>
       <w:pPr>
         <w:ind w:leftChars="200" w:left="440"/>
-        <w:rPr>
-          <w:rFonts w:hint="eastAsia"/>
-        </w:rPr>
-      </w:pPr>
-      <w:bookmarkStart w:id="5" w:name="_GoBack"/>
+      </w:pPr>
+      <w:r>
+        <w:rPr>
+          <w:rFonts w:hint="eastAsia"/>
+        </w:rPr>
+        <w:t>主要测试功能模块：</w:t>
+      </w:r>
+    </w:p>
+    <w:p>
+      <w:pPr>
+        <w:pStyle w:val="ab"/>
+        <w:numPr>
+          <w:ilvl w:val="0"/>
+          <w:numId w:val="6"/>
+        </w:numPr>
+        <w:ind w:firstLineChars="0"/>
+      </w:pPr>
+      <w:r>
+        <w:rPr>
+          <w:rFonts w:hint="eastAsia"/>
+        </w:rPr>
+        <w:t>商户登陆与登出</w:t>
+      </w:r>
+    </w:p>
+    <w:p>
+      <w:pPr>
+        <w:pStyle w:val="ab"/>
+        <w:numPr>
+          <w:ilvl w:val="0"/>
+          <w:numId w:val="6"/>
+        </w:numPr>
+        <w:ind w:firstLineChars="0"/>
+      </w:pPr>
+      <w:r>
+        <w:rPr>
+          <w:rFonts w:hint="eastAsia"/>
+        </w:rPr>
+        <w:t>查看、添加、修改、删除优惠商品</w:t>
+      </w:r>
+    </w:p>
+    <w:p>
+      <w:pPr>
+        <w:pStyle w:val="ab"/>
+        <w:numPr>
+          <w:ilvl w:val="0"/>
+          <w:numId w:val="6"/>
+        </w:numPr>
+        <w:ind w:firstLineChars="0"/>
+      </w:pPr>
+      <w:r>
+        <w:rPr>
+          <w:rFonts w:hint="eastAsia"/>
+        </w:rPr>
+        <w:t>查看、添加、修改、删除满减活动</w:t>
+      </w:r>
+    </w:p>
+    <w:p>
+      <w:pPr>
+        <w:pStyle w:val="ab"/>
+        <w:numPr>
+          <w:ilvl w:val="0"/>
+          <w:numId w:val="6"/>
+        </w:numPr>
+        <w:ind w:firstLineChars="0"/>
+      </w:pPr>
+      <w:r>
+        <w:rPr>
+          <w:rFonts w:hint="eastAsia"/>
+        </w:rPr>
+        <w:t>查看、添加、修改、删除商家活动</w:t>
+      </w:r>
+    </w:p>
+    <w:p>
+      <w:pPr>
+        <w:pStyle w:val="ab"/>
+        <w:numPr>
+          <w:ilvl w:val="0"/>
+          <w:numId w:val="6"/>
+        </w:numPr>
+        <w:ind w:firstLineChars="0"/>
+      </w:pPr>
+      <w:r>
+        <w:rPr>
+          <w:rFonts w:hint="eastAsia"/>
+        </w:rPr>
+        <w:t>查看商户历史订单</w:t>
+      </w:r>
+    </w:p>
+    <w:p>
+      <w:pPr>
+        <w:pStyle w:val="ab"/>
+        <w:numPr>
+          <w:ilvl w:val="0"/>
+          <w:numId w:val="6"/>
+        </w:numPr>
+        <w:ind w:firstLineChars="0"/>
+      </w:pPr>
+      <w:r>
+        <w:rPr>
+          <w:rFonts w:hint="eastAsia"/>
+        </w:rPr>
+        <w:t>展示一年来商户积分的使用情况</w:t>
+      </w:r>
+    </w:p>
+    <w:p>
+      <w:pPr>
+        <w:pStyle w:val="ab"/>
+        <w:numPr>
+          <w:ilvl w:val="0"/>
+          <w:numId w:val="6"/>
+        </w:numPr>
+        <w:ind w:firstLineChars="0"/>
+      </w:pPr>
+      <w:r>
+        <w:rPr>
+          <w:rFonts w:hint="eastAsia"/>
+        </w:rPr>
+        <w:t>查看、修改商户信息</w:t>
+      </w:r>
+    </w:p>
+    <w:p>
+      <w:pPr>
+        <w:pStyle w:val="3"/>
+        <w:ind w:firstLine="420"/>
+      </w:pPr>
+      <w:bookmarkStart w:id="5" w:name="_Toc524034665"/>
+      <w:r>
+        <w:rPr>
+          <w:rFonts w:hint="eastAsia"/>
+        </w:rPr>
+        <w:t>2</w:t>
+      </w:r>
+      <w:r>
+        <w:t>.1.1</w:t>
+      </w:r>
+      <w:r>
+        <w:rPr>
+          <w:rFonts w:hint="eastAsia"/>
+        </w:rPr>
+        <w:t>商户登陆与登出</w:t>
+      </w:r>
       <w:bookmarkEnd w:id="5"/>
+    </w:p>
+    <w:tbl>
+      <w:tblPr>
+        <w:tblStyle w:val="af6"/>
+        <w:tblW w:w="9478" w:type="dxa"/>
+        <w:tblInd w:w="440" w:type="dxa"/>
+        <w:tblLook w:val="04A0" w:firstRow="1" w:lastRow="0" w:firstColumn="1" w:lastColumn="0" w:noHBand="0" w:noVBand="1"/>
+      </w:tblPr>
+      <w:tblGrid>
+        <w:gridCol w:w="1567"/>
+        <w:gridCol w:w="2666"/>
+        <w:gridCol w:w="2126"/>
+        <w:gridCol w:w="3119"/>
+      </w:tblGrid>
+      <w:tr>
+        <w:trPr>
+          <w:trHeight w:val="567"/>
+        </w:trPr>
+        <w:tc>
+          <w:tcPr>
+            <w:tcW w:w="1567" w:type="dxa"/>
+          </w:tcPr>
+          <w:p>
+            <w:pPr>
+              <w:rPr>
+                <w:rFonts w:hint="eastAsia"/>
+              </w:rPr>
+            </w:pPr>
+            <w:r>
+              <w:rPr>
+                <w:rFonts w:hint="eastAsia"/>
+              </w:rPr>
+              <w:t>用例编号</w:t>
+            </w:r>
+          </w:p>
+        </w:tc>
+        <w:tc>
+          <w:tcPr>
+            <w:tcW w:w="2666" w:type="dxa"/>
+          </w:tcPr>
+          <w:p>
+            <w:pPr>
+              <w:rPr>
+                <w:rFonts w:hint="eastAsia"/>
+              </w:rPr>
+            </w:pPr>
+            <w:r>
+              <w:rPr>
+                <w:rFonts w:hint="eastAsia"/>
+              </w:rPr>
+              <w:t>A0</w:t>
+            </w:r>
+            <w:r>
+              <w:t>01</w:t>
+            </w:r>
+          </w:p>
+        </w:tc>
+        <w:tc>
+          <w:tcPr>
+            <w:tcW w:w="2126" w:type="dxa"/>
+          </w:tcPr>
+          <w:p>
+            <w:pPr>
+              <w:rPr>
+                <w:rFonts w:hint="eastAsia"/>
+              </w:rPr>
+            </w:pPr>
+            <w:r>
+              <w:rPr>
+                <w:rFonts w:hint="eastAsia"/>
+              </w:rPr>
+              <w:t>所属模块</w:t>
+            </w:r>
+          </w:p>
+        </w:tc>
+        <w:tc>
+          <w:tcPr>
+            <w:tcW w:w="3119" w:type="dxa"/>
+          </w:tcPr>
+          <w:p>
+            <w:pPr>
+              <w:rPr>
+                <w:rFonts w:hint="eastAsia"/>
+              </w:rPr>
+            </w:pPr>
+            <w:r>
+              <w:rPr>
+                <w:rFonts w:hint="eastAsia"/>
+              </w:rPr>
+              <w:t>商户登陆与登出</w:t>
+            </w:r>
+          </w:p>
+        </w:tc>
+      </w:tr>
+      <w:tr>
+        <w:trPr>
+          <w:trHeight w:val="567"/>
+        </w:trPr>
+        <w:tc>
+          <w:tcPr>
+            <w:tcW w:w="1567" w:type="dxa"/>
+          </w:tcPr>
+          <w:p>
+            <w:pPr>
+              <w:rPr>
+                <w:rFonts w:hint="eastAsia"/>
+              </w:rPr>
+            </w:pPr>
+            <w:r>
+              <w:rPr>
+                <w:rFonts w:hint="eastAsia"/>
+              </w:rPr>
+              <w:t>用例名称</w:t>
+            </w:r>
+          </w:p>
+        </w:tc>
+        <w:tc>
+          <w:tcPr>
+            <w:tcW w:w="7911" w:type="dxa"/>
+            <w:gridSpan w:val="3"/>
+          </w:tcPr>
+          <w:p>
+            <w:pPr>
+              <w:rPr>
+                <w:rFonts w:hint="eastAsia"/>
+              </w:rPr>
+            </w:pPr>
+            <w:r>
+              <w:rPr>
+                <w:rFonts w:hint="eastAsia"/>
+              </w:rPr>
+              <w:t>商户登陆</w:t>
+            </w:r>
+          </w:p>
+        </w:tc>
+      </w:tr>
+      <w:tr>
+        <w:trPr>
+          <w:trHeight w:val="567"/>
+        </w:trPr>
+        <w:tc>
+          <w:tcPr>
+            <w:tcW w:w="1567" w:type="dxa"/>
+          </w:tcPr>
+          <w:p>
+            <w:pPr>
+              <w:rPr>
+                <w:rFonts w:hint="eastAsia"/>
+              </w:rPr>
+            </w:pPr>
+            <w:r>
+              <w:rPr>
+                <w:rFonts w:hint="eastAsia"/>
+              </w:rPr>
+              <w:t>状态</w:t>
+            </w:r>
+          </w:p>
+        </w:tc>
+        <w:tc>
+          <w:tcPr>
+            <w:tcW w:w="7911" w:type="dxa"/>
+            <w:gridSpan w:val="3"/>
+          </w:tcPr>
+          <w:p>
+            <w:pPr>
+              <w:rPr>
+                <w:rFonts w:hint="eastAsia"/>
+              </w:rPr>
+            </w:pPr>
+            <w:r>
+              <w:rPr>
+                <w:rFonts w:hint="eastAsia"/>
+              </w:rPr>
+              <w:t>打开商户网站</w:t>
+            </w:r>
+          </w:p>
+        </w:tc>
+      </w:tr>
+      <w:tr>
+        <w:trPr>
+          <w:trHeight w:val="567"/>
+        </w:trPr>
+        <w:tc>
+          <w:tcPr>
+            <w:tcW w:w="1567" w:type="dxa"/>
+          </w:tcPr>
+          <w:p>
+            <w:pPr>
+              <w:rPr>
+                <w:rFonts w:hint="eastAsia"/>
+              </w:rPr>
+            </w:pPr>
+            <w:r>
+              <w:rPr>
+                <w:rFonts w:hint="eastAsia"/>
+              </w:rPr>
+              <w:t>测试</w:t>
+            </w:r>
+          </w:p>
+        </w:tc>
+        <w:tc>
+          <w:tcPr>
+            <w:tcW w:w="2666" w:type="dxa"/>
+          </w:tcPr>
+          <w:p>
+            <w:pPr>
+              <w:rPr>
+                <w:rFonts w:hint="eastAsia"/>
+              </w:rPr>
+            </w:pPr>
+            <w:r>
+              <w:rPr>
+                <w:rFonts w:hint="eastAsia"/>
+              </w:rPr>
+              <w:t>测试操作</w:t>
+            </w:r>
+          </w:p>
+        </w:tc>
+        <w:tc>
+          <w:tcPr>
+            <w:tcW w:w="5245" w:type="dxa"/>
+            <w:gridSpan w:val="2"/>
+          </w:tcPr>
+          <w:p>
+            <w:pPr>
+              <w:rPr>
+                <w:rFonts w:hint="eastAsia"/>
+              </w:rPr>
+            </w:pPr>
+            <w:r>
+              <w:rPr>
+                <w:rFonts w:hint="eastAsia"/>
+              </w:rPr>
+              <w:t>结果</w:t>
+            </w:r>
+          </w:p>
+        </w:tc>
+      </w:tr>
+      <w:tr>
+        <w:trPr>
+          <w:trHeight w:val="567"/>
+        </w:trPr>
+        <w:tc>
+          <w:tcPr>
+            <w:tcW w:w="1567" w:type="dxa"/>
+          </w:tcPr>
+          <w:p>
+            <w:pPr>
+              <w:rPr>
+                <w:rFonts w:hint="eastAsia"/>
+              </w:rPr>
+            </w:pPr>
+            <w:r>
+              <w:rPr>
+                <w:rFonts w:hint="eastAsia"/>
+              </w:rPr>
+              <w:t>测试1</w:t>
+            </w:r>
+          </w:p>
+        </w:tc>
+        <w:tc>
+          <w:tcPr>
+            <w:tcW w:w="2666" w:type="dxa"/>
+          </w:tcPr>
+          <w:p>
+            <w:pPr>
+              <w:rPr>
+                <w:rFonts w:hint="eastAsia"/>
+              </w:rPr>
+            </w:pPr>
+            <w:r>
+              <w:rPr>
+                <w:rFonts w:hint="eastAsia"/>
+              </w:rPr>
+              <w:t>输入合法用户名、密码</w:t>
+            </w:r>
+          </w:p>
+        </w:tc>
+        <w:tc>
+          <w:tcPr>
+            <w:tcW w:w="5245" w:type="dxa"/>
+            <w:gridSpan w:val="2"/>
+          </w:tcPr>
+          <w:p>
+            <w:pPr>
+              <w:rPr>
+                <w:rFonts w:hint="eastAsia"/>
+              </w:rPr>
+            </w:pPr>
+            <w:r>
+              <w:rPr>
+                <w:rFonts w:hint="eastAsia"/>
+              </w:rPr>
+              <w:t>成功登陆，跳转至该商户主页，符合预期</w:t>
+            </w:r>
+          </w:p>
+        </w:tc>
+      </w:tr>
+      <w:tr>
+        <w:trPr>
+          <w:trHeight w:val="567"/>
+        </w:trPr>
+        <w:tc>
+          <w:tcPr>
+            <w:tcW w:w="1567" w:type="dxa"/>
+          </w:tcPr>
+          <w:p>
+            <w:pPr>
+              <w:rPr>
+                <w:rFonts w:hint="eastAsia"/>
+              </w:rPr>
+            </w:pPr>
+            <w:r>
+              <w:rPr>
+                <w:rFonts w:hint="eastAsia"/>
+              </w:rPr>
+              <w:t>测试2</w:t>
+            </w:r>
+          </w:p>
+        </w:tc>
+        <w:tc>
+          <w:tcPr>
+            <w:tcW w:w="2666" w:type="dxa"/>
+          </w:tcPr>
+          <w:p>
+            <w:pPr>
+              <w:rPr>
+                <w:rFonts w:hint="eastAsia"/>
+              </w:rPr>
+            </w:pPr>
+            <w:r>
+              <w:rPr>
+                <w:rFonts w:hint="eastAsia"/>
+              </w:rPr>
+              <w:t>输入非法用户名、密码</w:t>
+            </w:r>
+          </w:p>
+        </w:tc>
+        <w:tc>
+          <w:tcPr>
+            <w:tcW w:w="5245" w:type="dxa"/>
+            <w:gridSpan w:val="2"/>
+          </w:tcPr>
+          <w:p>
+            <w:pPr>
+              <w:rPr>
+                <w:rFonts w:hint="eastAsia"/>
+              </w:rPr>
+            </w:pPr>
+            <w:r>
+              <w:rPr>
+                <w:rFonts w:hint="eastAsia"/>
+              </w:rPr>
+              <w:t>登陆失败，提示用户名或密码错误，符合预期</w:t>
+            </w:r>
+          </w:p>
+        </w:tc>
+      </w:tr>
+    </w:tbl>
+    <w:p>
+      <w:pPr>
+        <w:ind w:leftChars="200" w:left="440"/>
+      </w:pPr>
+    </w:p>
+    <w:tbl>
+      <w:tblPr>
+        <w:tblStyle w:val="af6"/>
+        <w:tblW w:w="9478" w:type="dxa"/>
+        <w:tblInd w:w="440" w:type="dxa"/>
+        <w:tblLook w:val="04A0" w:firstRow="1" w:lastRow="0" w:firstColumn="1" w:lastColumn="0" w:noHBand="0" w:noVBand="1"/>
+      </w:tblPr>
+      <w:tblGrid>
+        <w:gridCol w:w="1567"/>
+        <w:gridCol w:w="2666"/>
+        <w:gridCol w:w="2126"/>
+        <w:gridCol w:w="3119"/>
+      </w:tblGrid>
+      <w:tr>
+        <w:trPr>
+          <w:trHeight w:val="567"/>
+        </w:trPr>
+        <w:tc>
+          <w:tcPr>
+            <w:tcW w:w="1567" w:type="dxa"/>
+          </w:tcPr>
+          <w:p>
+            <w:pPr>
+              <w:rPr>
+                <w:rFonts w:hint="eastAsia"/>
+              </w:rPr>
+            </w:pPr>
+            <w:r>
+              <w:rPr>
+                <w:rFonts w:hint="eastAsia"/>
+              </w:rPr>
+              <w:t>用例编号</w:t>
+            </w:r>
+          </w:p>
+        </w:tc>
+        <w:tc>
+          <w:tcPr>
+            <w:tcW w:w="2666" w:type="dxa"/>
+          </w:tcPr>
+          <w:p>
+            <w:pPr>
+              <w:rPr>
+                <w:rFonts w:hint="eastAsia"/>
+              </w:rPr>
+            </w:pPr>
+            <w:r>
+              <w:rPr>
+                <w:rFonts w:hint="eastAsia"/>
+              </w:rPr>
+              <w:t>A0</w:t>
+            </w:r>
+            <w:r>
+              <w:t>02</w:t>
+            </w:r>
+          </w:p>
+        </w:tc>
+        <w:tc>
+          <w:tcPr>
+            <w:tcW w:w="2126" w:type="dxa"/>
+          </w:tcPr>
+          <w:p>
+            <w:pPr>
+              <w:rPr>
+                <w:rFonts w:hint="eastAsia"/>
+              </w:rPr>
+            </w:pPr>
+            <w:r>
+              <w:rPr>
+                <w:rFonts w:hint="eastAsia"/>
+              </w:rPr>
+              <w:t>所属模块</w:t>
+            </w:r>
+          </w:p>
+        </w:tc>
+        <w:tc>
+          <w:tcPr>
+            <w:tcW w:w="3119" w:type="dxa"/>
+          </w:tcPr>
+          <w:p>
+            <w:pPr>
+              <w:rPr>
+                <w:rFonts w:hint="eastAsia"/>
+              </w:rPr>
+            </w:pPr>
+            <w:r>
+              <w:rPr>
+                <w:rFonts w:hint="eastAsia"/>
+              </w:rPr>
+              <w:t>商户登陆与登出</w:t>
+            </w:r>
+          </w:p>
+        </w:tc>
+      </w:tr>
+      <w:tr>
+        <w:trPr>
+          <w:trHeight w:val="567"/>
+        </w:trPr>
+        <w:tc>
+          <w:tcPr>
+            <w:tcW w:w="1567" w:type="dxa"/>
+          </w:tcPr>
+          <w:p>
+            <w:pPr>
+              <w:rPr>
+                <w:rFonts w:hint="eastAsia"/>
+              </w:rPr>
+            </w:pPr>
+            <w:r>
+              <w:rPr>
+                <w:rFonts w:hint="eastAsia"/>
+              </w:rPr>
+              <w:t>用例名称</w:t>
+            </w:r>
+          </w:p>
+        </w:tc>
+        <w:tc>
+          <w:tcPr>
+            <w:tcW w:w="7911" w:type="dxa"/>
+            <w:gridSpan w:val="3"/>
+          </w:tcPr>
+          <w:p>
+            <w:pPr>
+              <w:rPr>
+                <w:rFonts w:hint="eastAsia"/>
+              </w:rPr>
+            </w:pPr>
+            <w:r>
+              <w:rPr>
+                <w:rFonts w:hint="eastAsia"/>
+              </w:rPr>
+              <w:t>商户</w:t>
+            </w:r>
+            <w:r>
+              <w:rPr>
+                <w:rFonts w:hint="eastAsia"/>
+              </w:rPr>
+              <w:t>登出</w:t>
+            </w:r>
+          </w:p>
+        </w:tc>
+      </w:tr>
+      <w:tr>
+        <w:trPr>
+          <w:trHeight w:val="567"/>
+        </w:trPr>
+        <w:tc>
+          <w:tcPr>
+            <w:tcW w:w="1567" w:type="dxa"/>
+          </w:tcPr>
+          <w:p>
+            <w:pPr>
+              <w:rPr>
+                <w:rFonts w:hint="eastAsia"/>
+              </w:rPr>
+            </w:pPr>
+            <w:r>
+              <w:rPr>
+                <w:rFonts w:hint="eastAsia"/>
+              </w:rPr>
+              <w:t>状态</w:t>
+            </w:r>
+          </w:p>
+        </w:tc>
+        <w:tc>
+          <w:tcPr>
+            <w:tcW w:w="7911" w:type="dxa"/>
+            <w:gridSpan w:val="3"/>
+          </w:tcPr>
+          <w:p>
+            <w:pPr>
+              <w:rPr>
+                <w:rFonts w:hint="eastAsia"/>
+              </w:rPr>
+            </w:pPr>
+            <w:r>
+              <w:rPr>
+                <w:rFonts w:hint="eastAsia"/>
+              </w:rPr>
+              <w:t>登陆后</w:t>
+            </w:r>
+            <w:r>
+              <w:rPr>
+                <w:rFonts w:hint="eastAsia"/>
+              </w:rPr>
+              <w:t>商户网站</w:t>
+            </w:r>
+            <w:r>
+              <w:rPr>
+                <w:rFonts w:hint="eastAsia"/>
+              </w:rPr>
+              <w:t>任何位置</w:t>
+            </w:r>
+          </w:p>
+        </w:tc>
+      </w:tr>
+      <w:tr>
+        <w:trPr>
+          <w:trHeight w:val="567"/>
+        </w:trPr>
+        <w:tc>
+          <w:tcPr>
+            <w:tcW w:w="1567" w:type="dxa"/>
+          </w:tcPr>
+          <w:p>
+            <w:pPr>
+              <w:rPr>
+                <w:rFonts w:hint="eastAsia"/>
+              </w:rPr>
+            </w:pPr>
+            <w:r>
+              <w:rPr>
+                <w:rFonts w:hint="eastAsia"/>
+              </w:rPr>
+              <w:t>测试</w:t>
+            </w:r>
+          </w:p>
+        </w:tc>
+        <w:tc>
+          <w:tcPr>
+            <w:tcW w:w="2666" w:type="dxa"/>
+          </w:tcPr>
+          <w:p>
+            <w:pPr>
+              <w:rPr>
+                <w:rFonts w:hint="eastAsia"/>
+              </w:rPr>
+            </w:pPr>
+            <w:r>
+              <w:rPr>
+                <w:rFonts w:hint="eastAsia"/>
+              </w:rPr>
+              <w:t>测试操作</w:t>
+            </w:r>
+          </w:p>
+        </w:tc>
+        <w:tc>
+          <w:tcPr>
+            <w:tcW w:w="5245" w:type="dxa"/>
+            <w:gridSpan w:val="2"/>
+          </w:tcPr>
+          <w:p>
+            <w:pPr>
+              <w:rPr>
+                <w:rFonts w:hint="eastAsia"/>
+              </w:rPr>
+            </w:pPr>
+            <w:r>
+              <w:rPr>
+                <w:rFonts w:hint="eastAsia"/>
+              </w:rPr>
+              <w:t>结果</w:t>
+            </w:r>
+          </w:p>
+        </w:tc>
+      </w:tr>
+      <w:tr>
+        <w:trPr>
+          <w:trHeight w:val="567"/>
+        </w:trPr>
+        <w:tc>
+          <w:tcPr>
+            <w:tcW w:w="1567" w:type="dxa"/>
+          </w:tcPr>
+          <w:p>
+            <w:pPr>
+              <w:rPr>
+                <w:rFonts w:hint="eastAsia"/>
+              </w:rPr>
+            </w:pPr>
+            <w:r>
+              <w:rPr>
+                <w:rFonts w:hint="eastAsia"/>
+              </w:rPr>
+              <w:lastRenderedPageBreak/>
+              <w:t>测试1</w:t>
+            </w:r>
+          </w:p>
+        </w:tc>
+        <w:tc>
+          <w:tcPr>
+            <w:tcW w:w="2666" w:type="dxa"/>
+          </w:tcPr>
+          <w:p>
+            <w:pPr>
+              <w:rPr>
+                <w:rFonts w:hint="eastAsia"/>
+              </w:rPr>
+            </w:pPr>
+            <w:r>
+              <w:rPr>
+                <w:rFonts w:hint="eastAsia"/>
+              </w:rPr>
+              <w:t>点击右上角登出按钮</w:t>
+            </w:r>
+          </w:p>
+        </w:tc>
+        <w:tc>
+          <w:tcPr>
+            <w:tcW w:w="5245" w:type="dxa"/>
+            <w:gridSpan w:val="2"/>
+          </w:tcPr>
+          <w:p>
+            <w:pPr>
+              <w:rPr>
+                <w:rFonts w:hint="eastAsia"/>
+              </w:rPr>
+            </w:pPr>
+            <w:r>
+              <w:rPr>
+                <w:rFonts w:hint="eastAsia"/>
+              </w:rPr>
+              <w:t>用户登出，跳转至登陆页面，符合预期</w:t>
+            </w:r>
+          </w:p>
+        </w:tc>
+      </w:tr>
+    </w:tbl>
+    <w:p>
+      <w:pPr>
+        <w:pStyle w:val="3"/>
+        <w:ind w:firstLine="420"/>
+      </w:pPr>
+      <w:r>
+        <w:rPr>
+          <w:rFonts w:hint="eastAsia"/>
+        </w:rPr>
+        <w:t>2</w:t>
+      </w:r>
+      <w:r>
+        <w:t>.1.2</w:t>
+      </w:r>
+      <w:r>
+        <w:rPr>
+          <w:rFonts w:hint="eastAsia"/>
+        </w:rPr>
+        <w:t>查看、添加、修改、删除优惠商品</w:t>
+      </w:r>
+    </w:p>
+    <w:tbl>
+      <w:tblPr>
+        <w:tblStyle w:val="af6"/>
+        <w:tblW w:w="9478" w:type="dxa"/>
+        <w:tblInd w:w="440" w:type="dxa"/>
+        <w:tblLook w:val="04A0" w:firstRow="1" w:lastRow="0" w:firstColumn="1" w:lastColumn="0" w:noHBand="0" w:noVBand="1"/>
+      </w:tblPr>
+      <w:tblGrid>
+        <w:gridCol w:w="1567"/>
+        <w:gridCol w:w="2666"/>
+        <w:gridCol w:w="2126"/>
+        <w:gridCol w:w="3119"/>
+      </w:tblGrid>
+      <w:tr>
+        <w:trPr>
+          <w:trHeight w:val="567"/>
+        </w:trPr>
+        <w:tc>
+          <w:tcPr>
+            <w:tcW w:w="1567" w:type="dxa"/>
+          </w:tcPr>
+          <w:p>
+            <w:pPr>
+              <w:rPr>
+                <w:rFonts w:hint="eastAsia"/>
+              </w:rPr>
+            </w:pPr>
+            <w:r>
+              <w:rPr>
+                <w:rFonts w:hint="eastAsia"/>
+              </w:rPr>
+              <w:t>用例编号</w:t>
+            </w:r>
+          </w:p>
+        </w:tc>
+        <w:tc>
+          <w:tcPr>
+            <w:tcW w:w="2666" w:type="dxa"/>
+          </w:tcPr>
+          <w:p>
+            <w:pPr>
+              <w:rPr>
+                <w:rFonts w:hint="eastAsia"/>
+              </w:rPr>
+            </w:pPr>
+            <w:r>
+              <w:rPr>
+                <w:rFonts w:hint="eastAsia"/>
+              </w:rPr>
+              <w:t>B</w:t>
+            </w:r>
+            <w:r>
+              <w:rPr>
+                <w:rFonts w:hint="eastAsia"/>
+              </w:rPr>
+              <w:t>0</w:t>
+            </w:r>
+            <w:r>
+              <w:t>01</w:t>
+            </w:r>
+          </w:p>
+        </w:tc>
+        <w:tc>
+          <w:tcPr>
+            <w:tcW w:w="2126" w:type="dxa"/>
+          </w:tcPr>
+          <w:p>
+            <w:pPr>
+              <w:rPr>
+                <w:rFonts w:hint="eastAsia"/>
+              </w:rPr>
+            </w:pPr>
+            <w:r>
+              <w:rPr>
+                <w:rFonts w:hint="eastAsia"/>
+              </w:rPr>
+              <w:t>所属模块</w:t>
+            </w:r>
+          </w:p>
+        </w:tc>
+        <w:tc>
+          <w:tcPr>
+            <w:tcW w:w="3119" w:type="dxa"/>
+          </w:tcPr>
+          <w:p>
+            <w:pPr>
+              <w:rPr>
+                <w:rFonts w:hint="eastAsia"/>
+              </w:rPr>
+            </w:pPr>
+            <w:r>
+              <w:rPr>
+                <w:rFonts w:hint="eastAsia"/>
+              </w:rPr>
+              <w:t>优惠商品</w:t>
+            </w:r>
+          </w:p>
+        </w:tc>
+      </w:tr>
+      <w:tr>
+        <w:trPr>
+          <w:trHeight w:val="567"/>
+        </w:trPr>
+        <w:tc>
+          <w:tcPr>
+            <w:tcW w:w="1567" w:type="dxa"/>
+          </w:tcPr>
+          <w:p>
+            <w:pPr>
+              <w:rPr>
+                <w:rFonts w:hint="eastAsia"/>
+              </w:rPr>
+            </w:pPr>
+            <w:r>
+              <w:rPr>
+                <w:rFonts w:hint="eastAsia"/>
+              </w:rPr>
+              <w:t>用例名称</w:t>
+            </w:r>
+          </w:p>
+        </w:tc>
+        <w:tc>
+          <w:tcPr>
+            <w:tcW w:w="7911" w:type="dxa"/>
+            <w:gridSpan w:val="3"/>
+          </w:tcPr>
+          <w:p>
+            <w:pPr>
+              <w:rPr>
+                <w:rFonts w:hint="eastAsia"/>
+              </w:rPr>
+            </w:pPr>
+            <w:r>
+              <w:rPr>
+                <w:rFonts w:hint="eastAsia"/>
+              </w:rPr>
+              <w:t>查看优惠商品</w:t>
+            </w:r>
+          </w:p>
+        </w:tc>
+      </w:tr>
+      <w:tr>
+        <w:trPr>
+          <w:trHeight w:val="567"/>
+        </w:trPr>
+        <w:tc>
+          <w:tcPr>
+            <w:tcW w:w="1567" w:type="dxa"/>
+          </w:tcPr>
+          <w:p>
+            <w:pPr>
+              <w:rPr>
+                <w:rFonts w:hint="eastAsia"/>
+              </w:rPr>
+            </w:pPr>
+            <w:r>
+              <w:rPr>
+                <w:rFonts w:hint="eastAsia"/>
+              </w:rPr>
+              <w:t>状态</w:t>
+            </w:r>
+          </w:p>
+        </w:tc>
+        <w:tc>
+          <w:tcPr>
+            <w:tcW w:w="7911" w:type="dxa"/>
+            <w:gridSpan w:val="3"/>
+          </w:tcPr>
+          <w:p>
+            <w:pPr>
+              <w:rPr>
+                <w:rFonts w:hint="eastAsia"/>
+              </w:rPr>
+            </w:pPr>
+            <w:r>
+              <w:rPr>
+                <w:rFonts w:hint="eastAsia"/>
+              </w:rPr>
+              <w:t>打开商户网站</w:t>
+            </w:r>
+          </w:p>
+        </w:tc>
+      </w:tr>
+      <w:tr>
+        <w:trPr>
+          <w:trHeight w:val="567"/>
+        </w:trPr>
+        <w:tc>
+          <w:tcPr>
+            <w:tcW w:w="1567" w:type="dxa"/>
+          </w:tcPr>
+          <w:p>
+            <w:pPr>
+              <w:rPr>
+                <w:rFonts w:hint="eastAsia"/>
+              </w:rPr>
+            </w:pPr>
+            <w:r>
+              <w:rPr>
+                <w:rFonts w:hint="eastAsia"/>
+              </w:rPr>
+              <w:t>测试</w:t>
+            </w:r>
+          </w:p>
+        </w:tc>
+        <w:tc>
+          <w:tcPr>
+            <w:tcW w:w="2666" w:type="dxa"/>
+          </w:tcPr>
+          <w:p>
+            <w:pPr>
+              <w:rPr>
+                <w:rFonts w:hint="eastAsia"/>
+              </w:rPr>
+            </w:pPr>
+            <w:r>
+              <w:rPr>
+                <w:rFonts w:hint="eastAsia"/>
+              </w:rPr>
+              <w:t>测试操作</w:t>
+            </w:r>
+          </w:p>
+        </w:tc>
+        <w:tc>
+          <w:tcPr>
+            <w:tcW w:w="5245" w:type="dxa"/>
+            <w:gridSpan w:val="2"/>
+          </w:tcPr>
+          <w:p>
+            <w:pPr>
+              <w:rPr>
+                <w:rFonts w:hint="eastAsia"/>
+              </w:rPr>
+            </w:pPr>
+            <w:r>
+              <w:rPr>
+                <w:rFonts w:hint="eastAsia"/>
+              </w:rPr>
+              <w:t>结果</w:t>
+            </w:r>
+          </w:p>
+        </w:tc>
+      </w:tr>
+      <w:tr>
+        <w:trPr>
+          <w:trHeight w:val="567"/>
+        </w:trPr>
+        <w:tc>
+          <w:tcPr>
+            <w:tcW w:w="1567" w:type="dxa"/>
+          </w:tcPr>
+          <w:p>
+            <w:pPr>
+              <w:rPr>
+                <w:rFonts w:hint="eastAsia"/>
+              </w:rPr>
+            </w:pPr>
+            <w:r>
+              <w:rPr>
+                <w:rFonts w:hint="eastAsia"/>
+              </w:rPr>
+              <w:t>测试1</w:t>
+            </w:r>
+          </w:p>
+        </w:tc>
+        <w:tc>
+          <w:tcPr>
+            <w:tcW w:w="2666" w:type="dxa"/>
+          </w:tcPr>
+          <w:p>
+            <w:pPr>
+              <w:rPr>
+                <w:rFonts w:hint="eastAsia"/>
+              </w:rPr>
+            </w:pPr>
+            <w:r>
+              <w:rPr>
+                <w:rFonts w:hint="eastAsia"/>
+              </w:rPr>
+              <w:t>点击左侧商品清单</w:t>
+            </w:r>
+          </w:p>
+        </w:tc>
+        <w:tc>
+          <w:tcPr>
+            <w:tcW w:w="5245" w:type="dxa"/>
+            <w:gridSpan w:val="2"/>
+          </w:tcPr>
+          <w:p>
+            <w:pPr>
+              <w:rPr>
+                <w:rFonts w:hint="eastAsia"/>
+              </w:rPr>
+            </w:pPr>
+            <w:r>
+              <w:rPr>
+                <w:rFonts w:hint="eastAsia"/>
+              </w:rPr>
+              <w:t>主内容区域出现商品清单列表，符合预期</w:t>
+            </w:r>
+          </w:p>
+        </w:tc>
+      </w:tr>
+      <w:tr>
+        <w:trPr>
+          <w:trHeight w:val="567"/>
+        </w:trPr>
+        <w:tc>
+          <w:tcPr>
+            <w:tcW w:w="1567" w:type="dxa"/>
+          </w:tcPr>
+          <w:p>
+            <w:pPr>
+              <w:rPr>
+                <w:rFonts w:hint="eastAsia"/>
+              </w:rPr>
+            </w:pPr>
+            <w:r>
+              <w:rPr>
+                <w:rFonts w:hint="eastAsia"/>
+              </w:rPr>
+              <w:t>测试2</w:t>
+            </w:r>
+          </w:p>
+        </w:tc>
+        <w:tc>
+          <w:tcPr>
+            <w:tcW w:w="2666" w:type="dxa"/>
+          </w:tcPr>
+          <w:p>
+            <w:pPr>
+              <w:rPr>
+                <w:rFonts w:hint="eastAsia"/>
+              </w:rPr>
+            </w:pPr>
+            <w:r>
+              <w:rPr>
+                <w:rFonts w:hint="eastAsia"/>
+              </w:rPr>
+              <w:t>成功登陆</w:t>
+            </w:r>
+          </w:p>
+        </w:tc>
+        <w:tc>
+          <w:tcPr>
+            <w:tcW w:w="5245" w:type="dxa"/>
+            <w:gridSpan w:val="2"/>
+          </w:tcPr>
+          <w:p>
+            <w:pPr>
+              <w:rPr>
+                <w:rFonts w:hint="eastAsia"/>
+              </w:rPr>
+            </w:pPr>
+            <w:r>
+              <w:rPr>
+                <w:rFonts w:hint="eastAsia"/>
+              </w:rPr>
+              <w:t>登陆</w:t>
+            </w:r>
+            <w:bookmarkStart w:id="6" w:name="_GoBack"/>
+            <w:bookmarkEnd w:id="6"/>
+          </w:p>
+        </w:tc>
+      </w:tr>
+    </w:tbl>
+    <w:p>
+      <w:pPr>
+        <w:ind w:leftChars="200" w:left="440"/>
+        <w:rPr>
+          <w:rFonts w:hint="eastAsia"/>
+        </w:rPr>
+      </w:pPr>
     </w:p>
     <w:sectPr>
       <w:pgSz w:w="11906" w:h="16838"/>
@@ -1235,6 +2494,119 @@
     </w:lvl>
   </w:abstractNum>
   <w:abstractNum w:abstractNumId="4" w15:restartNumberingAfterBreak="0">
+    <w:nsid w:val="6D0C39F4"/>
+    <w:multiLevelType w:val="hybridMultilevel"/>
+    <w:tmpl w:val="1F4ADBD8"/>
+    <w:lvl w:ilvl="0" w:tplc="04090005">
+      <w:start w:val="1"/>
+      <w:numFmt w:val="bullet"/>
+      <w:lvlText w:val=""/>
+      <w:lvlJc w:val="left"/>
+      <w:pPr>
+        <w:ind w:left="860" w:hanging="420"/>
+      </w:pPr>
+      <w:rPr>
+        <w:rFonts w:ascii="Wingdings" w:hAnsi="Wingdings" w:hint="default"/>
+      </w:rPr>
+    </w:lvl>
+    <w:lvl w:ilvl="1" w:tplc="04090003" w:tentative="1">
+      <w:start w:val="1"/>
+      <w:numFmt w:val="bullet"/>
+      <w:lvlText w:val=""/>
+      <w:lvlJc w:val="left"/>
+      <w:pPr>
+        <w:ind w:left="1280" w:hanging="420"/>
+      </w:pPr>
+      <w:rPr>
+        <w:rFonts w:ascii="Wingdings" w:hAnsi="Wingdings" w:hint="default"/>
+      </w:rPr>
+    </w:lvl>
+    <w:lvl w:ilvl="2" w:tplc="04090005" w:tentative="1">
+      <w:start w:val="1"/>
+      <w:numFmt w:val="bullet"/>
+      <w:lvlText w:val=""/>
+      <w:lvlJc w:val="left"/>
+      <w:pPr>
+        <w:ind w:left="1700" w:hanging="420"/>
+      </w:pPr>
+      <w:rPr>
+        <w:rFonts w:ascii="Wingdings" w:hAnsi="Wingdings" w:hint="default"/>
+      </w:rPr>
+    </w:lvl>
+    <w:lvl w:ilvl="3" w:tplc="04090001" w:tentative="1">
+      <w:start w:val="1"/>
+      <w:numFmt w:val="bullet"/>
+      <w:lvlText w:val=""/>
+      <w:lvlJc w:val="left"/>
+      <w:pPr>
+        <w:ind w:left="2120" w:hanging="420"/>
+      </w:pPr>
+      <w:rPr>
+        <w:rFonts w:ascii="Wingdings" w:hAnsi="Wingdings" w:hint="default"/>
+      </w:rPr>
+    </w:lvl>
+    <w:lvl w:ilvl="4" w:tplc="04090003" w:tentative="1">
+      <w:start w:val="1"/>
+      <w:numFmt w:val="bullet"/>
+      <w:lvlText w:val=""/>
+      <w:lvlJc w:val="left"/>
+      <w:pPr>
+        <w:ind w:left="2540" w:hanging="420"/>
+      </w:pPr>
+      <w:rPr>
+        <w:rFonts w:ascii="Wingdings" w:hAnsi="Wingdings" w:hint="default"/>
+      </w:rPr>
+    </w:lvl>
+    <w:lvl w:ilvl="5" w:tplc="04090005" w:tentative="1">
+      <w:start w:val="1"/>
+      <w:numFmt w:val="bullet"/>
+      <w:lvlText w:val=""/>
+      <w:lvlJc w:val="left"/>
+      <w:pPr>
+        <w:ind w:left="2960" w:hanging="420"/>
+      </w:pPr>
+      <w:rPr>
+        <w:rFonts w:ascii="Wingdings" w:hAnsi="Wingdings" w:hint="default"/>
+      </w:rPr>
+    </w:lvl>
+    <w:lvl w:ilvl="6" w:tplc="04090001" w:tentative="1">
+      <w:start w:val="1"/>
+      <w:numFmt w:val="bullet"/>
+      <w:lvlText w:val=""/>
+      <w:lvlJc w:val="left"/>
+      <w:pPr>
+        <w:ind w:left="3380" w:hanging="420"/>
+      </w:pPr>
+      <w:rPr>
+        <w:rFonts w:ascii="Wingdings" w:hAnsi="Wingdings" w:hint="default"/>
+      </w:rPr>
+    </w:lvl>
+    <w:lvl w:ilvl="7" w:tplc="04090003" w:tentative="1">
+      <w:start w:val="1"/>
+      <w:numFmt w:val="bullet"/>
+      <w:lvlText w:val=""/>
+      <w:lvlJc w:val="left"/>
+      <w:pPr>
+        <w:ind w:left="3800" w:hanging="420"/>
+      </w:pPr>
+      <w:rPr>
+        <w:rFonts w:ascii="Wingdings" w:hAnsi="Wingdings" w:hint="default"/>
+      </w:rPr>
+    </w:lvl>
+    <w:lvl w:ilvl="8" w:tplc="04090005" w:tentative="1">
+      <w:start w:val="1"/>
+      <w:numFmt w:val="bullet"/>
+      <w:lvlText w:val=""/>
+      <w:lvlJc w:val="left"/>
+      <w:pPr>
+        <w:ind w:left="4220" w:hanging="420"/>
+      </w:pPr>
+      <w:rPr>
+        <w:rFonts w:ascii="Wingdings" w:hAnsi="Wingdings" w:hint="default"/>
+      </w:rPr>
+    </w:lvl>
+  </w:abstractNum>
+  <w:abstractNum w:abstractNumId="5" w15:restartNumberingAfterBreak="0">
     <w:nsid w:val="71B87171"/>
     <w:multiLevelType w:val="hybridMultilevel"/>
     <w:tmpl w:val="2E805CBC"/>
@@ -1333,10 +2705,13 @@
     <w:abstractNumId w:val="3"/>
   </w:num>
   <w:num w:numId="4">
-    <w:abstractNumId w:val="4"/>
+    <w:abstractNumId w:val="5"/>
   </w:num>
   <w:num w:numId="5">
     <w:abstractNumId w:val="2"/>
+  </w:num>
+  <w:num w:numId="6">
+    <w:abstractNumId w:val="4"/>
   </w:num>
 </w:numbering>
 </file>
@@ -1734,7 +3109,7 @@
   <w:style w:type="paragraph" w:default="1" w:styleId="a">
     <w:name w:val="Normal"/>
     <w:qFormat/>
-    <w:rsid w:val="00644C8C"/>
+    <w:rsid w:val="00EE6A97"/>
   </w:style>
   <w:style w:type="paragraph" w:styleId="1">
     <w:name w:val="heading 1"/>
@@ -1783,10 +3158,8 @@
     <w:uiPriority w:val="9"/>
     <w:unhideWhenUsed/>
     <w:qFormat/>
-    <w:rsid w:val="00644C8C"/>
+    <w:rsid w:val="00430C1D"/>
     <w:pPr>
-      <w:keepNext/>
-      <w:keepLines/>
       <w:spacing w:before="40" w:after="0"/>
       <w:outlineLvl w:val="2"/>
     </w:pPr>
@@ -2063,7 +3436,7 @@
     <w:basedOn w:val="a0"/>
     <w:link w:val="3"/>
     <w:uiPriority w:val="9"/>
-    <w:rsid w:val="00644C8C"/>
+    <w:rsid w:val="00430C1D"/>
     <w:rPr>
       <w:rFonts w:asciiTheme="majorHAnsi" w:eastAsiaTheme="majorEastAsia" w:hAnsiTheme="majorHAnsi" w:cstheme="majorBidi"/>
       <w:color w:val="1F4E79" w:themeColor="accent1" w:themeShade="80"/>
@@ -2370,6 +3743,37 @@
     <w:pPr>
       <w:ind w:leftChars="200" w:left="420"/>
     </w:pPr>
+  </w:style>
+  <w:style w:type="paragraph" w:styleId="31">
+    <w:name w:val="toc 3"/>
+    <w:basedOn w:val="a"/>
+    <w:next w:val="a"/>
+    <w:autoRedefine/>
+    <w:uiPriority w:val="39"/>
+    <w:unhideWhenUsed/>
+    <w:rsid w:val="00421784"/>
+    <w:pPr>
+      <w:ind w:leftChars="400" w:left="840"/>
+    </w:pPr>
+  </w:style>
+  <w:style w:type="table" w:styleId="af6">
+    <w:name w:val="Table Grid"/>
+    <w:basedOn w:val="a1"/>
+    <w:uiPriority w:val="39"/>
+    <w:rsid w:val="00421784"/>
+    <w:pPr>
+      <w:spacing w:after="0" w:line="240" w:lineRule="auto"/>
+    </w:pPr>
+    <w:tblPr>
+      <w:tblBorders>
+        <w:top w:val="single" w:sz="4" w:space="0" w:color="auto"/>
+        <w:left w:val="single" w:sz="4" w:space="0" w:color="auto"/>
+        <w:bottom w:val="single" w:sz="4" w:space="0" w:color="auto"/>
+        <w:right w:val="single" w:sz="4" w:space="0" w:color="auto"/>
+        <w:insideH w:val="single" w:sz="4" w:space="0" w:color="auto"/>
+        <w:insideV w:val="single" w:sz="4" w:space="0" w:color="auto"/>
+      </w:tblBorders>
+    </w:tblPr>
   </w:style>
 </w:styles>
 </file>
@@ -2640,7 +4044,7 @@
 </file>
 
 <file path=customXml/itemProps1.xml><?xml version="1.0" encoding="utf-8"?>
-<ds:datastoreItem xmlns:ds="http://schemas.openxmlformats.org/officeDocument/2006/customXml" ds:itemID="{5095D15D-776C-49F3-8C48-ACCA078F1E2B}">
+<ds:datastoreItem xmlns:ds="http://schemas.openxmlformats.org/officeDocument/2006/customXml" ds:itemID="{1AC147C8-67E3-4E5D-8B81-5C1DEB19B41E}">
   <ds:schemaRefs>
     <ds:schemaRef ds:uri="http://schemas.openxmlformats.org/officeDocument/2006/bibliography"/>
   </ds:schemaRefs>

--- a/Documents/WannaWin测试文档.docx
+++ b/Documents/WannaWin测试文档.docx
@@ -12,7 +12,6 @@
           <w:szCs w:val="44"/>
         </w:rPr>
       </w:pPr>
-      <w:proofErr w:type="spellStart"/>
       <w:r>
         <w:rPr>
           <w:rFonts w:asciiTheme="majorHAnsi" w:eastAsiaTheme="majorHAnsi" w:hAnsiTheme="majorHAnsi" w:hint="eastAsia"/>
@@ -31,7 +30,6 @@
         </w:rPr>
         <w:t>annaWin</w:t>
       </w:r>
-      <w:proofErr w:type="spellEnd"/>
       <w:r>
         <w:rPr>
           <w:rFonts w:asciiTheme="majorHAnsi" w:eastAsiaTheme="majorHAnsi" w:hAnsiTheme="majorHAnsi" w:hint="eastAsia"/>
@@ -97,7 +95,7 @@
           <w:r>
             <w:fldChar w:fldCharType="separate"/>
           </w:r>
-          <w:hyperlink w:anchor="_Toc524034660" w:history="1">
+          <w:hyperlink w:anchor="_Toc524114036" w:history="1">
             <w:r>
               <w:rPr>
                 <w:rStyle w:val="af5"/>
@@ -139,7 +137,7 @@
                 <w:noProof/>
                 <w:webHidden/>
               </w:rPr>
-              <w:instrText xml:space="preserve"> PAGEREF _Toc524034660 \h </w:instrText>
+              <w:instrText xml:space="preserve"> PAGEREF _Toc524114036 \h </w:instrText>
             </w:r>
             <w:r>
               <w:rPr>
@@ -183,7 +181,7 @@
               <w:sz w:val="21"/>
             </w:rPr>
           </w:pPr>
-          <w:hyperlink w:anchor="_Toc524034661" w:history="1">
+          <w:hyperlink w:anchor="_Toc524114037" w:history="1">
             <w:r>
               <w:rPr>
                 <w:rStyle w:val="af5"/>
@@ -210,7 +208,7 @@
                 <w:noProof/>
                 <w:webHidden/>
               </w:rPr>
-              <w:instrText xml:space="preserve"> PAGEREF _Toc524034661 \h </w:instrText>
+              <w:instrText xml:space="preserve"> PAGEREF _Toc524114037 \h </w:instrText>
             </w:r>
             <w:r>
               <w:rPr>
@@ -254,7 +252,7 @@
               <w:sz w:val="21"/>
             </w:rPr>
           </w:pPr>
-          <w:hyperlink w:anchor="_Toc524034662" w:history="1">
+          <w:hyperlink w:anchor="_Toc524114038" w:history="1">
             <w:r>
               <w:rPr>
                 <w:rStyle w:val="af5"/>
@@ -281,7 +279,7 @@
                 <w:noProof/>
                 <w:webHidden/>
               </w:rPr>
-              <w:instrText xml:space="preserve"> PAGEREF _Toc524034662 \h </w:instrText>
+              <w:instrText xml:space="preserve"> PAGEREF _Toc524114038 \h </w:instrText>
             </w:r>
             <w:r>
               <w:rPr>
@@ -325,7 +323,7 @@
               <w:sz w:val="21"/>
             </w:rPr>
           </w:pPr>
-          <w:hyperlink w:anchor="_Toc524034663" w:history="1">
+          <w:hyperlink w:anchor="_Toc524114039" w:history="1">
             <w:r>
               <w:rPr>
                 <w:rStyle w:val="af5"/>
@@ -367,7 +365,7 @@
                 <w:noProof/>
                 <w:webHidden/>
               </w:rPr>
-              <w:instrText xml:space="preserve"> PAGEREF _Toc524034663 \h </w:instrText>
+              <w:instrText xml:space="preserve"> PAGEREF _Toc524114039 \h </w:instrText>
             </w:r>
             <w:r>
               <w:rPr>
@@ -411,7 +409,7 @@
               <w:sz w:val="21"/>
             </w:rPr>
           </w:pPr>
-          <w:hyperlink w:anchor="_Toc524034664" w:history="1">
+          <w:hyperlink w:anchor="_Toc524114040" w:history="1">
             <w:r>
               <w:rPr>
                 <w:rStyle w:val="af5"/>
@@ -438,7 +436,7 @@
                 <w:noProof/>
                 <w:webHidden/>
               </w:rPr>
-              <w:instrText xml:space="preserve"> PAGEREF _Toc524034664 \h </w:instrText>
+              <w:instrText xml:space="preserve"> PAGEREF _Toc524114040 \h </w:instrText>
             </w:r>
             <w:r>
               <w:rPr>
@@ -478,9 +476,11 @@
             <w:ind w:left="880"/>
             <w:rPr>
               <w:noProof/>
+              <w:kern w:val="2"/>
+              <w:sz w:val="21"/>
             </w:rPr>
           </w:pPr>
-          <w:hyperlink w:anchor="_Toc524034665" w:history="1">
+          <w:hyperlink w:anchor="_Toc524114041" w:history="1">
             <w:r>
               <w:rPr>
                 <w:rStyle w:val="af5"/>
@@ -507,7 +507,7 @@
                 <w:noProof/>
                 <w:webHidden/>
               </w:rPr>
-              <w:instrText xml:space="preserve"> PAGEREF _Toc524034665 \h </w:instrText>
+              <w:instrText xml:space="preserve"> PAGEREF _Toc524114041 \h </w:instrText>
             </w:r>
             <w:r>
               <w:rPr>
@@ -528,6 +528,432 @@
                 <w:webHidden/>
               </w:rPr>
               <w:t>2</w:t>
+            </w:r>
+            <w:r>
+              <w:rPr>
+                <w:noProof/>
+                <w:webHidden/>
+              </w:rPr>
+              <w:fldChar w:fldCharType="end"/>
+            </w:r>
+          </w:hyperlink>
+        </w:p>
+        <w:p>
+          <w:pPr>
+            <w:pStyle w:val="31"/>
+            <w:tabs>
+              <w:tab w:val="right" w:leader="dot" w:pos="8296"/>
+            </w:tabs>
+            <w:ind w:left="880"/>
+            <w:rPr>
+              <w:noProof/>
+              <w:kern w:val="2"/>
+              <w:sz w:val="21"/>
+            </w:rPr>
+          </w:pPr>
+          <w:hyperlink w:anchor="_Toc524114042" w:history="1">
+            <w:r>
+              <w:rPr>
+                <w:rStyle w:val="af5"/>
+                <w:noProof/>
+              </w:rPr>
+              <w:t>2.1.2查看、添加、修改、删除优惠商品</w:t>
+            </w:r>
+            <w:r>
+              <w:rPr>
+                <w:noProof/>
+                <w:webHidden/>
+              </w:rPr>
+              <w:tab/>
+            </w:r>
+            <w:r>
+              <w:rPr>
+                <w:noProof/>
+                <w:webHidden/>
+              </w:rPr>
+              <w:fldChar w:fldCharType="begin"/>
+            </w:r>
+            <w:r>
+              <w:rPr>
+                <w:noProof/>
+                <w:webHidden/>
+              </w:rPr>
+              <w:instrText xml:space="preserve"> PAGEREF _Toc524114042 \h </w:instrText>
+            </w:r>
+            <w:r>
+              <w:rPr>
+                <w:noProof/>
+                <w:webHidden/>
+              </w:rPr>
+            </w:r>
+            <w:r>
+              <w:rPr>
+                <w:noProof/>
+                <w:webHidden/>
+              </w:rPr>
+              <w:fldChar w:fldCharType="separate"/>
+            </w:r>
+            <w:r>
+              <w:rPr>
+                <w:noProof/>
+                <w:webHidden/>
+              </w:rPr>
+              <w:t>3</w:t>
+            </w:r>
+            <w:r>
+              <w:rPr>
+                <w:noProof/>
+                <w:webHidden/>
+              </w:rPr>
+              <w:fldChar w:fldCharType="end"/>
+            </w:r>
+          </w:hyperlink>
+        </w:p>
+        <w:p>
+          <w:pPr>
+            <w:pStyle w:val="31"/>
+            <w:tabs>
+              <w:tab w:val="right" w:leader="dot" w:pos="8296"/>
+            </w:tabs>
+            <w:ind w:left="880"/>
+            <w:rPr>
+              <w:noProof/>
+              <w:kern w:val="2"/>
+              <w:sz w:val="21"/>
+            </w:rPr>
+          </w:pPr>
+          <w:hyperlink w:anchor="_Toc524114043" w:history="1">
+            <w:r>
+              <w:rPr>
+                <w:rStyle w:val="af5"/>
+                <w:noProof/>
+              </w:rPr>
+              <w:t>2.1.3查看、添加、修改、删除满减活动</w:t>
+            </w:r>
+            <w:r>
+              <w:rPr>
+                <w:noProof/>
+                <w:webHidden/>
+              </w:rPr>
+              <w:tab/>
+            </w:r>
+            <w:r>
+              <w:rPr>
+                <w:noProof/>
+                <w:webHidden/>
+              </w:rPr>
+              <w:fldChar w:fldCharType="begin"/>
+            </w:r>
+            <w:r>
+              <w:rPr>
+                <w:noProof/>
+                <w:webHidden/>
+              </w:rPr>
+              <w:instrText xml:space="preserve"> PAGEREF _Toc524114043 \h </w:instrText>
+            </w:r>
+            <w:r>
+              <w:rPr>
+                <w:noProof/>
+                <w:webHidden/>
+              </w:rPr>
+            </w:r>
+            <w:r>
+              <w:rPr>
+                <w:noProof/>
+                <w:webHidden/>
+              </w:rPr>
+              <w:fldChar w:fldCharType="separate"/>
+            </w:r>
+            <w:r>
+              <w:rPr>
+                <w:noProof/>
+                <w:webHidden/>
+              </w:rPr>
+              <w:t>4</w:t>
+            </w:r>
+            <w:r>
+              <w:rPr>
+                <w:noProof/>
+                <w:webHidden/>
+              </w:rPr>
+              <w:fldChar w:fldCharType="end"/>
+            </w:r>
+          </w:hyperlink>
+        </w:p>
+        <w:p>
+          <w:pPr>
+            <w:pStyle w:val="31"/>
+            <w:tabs>
+              <w:tab w:val="right" w:leader="dot" w:pos="8296"/>
+            </w:tabs>
+            <w:ind w:left="880"/>
+            <w:rPr>
+              <w:noProof/>
+              <w:kern w:val="2"/>
+              <w:sz w:val="21"/>
+            </w:rPr>
+          </w:pPr>
+          <w:hyperlink w:anchor="_Toc524114044" w:history="1">
+            <w:r>
+              <w:rPr>
+                <w:rStyle w:val="af5"/>
+                <w:noProof/>
+              </w:rPr>
+              <w:t>2.1.3查看、添加、修改、删除商家活动</w:t>
+            </w:r>
+            <w:r>
+              <w:rPr>
+                <w:noProof/>
+                <w:webHidden/>
+              </w:rPr>
+              <w:tab/>
+            </w:r>
+            <w:r>
+              <w:rPr>
+                <w:noProof/>
+                <w:webHidden/>
+              </w:rPr>
+              <w:fldChar w:fldCharType="begin"/>
+            </w:r>
+            <w:r>
+              <w:rPr>
+                <w:noProof/>
+                <w:webHidden/>
+              </w:rPr>
+              <w:instrText xml:space="preserve"> PAGEREF _Toc524114044 \h </w:instrText>
+            </w:r>
+            <w:r>
+              <w:rPr>
+                <w:noProof/>
+                <w:webHidden/>
+              </w:rPr>
+            </w:r>
+            <w:r>
+              <w:rPr>
+                <w:noProof/>
+                <w:webHidden/>
+              </w:rPr>
+              <w:fldChar w:fldCharType="separate"/>
+            </w:r>
+            <w:r>
+              <w:rPr>
+                <w:noProof/>
+                <w:webHidden/>
+              </w:rPr>
+              <w:t>5</w:t>
+            </w:r>
+            <w:r>
+              <w:rPr>
+                <w:noProof/>
+                <w:webHidden/>
+              </w:rPr>
+              <w:fldChar w:fldCharType="end"/>
+            </w:r>
+          </w:hyperlink>
+        </w:p>
+        <w:p>
+          <w:pPr>
+            <w:pStyle w:val="31"/>
+            <w:tabs>
+              <w:tab w:val="right" w:leader="dot" w:pos="8296"/>
+            </w:tabs>
+            <w:ind w:left="880"/>
+            <w:rPr>
+              <w:noProof/>
+              <w:kern w:val="2"/>
+              <w:sz w:val="21"/>
+            </w:rPr>
+          </w:pPr>
+          <w:hyperlink w:anchor="_Toc524114045" w:history="1">
+            <w:r>
+              <w:rPr>
+                <w:rStyle w:val="af5"/>
+                <w:noProof/>
+              </w:rPr>
+              <w:t>2.1.4查看商户历史订单</w:t>
+            </w:r>
+            <w:r>
+              <w:rPr>
+                <w:noProof/>
+                <w:webHidden/>
+              </w:rPr>
+              <w:tab/>
+            </w:r>
+            <w:r>
+              <w:rPr>
+                <w:noProof/>
+                <w:webHidden/>
+              </w:rPr>
+              <w:fldChar w:fldCharType="begin"/>
+            </w:r>
+            <w:r>
+              <w:rPr>
+                <w:noProof/>
+                <w:webHidden/>
+              </w:rPr>
+              <w:instrText xml:space="preserve"> PAGEREF _Toc524114045 \h </w:instrText>
+            </w:r>
+            <w:r>
+              <w:rPr>
+                <w:noProof/>
+                <w:webHidden/>
+              </w:rPr>
+            </w:r>
+            <w:r>
+              <w:rPr>
+                <w:noProof/>
+                <w:webHidden/>
+              </w:rPr>
+              <w:fldChar w:fldCharType="separate"/>
+            </w:r>
+            <w:r>
+              <w:rPr>
+                <w:noProof/>
+                <w:webHidden/>
+              </w:rPr>
+              <w:t>7</w:t>
+            </w:r>
+            <w:r>
+              <w:rPr>
+                <w:noProof/>
+                <w:webHidden/>
+              </w:rPr>
+              <w:fldChar w:fldCharType="end"/>
+            </w:r>
+          </w:hyperlink>
+        </w:p>
+        <w:p>
+          <w:pPr>
+            <w:pStyle w:val="31"/>
+            <w:tabs>
+              <w:tab w:val="right" w:leader="dot" w:pos="8296"/>
+            </w:tabs>
+            <w:ind w:left="880"/>
+            <w:rPr>
+              <w:noProof/>
+              <w:kern w:val="2"/>
+              <w:sz w:val="21"/>
+            </w:rPr>
+          </w:pPr>
+          <w:hyperlink w:anchor="_Toc524114046" w:history="1">
+            <w:r>
+              <w:rPr>
+                <w:rStyle w:val="af5"/>
+                <w:noProof/>
+              </w:rPr>
+              <w:t>2.1.5展示一年来商户积分的使用情况</w:t>
+            </w:r>
+            <w:r>
+              <w:rPr>
+                <w:noProof/>
+                <w:webHidden/>
+              </w:rPr>
+              <w:tab/>
+            </w:r>
+            <w:r>
+              <w:rPr>
+                <w:noProof/>
+                <w:webHidden/>
+              </w:rPr>
+              <w:fldChar w:fldCharType="begin"/>
+            </w:r>
+            <w:r>
+              <w:rPr>
+                <w:noProof/>
+                <w:webHidden/>
+              </w:rPr>
+              <w:instrText xml:space="preserve"> PAGEREF _Toc524114046 \h </w:instrText>
+            </w:r>
+            <w:r>
+              <w:rPr>
+                <w:noProof/>
+                <w:webHidden/>
+              </w:rPr>
+            </w:r>
+            <w:r>
+              <w:rPr>
+                <w:noProof/>
+                <w:webHidden/>
+              </w:rPr>
+              <w:fldChar w:fldCharType="separate"/>
+            </w:r>
+            <w:r>
+              <w:rPr>
+                <w:noProof/>
+                <w:webHidden/>
+              </w:rPr>
+              <w:t>7</w:t>
+            </w:r>
+            <w:r>
+              <w:rPr>
+                <w:noProof/>
+                <w:webHidden/>
+              </w:rPr>
+              <w:fldChar w:fldCharType="end"/>
+            </w:r>
+          </w:hyperlink>
+        </w:p>
+        <w:p>
+          <w:pPr>
+            <w:pStyle w:val="31"/>
+            <w:tabs>
+              <w:tab w:val="right" w:leader="dot" w:pos="8296"/>
+            </w:tabs>
+            <w:ind w:left="880"/>
+            <w:rPr>
+              <w:noProof/>
+              <w:kern w:val="2"/>
+              <w:sz w:val="21"/>
+            </w:rPr>
+          </w:pPr>
+          <w:hyperlink w:anchor="_Toc524114047" w:history="1">
+            <w:r>
+              <w:rPr>
+                <w:rStyle w:val="af5"/>
+                <w:noProof/>
+              </w:rPr>
+              <w:t>2.1.5查看、修改商户信息</w:t>
+            </w:r>
+            <w:r>
+              <w:rPr>
+                <w:noProof/>
+                <w:webHidden/>
+              </w:rPr>
+              <w:tab/>
+            </w:r>
+            <w:r>
+              <w:rPr>
+                <w:noProof/>
+                <w:webHidden/>
+              </w:rPr>
+              <w:fldChar w:fldCharType="begin"/>
+            </w:r>
+            <w:r>
+              <w:rPr>
+                <w:noProof/>
+                <w:webHidden/>
+              </w:rPr>
+              <w:instrText xml:space="preserve"> PAGEREF _Toc524114047 \h </w:instrText>
+            </w:r>
+            <w:r>
+              <w:rPr>
+                <w:noProof/>
+                <w:webHidden/>
+              </w:rPr>
+            </w:r>
+            <w:r>
+              <w:rPr>
+                <w:noProof/>
+                <w:webHidden/>
+              </w:rPr>
+              <w:fldChar w:fldCharType="separate"/>
+            </w:r>
+            <w:r>
+              <w:rPr>
+                <w:noProof/>
+                <w:webHidden/>
+              </w:rPr>
+              <w:t>7</w:t>
             </w:r>
             <w:r>
               <w:rPr>
@@ -569,21 +995,23 @@
           <w:numId w:val="5"/>
         </w:numPr>
       </w:pPr>
-      <w:bookmarkStart w:id="0" w:name="_Toc524034660"/>
+      <w:bookmarkStart w:id="0" w:name="_Toc524114036"/>
       <w:r>
         <w:rPr>
           <w:rFonts w:hint="eastAsia"/>
         </w:rPr>
         <w:t>测试概要</w:t>
       </w:r>
+      <w:bookmarkStart w:id="1" w:name="_GoBack"/>
       <w:bookmarkEnd w:id="0"/>
+      <w:bookmarkEnd w:id="1"/>
     </w:p>
     <w:p>
       <w:pPr>
         <w:pStyle w:val="2"/>
         <w:ind w:left="360"/>
       </w:pPr>
-      <w:bookmarkStart w:id="1" w:name="_Toc524034661"/>
+      <w:bookmarkStart w:id="2" w:name="_Toc524114037"/>
       <w:r>
         <w:rPr>
           <w:rFonts w:hint="eastAsia"/>
@@ -599,7 +1027,7 @@
         </w:rPr>
         <w:t>测试目的</w:t>
       </w:r>
-      <w:bookmarkEnd w:id="1"/>
+      <w:bookmarkEnd w:id="2"/>
     </w:p>
     <w:p>
       <w:pPr>
@@ -648,14 +1076,14 @@
         <w:pStyle w:val="2"/>
         <w:ind w:firstLine="360"/>
       </w:pPr>
-      <w:bookmarkStart w:id="2" w:name="_Toc524034662"/>
+      <w:bookmarkStart w:id="3" w:name="_Toc524114038"/>
       <w:r>
         <w:rPr>
           <w:rFonts w:hint="eastAsia"/>
         </w:rPr>
         <w:t>1.2测试环境</w:t>
       </w:r>
-      <w:bookmarkEnd w:id="2"/>
+      <w:bookmarkEnd w:id="3"/>
     </w:p>
     <w:p>
       <w:pPr>
@@ -723,6 +1151,7 @@
         <w:rPr>
           <w:rFonts w:hint="eastAsia"/>
         </w:rPr>
+        <w:lastRenderedPageBreak/>
         <w:t>手机配置：</w:t>
       </w:r>
     </w:p>
@@ -804,7 +1233,6 @@
         <w:rPr>
           <w:rFonts w:hint="eastAsia"/>
         </w:rPr>
-        <w:lastRenderedPageBreak/>
         <w:t>操作系统：</w:t>
       </w:r>
       <w:r>
@@ -884,28 +1312,28 @@
           <w:numId w:val="5"/>
         </w:numPr>
       </w:pPr>
-      <w:bookmarkStart w:id="3" w:name="_Toc524034663"/>
+      <w:bookmarkStart w:id="4" w:name="_Toc524114039"/>
       <w:r>
         <w:rPr>
           <w:rFonts w:hint="eastAsia"/>
         </w:rPr>
         <w:t>功能性测试</w:t>
       </w:r>
-      <w:bookmarkEnd w:id="3"/>
+      <w:bookmarkEnd w:id="4"/>
     </w:p>
     <w:p>
       <w:pPr>
         <w:pStyle w:val="2"/>
         <w:ind w:leftChars="200" w:left="440"/>
       </w:pPr>
-      <w:bookmarkStart w:id="4" w:name="_Toc524034664"/>
+      <w:bookmarkStart w:id="5" w:name="_Toc524114040"/>
       <w:r>
         <w:rPr>
           <w:rFonts w:hint="eastAsia"/>
         </w:rPr>
         <w:t>2.1商户管理后台部分</w:t>
       </w:r>
-      <w:bookmarkEnd w:id="4"/>
+      <w:bookmarkEnd w:id="5"/>
     </w:p>
     <w:p>
       <w:pPr>
@@ -1035,7 +1463,7 @@
         <w:pStyle w:val="3"/>
         <w:ind w:firstLine="420"/>
       </w:pPr>
-      <w:bookmarkStart w:id="5" w:name="_Toc524034665"/>
+      <w:bookmarkStart w:id="6" w:name="_Toc524114041"/>
       <w:r>
         <w:rPr>
           <w:rFonts w:hint="eastAsia"/>
@@ -1051,7 +1479,7 @@
         </w:rPr>
         <w:t>商户登陆与登出</w:t>
       </w:r>
-      <w:bookmarkEnd w:id="5"/>
+      <w:bookmarkEnd w:id="6"/>
     </w:p>
     <w:tbl>
       <w:tblPr>
@@ -1075,11 +1503,6 @@
             <w:tcW w:w="1567" w:type="dxa"/>
           </w:tcPr>
           <w:p>
-            <w:pPr>
-              <w:rPr>
-                <w:rFonts w:hint="eastAsia"/>
-              </w:rPr>
-            </w:pPr>
             <w:r>
               <w:rPr>
                 <w:rFonts w:hint="eastAsia"/>
@@ -1093,11 +1516,6 @@
             <w:tcW w:w="2666" w:type="dxa"/>
           </w:tcPr>
           <w:p>
-            <w:pPr>
-              <w:rPr>
-                <w:rFonts w:hint="eastAsia"/>
-              </w:rPr>
-            </w:pPr>
             <w:r>
               <w:rPr>
                 <w:rFonts w:hint="eastAsia"/>
@@ -1114,11 +1532,6 @@
             <w:tcW w:w="2126" w:type="dxa"/>
           </w:tcPr>
           <w:p>
-            <w:pPr>
-              <w:rPr>
-                <w:rFonts w:hint="eastAsia"/>
-              </w:rPr>
-            </w:pPr>
             <w:r>
               <w:rPr>
                 <w:rFonts w:hint="eastAsia"/>
@@ -1132,11 +1545,6 @@
             <w:tcW w:w="3119" w:type="dxa"/>
           </w:tcPr>
           <w:p>
-            <w:pPr>
-              <w:rPr>
-                <w:rFonts w:hint="eastAsia"/>
-              </w:rPr>
-            </w:pPr>
             <w:r>
               <w:rPr>
                 <w:rFonts w:hint="eastAsia"/>
@@ -1155,11 +1563,6 @@
             <w:tcW w:w="1567" w:type="dxa"/>
           </w:tcPr>
           <w:p>
-            <w:pPr>
-              <w:rPr>
-                <w:rFonts w:hint="eastAsia"/>
-              </w:rPr>
-            </w:pPr>
             <w:r>
               <w:rPr>
                 <w:rFonts w:hint="eastAsia"/>
@@ -1174,11 +1577,6 @@
             <w:gridSpan w:val="3"/>
           </w:tcPr>
           <w:p>
-            <w:pPr>
-              <w:rPr>
-                <w:rFonts w:hint="eastAsia"/>
-              </w:rPr>
-            </w:pPr>
             <w:r>
               <w:rPr>
                 <w:rFonts w:hint="eastAsia"/>
@@ -1197,11 +1595,6 @@
             <w:tcW w:w="1567" w:type="dxa"/>
           </w:tcPr>
           <w:p>
-            <w:pPr>
-              <w:rPr>
-                <w:rFonts w:hint="eastAsia"/>
-              </w:rPr>
-            </w:pPr>
             <w:r>
               <w:rPr>
                 <w:rFonts w:hint="eastAsia"/>
@@ -1216,11 +1609,6 @@
             <w:gridSpan w:val="3"/>
           </w:tcPr>
           <w:p>
-            <w:pPr>
-              <w:rPr>
-                <w:rFonts w:hint="eastAsia"/>
-              </w:rPr>
-            </w:pPr>
             <w:r>
               <w:rPr>
                 <w:rFonts w:hint="eastAsia"/>
@@ -1239,11 +1627,6 @@
             <w:tcW w:w="1567" w:type="dxa"/>
           </w:tcPr>
           <w:p>
-            <w:pPr>
-              <w:rPr>
-                <w:rFonts w:hint="eastAsia"/>
-              </w:rPr>
-            </w:pPr>
             <w:r>
               <w:rPr>
                 <w:rFonts w:hint="eastAsia"/>
@@ -1257,11 +1640,6 @@
             <w:tcW w:w="2666" w:type="dxa"/>
           </w:tcPr>
           <w:p>
-            <w:pPr>
-              <w:rPr>
-                <w:rFonts w:hint="eastAsia"/>
-              </w:rPr>
-            </w:pPr>
             <w:r>
               <w:rPr>
                 <w:rFonts w:hint="eastAsia"/>
@@ -1276,11 +1654,6 @@
             <w:gridSpan w:val="2"/>
           </w:tcPr>
           <w:p>
-            <w:pPr>
-              <w:rPr>
-                <w:rFonts w:hint="eastAsia"/>
-              </w:rPr>
-            </w:pPr>
             <w:r>
               <w:rPr>
                 <w:rFonts w:hint="eastAsia"/>
@@ -1299,11 +1672,6 @@
             <w:tcW w:w="1567" w:type="dxa"/>
           </w:tcPr>
           <w:p>
-            <w:pPr>
-              <w:rPr>
-                <w:rFonts w:hint="eastAsia"/>
-              </w:rPr>
-            </w:pPr>
             <w:r>
               <w:rPr>
                 <w:rFonts w:hint="eastAsia"/>
@@ -1317,11 +1685,6 @@
             <w:tcW w:w="2666" w:type="dxa"/>
           </w:tcPr>
           <w:p>
-            <w:pPr>
-              <w:rPr>
-                <w:rFonts w:hint="eastAsia"/>
-              </w:rPr>
-            </w:pPr>
             <w:r>
               <w:rPr>
                 <w:rFonts w:hint="eastAsia"/>
@@ -1336,11 +1699,6 @@
             <w:gridSpan w:val="2"/>
           </w:tcPr>
           <w:p>
-            <w:pPr>
-              <w:rPr>
-                <w:rFonts w:hint="eastAsia"/>
-              </w:rPr>
-            </w:pPr>
             <w:r>
               <w:rPr>
                 <w:rFonts w:hint="eastAsia"/>
@@ -1359,11 +1717,6 @@
             <w:tcW w:w="1567" w:type="dxa"/>
           </w:tcPr>
           <w:p>
-            <w:pPr>
-              <w:rPr>
-                <w:rFonts w:hint="eastAsia"/>
-              </w:rPr>
-            </w:pPr>
             <w:r>
               <w:rPr>
                 <w:rFonts w:hint="eastAsia"/>
@@ -1377,11 +1730,6 @@
             <w:tcW w:w="2666" w:type="dxa"/>
           </w:tcPr>
           <w:p>
-            <w:pPr>
-              <w:rPr>
-                <w:rFonts w:hint="eastAsia"/>
-              </w:rPr>
-            </w:pPr>
             <w:r>
               <w:rPr>
                 <w:rFonts w:hint="eastAsia"/>
@@ -1396,11 +1744,6 @@
             <w:gridSpan w:val="2"/>
           </w:tcPr>
           <w:p>
-            <w:pPr>
-              <w:rPr>
-                <w:rFonts w:hint="eastAsia"/>
-              </w:rPr>
-            </w:pPr>
             <w:r>
               <w:rPr>
                 <w:rFonts w:hint="eastAsia"/>
@@ -1438,11 +1781,6 @@
             <w:tcW w:w="1567" w:type="dxa"/>
           </w:tcPr>
           <w:p>
-            <w:pPr>
-              <w:rPr>
-                <w:rFonts w:hint="eastAsia"/>
-              </w:rPr>
-            </w:pPr>
             <w:r>
               <w:rPr>
                 <w:rFonts w:hint="eastAsia"/>
@@ -1456,11 +1794,6 @@
             <w:tcW w:w="2666" w:type="dxa"/>
           </w:tcPr>
           <w:p>
-            <w:pPr>
-              <w:rPr>
-                <w:rFonts w:hint="eastAsia"/>
-              </w:rPr>
-            </w:pPr>
             <w:r>
               <w:rPr>
                 <w:rFonts w:hint="eastAsia"/>
@@ -1477,11 +1810,6 @@
             <w:tcW w:w="2126" w:type="dxa"/>
           </w:tcPr>
           <w:p>
-            <w:pPr>
-              <w:rPr>
-                <w:rFonts w:hint="eastAsia"/>
-              </w:rPr>
-            </w:pPr>
             <w:r>
               <w:rPr>
                 <w:rFonts w:hint="eastAsia"/>
@@ -1495,11 +1823,6 @@
             <w:tcW w:w="3119" w:type="dxa"/>
           </w:tcPr>
           <w:p>
-            <w:pPr>
-              <w:rPr>
-                <w:rFonts w:hint="eastAsia"/>
-              </w:rPr>
-            </w:pPr>
             <w:r>
               <w:rPr>
                 <w:rFonts w:hint="eastAsia"/>
@@ -1518,11 +1841,6 @@
             <w:tcW w:w="1567" w:type="dxa"/>
           </w:tcPr>
           <w:p>
-            <w:pPr>
-              <w:rPr>
-                <w:rFonts w:hint="eastAsia"/>
-              </w:rPr>
-            </w:pPr>
             <w:r>
               <w:rPr>
                 <w:rFonts w:hint="eastAsia"/>
@@ -1537,22 +1855,11 @@
             <w:gridSpan w:val="3"/>
           </w:tcPr>
           <w:p>
-            <w:pPr>
-              <w:rPr>
-                <w:rFonts w:hint="eastAsia"/>
-              </w:rPr>
-            </w:pPr>
-            <w:r>
-              <w:rPr>
-                <w:rFonts w:hint="eastAsia"/>
-              </w:rPr>
-              <w:t>商户</w:t>
-            </w:r>
-            <w:r>
-              <w:rPr>
-                <w:rFonts w:hint="eastAsia"/>
-              </w:rPr>
-              <w:t>登出</w:t>
+            <w:r>
+              <w:rPr>
+                <w:rFonts w:hint="eastAsia"/>
+              </w:rPr>
+              <w:t>商户登出</w:t>
             </w:r>
           </w:p>
         </w:tc>
@@ -1566,11 +1873,6 @@
             <w:tcW w:w="1567" w:type="dxa"/>
           </w:tcPr>
           <w:p>
-            <w:pPr>
-              <w:rPr>
-                <w:rFonts w:hint="eastAsia"/>
-              </w:rPr>
-            </w:pPr>
             <w:r>
               <w:rPr>
                 <w:rFonts w:hint="eastAsia"/>
@@ -1585,28 +1887,11 @@
             <w:gridSpan w:val="3"/>
           </w:tcPr>
           <w:p>
-            <w:pPr>
-              <w:rPr>
-                <w:rFonts w:hint="eastAsia"/>
-              </w:rPr>
-            </w:pPr>
-            <w:r>
-              <w:rPr>
-                <w:rFonts w:hint="eastAsia"/>
-              </w:rPr>
-              <w:t>登陆后</w:t>
-            </w:r>
-            <w:r>
-              <w:rPr>
-                <w:rFonts w:hint="eastAsia"/>
-              </w:rPr>
-              <w:t>商户网站</w:t>
-            </w:r>
-            <w:r>
-              <w:rPr>
-                <w:rFonts w:hint="eastAsia"/>
-              </w:rPr>
-              <w:t>任何位置</w:t>
+            <w:r>
+              <w:rPr>
+                <w:rFonts w:hint="eastAsia"/>
+              </w:rPr>
+              <w:t>登陆后商户网站任何位置</w:t>
             </w:r>
           </w:p>
         </w:tc>
@@ -1620,11 +1905,6 @@
             <w:tcW w:w="1567" w:type="dxa"/>
           </w:tcPr>
           <w:p>
-            <w:pPr>
-              <w:rPr>
-                <w:rFonts w:hint="eastAsia"/>
-              </w:rPr>
-            </w:pPr>
             <w:r>
               <w:rPr>
                 <w:rFonts w:hint="eastAsia"/>
@@ -1638,11 +1918,6 @@
             <w:tcW w:w="2666" w:type="dxa"/>
           </w:tcPr>
           <w:p>
-            <w:pPr>
-              <w:rPr>
-                <w:rFonts w:hint="eastAsia"/>
-              </w:rPr>
-            </w:pPr>
             <w:r>
               <w:rPr>
                 <w:rFonts w:hint="eastAsia"/>
@@ -1657,11 +1932,6 @@
             <w:gridSpan w:val="2"/>
           </w:tcPr>
           <w:p>
-            <w:pPr>
-              <w:rPr>
-                <w:rFonts w:hint="eastAsia"/>
-              </w:rPr>
-            </w:pPr>
             <w:r>
               <w:rPr>
                 <w:rFonts w:hint="eastAsia"/>
@@ -1680,16 +1950,10 @@
             <w:tcW w:w="1567" w:type="dxa"/>
           </w:tcPr>
           <w:p>
-            <w:pPr>
-              <w:rPr>
-                <w:rFonts w:hint="eastAsia"/>
-              </w:rPr>
-            </w:pPr>
-            <w:r>
-              <w:rPr>
-                <w:rFonts w:hint="eastAsia"/>
-              </w:rPr>
-              <w:lastRenderedPageBreak/>
+            <w:r>
+              <w:rPr>
+                <w:rFonts w:hint="eastAsia"/>
+              </w:rPr>
               <w:t>测试1</w:t>
             </w:r>
           </w:p>
@@ -1699,11 +1963,6 @@
             <w:tcW w:w="2666" w:type="dxa"/>
           </w:tcPr>
           <w:p>
-            <w:pPr>
-              <w:rPr>
-                <w:rFonts w:hint="eastAsia"/>
-              </w:rPr>
-            </w:pPr>
             <w:r>
               <w:rPr>
                 <w:rFonts w:hint="eastAsia"/>
@@ -1718,11 +1977,6 @@
             <w:gridSpan w:val="2"/>
           </w:tcPr>
           <w:p>
-            <w:pPr>
-              <w:rPr>
-                <w:rFonts w:hint="eastAsia"/>
-              </w:rPr>
-            </w:pPr>
             <w:r>
               <w:rPr>
                 <w:rFonts w:hint="eastAsia"/>
@@ -1738,6 +1992,7 @@
         <w:pStyle w:val="3"/>
         <w:ind w:firstLine="420"/>
       </w:pPr>
+      <w:bookmarkStart w:id="7" w:name="_Toc524114042"/>
       <w:r>
         <w:rPr>
           <w:rFonts w:hint="eastAsia"/>
@@ -1753,6 +2008,7 @@
         </w:rPr>
         <w:t>查看、添加、修改、删除优惠商品</w:t>
       </w:r>
+      <w:bookmarkEnd w:id="7"/>
     </w:p>
     <w:tbl>
       <w:tblPr>
@@ -1776,11 +2032,6 @@
             <w:tcW w:w="1567" w:type="dxa"/>
           </w:tcPr>
           <w:p>
-            <w:pPr>
-              <w:rPr>
-                <w:rFonts w:hint="eastAsia"/>
-              </w:rPr>
-            </w:pPr>
             <w:r>
               <w:rPr>
                 <w:rFonts w:hint="eastAsia"/>
@@ -1794,22 +2045,11 @@
             <w:tcW w:w="2666" w:type="dxa"/>
           </w:tcPr>
           <w:p>
-            <w:pPr>
-              <w:rPr>
-                <w:rFonts w:hint="eastAsia"/>
-              </w:rPr>
-            </w:pPr>
-            <w:r>
-              <w:rPr>
-                <w:rFonts w:hint="eastAsia"/>
-              </w:rPr>
-              <w:t>B</w:t>
-            </w:r>
-            <w:r>
-              <w:rPr>
-                <w:rFonts w:hint="eastAsia"/>
-              </w:rPr>
-              <w:t>0</w:t>
+            <w:r>
+              <w:rPr>
+                <w:rFonts w:hint="eastAsia"/>
+              </w:rPr>
+              <w:t>B0</w:t>
             </w:r>
             <w:r>
               <w:t>01</w:t>
@@ -1821,11 +2061,6 @@
             <w:tcW w:w="2126" w:type="dxa"/>
           </w:tcPr>
           <w:p>
-            <w:pPr>
-              <w:rPr>
-                <w:rFonts w:hint="eastAsia"/>
-              </w:rPr>
-            </w:pPr>
             <w:r>
               <w:rPr>
                 <w:rFonts w:hint="eastAsia"/>
@@ -1839,11 +2074,6 @@
             <w:tcW w:w="3119" w:type="dxa"/>
           </w:tcPr>
           <w:p>
-            <w:pPr>
-              <w:rPr>
-                <w:rFonts w:hint="eastAsia"/>
-              </w:rPr>
-            </w:pPr>
             <w:r>
               <w:rPr>
                 <w:rFonts w:hint="eastAsia"/>
@@ -1862,11 +2092,6 @@
             <w:tcW w:w="1567" w:type="dxa"/>
           </w:tcPr>
           <w:p>
-            <w:pPr>
-              <w:rPr>
-                <w:rFonts w:hint="eastAsia"/>
-              </w:rPr>
-            </w:pPr>
             <w:r>
               <w:rPr>
                 <w:rFonts w:hint="eastAsia"/>
@@ -1881,11 +2106,6 @@
             <w:gridSpan w:val="3"/>
           </w:tcPr>
           <w:p>
-            <w:pPr>
-              <w:rPr>
-                <w:rFonts w:hint="eastAsia"/>
-              </w:rPr>
-            </w:pPr>
             <w:r>
               <w:rPr>
                 <w:rFonts w:hint="eastAsia"/>
@@ -1904,11 +2124,6 @@
             <w:tcW w:w="1567" w:type="dxa"/>
           </w:tcPr>
           <w:p>
-            <w:pPr>
-              <w:rPr>
-                <w:rFonts w:hint="eastAsia"/>
-              </w:rPr>
-            </w:pPr>
             <w:r>
               <w:rPr>
                 <w:rFonts w:hint="eastAsia"/>
@@ -1923,17 +2138,18 @@
             <w:gridSpan w:val="3"/>
           </w:tcPr>
           <w:p>
-            <w:pPr>
-              <w:rPr>
-                <w:rFonts w:hint="eastAsia"/>
-              </w:rPr>
-            </w:pPr>
             <w:r>
               <w:rPr>
                 <w:rFonts w:hint="eastAsia"/>
               </w:rPr>
               <w:t>打开商户网站</w:t>
             </w:r>
+            <w:r>
+              <w:rPr>
+                <w:rFonts w:hint="eastAsia"/>
+              </w:rPr>
+              <w:t>，并登陆</w:t>
+            </w:r>
           </w:p>
         </w:tc>
       </w:tr>
@@ -1946,11 +2162,6 @@
             <w:tcW w:w="1567" w:type="dxa"/>
           </w:tcPr>
           <w:p>
-            <w:pPr>
-              <w:rPr>
-                <w:rFonts w:hint="eastAsia"/>
-              </w:rPr>
-            </w:pPr>
             <w:r>
               <w:rPr>
                 <w:rFonts w:hint="eastAsia"/>
@@ -1964,11 +2175,6 @@
             <w:tcW w:w="2666" w:type="dxa"/>
           </w:tcPr>
           <w:p>
-            <w:pPr>
-              <w:rPr>
-                <w:rFonts w:hint="eastAsia"/>
-              </w:rPr>
-            </w:pPr>
             <w:r>
               <w:rPr>
                 <w:rFonts w:hint="eastAsia"/>
@@ -1983,11 +2189,6 @@
             <w:gridSpan w:val="2"/>
           </w:tcPr>
           <w:p>
-            <w:pPr>
-              <w:rPr>
-                <w:rFonts w:hint="eastAsia"/>
-              </w:rPr>
-            </w:pPr>
             <w:r>
               <w:rPr>
                 <w:rFonts w:hint="eastAsia"/>
@@ -2006,11 +2207,6 @@
             <w:tcW w:w="1567" w:type="dxa"/>
           </w:tcPr>
           <w:p>
-            <w:pPr>
-              <w:rPr>
-                <w:rFonts w:hint="eastAsia"/>
-              </w:rPr>
-            </w:pPr>
             <w:r>
               <w:rPr>
                 <w:rFonts w:hint="eastAsia"/>
@@ -2024,11 +2220,6 @@
             <w:tcW w:w="2666" w:type="dxa"/>
           </w:tcPr>
           <w:p>
-            <w:pPr>
-              <w:rPr>
-                <w:rFonts w:hint="eastAsia"/>
-              </w:rPr>
-            </w:pPr>
             <w:r>
               <w:rPr>
                 <w:rFonts w:hint="eastAsia"/>
@@ -2043,11 +2234,6 @@
             <w:gridSpan w:val="2"/>
           </w:tcPr>
           <w:p>
-            <w:pPr>
-              <w:rPr>
-                <w:rFonts w:hint="eastAsia"/>
-              </w:rPr>
-            </w:pPr>
             <w:r>
               <w:rPr>
                 <w:rFonts w:hint="eastAsia"/>
@@ -2066,11 +2252,6 @@
             <w:tcW w:w="1567" w:type="dxa"/>
           </w:tcPr>
           <w:p>
-            <w:pPr>
-              <w:rPr>
-                <w:rFonts w:hint="eastAsia"/>
-              </w:rPr>
-            </w:pPr>
             <w:r>
               <w:rPr>
                 <w:rFonts w:hint="eastAsia"/>
@@ -2084,11 +2265,6 @@
             <w:tcW w:w="2666" w:type="dxa"/>
           </w:tcPr>
           <w:p>
-            <w:pPr>
-              <w:rPr>
-                <w:rFonts w:hint="eastAsia"/>
-              </w:rPr>
-            </w:pPr>
             <w:r>
               <w:rPr>
                 <w:rFonts w:hint="eastAsia"/>
@@ -2103,6 +2279,284 @@
             <w:gridSpan w:val="2"/>
           </w:tcPr>
           <w:p>
+            <w:r>
+              <w:rPr>
+                <w:rFonts w:hint="eastAsia"/>
+              </w:rPr>
+              <w:t>主内容区域出现商品清单，符合预期</w:t>
+            </w:r>
+          </w:p>
+        </w:tc>
+      </w:tr>
+    </w:tbl>
+    <w:p>
+      <w:pPr>
+        <w:ind w:leftChars="200" w:left="440"/>
+      </w:pPr>
+    </w:p>
+    <w:tbl>
+      <w:tblPr>
+        <w:tblStyle w:val="af6"/>
+        <w:tblW w:w="9478" w:type="dxa"/>
+        <w:tblInd w:w="440" w:type="dxa"/>
+        <w:tblLook w:val="04A0" w:firstRow="1" w:lastRow="0" w:firstColumn="1" w:lastColumn="0" w:noHBand="0" w:noVBand="1"/>
+      </w:tblPr>
+      <w:tblGrid>
+        <w:gridCol w:w="1567"/>
+        <w:gridCol w:w="2666"/>
+        <w:gridCol w:w="2126"/>
+        <w:gridCol w:w="3119"/>
+      </w:tblGrid>
+      <w:tr>
+        <w:trPr>
+          <w:trHeight w:val="567"/>
+        </w:trPr>
+        <w:tc>
+          <w:tcPr>
+            <w:tcW w:w="1567" w:type="dxa"/>
+          </w:tcPr>
+          <w:p>
+            <w:r>
+              <w:rPr>
+                <w:rFonts w:hint="eastAsia"/>
+              </w:rPr>
+              <w:t>用例编号</w:t>
+            </w:r>
+          </w:p>
+        </w:tc>
+        <w:tc>
+          <w:tcPr>
+            <w:tcW w:w="2666" w:type="dxa"/>
+          </w:tcPr>
+          <w:p>
+            <w:r>
+              <w:rPr>
+                <w:rFonts w:hint="eastAsia"/>
+              </w:rPr>
+              <w:t>B0</w:t>
+            </w:r>
+            <w:r>
+              <w:t>02</w:t>
+            </w:r>
+          </w:p>
+        </w:tc>
+        <w:tc>
+          <w:tcPr>
+            <w:tcW w:w="2126" w:type="dxa"/>
+          </w:tcPr>
+          <w:p>
+            <w:r>
+              <w:rPr>
+                <w:rFonts w:hint="eastAsia"/>
+              </w:rPr>
+              <w:t>所属模块</w:t>
+            </w:r>
+          </w:p>
+        </w:tc>
+        <w:tc>
+          <w:tcPr>
+            <w:tcW w:w="3119" w:type="dxa"/>
+          </w:tcPr>
+          <w:p>
+            <w:r>
+              <w:rPr>
+                <w:rFonts w:hint="eastAsia"/>
+              </w:rPr>
+              <w:t>优惠商品</w:t>
+            </w:r>
+          </w:p>
+        </w:tc>
+      </w:tr>
+      <w:tr>
+        <w:trPr>
+          <w:trHeight w:val="567"/>
+        </w:trPr>
+        <w:tc>
+          <w:tcPr>
+            <w:tcW w:w="1567" w:type="dxa"/>
+          </w:tcPr>
+          <w:p>
+            <w:r>
+              <w:rPr>
+                <w:rFonts w:hint="eastAsia"/>
+              </w:rPr>
+              <w:t>用例名称</w:t>
+            </w:r>
+          </w:p>
+        </w:tc>
+        <w:tc>
+          <w:tcPr>
+            <w:tcW w:w="7911" w:type="dxa"/>
+            <w:gridSpan w:val="3"/>
+          </w:tcPr>
+          <w:p>
+            <w:r>
+              <w:rPr>
+                <w:rFonts w:hint="eastAsia"/>
+              </w:rPr>
+              <w:t>编辑优惠商品</w:t>
+            </w:r>
+          </w:p>
+        </w:tc>
+      </w:tr>
+      <w:tr>
+        <w:trPr>
+          <w:trHeight w:val="567"/>
+        </w:trPr>
+        <w:tc>
+          <w:tcPr>
+            <w:tcW w:w="1567" w:type="dxa"/>
+          </w:tcPr>
+          <w:p>
+            <w:r>
+              <w:rPr>
+                <w:rFonts w:hint="eastAsia"/>
+              </w:rPr>
+              <w:t>状态</w:t>
+            </w:r>
+          </w:p>
+        </w:tc>
+        <w:tc>
+          <w:tcPr>
+            <w:tcW w:w="7911" w:type="dxa"/>
+            <w:gridSpan w:val="3"/>
+          </w:tcPr>
+          <w:p>
+            <w:r>
+              <w:rPr>
+                <w:rFonts w:hint="eastAsia"/>
+              </w:rPr>
+              <w:t>打开优惠商品清单页面</w:t>
+            </w:r>
+          </w:p>
+        </w:tc>
+      </w:tr>
+      <w:tr>
+        <w:trPr>
+          <w:trHeight w:val="567"/>
+        </w:trPr>
+        <w:tc>
+          <w:tcPr>
+            <w:tcW w:w="1567" w:type="dxa"/>
+          </w:tcPr>
+          <w:p>
+            <w:r>
+              <w:rPr>
+                <w:rFonts w:hint="eastAsia"/>
+              </w:rPr>
+              <w:t>测试</w:t>
+            </w:r>
+          </w:p>
+        </w:tc>
+        <w:tc>
+          <w:tcPr>
+            <w:tcW w:w="2666" w:type="dxa"/>
+          </w:tcPr>
+          <w:p>
+            <w:r>
+              <w:rPr>
+                <w:rFonts w:hint="eastAsia"/>
+              </w:rPr>
+              <w:t>测试操作</w:t>
+            </w:r>
+          </w:p>
+        </w:tc>
+        <w:tc>
+          <w:tcPr>
+            <w:tcW w:w="5245" w:type="dxa"/>
+            <w:gridSpan w:val="2"/>
+          </w:tcPr>
+          <w:p>
+            <w:r>
+              <w:rPr>
+                <w:rFonts w:hint="eastAsia"/>
+              </w:rPr>
+              <w:t>结果</w:t>
+            </w:r>
+          </w:p>
+        </w:tc>
+      </w:tr>
+      <w:tr>
+        <w:trPr>
+          <w:trHeight w:val="567"/>
+        </w:trPr>
+        <w:tc>
+          <w:tcPr>
+            <w:tcW w:w="1567" w:type="dxa"/>
+          </w:tcPr>
+          <w:p>
+            <w:r>
+              <w:rPr>
+                <w:rFonts w:hint="eastAsia"/>
+              </w:rPr>
+              <w:t>测试1</w:t>
+            </w:r>
+          </w:p>
+        </w:tc>
+        <w:tc>
+          <w:tcPr>
+            <w:tcW w:w="2666" w:type="dxa"/>
+          </w:tcPr>
+          <w:p>
+            <w:r>
+              <w:rPr>
+                <w:rFonts w:hint="eastAsia"/>
+              </w:rPr>
+              <w:t>点击其中一件商品对应的编辑按钮</w:t>
+            </w:r>
+          </w:p>
+        </w:tc>
+        <w:tc>
+          <w:tcPr>
+            <w:tcW w:w="5245" w:type="dxa"/>
+            <w:gridSpan w:val="2"/>
+          </w:tcPr>
+          <w:p>
+            <w:r>
+              <w:rPr>
+                <w:rFonts w:hint="eastAsia"/>
+              </w:rPr>
+              <w:t>跳转至该商品该商品的编辑页面，页面含有该商品的信息，符合预期</w:t>
+            </w:r>
+          </w:p>
+        </w:tc>
+      </w:tr>
+      <w:tr>
+        <w:trPr>
+          <w:trHeight w:val="567"/>
+        </w:trPr>
+        <w:tc>
+          <w:tcPr>
+            <w:tcW w:w="1567" w:type="dxa"/>
+          </w:tcPr>
+          <w:p>
+            <w:r>
+              <w:rPr>
+                <w:rFonts w:hint="eastAsia"/>
+              </w:rPr>
+              <w:t>测试2</w:t>
+            </w:r>
+          </w:p>
+        </w:tc>
+        <w:tc>
+          <w:tcPr>
+            <w:tcW w:w="2666" w:type="dxa"/>
+          </w:tcPr>
+          <w:p>
+            <w:r>
+              <w:rPr>
+                <w:rFonts w:hint="eastAsia"/>
+              </w:rPr>
+              <w:t>修改该商品的描述信息，并点击提交</w:t>
+            </w:r>
+          </w:p>
+        </w:tc>
+        <w:tc>
+          <w:tcPr>
+            <w:tcW w:w="5245" w:type="dxa"/>
+            <w:gridSpan w:val="2"/>
+          </w:tcPr>
+          <w:p>
             <w:pPr>
               <w:rPr>
                 <w:rFonts w:hint="eastAsia"/>
@@ -2112,10 +2566,4778 @@
               <w:rPr>
                 <w:rFonts w:hint="eastAsia"/>
               </w:rPr>
-              <w:t>登陆</w:t>
-            </w:r>
-            <w:bookmarkStart w:id="6" w:name="_GoBack"/>
-            <w:bookmarkEnd w:id="6"/>
+              <w:t>页面刷新至商品清单页，该商品内容已经已经更新，符合预期</w:t>
+            </w:r>
+          </w:p>
+        </w:tc>
+      </w:tr>
+      <w:tr>
+        <w:trPr>
+          <w:trHeight w:val="567"/>
+        </w:trPr>
+        <w:tc>
+          <w:tcPr>
+            <w:tcW w:w="1567" w:type="dxa"/>
+          </w:tcPr>
+          <w:p>
+            <w:pPr>
+              <w:rPr>
+                <w:rFonts w:hint="eastAsia"/>
+              </w:rPr>
+            </w:pPr>
+            <w:r>
+              <w:rPr>
+                <w:rFonts w:hint="eastAsia"/>
+              </w:rPr>
+              <w:t>测试3</w:t>
+            </w:r>
+          </w:p>
+        </w:tc>
+        <w:tc>
+          <w:tcPr>
+            <w:tcW w:w="2666" w:type="dxa"/>
+          </w:tcPr>
+          <w:p>
+            <w:pPr>
+              <w:rPr>
+                <w:rFonts w:hint="eastAsia"/>
+              </w:rPr>
+            </w:pPr>
+            <w:r>
+              <w:rPr>
+                <w:rFonts w:hint="eastAsia"/>
+              </w:rPr>
+              <w:t>输入不合法的信息，点击提交</w:t>
+            </w:r>
+          </w:p>
+        </w:tc>
+        <w:tc>
+          <w:tcPr>
+            <w:tcW w:w="5245" w:type="dxa"/>
+            <w:gridSpan w:val="2"/>
+          </w:tcPr>
+          <w:p>
+            <w:pPr>
+              <w:rPr>
+                <w:rFonts w:hint="eastAsia"/>
+              </w:rPr>
+            </w:pPr>
+            <w:r>
+              <w:rPr>
+                <w:rFonts w:hint="eastAsia"/>
+              </w:rPr>
+              <w:t>弹出相应的错误提示，不进行提交</w:t>
+            </w:r>
+          </w:p>
+        </w:tc>
+      </w:tr>
+    </w:tbl>
+    <w:p>
+      <w:pPr>
+        <w:ind w:leftChars="200" w:left="440"/>
+      </w:pPr>
+    </w:p>
+    <w:tbl>
+      <w:tblPr>
+        <w:tblStyle w:val="af6"/>
+        <w:tblW w:w="9478" w:type="dxa"/>
+        <w:tblInd w:w="440" w:type="dxa"/>
+        <w:tblLook w:val="04A0" w:firstRow="1" w:lastRow="0" w:firstColumn="1" w:lastColumn="0" w:noHBand="0" w:noVBand="1"/>
+      </w:tblPr>
+      <w:tblGrid>
+        <w:gridCol w:w="1567"/>
+        <w:gridCol w:w="2666"/>
+        <w:gridCol w:w="2126"/>
+        <w:gridCol w:w="3119"/>
+      </w:tblGrid>
+      <w:tr>
+        <w:trPr>
+          <w:trHeight w:val="567"/>
+        </w:trPr>
+        <w:tc>
+          <w:tcPr>
+            <w:tcW w:w="1567" w:type="dxa"/>
+          </w:tcPr>
+          <w:p>
+            <w:r>
+              <w:rPr>
+                <w:rFonts w:hint="eastAsia"/>
+              </w:rPr>
+              <w:t>用例编号</w:t>
+            </w:r>
+          </w:p>
+        </w:tc>
+        <w:tc>
+          <w:tcPr>
+            <w:tcW w:w="2666" w:type="dxa"/>
+          </w:tcPr>
+          <w:p>
+            <w:r>
+              <w:rPr>
+                <w:rFonts w:hint="eastAsia"/>
+              </w:rPr>
+              <w:t>B0</w:t>
+            </w:r>
+            <w:r>
+              <w:t>03</w:t>
+            </w:r>
+          </w:p>
+        </w:tc>
+        <w:tc>
+          <w:tcPr>
+            <w:tcW w:w="2126" w:type="dxa"/>
+          </w:tcPr>
+          <w:p>
+            <w:r>
+              <w:rPr>
+                <w:rFonts w:hint="eastAsia"/>
+              </w:rPr>
+              <w:t>所属模块</w:t>
+            </w:r>
+          </w:p>
+        </w:tc>
+        <w:tc>
+          <w:tcPr>
+            <w:tcW w:w="3119" w:type="dxa"/>
+          </w:tcPr>
+          <w:p>
+            <w:r>
+              <w:rPr>
+                <w:rFonts w:hint="eastAsia"/>
+              </w:rPr>
+              <w:t>优惠商品</w:t>
+            </w:r>
+          </w:p>
+        </w:tc>
+      </w:tr>
+      <w:tr>
+        <w:trPr>
+          <w:trHeight w:val="567"/>
+        </w:trPr>
+        <w:tc>
+          <w:tcPr>
+            <w:tcW w:w="1567" w:type="dxa"/>
+          </w:tcPr>
+          <w:p>
+            <w:r>
+              <w:rPr>
+                <w:rFonts w:hint="eastAsia"/>
+              </w:rPr>
+              <w:t>用例名称</w:t>
+            </w:r>
+          </w:p>
+        </w:tc>
+        <w:tc>
+          <w:tcPr>
+            <w:tcW w:w="7911" w:type="dxa"/>
+            <w:gridSpan w:val="3"/>
+          </w:tcPr>
+          <w:p>
+            <w:r>
+              <w:rPr>
+                <w:rFonts w:hint="eastAsia"/>
+              </w:rPr>
+              <w:t>删除优惠商品</w:t>
+            </w:r>
+          </w:p>
+        </w:tc>
+      </w:tr>
+      <w:tr>
+        <w:trPr>
+          <w:trHeight w:val="567"/>
+        </w:trPr>
+        <w:tc>
+          <w:tcPr>
+            <w:tcW w:w="1567" w:type="dxa"/>
+          </w:tcPr>
+          <w:p>
+            <w:r>
+              <w:rPr>
+                <w:rFonts w:hint="eastAsia"/>
+              </w:rPr>
+              <w:lastRenderedPageBreak/>
+              <w:t>状态</w:t>
+            </w:r>
+          </w:p>
+        </w:tc>
+        <w:tc>
+          <w:tcPr>
+            <w:tcW w:w="7911" w:type="dxa"/>
+            <w:gridSpan w:val="3"/>
+          </w:tcPr>
+          <w:p>
+            <w:r>
+              <w:rPr>
+                <w:rFonts w:hint="eastAsia"/>
+              </w:rPr>
+              <w:t>打开优惠商品清单页面</w:t>
+            </w:r>
+          </w:p>
+        </w:tc>
+      </w:tr>
+      <w:tr>
+        <w:trPr>
+          <w:trHeight w:val="567"/>
+        </w:trPr>
+        <w:tc>
+          <w:tcPr>
+            <w:tcW w:w="1567" w:type="dxa"/>
+          </w:tcPr>
+          <w:p>
+            <w:r>
+              <w:rPr>
+                <w:rFonts w:hint="eastAsia"/>
+              </w:rPr>
+              <w:t>测试</w:t>
+            </w:r>
+          </w:p>
+        </w:tc>
+        <w:tc>
+          <w:tcPr>
+            <w:tcW w:w="2666" w:type="dxa"/>
+          </w:tcPr>
+          <w:p>
+            <w:r>
+              <w:rPr>
+                <w:rFonts w:hint="eastAsia"/>
+              </w:rPr>
+              <w:t>测试操作</w:t>
+            </w:r>
+          </w:p>
+        </w:tc>
+        <w:tc>
+          <w:tcPr>
+            <w:tcW w:w="5245" w:type="dxa"/>
+            <w:gridSpan w:val="2"/>
+          </w:tcPr>
+          <w:p>
+            <w:r>
+              <w:rPr>
+                <w:rFonts w:hint="eastAsia"/>
+              </w:rPr>
+              <w:t>结果</w:t>
+            </w:r>
+          </w:p>
+        </w:tc>
+      </w:tr>
+      <w:tr>
+        <w:trPr>
+          <w:trHeight w:val="70"/>
+        </w:trPr>
+        <w:tc>
+          <w:tcPr>
+            <w:tcW w:w="1567" w:type="dxa"/>
+          </w:tcPr>
+          <w:p>
+            <w:r>
+              <w:rPr>
+                <w:rFonts w:hint="eastAsia"/>
+              </w:rPr>
+              <w:t>测试1</w:t>
+            </w:r>
+          </w:p>
+        </w:tc>
+        <w:tc>
+          <w:tcPr>
+            <w:tcW w:w="2666" w:type="dxa"/>
+          </w:tcPr>
+          <w:p>
+            <w:r>
+              <w:rPr>
+                <w:rFonts w:hint="eastAsia"/>
+              </w:rPr>
+              <w:t>点击其中一件商品对应的删除按钮</w:t>
+            </w:r>
+          </w:p>
+        </w:tc>
+        <w:tc>
+          <w:tcPr>
+            <w:tcW w:w="5245" w:type="dxa"/>
+            <w:gridSpan w:val="2"/>
+          </w:tcPr>
+          <w:p>
+            <w:r>
+              <w:rPr>
+                <w:rFonts w:hint="eastAsia"/>
+              </w:rPr>
+              <w:t>跳转至该商品该商品的编辑页面，页面中该商品已经被删除，符合预期</w:t>
+            </w:r>
+          </w:p>
+        </w:tc>
+      </w:tr>
+    </w:tbl>
+    <w:p>
+      <w:pPr>
+        <w:ind w:leftChars="200" w:left="440"/>
+      </w:pPr>
+    </w:p>
+    <w:tbl>
+      <w:tblPr>
+        <w:tblStyle w:val="af6"/>
+        <w:tblW w:w="9478" w:type="dxa"/>
+        <w:tblInd w:w="440" w:type="dxa"/>
+        <w:tblLook w:val="04A0" w:firstRow="1" w:lastRow="0" w:firstColumn="1" w:lastColumn="0" w:noHBand="0" w:noVBand="1"/>
+      </w:tblPr>
+      <w:tblGrid>
+        <w:gridCol w:w="1567"/>
+        <w:gridCol w:w="2666"/>
+        <w:gridCol w:w="2126"/>
+        <w:gridCol w:w="3119"/>
+      </w:tblGrid>
+      <w:tr>
+        <w:trPr>
+          <w:trHeight w:val="567"/>
+        </w:trPr>
+        <w:tc>
+          <w:tcPr>
+            <w:tcW w:w="1567" w:type="dxa"/>
+          </w:tcPr>
+          <w:p>
+            <w:r>
+              <w:rPr>
+                <w:rFonts w:hint="eastAsia"/>
+              </w:rPr>
+              <w:t>用例编号</w:t>
+            </w:r>
+          </w:p>
+        </w:tc>
+        <w:tc>
+          <w:tcPr>
+            <w:tcW w:w="2666" w:type="dxa"/>
+          </w:tcPr>
+          <w:p>
+            <w:r>
+              <w:rPr>
+                <w:rFonts w:hint="eastAsia"/>
+              </w:rPr>
+              <w:t>B0</w:t>
+            </w:r>
+            <w:r>
+              <w:t>04</w:t>
+            </w:r>
+          </w:p>
+        </w:tc>
+        <w:tc>
+          <w:tcPr>
+            <w:tcW w:w="2126" w:type="dxa"/>
+          </w:tcPr>
+          <w:p>
+            <w:r>
+              <w:rPr>
+                <w:rFonts w:hint="eastAsia"/>
+              </w:rPr>
+              <w:t>所属模块</w:t>
+            </w:r>
+          </w:p>
+        </w:tc>
+        <w:tc>
+          <w:tcPr>
+            <w:tcW w:w="3119" w:type="dxa"/>
+          </w:tcPr>
+          <w:p>
+            <w:r>
+              <w:rPr>
+                <w:rFonts w:hint="eastAsia"/>
+              </w:rPr>
+              <w:t>优惠商品</w:t>
+            </w:r>
+          </w:p>
+        </w:tc>
+      </w:tr>
+      <w:tr>
+        <w:trPr>
+          <w:trHeight w:val="567"/>
+        </w:trPr>
+        <w:tc>
+          <w:tcPr>
+            <w:tcW w:w="1567" w:type="dxa"/>
+          </w:tcPr>
+          <w:p>
+            <w:r>
+              <w:rPr>
+                <w:rFonts w:hint="eastAsia"/>
+              </w:rPr>
+              <w:t>用例名称</w:t>
+            </w:r>
+          </w:p>
+        </w:tc>
+        <w:tc>
+          <w:tcPr>
+            <w:tcW w:w="7911" w:type="dxa"/>
+            <w:gridSpan w:val="3"/>
+          </w:tcPr>
+          <w:p>
+            <w:r>
+              <w:rPr>
+                <w:rFonts w:hint="eastAsia"/>
+              </w:rPr>
+              <w:t>添加优惠商品</w:t>
+            </w:r>
+          </w:p>
+        </w:tc>
+      </w:tr>
+      <w:tr>
+        <w:trPr>
+          <w:trHeight w:val="567"/>
+        </w:trPr>
+        <w:tc>
+          <w:tcPr>
+            <w:tcW w:w="1567" w:type="dxa"/>
+          </w:tcPr>
+          <w:p>
+            <w:r>
+              <w:rPr>
+                <w:rFonts w:hint="eastAsia"/>
+              </w:rPr>
+              <w:t>状态</w:t>
+            </w:r>
+          </w:p>
+        </w:tc>
+        <w:tc>
+          <w:tcPr>
+            <w:tcW w:w="7911" w:type="dxa"/>
+            <w:gridSpan w:val="3"/>
+          </w:tcPr>
+          <w:p>
+            <w:r>
+              <w:rPr>
+                <w:rFonts w:hint="eastAsia"/>
+              </w:rPr>
+              <w:t>打开主页面</w:t>
+            </w:r>
+          </w:p>
+        </w:tc>
+      </w:tr>
+      <w:tr>
+        <w:trPr>
+          <w:trHeight w:val="567"/>
+        </w:trPr>
+        <w:tc>
+          <w:tcPr>
+            <w:tcW w:w="1567" w:type="dxa"/>
+          </w:tcPr>
+          <w:p>
+            <w:r>
+              <w:rPr>
+                <w:rFonts w:hint="eastAsia"/>
+              </w:rPr>
+              <w:t>测试</w:t>
+            </w:r>
+          </w:p>
+        </w:tc>
+        <w:tc>
+          <w:tcPr>
+            <w:tcW w:w="2666" w:type="dxa"/>
+          </w:tcPr>
+          <w:p>
+            <w:r>
+              <w:rPr>
+                <w:rFonts w:hint="eastAsia"/>
+              </w:rPr>
+              <w:t>测试操作</w:t>
+            </w:r>
+          </w:p>
+        </w:tc>
+        <w:tc>
+          <w:tcPr>
+            <w:tcW w:w="5245" w:type="dxa"/>
+            <w:gridSpan w:val="2"/>
+          </w:tcPr>
+          <w:p>
+            <w:r>
+              <w:rPr>
+                <w:rFonts w:hint="eastAsia"/>
+              </w:rPr>
+              <w:t>结果</w:t>
+            </w:r>
+          </w:p>
+        </w:tc>
+      </w:tr>
+      <w:tr>
+        <w:trPr>
+          <w:trHeight w:val="70"/>
+        </w:trPr>
+        <w:tc>
+          <w:tcPr>
+            <w:tcW w:w="1567" w:type="dxa"/>
+          </w:tcPr>
+          <w:p>
+            <w:r>
+              <w:rPr>
+                <w:rFonts w:hint="eastAsia"/>
+              </w:rPr>
+              <w:t>测试1</w:t>
+            </w:r>
+          </w:p>
+        </w:tc>
+        <w:tc>
+          <w:tcPr>
+            <w:tcW w:w="2666" w:type="dxa"/>
+          </w:tcPr>
+          <w:p>
+            <w:r>
+              <w:rPr>
+                <w:rFonts w:hint="eastAsia"/>
+              </w:rPr>
+              <w:t>点击左侧导航栏添加商品按钮</w:t>
+            </w:r>
+          </w:p>
+        </w:tc>
+        <w:tc>
+          <w:tcPr>
+            <w:tcW w:w="5245" w:type="dxa"/>
+            <w:gridSpan w:val="2"/>
+          </w:tcPr>
+          <w:p>
+            <w:r>
+              <w:rPr>
+                <w:rFonts w:hint="eastAsia"/>
+              </w:rPr>
+              <w:t>跳转至添加页面，符合预期</w:t>
+            </w:r>
+          </w:p>
+        </w:tc>
+      </w:tr>
+      <w:tr>
+        <w:trPr>
+          <w:trHeight w:val="70"/>
+        </w:trPr>
+        <w:tc>
+          <w:tcPr>
+            <w:tcW w:w="1567" w:type="dxa"/>
+          </w:tcPr>
+          <w:p>
+            <w:r>
+              <w:rPr>
+                <w:rFonts w:hint="eastAsia"/>
+              </w:rPr>
+              <w:t>测试</w:t>
+            </w:r>
+            <w:r>
+              <w:t>2</w:t>
+            </w:r>
+          </w:p>
+        </w:tc>
+        <w:tc>
+          <w:tcPr>
+            <w:tcW w:w="2666" w:type="dxa"/>
+          </w:tcPr>
+          <w:p>
+            <w:r>
+              <w:rPr>
+                <w:rFonts w:hint="eastAsia"/>
+              </w:rPr>
+              <w:t>输出</w:t>
+            </w:r>
+            <w:r>
+              <w:rPr>
+                <w:rFonts w:hint="eastAsia"/>
+              </w:rPr>
+              <w:t>合法的商品的相关信息，点击提交</w:t>
+            </w:r>
+          </w:p>
+        </w:tc>
+        <w:tc>
+          <w:tcPr>
+            <w:tcW w:w="5245" w:type="dxa"/>
+            <w:gridSpan w:val="2"/>
+          </w:tcPr>
+          <w:p>
+            <w:r>
+              <w:rPr>
+                <w:rFonts w:hint="eastAsia"/>
+              </w:rPr>
+              <w:t>跳转至</w:t>
+            </w:r>
+            <w:r>
+              <w:rPr>
+                <w:rFonts w:hint="eastAsia"/>
+              </w:rPr>
+              <w:t>商品清单</w:t>
+            </w:r>
+            <w:r>
+              <w:rPr>
+                <w:rFonts w:hint="eastAsia"/>
+              </w:rPr>
+              <w:t>页面，</w:t>
+            </w:r>
+            <w:r>
+              <w:rPr>
+                <w:rFonts w:hint="eastAsia"/>
+              </w:rPr>
+              <w:t>该商品已经被展示，</w:t>
+            </w:r>
+            <w:r>
+              <w:rPr>
+                <w:rFonts w:hint="eastAsia"/>
+              </w:rPr>
+              <w:t>符合预期</w:t>
+            </w:r>
+          </w:p>
+        </w:tc>
+      </w:tr>
+      <w:tr>
+        <w:trPr>
+          <w:trHeight w:val="70"/>
+        </w:trPr>
+        <w:tc>
+          <w:tcPr>
+            <w:tcW w:w="1567" w:type="dxa"/>
+          </w:tcPr>
+          <w:p>
+            <w:pPr>
+              <w:rPr>
+                <w:rFonts w:hint="eastAsia"/>
+              </w:rPr>
+            </w:pPr>
+            <w:r>
+              <w:rPr>
+                <w:rFonts w:hint="eastAsia"/>
+              </w:rPr>
+              <w:t>测试3</w:t>
+            </w:r>
+          </w:p>
+        </w:tc>
+        <w:tc>
+          <w:tcPr>
+            <w:tcW w:w="2666" w:type="dxa"/>
+          </w:tcPr>
+          <w:p>
+            <w:pPr>
+              <w:rPr>
+                <w:rFonts w:hint="eastAsia"/>
+              </w:rPr>
+            </w:pPr>
+            <w:r>
+              <w:rPr>
+                <w:rFonts w:hint="eastAsia"/>
+              </w:rPr>
+              <w:t>输入非法的商品相关信息，点击提交</w:t>
+            </w:r>
+          </w:p>
+        </w:tc>
+        <w:tc>
+          <w:tcPr>
+            <w:tcW w:w="5245" w:type="dxa"/>
+            <w:gridSpan w:val="2"/>
+          </w:tcPr>
+          <w:p>
+            <w:pPr>
+              <w:rPr>
+                <w:rFonts w:hint="eastAsia"/>
+              </w:rPr>
+            </w:pPr>
+            <w:r>
+              <w:rPr>
+                <w:rFonts w:hint="eastAsia"/>
+              </w:rPr>
+              <w:t>提示错误输入的相关内容，停止提交，符合预期</w:t>
+            </w:r>
+          </w:p>
+        </w:tc>
+      </w:tr>
+      <w:tr>
+        <w:trPr>
+          <w:trHeight w:val="70"/>
+        </w:trPr>
+        <w:tc>
+          <w:tcPr>
+            <w:tcW w:w="1567" w:type="dxa"/>
+          </w:tcPr>
+          <w:p>
+            <w:pPr>
+              <w:rPr>
+                <w:rFonts w:hint="eastAsia"/>
+              </w:rPr>
+            </w:pPr>
+            <w:r>
+              <w:rPr>
+                <w:rFonts w:hint="eastAsia"/>
+              </w:rPr>
+              <w:t>测试4</w:t>
+            </w:r>
+          </w:p>
+        </w:tc>
+        <w:tc>
+          <w:tcPr>
+            <w:tcW w:w="2666" w:type="dxa"/>
+          </w:tcPr>
+          <w:p>
+            <w:pPr>
+              <w:rPr>
+                <w:rFonts w:hint="eastAsia"/>
+              </w:rPr>
+            </w:pPr>
+            <w:r>
+              <w:rPr>
+                <w:rFonts w:hint="eastAsia"/>
+              </w:rPr>
+              <w:t>输入部分商品信息，必填项不填写</w:t>
+            </w:r>
+          </w:p>
+        </w:tc>
+        <w:tc>
+          <w:tcPr>
+            <w:tcW w:w="5245" w:type="dxa"/>
+            <w:gridSpan w:val="2"/>
+          </w:tcPr>
+          <w:p>
+            <w:pPr>
+              <w:rPr>
+                <w:rFonts w:hint="eastAsia"/>
+              </w:rPr>
+            </w:pPr>
+            <w:r>
+              <w:rPr>
+                <w:rFonts w:hint="eastAsia"/>
+              </w:rPr>
+              <w:t>提示必填项必须填写，停止提交，符合预期</w:t>
+            </w:r>
+          </w:p>
+        </w:tc>
+      </w:tr>
+    </w:tbl>
+    <w:p>
+      <w:pPr>
+        <w:pStyle w:val="3"/>
+        <w:ind w:firstLine="420"/>
+      </w:pPr>
+      <w:bookmarkStart w:id="8" w:name="_Toc524114043"/>
+      <w:r>
+        <w:rPr>
+          <w:rFonts w:hint="eastAsia"/>
+        </w:rPr>
+        <w:t>2</w:t>
+      </w:r>
+      <w:r>
+        <w:t>.1.3</w:t>
+      </w:r>
+      <w:r>
+        <w:rPr>
+          <w:rFonts w:hint="eastAsia"/>
+        </w:rPr>
+        <w:t>查看、添加、修改、删除满减活动</w:t>
+      </w:r>
+      <w:bookmarkEnd w:id="8"/>
+    </w:p>
+    <w:tbl>
+      <w:tblPr>
+        <w:tblStyle w:val="af6"/>
+        <w:tblW w:w="9478" w:type="dxa"/>
+        <w:tblInd w:w="440" w:type="dxa"/>
+        <w:tblLook w:val="04A0" w:firstRow="1" w:lastRow="0" w:firstColumn="1" w:lastColumn="0" w:noHBand="0" w:noVBand="1"/>
+      </w:tblPr>
+      <w:tblGrid>
+        <w:gridCol w:w="1567"/>
+        <w:gridCol w:w="2666"/>
+        <w:gridCol w:w="2126"/>
+        <w:gridCol w:w="3119"/>
+      </w:tblGrid>
+      <w:tr>
+        <w:trPr>
+          <w:trHeight w:val="567"/>
+        </w:trPr>
+        <w:tc>
+          <w:tcPr>
+            <w:tcW w:w="1567" w:type="dxa"/>
+          </w:tcPr>
+          <w:p>
+            <w:r>
+              <w:rPr>
+                <w:rFonts w:hint="eastAsia"/>
+              </w:rPr>
+              <w:t>用例编号</w:t>
+            </w:r>
+          </w:p>
+        </w:tc>
+        <w:tc>
+          <w:tcPr>
+            <w:tcW w:w="2666" w:type="dxa"/>
+          </w:tcPr>
+          <w:p>
+            <w:r>
+              <w:rPr>
+                <w:rFonts w:hint="eastAsia"/>
+              </w:rPr>
+              <w:t>C0</w:t>
+            </w:r>
+            <w:r>
+              <w:t>01</w:t>
+            </w:r>
+          </w:p>
+        </w:tc>
+        <w:tc>
+          <w:tcPr>
+            <w:tcW w:w="2126" w:type="dxa"/>
+          </w:tcPr>
+          <w:p>
+            <w:r>
+              <w:rPr>
+                <w:rFonts w:hint="eastAsia"/>
+              </w:rPr>
+              <w:t>所属模块</w:t>
+            </w:r>
+          </w:p>
+        </w:tc>
+        <w:tc>
+          <w:tcPr>
+            <w:tcW w:w="3119" w:type="dxa"/>
+          </w:tcPr>
+          <w:p>
+            <w:r>
+              <w:rPr>
+                <w:rFonts w:hint="eastAsia"/>
+              </w:rPr>
+              <w:t>满减策略</w:t>
+            </w:r>
+          </w:p>
+        </w:tc>
+      </w:tr>
+      <w:tr>
+        <w:trPr>
+          <w:trHeight w:val="567"/>
+        </w:trPr>
+        <w:tc>
+          <w:tcPr>
+            <w:tcW w:w="1567" w:type="dxa"/>
+          </w:tcPr>
+          <w:p>
+            <w:r>
+              <w:rPr>
+                <w:rFonts w:hint="eastAsia"/>
+              </w:rPr>
+              <w:t>用例名称</w:t>
+            </w:r>
+          </w:p>
+        </w:tc>
+        <w:tc>
+          <w:tcPr>
+            <w:tcW w:w="7911" w:type="dxa"/>
+            <w:gridSpan w:val="3"/>
+          </w:tcPr>
+          <w:p>
+            <w:r>
+              <w:rPr>
+                <w:rFonts w:hint="eastAsia"/>
+              </w:rPr>
+              <w:t>查看满减活动</w:t>
+            </w:r>
+          </w:p>
+        </w:tc>
+      </w:tr>
+      <w:tr>
+        <w:trPr>
+          <w:trHeight w:val="567"/>
+        </w:trPr>
+        <w:tc>
+          <w:tcPr>
+            <w:tcW w:w="1567" w:type="dxa"/>
+          </w:tcPr>
+          <w:p>
+            <w:r>
+              <w:rPr>
+                <w:rFonts w:hint="eastAsia"/>
+              </w:rPr>
+              <w:t>状态</w:t>
+            </w:r>
+          </w:p>
+        </w:tc>
+        <w:tc>
+          <w:tcPr>
+            <w:tcW w:w="7911" w:type="dxa"/>
+            <w:gridSpan w:val="3"/>
+          </w:tcPr>
+          <w:p>
+            <w:r>
+              <w:rPr>
+                <w:rFonts w:hint="eastAsia"/>
+              </w:rPr>
+              <w:t>打开商户网站，并登陆</w:t>
+            </w:r>
+          </w:p>
+        </w:tc>
+      </w:tr>
+      <w:tr>
+        <w:trPr>
+          <w:trHeight w:val="567"/>
+        </w:trPr>
+        <w:tc>
+          <w:tcPr>
+            <w:tcW w:w="1567" w:type="dxa"/>
+          </w:tcPr>
+          <w:p>
+            <w:r>
+              <w:rPr>
+                <w:rFonts w:hint="eastAsia"/>
+              </w:rPr>
+              <w:t>测试</w:t>
+            </w:r>
+          </w:p>
+        </w:tc>
+        <w:tc>
+          <w:tcPr>
+            <w:tcW w:w="2666" w:type="dxa"/>
+          </w:tcPr>
+          <w:p>
+            <w:r>
+              <w:rPr>
+                <w:rFonts w:hint="eastAsia"/>
+              </w:rPr>
+              <w:t>测试操作</w:t>
+            </w:r>
+          </w:p>
+        </w:tc>
+        <w:tc>
+          <w:tcPr>
+            <w:tcW w:w="5245" w:type="dxa"/>
+            <w:gridSpan w:val="2"/>
+          </w:tcPr>
+          <w:p>
+            <w:r>
+              <w:rPr>
+                <w:rFonts w:hint="eastAsia"/>
+              </w:rPr>
+              <w:t>结果</w:t>
+            </w:r>
+          </w:p>
+        </w:tc>
+      </w:tr>
+      <w:tr>
+        <w:trPr>
+          <w:trHeight w:val="567"/>
+        </w:trPr>
+        <w:tc>
+          <w:tcPr>
+            <w:tcW w:w="1567" w:type="dxa"/>
+          </w:tcPr>
+          <w:p>
+            <w:r>
+              <w:rPr>
+                <w:rFonts w:hint="eastAsia"/>
+              </w:rPr>
+              <w:t>测试1</w:t>
+            </w:r>
+          </w:p>
+        </w:tc>
+        <w:tc>
+          <w:tcPr>
+            <w:tcW w:w="2666" w:type="dxa"/>
+          </w:tcPr>
+          <w:p>
+            <w:r>
+              <w:rPr>
+                <w:rFonts w:hint="eastAsia"/>
+              </w:rPr>
+              <w:t>点击左侧策略</w:t>
+            </w:r>
+            <w:r>
+              <w:rPr>
+                <w:rFonts w:hint="eastAsia"/>
+              </w:rPr>
+              <w:t>清单</w:t>
+            </w:r>
+          </w:p>
+        </w:tc>
+        <w:tc>
+          <w:tcPr>
+            <w:tcW w:w="5245" w:type="dxa"/>
+            <w:gridSpan w:val="2"/>
+          </w:tcPr>
+          <w:p>
+            <w:r>
+              <w:rPr>
+                <w:rFonts w:hint="eastAsia"/>
+              </w:rPr>
+              <w:t>主内容区域出现策略</w:t>
+            </w:r>
+            <w:r>
+              <w:rPr>
+                <w:rFonts w:hint="eastAsia"/>
+              </w:rPr>
+              <w:t>清单列表，符合预期</w:t>
+            </w:r>
+          </w:p>
+        </w:tc>
+      </w:tr>
+    </w:tbl>
+    <w:p>
+      <w:pPr>
+        <w:ind w:leftChars="200" w:left="440"/>
+      </w:pPr>
+    </w:p>
+    <w:tbl>
+      <w:tblPr>
+        <w:tblStyle w:val="af6"/>
+        <w:tblW w:w="9478" w:type="dxa"/>
+        <w:tblInd w:w="440" w:type="dxa"/>
+        <w:tblLook w:val="04A0" w:firstRow="1" w:lastRow="0" w:firstColumn="1" w:lastColumn="0" w:noHBand="0" w:noVBand="1"/>
+      </w:tblPr>
+      <w:tblGrid>
+        <w:gridCol w:w="1567"/>
+        <w:gridCol w:w="2666"/>
+        <w:gridCol w:w="2126"/>
+        <w:gridCol w:w="3119"/>
+      </w:tblGrid>
+      <w:tr>
+        <w:trPr>
+          <w:trHeight w:val="567"/>
+        </w:trPr>
+        <w:tc>
+          <w:tcPr>
+            <w:tcW w:w="1567" w:type="dxa"/>
+          </w:tcPr>
+          <w:p>
+            <w:r>
+              <w:rPr>
+                <w:rFonts w:hint="eastAsia"/>
+              </w:rPr>
+              <w:t>用例编号</w:t>
+            </w:r>
+          </w:p>
+        </w:tc>
+        <w:tc>
+          <w:tcPr>
+            <w:tcW w:w="2666" w:type="dxa"/>
+          </w:tcPr>
+          <w:p>
+            <w:r>
+              <w:rPr>
+                <w:rFonts w:hint="eastAsia"/>
+              </w:rPr>
+              <w:t>C</w:t>
+            </w:r>
+            <w:r>
+              <w:rPr>
+                <w:rFonts w:hint="eastAsia"/>
+              </w:rPr>
+              <w:t>0</w:t>
+            </w:r>
+            <w:r>
+              <w:t>02</w:t>
+            </w:r>
+          </w:p>
+        </w:tc>
+        <w:tc>
+          <w:tcPr>
+            <w:tcW w:w="2126" w:type="dxa"/>
+          </w:tcPr>
+          <w:p>
+            <w:r>
+              <w:rPr>
+                <w:rFonts w:hint="eastAsia"/>
+              </w:rPr>
+              <w:t>所属模块</w:t>
+            </w:r>
+          </w:p>
+        </w:tc>
+        <w:tc>
+          <w:tcPr>
+            <w:tcW w:w="3119" w:type="dxa"/>
+          </w:tcPr>
+          <w:p>
+            <w:r>
+              <w:rPr>
+                <w:rFonts w:hint="eastAsia"/>
+              </w:rPr>
+              <w:t>满减策略</w:t>
+            </w:r>
+          </w:p>
+        </w:tc>
+      </w:tr>
+      <w:tr>
+        <w:trPr>
+          <w:trHeight w:val="567"/>
+        </w:trPr>
+        <w:tc>
+          <w:tcPr>
+            <w:tcW w:w="1567" w:type="dxa"/>
+          </w:tcPr>
+          <w:p>
+            <w:r>
+              <w:rPr>
+                <w:rFonts w:hint="eastAsia"/>
+              </w:rPr>
+              <w:t>用例名称</w:t>
+            </w:r>
+          </w:p>
+        </w:tc>
+        <w:tc>
+          <w:tcPr>
+            <w:tcW w:w="7911" w:type="dxa"/>
+            <w:gridSpan w:val="3"/>
+          </w:tcPr>
+          <w:p>
+            <w:r>
+              <w:rPr>
+                <w:rFonts w:hint="eastAsia"/>
+              </w:rPr>
+              <w:t>编辑</w:t>
+            </w:r>
+            <w:r>
+              <w:rPr>
+                <w:rFonts w:hint="eastAsia"/>
+              </w:rPr>
+              <w:t>满减策略</w:t>
+            </w:r>
+          </w:p>
+        </w:tc>
+      </w:tr>
+      <w:tr>
+        <w:trPr>
+          <w:trHeight w:val="567"/>
+        </w:trPr>
+        <w:tc>
+          <w:tcPr>
+            <w:tcW w:w="1567" w:type="dxa"/>
+          </w:tcPr>
+          <w:p>
+            <w:r>
+              <w:rPr>
+                <w:rFonts w:hint="eastAsia"/>
+              </w:rPr>
+              <w:t>状态</w:t>
+            </w:r>
+          </w:p>
+        </w:tc>
+        <w:tc>
+          <w:tcPr>
+            <w:tcW w:w="7911" w:type="dxa"/>
+            <w:gridSpan w:val="3"/>
+          </w:tcPr>
+          <w:p>
+            <w:r>
+              <w:rPr>
+                <w:rFonts w:hint="eastAsia"/>
+              </w:rPr>
+              <w:t>打开</w:t>
+            </w:r>
+            <w:r>
+              <w:rPr>
+                <w:rFonts w:hint="eastAsia"/>
+              </w:rPr>
+              <w:t>优惠策略</w:t>
+            </w:r>
+            <w:r>
+              <w:rPr>
+                <w:rFonts w:hint="eastAsia"/>
+              </w:rPr>
+              <w:t>清单页面</w:t>
+            </w:r>
+          </w:p>
+        </w:tc>
+      </w:tr>
+      <w:tr>
+        <w:trPr>
+          <w:trHeight w:val="567"/>
+        </w:trPr>
+        <w:tc>
+          <w:tcPr>
+            <w:tcW w:w="1567" w:type="dxa"/>
+          </w:tcPr>
+          <w:p>
+            <w:r>
+              <w:rPr>
+                <w:rFonts w:hint="eastAsia"/>
+              </w:rPr>
+              <w:t>测试</w:t>
+            </w:r>
+          </w:p>
+        </w:tc>
+        <w:tc>
+          <w:tcPr>
+            <w:tcW w:w="2666" w:type="dxa"/>
+          </w:tcPr>
+          <w:p>
+            <w:r>
+              <w:rPr>
+                <w:rFonts w:hint="eastAsia"/>
+              </w:rPr>
+              <w:t>测试操作</w:t>
+            </w:r>
+          </w:p>
+        </w:tc>
+        <w:tc>
+          <w:tcPr>
+            <w:tcW w:w="5245" w:type="dxa"/>
+            <w:gridSpan w:val="2"/>
+          </w:tcPr>
+          <w:p>
+            <w:r>
+              <w:rPr>
+                <w:rFonts w:hint="eastAsia"/>
+              </w:rPr>
+              <w:t>结果</w:t>
+            </w:r>
+          </w:p>
+        </w:tc>
+      </w:tr>
+      <w:tr>
+        <w:trPr>
+          <w:trHeight w:val="567"/>
+        </w:trPr>
+        <w:tc>
+          <w:tcPr>
+            <w:tcW w:w="1567" w:type="dxa"/>
+          </w:tcPr>
+          <w:p>
+            <w:r>
+              <w:rPr>
+                <w:rFonts w:hint="eastAsia"/>
+              </w:rPr>
+              <w:lastRenderedPageBreak/>
+              <w:t>测试1</w:t>
+            </w:r>
+          </w:p>
+        </w:tc>
+        <w:tc>
+          <w:tcPr>
+            <w:tcW w:w="2666" w:type="dxa"/>
+          </w:tcPr>
+          <w:p>
+            <w:r>
+              <w:rPr>
+                <w:rFonts w:hint="eastAsia"/>
+              </w:rPr>
+              <w:t>点击其中</w:t>
+            </w:r>
+            <w:r>
+              <w:rPr>
+                <w:rFonts w:hint="eastAsia"/>
+              </w:rPr>
+              <w:t>一中策略</w:t>
+            </w:r>
+            <w:r>
+              <w:rPr>
+                <w:rFonts w:hint="eastAsia"/>
+              </w:rPr>
+              <w:t>对应的编辑按钮</w:t>
+            </w:r>
+          </w:p>
+        </w:tc>
+        <w:tc>
+          <w:tcPr>
+            <w:tcW w:w="5245" w:type="dxa"/>
+            <w:gridSpan w:val="2"/>
+          </w:tcPr>
+          <w:p>
+            <w:r>
+              <w:rPr>
+                <w:rFonts w:hint="eastAsia"/>
+              </w:rPr>
+              <w:t>跳转至该商品</w:t>
+            </w:r>
+            <w:r>
+              <w:rPr>
+                <w:rFonts w:hint="eastAsia"/>
+              </w:rPr>
+              <w:t>该策略</w:t>
+            </w:r>
+            <w:r>
+              <w:rPr>
+                <w:rFonts w:hint="eastAsia"/>
+              </w:rPr>
+              <w:t>的编辑页面，页面含有该</w:t>
+            </w:r>
+            <w:r>
+              <w:rPr>
+                <w:rFonts w:hint="eastAsia"/>
+              </w:rPr>
+              <w:t>策略</w:t>
+            </w:r>
+            <w:r>
+              <w:rPr>
+                <w:rFonts w:hint="eastAsia"/>
+              </w:rPr>
+              <w:t>的信息，符合预期</w:t>
+            </w:r>
+          </w:p>
+        </w:tc>
+      </w:tr>
+      <w:tr>
+        <w:trPr>
+          <w:trHeight w:val="567"/>
+        </w:trPr>
+        <w:tc>
+          <w:tcPr>
+            <w:tcW w:w="1567" w:type="dxa"/>
+          </w:tcPr>
+          <w:p>
+            <w:r>
+              <w:rPr>
+                <w:rFonts w:hint="eastAsia"/>
+              </w:rPr>
+              <w:t>测试2</w:t>
+            </w:r>
+          </w:p>
+        </w:tc>
+        <w:tc>
+          <w:tcPr>
+            <w:tcW w:w="2666" w:type="dxa"/>
+          </w:tcPr>
+          <w:p>
+            <w:r>
+              <w:rPr>
+                <w:rFonts w:hint="eastAsia"/>
+              </w:rPr>
+              <w:t>修改该</w:t>
+            </w:r>
+            <w:r>
+              <w:rPr>
+                <w:rFonts w:hint="eastAsia"/>
+              </w:rPr>
+              <w:t>策略</w:t>
+            </w:r>
+            <w:r>
+              <w:rPr>
+                <w:rFonts w:hint="eastAsia"/>
+              </w:rPr>
+              <w:t>的</w:t>
+            </w:r>
+            <w:r>
+              <w:rPr>
+                <w:rFonts w:hint="eastAsia"/>
+              </w:rPr>
+              <w:t>满减信息</w:t>
+            </w:r>
+            <w:r>
+              <w:rPr>
+                <w:rFonts w:hint="eastAsia"/>
+              </w:rPr>
+              <w:t>，并点击提交</w:t>
+            </w:r>
+          </w:p>
+        </w:tc>
+        <w:tc>
+          <w:tcPr>
+            <w:tcW w:w="5245" w:type="dxa"/>
+            <w:gridSpan w:val="2"/>
+          </w:tcPr>
+          <w:p>
+            <w:pPr>
+              <w:rPr>
+                <w:rFonts w:hint="eastAsia"/>
+              </w:rPr>
+            </w:pPr>
+            <w:r>
+              <w:rPr>
+                <w:rFonts w:hint="eastAsia"/>
+              </w:rPr>
+              <w:t>页面刷新至</w:t>
+            </w:r>
+            <w:r>
+              <w:rPr>
+                <w:rFonts w:hint="eastAsia"/>
+              </w:rPr>
+              <w:t>策略</w:t>
+            </w:r>
+            <w:r>
+              <w:rPr>
+                <w:rFonts w:hint="eastAsia"/>
+              </w:rPr>
+              <w:t>清单页，该</w:t>
+            </w:r>
+            <w:r>
+              <w:rPr>
+                <w:rFonts w:hint="eastAsia"/>
+              </w:rPr>
+              <w:t>策略</w:t>
+            </w:r>
+            <w:r>
+              <w:rPr>
+                <w:rFonts w:hint="eastAsia"/>
+              </w:rPr>
+              <w:t>内容已经已经更新，符合预期</w:t>
+            </w:r>
+          </w:p>
+        </w:tc>
+      </w:tr>
+      <w:tr>
+        <w:trPr>
+          <w:trHeight w:val="567"/>
+        </w:trPr>
+        <w:tc>
+          <w:tcPr>
+            <w:tcW w:w="1567" w:type="dxa"/>
+          </w:tcPr>
+          <w:p>
+            <w:pPr>
+              <w:rPr>
+                <w:rFonts w:hint="eastAsia"/>
+              </w:rPr>
+            </w:pPr>
+            <w:r>
+              <w:rPr>
+                <w:rFonts w:hint="eastAsia"/>
+              </w:rPr>
+              <w:t>测试3</w:t>
+            </w:r>
+          </w:p>
+        </w:tc>
+        <w:tc>
+          <w:tcPr>
+            <w:tcW w:w="2666" w:type="dxa"/>
+          </w:tcPr>
+          <w:p>
+            <w:pPr>
+              <w:rPr>
+                <w:rFonts w:hint="eastAsia"/>
+              </w:rPr>
+            </w:pPr>
+            <w:r>
+              <w:rPr>
+                <w:rFonts w:hint="eastAsia"/>
+              </w:rPr>
+              <w:t>输入不合法的</w:t>
+            </w:r>
+            <w:r>
+              <w:rPr>
+                <w:rFonts w:hint="eastAsia"/>
+              </w:rPr>
+              <w:t>策略</w:t>
+            </w:r>
+            <w:r>
+              <w:rPr>
+                <w:rFonts w:hint="eastAsia"/>
+              </w:rPr>
+              <w:t>，点击提交</w:t>
+            </w:r>
+          </w:p>
+        </w:tc>
+        <w:tc>
+          <w:tcPr>
+            <w:tcW w:w="5245" w:type="dxa"/>
+            <w:gridSpan w:val="2"/>
+          </w:tcPr>
+          <w:p>
+            <w:pPr>
+              <w:rPr>
+                <w:rFonts w:hint="eastAsia"/>
+              </w:rPr>
+            </w:pPr>
+            <w:r>
+              <w:rPr>
+                <w:rFonts w:hint="eastAsia"/>
+              </w:rPr>
+              <w:t>弹出相应的错误提示，不进行提交</w:t>
+            </w:r>
+          </w:p>
+        </w:tc>
+      </w:tr>
+    </w:tbl>
+    <w:p>
+      <w:pPr>
+        <w:ind w:leftChars="200" w:left="440"/>
+      </w:pPr>
+    </w:p>
+    <w:tbl>
+      <w:tblPr>
+        <w:tblStyle w:val="af6"/>
+        <w:tblW w:w="9478" w:type="dxa"/>
+        <w:tblInd w:w="440" w:type="dxa"/>
+        <w:tblLook w:val="04A0" w:firstRow="1" w:lastRow="0" w:firstColumn="1" w:lastColumn="0" w:noHBand="0" w:noVBand="1"/>
+      </w:tblPr>
+      <w:tblGrid>
+        <w:gridCol w:w="1567"/>
+        <w:gridCol w:w="2666"/>
+        <w:gridCol w:w="2126"/>
+        <w:gridCol w:w="3119"/>
+      </w:tblGrid>
+      <w:tr>
+        <w:trPr>
+          <w:trHeight w:val="567"/>
+        </w:trPr>
+        <w:tc>
+          <w:tcPr>
+            <w:tcW w:w="1567" w:type="dxa"/>
+          </w:tcPr>
+          <w:p>
+            <w:r>
+              <w:rPr>
+                <w:rFonts w:hint="eastAsia"/>
+              </w:rPr>
+              <w:t>用例编号</w:t>
+            </w:r>
+          </w:p>
+        </w:tc>
+        <w:tc>
+          <w:tcPr>
+            <w:tcW w:w="2666" w:type="dxa"/>
+          </w:tcPr>
+          <w:p>
+            <w:r>
+              <w:rPr>
+                <w:rFonts w:hint="eastAsia"/>
+              </w:rPr>
+              <w:t>C</w:t>
+            </w:r>
+            <w:r>
+              <w:rPr>
+                <w:rFonts w:hint="eastAsia"/>
+              </w:rPr>
+              <w:t>0</w:t>
+            </w:r>
+            <w:r>
+              <w:t>03</w:t>
+            </w:r>
+          </w:p>
+        </w:tc>
+        <w:tc>
+          <w:tcPr>
+            <w:tcW w:w="2126" w:type="dxa"/>
+          </w:tcPr>
+          <w:p>
+            <w:r>
+              <w:rPr>
+                <w:rFonts w:hint="eastAsia"/>
+              </w:rPr>
+              <w:t>所属模块</w:t>
+            </w:r>
+          </w:p>
+        </w:tc>
+        <w:tc>
+          <w:tcPr>
+            <w:tcW w:w="3119" w:type="dxa"/>
+          </w:tcPr>
+          <w:p>
+            <w:r>
+              <w:rPr>
+                <w:rFonts w:hint="eastAsia"/>
+              </w:rPr>
+              <w:t>满减策略</w:t>
+            </w:r>
+          </w:p>
+        </w:tc>
+      </w:tr>
+      <w:tr>
+        <w:trPr>
+          <w:trHeight w:val="567"/>
+        </w:trPr>
+        <w:tc>
+          <w:tcPr>
+            <w:tcW w:w="1567" w:type="dxa"/>
+          </w:tcPr>
+          <w:p>
+            <w:r>
+              <w:rPr>
+                <w:rFonts w:hint="eastAsia"/>
+              </w:rPr>
+              <w:t>用例名称</w:t>
+            </w:r>
+          </w:p>
+        </w:tc>
+        <w:tc>
+          <w:tcPr>
+            <w:tcW w:w="7911" w:type="dxa"/>
+            <w:gridSpan w:val="3"/>
+          </w:tcPr>
+          <w:p>
+            <w:r>
+              <w:rPr>
+                <w:rFonts w:hint="eastAsia"/>
+              </w:rPr>
+              <w:t>删除</w:t>
+            </w:r>
+            <w:r>
+              <w:rPr>
+                <w:rFonts w:hint="eastAsia"/>
+              </w:rPr>
+              <w:t>满减策略</w:t>
+            </w:r>
+          </w:p>
+        </w:tc>
+      </w:tr>
+      <w:tr>
+        <w:trPr>
+          <w:trHeight w:val="567"/>
+        </w:trPr>
+        <w:tc>
+          <w:tcPr>
+            <w:tcW w:w="1567" w:type="dxa"/>
+          </w:tcPr>
+          <w:p>
+            <w:r>
+              <w:rPr>
+                <w:rFonts w:hint="eastAsia"/>
+              </w:rPr>
+              <w:t>状态</w:t>
+            </w:r>
+          </w:p>
+        </w:tc>
+        <w:tc>
+          <w:tcPr>
+            <w:tcW w:w="7911" w:type="dxa"/>
+            <w:gridSpan w:val="3"/>
+          </w:tcPr>
+          <w:p>
+            <w:r>
+              <w:rPr>
+                <w:rFonts w:hint="eastAsia"/>
+              </w:rPr>
+              <w:t>打开</w:t>
+            </w:r>
+            <w:r>
+              <w:rPr>
+                <w:rFonts w:hint="eastAsia"/>
+              </w:rPr>
+              <w:t>优惠策略</w:t>
+            </w:r>
+            <w:r>
+              <w:rPr>
+                <w:rFonts w:hint="eastAsia"/>
+              </w:rPr>
+              <w:t>清单页面</w:t>
+            </w:r>
+          </w:p>
+        </w:tc>
+      </w:tr>
+      <w:tr>
+        <w:trPr>
+          <w:trHeight w:val="567"/>
+        </w:trPr>
+        <w:tc>
+          <w:tcPr>
+            <w:tcW w:w="1567" w:type="dxa"/>
+          </w:tcPr>
+          <w:p>
+            <w:r>
+              <w:rPr>
+                <w:rFonts w:hint="eastAsia"/>
+              </w:rPr>
+              <w:t>测试</w:t>
+            </w:r>
+          </w:p>
+        </w:tc>
+        <w:tc>
+          <w:tcPr>
+            <w:tcW w:w="2666" w:type="dxa"/>
+          </w:tcPr>
+          <w:p>
+            <w:r>
+              <w:rPr>
+                <w:rFonts w:hint="eastAsia"/>
+              </w:rPr>
+              <w:t>测试操作</w:t>
+            </w:r>
+          </w:p>
+        </w:tc>
+        <w:tc>
+          <w:tcPr>
+            <w:tcW w:w="5245" w:type="dxa"/>
+            <w:gridSpan w:val="2"/>
+          </w:tcPr>
+          <w:p>
+            <w:r>
+              <w:rPr>
+                <w:rFonts w:hint="eastAsia"/>
+              </w:rPr>
+              <w:t>结果</w:t>
+            </w:r>
+          </w:p>
+        </w:tc>
+      </w:tr>
+      <w:tr>
+        <w:trPr>
+          <w:trHeight w:val="70"/>
+        </w:trPr>
+        <w:tc>
+          <w:tcPr>
+            <w:tcW w:w="1567" w:type="dxa"/>
+          </w:tcPr>
+          <w:p>
+            <w:r>
+              <w:rPr>
+                <w:rFonts w:hint="eastAsia"/>
+              </w:rPr>
+              <w:t>测试1</w:t>
+            </w:r>
+          </w:p>
+        </w:tc>
+        <w:tc>
+          <w:tcPr>
+            <w:tcW w:w="2666" w:type="dxa"/>
+          </w:tcPr>
+          <w:p>
+            <w:r>
+              <w:rPr>
+                <w:rFonts w:hint="eastAsia"/>
+              </w:rPr>
+              <w:t>点击其中一件</w:t>
+            </w:r>
+            <w:r>
+              <w:rPr>
+                <w:rFonts w:hint="eastAsia"/>
+              </w:rPr>
+              <w:t>策略</w:t>
+            </w:r>
+            <w:r>
+              <w:rPr>
+                <w:rFonts w:hint="eastAsia"/>
+              </w:rPr>
+              <w:t>对应的删除按钮</w:t>
+            </w:r>
+          </w:p>
+        </w:tc>
+        <w:tc>
+          <w:tcPr>
+            <w:tcW w:w="5245" w:type="dxa"/>
+            <w:gridSpan w:val="2"/>
+          </w:tcPr>
+          <w:p>
+            <w:r>
+              <w:rPr>
+                <w:rFonts w:hint="eastAsia"/>
+              </w:rPr>
+              <w:t>跳转至</w:t>
+            </w:r>
+            <w:r>
+              <w:rPr>
+                <w:rFonts w:hint="eastAsia"/>
+              </w:rPr>
+              <w:t>策略清单</w:t>
+            </w:r>
+            <w:r>
+              <w:rPr>
+                <w:rFonts w:hint="eastAsia"/>
+              </w:rPr>
+              <w:t>页面，页面中该</w:t>
+            </w:r>
+            <w:r>
+              <w:rPr>
+                <w:rFonts w:hint="eastAsia"/>
+              </w:rPr>
+              <w:t>策略</w:t>
+            </w:r>
+            <w:r>
+              <w:rPr>
+                <w:rFonts w:hint="eastAsia"/>
+              </w:rPr>
+              <w:t>已经被删除，符合预期</w:t>
+            </w:r>
+          </w:p>
+        </w:tc>
+      </w:tr>
+    </w:tbl>
+    <w:p>
+      <w:pPr>
+        <w:ind w:leftChars="200" w:left="440"/>
+      </w:pPr>
+    </w:p>
+    <w:tbl>
+      <w:tblPr>
+        <w:tblStyle w:val="af6"/>
+        <w:tblW w:w="9478" w:type="dxa"/>
+        <w:tblInd w:w="440" w:type="dxa"/>
+        <w:tblLook w:val="04A0" w:firstRow="1" w:lastRow="0" w:firstColumn="1" w:lastColumn="0" w:noHBand="0" w:noVBand="1"/>
+      </w:tblPr>
+      <w:tblGrid>
+        <w:gridCol w:w="1567"/>
+        <w:gridCol w:w="2666"/>
+        <w:gridCol w:w="2126"/>
+        <w:gridCol w:w="3119"/>
+      </w:tblGrid>
+      <w:tr>
+        <w:trPr>
+          <w:trHeight w:val="567"/>
+        </w:trPr>
+        <w:tc>
+          <w:tcPr>
+            <w:tcW w:w="1567" w:type="dxa"/>
+          </w:tcPr>
+          <w:p>
+            <w:r>
+              <w:rPr>
+                <w:rFonts w:hint="eastAsia"/>
+              </w:rPr>
+              <w:t>用例编号</w:t>
+            </w:r>
+          </w:p>
+        </w:tc>
+        <w:tc>
+          <w:tcPr>
+            <w:tcW w:w="2666" w:type="dxa"/>
+          </w:tcPr>
+          <w:p>
+            <w:r>
+              <w:rPr>
+                <w:rFonts w:hint="eastAsia"/>
+              </w:rPr>
+              <w:t>C</w:t>
+            </w:r>
+            <w:r>
+              <w:rPr>
+                <w:rFonts w:hint="eastAsia"/>
+              </w:rPr>
+              <w:t>0</w:t>
+            </w:r>
+            <w:r>
+              <w:t>04</w:t>
+            </w:r>
+          </w:p>
+        </w:tc>
+        <w:tc>
+          <w:tcPr>
+            <w:tcW w:w="2126" w:type="dxa"/>
+          </w:tcPr>
+          <w:p>
+            <w:r>
+              <w:rPr>
+                <w:rFonts w:hint="eastAsia"/>
+              </w:rPr>
+              <w:t>所属模块</w:t>
+            </w:r>
+          </w:p>
+        </w:tc>
+        <w:tc>
+          <w:tcPr>
+            <w:tcW w:w="3119" w:type="dxa"/>
+          </w:tcPr>
+          <w:p>
+            <w:r>
+              <w:rPr>
+                <w:rFonts w:hint="eastAsia"/>
+              </w:rPr>
+              <w:t>满减策略</w:t>
+            </w:r>
+          </w:p>
+        </w:tc>
+      </w:tr>
+      <w:tr>
+        <w:trPr>
+          <w:trHeight w:val="567"/>
+        </w:trPr>
+        <w:tc>
+          <w:tcPr>
+            <w:tcW w:w="1567" w:type="dxa"/>
+          </w:tcPr>
+          <w:p>
+            <w:r>
+              <w:rPr>
+                <w:rFonts w:hint="eastAsia"/>
+              </w:rPr>
+              <w:t>用例名称</w:t>
+            </w:r>
+          </w:p>
+        </w:tc>
+        <w:tc>
+          <w:tcPr>
+            <w:tcW w:w="7911" w:type="dxa"/>
+            <w:gridSpan w:val="3"/>
+          </w:tcPr>
+          <w:p>
+            <w:r>
+              <w:rPr>
+                <w:rFonts w:hint="eastAsia"/>
+              </w:rPr>
+              <w:t>添加</w:t>
+            </w:r>
+            <w:r>
+              <w:rPr>
+                <w:rFonts w:hint="eastAsia"/>
+              </w:rPr>
+              <w:t>满减策略</w:t>
+            </w:r>
+          </w:p>
+        </w:tc>
+      </w:tr>
+      <w:tr>
+        <w:trPr>
+          <w:trHeight w:val="567"/>
+        </w:trPr>
+        <w:tc>
+          <w:tcPr>
+            <w:tcW w:w="1567" w:type="dxa"/>
+          </w:tcPr>
+          <w:p>
+            <w:r>
+              <w:rPr>
+                <w:rFonts w:hint="eastAsia"/>
+              </w:rPr>
+              <w:t>状态</w:t>
+            </w:r>
+          </w:p>
+        </w:tc>
+        <w:tc>
+          <w:tcPr>
+            <w:tcW w:w="7911" w:type="dxa"/>
+            <w:gridSpan w:val="3"/>
+          </w:tcPr>
+          <w:p>
+            <w:r>
+              <w:rPr>
+                <w:rFonts w:hint="eastAsia"/>
+              </w:rPr>
+              <w:t>打开主页面</w:t>
+            </w:r>
+          </w:p>
+        </w:tc>
+      </w:tr>
+      <w:tr>
+        <w:trPr>
+          <w:trHeight w:val="567"/>
+        </w:trPr>
+        <w:tc>
+          <w:tcPr>
+            <w:tcW w:w="1567" w:type="dxa"/>
+          </w:tcPr>
+          <w:p>
+            <w:r>
+              <w:rPr>
+                <w:rFonts w:hint="eastAsia"/>
+              </w:rPr>
+              <w:t>测试</w:t>
+            </w:r>
+          </w:p>
+        </w:tc>
+        <w:tc>
+          <w:tcPr>
+            <w:tcW w:w="2666" w:type="dxa"/>
+          </w:tcPr>
+          <w:p>
+            <w:r>
+              <w:rPr>
+                <w:rFonts w:hint="eastAsia"/>
+              </w:rPr>
+              <w:t>测试操作</w:t>
+            </w:r>
+          </w:p>
+        </w:tc>
+        <w:tc>
+          <w:tcPr>
+            <w:tcW w:w="5245" w:type="dxa"/>
+            <w:gridSpan w:val="2"/>
+          </w:tcPr>
+          <w:p>
+            <w:r>
+              <w:rPr>
+                <w:rFonts w:hint="eastAsia"/>
+              </w:rPr>
+              <w:t>结果</w:t>
+            </w:r>
+          </w:p>
+        </w:tc>
+      </w:tr>
+      <w:tr>
+        <w:trPr>
+          <w:trHeight w:val="70"/>
+        </w:trPr>
+        <w:tc>
+          <w:tcPr>
+            <w:tcW w:w="1567" w:type="dxa"/>
+          </w:tcPr>
+          <w:p>
+            <w:r>
+              <w:rPr>
+                <w:rFonts w:hint="eastAsia"/>
+              </w:rPr>
+              <w:t>测试1</w:t>
+            </w:r>
+          </w:p>
+        </w:tc>
+        <w:tc>
+          <w:tcPr>
+            <w:tcW w:w="2666" w:type="dxa"/>
+          </w:tcPr>
+          <w:p>
+            <w:r>
+              <w:rPr>
+                <w:rFonts w:hint="eastAsia"/>
+              </w:rPr>
+              <w:t>点击左侧导航栏添加</w:t>
+            </w:r>
+            <w:r>
+              <w:rPr>
+                <w:rFonts w:hint="eastAsia"/>
+              </w:rPr>
+              <w:t>策略</w:t>
+            </w:r>
+            <w:r>
+              <w:rPr>
+                <w:rFonts w:hint="eastAsia"/>
+              </w:rPr>
+              <w:t>按钮</w:t>
+            </w:r>
+          </w:p>
+        </w:tc>
+        <w:tc>
+          <w:tcPr>
+            <w:tcW w:w="5245" w:type="dxa"/>
+            <w:gridSpan w:val="2"/>
+          </w:tcPr>
+          <w:p>
+            <w:r>
+              <w:rPr>
+                <w:rFonts w:hint="eastAsia"/>
+              </w:rPr>
+              <w:t>跳转至添加</w:t>
+            </w:r>
+            <w:r>
+              <w:rPr>
+                <w:rFonts w:hint="eastAsia"/>
+              </w:rPr>
+              <w:t>策略</w:t>
+            </w:r>
+            <w:r>
+              <w:rPr>
+                <w:rFonts w:hint="eastAsia"/>
+              </w:rPr>
+              <w:t>页面，符合预期</w:t>
+            </w:r>
+          </w:p>
+        </w:tc>
+      </w:tr>
+      <w:tr>
+        <w:trPr>
+          <w:trHeight w:val="70"/>
+        </w:trPr>
+        <w:tc>
+          <w:tcPr>
+            <w:tcW w:w="1567" w:type="dxa"/>
+          </w:tcPr>
+          <w:p>
+            <w:r>
+              <w:rPr>
+                <w:rFonts w:hint="eastAsia"/>
+              </w:rPr>
+              <w:t>测试</w:t>
+            </w:r>
+            <w:r>
+              <w:t>2</w:t>
+            </w:r>
+          </w:p>
+        </w:tc>
+        <w:tc>
+          <w:tcPr>
+            <w:tcW w:w="2666" w:type="dxa"/>
+          </w:tcPr>
+          <w:p>
+            <w:r>
+              <w:rPr>
+                <w:rFonts w:hint="eastAsia"/>
+              </w:rPr>
+              <w:t>输出合法的</w:t>
+            </w:r>
+            <w:r>
+              <w:rPr>
+                <w:rFonts w:hint="eastAsia"/>
+              </w:rPr>
+              <w:t>满减策略</w:t>
+            </w:r>
+            <w:r>
+              <w:rPr>
+                <w:rFonts w:hint="eastAsia"/>
+              </w:rPr>
+              <w:t>的相关信息，点击提交</w:t>
+            </w:r>
+          </w:p>
+        </w:tc>
+        <w:tc>
+          <w:tcPr>
+            <w:tcW w:w="5245" w:type="dxa"/>
+            <w:gridSpan w:val="2"/>
+          </w:tcPr>
+          <w:p>
+            <w:r>
+              <w:rPr>
+                <w:rFonts w:hint="eastAsia"/>
+              </w:rPr>
+              <w:t>跳转至</w:t>
+            </w:r>
+            <w:r>
+              <w:rPr>
+                <w:rFonts w:hint="eastAsia"/>
+              </w:rPr>
+              <w:t>策略</w:t>
+            </w:r>
+            <w:r>
+              <w:rPr>
+                <w:rFonts w:hint="eastAsia"/>
+              </w:rPr>
+              <w:t>清单页面，该</w:t>
+            </w:r>
+            <w:r>
+              <w:rPr>
+                <w:rFonts w:hint="eastAsia"/>
+              </w:rPr>
+              <w:t>策略</w:t>
+            </w:r>
+            <w:r>
+              <w:rPr>
+                <w:rFonts w:hint="eastAsia"/>
+              </w:rPr>
+              <w:t>已经被展示，符合预期</w:t>
+            </w:r>
+          </w:p>
+        </w:tc>
+      </w:tr>
+      <w:tr>
+        <w:trPr>
+          <w:trHeight w:val="70"/>
+        </w:trPr>
+        <w:tc>
+          <w:tcPr>
+            <w:tcW w:w="1567" w:type="dxa"/>
+          </w:tcPr>
+          <w:p>
+            <w:pPr>
+              <w:rPr>
+                <w:rFonts w:hint="eastAsia"/>
+              </w:rPr>
+            </w:pPr>
+            <w:r>
+              <w:rPr>
+                <w:rFonts w:hint="eastAsia"/>
+              </w:rPr>
+              <w:t>测试3</w:t>
+            </w:r>
+          </w:p>
+        </w:tc>
+        <w:tc>
+          <w:tcPr>
+            <w:tcW w:w="2666" w:type="dxa"/>
+          </w:tcPr>
+          <w:p>
+            <w:pPr>
+              <w:rPr>
+                <w:rFonts w:hint="eastAsia"/>
+              </w:rPr>
+            </w:pPr>
+            <w:r>
+              <w:rPr>
+                <w:rFonts w:hint="eastAsia"/>
+              </w:rPr>
+              <w:t>在策略的满里添加非数字符号</w:t>
+            </w:r>
+            <w:r>
+              <w:rPr>
+                <w:rFonts w:hint="eastAsia"/>
+              </w:rPr>
+              <w:t>，点击提交</w:t>
+            </w:r>
+          </w:p>
+        </w:tc>
+        <w:tc>
+          <w:tcPr>
+            <w:tcW w:w="5245" w:type="dxa"/>
+            <w:gridSpan w:val="2"/>
+          </w:tcPr>
+          <w:p>
+            <w:pPr>
+              <w:rPr>
+                <w:rFonts w:hint="eastAsia"/>
+              </w:rPr>
+            </w:pPr>
+            <w:r>
+              <w:rPr>
+                <w:rFonts w:hint="eastAsia"/>
+              </w:rPr>
+              <w:t>提示</w:t>
+            </w:r>
+            <w:r>
+              <w:rPr>
+                <w:rFonts w:hint="eastAsia"/>
+              </w:rPr>
+              <w:t>只能输入数字</w:t>
+            </w:r>
+            <w:r>
+              <w:rPr>
+                <w:rFonts w:hint="eastAsia"/>
+              </w:rPr>
+              <w:t>，停止提交，符合预期</w:t>
+            </w:r>
+          </w:p>
+        </w:tc>
+      </w:tr>
+      <w:tr>
+        <w:trPr>
+          <w:trHeight w:val="70"/>
+        </w:trPr>
+        <w:tc>
+          <w:tcPr>
+            <w:tcW w:w="1567" w:type="dxa"/>
+          </w:tcPr>
+          <w:p>
+            <w:pPr>
+              <w:rPr>
+                <w:rFonts w:hint="eastAsia"/>
+              </w:rPr>
+            </w:pPr>
+            <w:r>
+              <w:rPr>
+                <w:rFonts w:hint="eastAsia"/>
+              </w:rPr>
+              <w:t>测试4</w:t>
+            </w:r>
+          </w:p>
+        </w:tc>
+        <w:tc>
+          <w:tcPr>
+            <w:tcW w:w="2666" w:type="dxa"/>
+          </w:tcPr>
+          <w:p>
+            <w:pPr>
+              <w:rPr>
+                <w:rFonts w:hint="eastAsia"/>
+              </w:rPr>
+            </w:pPr>
+            <w:r>
+              <w:rPr>
+                <w:rFonts w:hint="eastAsia"/>
+              </w:rPr>
+              <w:t>输入部分商品信息，必填项不填写</w:t>
+            </w:r>
+          </w:p>
+        </w:tc>
+        <w:tc>
+          <w:tcPr>
+            <w:tcW w:w="5245" w:type="dxa"/>
+            <w:gridSpan w:val="2"/>
+          </w:tcPr>
+          <w:p>
+            <w:pPr>
+              <w:rPr>
+                <w:rFonts w:hint="eastAsia"/>
+              </w:rPr>
+            </w:pPr>
+            <w:r>
+              <w:rPr>
+                <w:rFonts w:hint="eastAsia"/>
+              </w:rPr>
+              <w:t>提示必填项必须填写，停止提交，符合预期</w:t>
+            </w:r>
+          </w:p>
+        </w:tc>
+      </w:tr>
+    </w:tbl>
+    <w:p>
+      <w:pPr>
+        <w:pStyle w:val="3"/>
+        <w:ind w:firstLine="420"/>
+      </w:pPr>
+      <w:bookmarkStart w:id="9" w:name="_Toc524114044"/>
+      <w:r>
+        <w:rPr>
+          <w:rFonts w:hint="eastAsia"/>
+        </w:rPr>
+        <w:t>2</w:t>
+      </w:r>
+      <w:r>
+        <w:t>.1.3</w:t>
+      </w:r>
+      <w:r>
+        <w:rPr>
+          <w:rFonts w:hint="eastAsia"/>
+        </w:rPr>
+        <w:t>查看、添加、修改、删除商家活动</w:t>
+      </w:r>
+      <w:bookmarkEnd w:id="9"/>
+    </w:p>
+    <w:tbl>
+      <w:tblPr>
+        <w:tblStyle w:val="af6"/>
+        <w:tblW w:w="9478" w:type="dxa"/>
+        <w:tblInd w:w="440" w:type="dxa"/>
+        <w:tblLook w:val="04A0" w:firstRow="1" w:lastRow="0" w:firstColumn="1" w:lastColumn="0" w:noHBand="0" w:noVBand="1"/>
+      </w:tblPr>
+      <w:tblGrid>
+        <w:gridCol w:w="1567"/>
+        <w:gridCol w:w="2666"/>
+        <w:gridCol w:w="2126"/>
+        <w:gridCol w:w="3119"/>
+      </w:tblGrid>
+      <w:tr>
+        <w:trPr>
+          <w:trHeight w:val="567"/>
+        </w:trPr>
+        <w:tc>
+          <w:tcPr>
+            <w:tcW w:w="1567" w:type="dxa"/>
+          </w:tcPr>
+          <w:p>
+            <w:r>
+              <w:rPr>
+                <w:rFonts w:hint="eastAsia"/>
+              </w:rPr>
+              <w:t>用例编号</w:t>
+            </w:r>
+          </w:p>
+        </w:tc>
+        <w:tc>
+          <w:tcPr>
+            <w:tcW w:w="2666" w:type="dxa"/>
+          </w:tcPr>
+          <w:p>
+            <w:r>
+              <w:rPr>
+                <w:rFonts w:hint="eastAsia"/>
+              </w:rPr>
+              <w:t>D0</w:t>
+            </w:r>
+            <w:r>
+              <w:t>01</w:t>
+            </w:r>
+          </w:p>
+        </w:tc>
+        <w:tc>
+          <w:tcPr>
+            <w:tcW w:w="2126" w:type="dxa"/>
+          </w:tcPr>
+          <w:p>
+            <w:r>
+              <w:rPr>
+                <w:rFonts w:hint="eastAsia"/>
+              </w:rPr>
+              <w:t>所属模块</w:t>
+            </w:r>
+          </w:p>
+        </w:tc>
+        <w:tc>
+          <w:tcPr>
+            <w:tcW w:w="3119" w:type="dxa"/>
+          </w:tcPr>
+          <w:p>
+            <w:r>
+              <w:rPr>
+                <w:rFonts w:hint="eastAsia"/>
+              </w:rPr>
+              <w:t>商家活动</w:t>
+            </w:r>
+          </w:p>
+        </w:tc>
+      </w:tr>
+      <w:tr>
+        <w:trPr>
+          <w:trHeight w:val="567"/>
+        </w:trPr>
+        <w:tc>
+          <w:tcPr>
+            <w:tcW w:w="1567" w:type="dxa"/>
+          </w:tcPr>
+          <w:p>
+            <w:r>
+              <w:rPr>
+                <w:rFonts w:hint="eastAsia"/>
+              </w:rPr>
+              <w:t>用例名称</w:t>
+            </w:r>
+          </w:p>
+        </w:tc>
+        <w:tc>
+          <w:tcPr>
+            <w:tcW w:w="7911" w:type="dxa"/>
+            <w:gridSpan w:val="3"/>
+          </w:tcPr>
+          <w:p>
+            <w:r>
+              <w:rPr>
+                <w:rFonts w:hint="eastAsia"/>
+              </w:rPr>
+              <w:t>查看商家活动</w:t>
+            </w:r>
+          </w:p>
+        </w:tc>
+      </w:tr>
+      <w:tr>
+        <w:trPr>
+          <w:trHeight w:val="567"/>
+        </w:trPr>
+        <w:tc>
+          <w:tcPr>
+            <w:tcW w:w="1567" w:type="dxa"/>
+          </w:tcPr>
+          <w:p>
+            <w:r>
+              <w:rPr>
+                <w:rFonts w:hint="eastAsia"/>
+              </w:rPr>
+              <w:t>状态</w:t>
+            </w:r>
+          </w:p>
+        </w:tc>
+        <w:tc>
+          <w:tcPr>
+            <w:tcW w:w="7911" w:type="dxa"/>
+            <w:gridSpan w:val="3"/>
+          </w:tcPr>
+          <w:p>
+            <w:r>
+              <w:rPr>
+                <w:rFonts w:hint="eastAsia"/>
+              </w:rPr>
+              <w:t>打开商户网站，并登陆</w:t>
+            </w:r>
+          </w:p>
+        </w:tc>
+      </w:tr>
+      <w:tr>
+        <w:trPr>
+          <w:trHeight w:val="567"/>
+        </w:trPr>
+        <w:tc>
+          <w:tcPr>
+            <w:tcW w:w="1567" w:type="dxa"/>
+          </w:tcPr>
+          <w:p>
+            <w:r>
+              <w:rPr>
+                <w:rFonts w:hint="eastAsia"/>
+              </w:rPr>
+              <w:t>测试</w:t>
+            </w:r>
+          </w:p>
+        </w:tc>
+        <w:tc>
+          <w:tcPr>
+            <w:tcW w:w="2666" w:type="dxa"/>
+          </w:tcPr>
+          <w:p>
+            <w:r>
+              <w:rPr>
+                <w:rFonts w:hint="eastAsia"/>
+              </w:rPr>
+              <w:t>测试操作</w:t>
+            </w:r>
+          </w:p>
+        </w:tc>
+        <w:tc>
+          <w:tcPr>
+            <w:tcW w:w="5245" w:type="dxa"/>
+            <w:gridSpan w:val="2"/>
+          </w:tcPr>
+          <w:p>
+            <w:r>
+              <w:rPr>
+                <w:rFonts w:hint="eastAsia"/>
+              </w:rPr>
+              <w:t>结果</w:t>
+            </w:r>
+          </w:p>
+        </w:tc>
+      </w:tr>
+      <w:tr>
+        <w:trPr>
+          <w:trHeight w:val="567"/>
+        </w:trPr>
+        <w:tc>
+          <w:tcPr>
+            <w:tcW w:w="1567" w:type="dxa"/>
+          </w:tcPr>
+          <w:p>
+            <w:r>
+              <w:rPr>
+                <w:rFonts w:hint="eastAsia"/>
+              </w:rPr>
+              <w:lastRenderedPageBreak/>
+              <w:t>测试1</w:t>
+            </w:r>
+          </w:p>
+        </w:tc>
+        <w:tc>
+          <w:tcPr>
+            <w:tcW w:w="2666" w:type="dxa"/>
+          </w:tcPr>
+          <w:p>
+            <w:r>
+              <w:rPr>
+                <w:rFonts w:hint="eastAsia"/>
+              </w:rPr>
+              <w:t>点击左侧活动</w:t>
+            </w:r>
+            <w:r>
+              <w:rPr>
+                <w:rFonts w:hint="eastAsia"/>
+              </w:rPr>
+              <w:t>清单</w:t>
+            </w:r>
+          </w:p>
+        </w:tc>
+        <w:tc>
+          <w:tcPr>
+            <w:tcW w:w="5245" w:type="dxa"/>
+            <w:gridSpan w:val="2"/>
+          </w:tcPr>
+          <w:p>
+            <w:r>
+              <w:rPr>
+                <w:rFonts w:hint="eastAsia"/>
+              </w:rPr>
+              <w:t>主内容区域出现活动</w:t>
+            </w:r>
+            <w:r>
+              <w:rPr>
+                <w:rFonts w:hint="eastAsia"/>
+              </w:rPr>
+              <w:t>清单列表，符合预期</w:t>
+            </w:r>
+          </w:p>
+        </w:tc>
+      </w:tr>
+    </w:tbl>
+    <w:p>
+      <w:pPr>
+        <w:ind w:leftChars="200" w:left="440"/>
+      </w:pPr>
+    </w:p>
+    <w:tbl>
+      <w:tblPr>
+        <w:tblStyle w:val="af6"/>
+        <w:tblW w:w="9478" w:type="dxa"/>
+        <w:tblInd w:w="440" w:type="dxa"/>
+        <w:tblLook w:val="04A0" w:firstRow="1" w:lastRow="0" w:firstColumn="1" w:lastColumn="0" w:noHBand="0" w:noVBand="1"/>
+      </w:tblPr>
+      <w:tblGrid>
+        <w:gridCol w:w="1567"/>
+        <w:gridCol w:w="2666"/>
+        <w:gridCol w:w="2126"/>
+        <w:gridCol w:w="3119"/>
+      </w:tblGrid>
+      <w:tr>
+        <w:trPr>
+          <w:trHeight w:val="567"/>
+        </w:trPr>
+        <w:tc>
+          <w:tcPr>
+            <w:tcW w:w="1567" w:type="dxa"/>
+          </w:tcPr>
+          <w:p>
+            <w:r>
+              <w:rPr>
+                <w:rFonts w:hint="eastAsia"/>
+              </w:rPr>
+              <w:t>用例编号</w:t>
+            </w:r>
+          </w:p>
+        </w:tc>
+        <w:tc>
+          <w:tcPr>
+            <w:tcW w:w="2666" w:type="dxa"/>
+          </w:tcPr>
+          <w:p>
+            <w:r>
+              <w:rPr>
+                <w:rFonts w:hint="eastAsia"/>
+              </w:rPr>
+              <w:t>D</w:t>
+            </w:r>
+            <w:r>
+              <w:rPr>
+                <w:rFonts w:hint="eastAsia"/>
+              </w:rPr>
+              <w:t>0</w:t>
+            </w:r>
+            <w:r>
+              <w:t>02</w:t>
+            </w:r>
+          </w:p>
+        </w:tc>
+        <w:tc>
+          <w:tcPr>
+            <w:tcW w:w="2126" w:type="dxa"/>
+          </w:tcPr>
+          <w:p>
+            <w:r>
+              <w:rPr>
+                <w:rFonts w:hint="eastAsia"/>
+              </w:rPr>
+              <w:t>所属模块</w:t>
+            </w:r>
+          </w:p>
+        </w:tc>
+        <w:tc>
+          <w:tcPr>
+            <w:tcW w:w="3119" w:type="dxa"/>
+          </w:tcPr>
+          <w:p>
+            <w:r>
+              <w:rPr>
+                <w:rFonts w:hint="eastAsia"/>
+              </w:rPr>
+              <w:t>商家活动</w:t>
+            </w:r>
+          </w:p>
+        </w:tc>
+      </w:tr>
+      <w:tr>
+        <w:trPr>
+          <w:trHeight w:val="567"/>
+        </w:trPr>
+        <w:tc>
+          <w:tcPr>
+            <w:tcW w:w="1567" w:type="dxa"/>
+          </w:tcPr>
+          <w:p>
+            <w:r>
+              <w:rPr>
+                <w:rFonts w:hint="eastAsia"/>
+              </w:rPr>
+              <w:t>用例名称</w:t>
+            </w:r>
+          </w:p>
+        </w:tc>
+        <w:tc>
+          <w:tcPr>
+            <w:tcW w:w="7911" w:type="dxa"/>
+            <w:gridSpan w:val="3"/>
+          </w:tcPr>
+          <w:p>
+            <w:r>
+              <w:rPr>
+                <w:rFonts w:hint="eastAsia"/>
+              </w:rPr>
+              <w:t>编辑商家活动</w:t>
+            </w:r>
+          </w:p>
+        </w:tc>
+      </w:tr>
+      <w:tr>
+        <w:trPr>
+          <w:trHeight w:val="567"/>
+        </w:trPr>
+        <w:tc>
+          <w:tcPr>
+            <w:tcW w:w="1567" w:type="dxa"/>
+          </w:tcPr>
+          <w:p>
+            <w:r>
+              <w:rPr>
+                <w:rFonts w:hint="eastAsia"/>
+              </w:rPr>
+              <w:t>状态</w:t>
+            </w:r>
+          </w:p>
+        </w:tc>
+        <w:tc>
+          <w:tcPr>
+            <w:tcW w:w="7911" w:type="dxa"/>
+            <w:gridSpan w:val="3"/>
+          </w:tcPr>
+          <w:p>
+            <w:r>
+              <w:rPr>
+                <w:rFonts w:hint="eastAsia"/>
+              </w:rPr>
+              <w:t>打开商家活动</w:t>
+            </w:r>
+            <w:r>
+              <w:rPr>
+                <w:rFonts w:hint="eastAsia"/>
+              </w:rPr>
+              <w:t>清单页面</w:t>
+            </w:r>
+          </w:p>
+        </w:tc>
+      </w:tr>
+      <w:tr>
+        <w:trPr>
+          <w:trHeight w:val="567"/>
+        </w:trPr>
+        <w:tc>
+          <w:tcPr>
+            <w:tcW w:w="1567" w:type="dxa"/>
+          </w:tcPr>
+          <w:p>
+            <w:r>
+              <w:rPr>
+                <w:rFonts w:hint="eastAsia"/>
+              </w:rPr>
+              <w:t>测试</w:t>
+            </w:r>
+          </w:p>
+        </w:tc>
+        <w:tc>
+          <w:tcPr>
+            <w:tcW w:w="2666" w:type="dxa"/>
+          </w:tcPr>
+          <w:p>
+            <w:r>
+              <w:rPr>
+                <w:rFonts w:hint="eastAsia"/>
+              </w:rPr>
+              <w:t>测试操作</w:t>
+            </w:r>
+          </w:p>
+        </w:tc>
+        <w:tc>
+          <w:tcPr>
+            <w:tcW w:w="5245" w:type="dxa"/>
+            <w:gridSpan w:val="2"/>
+          </w:tcPr>
+          <w:p>
+            <w:r>
+              <w:rPr>
+                <w:rFonts w:hint="eastAsia"/>
+              </w:rPr>
+              <w:t>结果</w:t>
+            </w:r>
+          </w:p>
+        </w:tc>
+      </w:tr>
+      <w:tr>
+        <w:trPr>
+          <w:trHeight w:val="567"/>
+        </w:trPr>
+        <w:tc>
+          <w:tcPr>
+            <w:tcW w:w="1567" w:type="dxa"/>
+          </w:tcPr>
+          <w:p>
+            <w:r>
+              <w:rPr>
+                <w:rFonts w:hint="eastAsia"/>
+              </w:rPr>
+              <w:t>测试1</w:t>
+            </w:r>
+          </w:p>
+        </w:tc>
+        <w:tc>
+          <w:tcPr>
+            <w:tcW w:w="2666" w:type="dxa"/>
+          </w:tcPr>
+          <w:p>
+            <w:r>
+              <w:rPr>
+                <w:rFonts w:hint="eastAsia"/>
+              </w:rPr>
+              <w:t>点击其中一中活动</w:t>
+            </w:r>
+            <w:r>
+              <w:rPr>
+                <w:rFonts w:hint="eastAsia"/>
+              </w:rPr>
+              <w:t>对应的编辑按钮</w:t>
+            </w:r>
+          </w:p>
+        </w:tc>
+        <w:tc>
+          <w:tcPr>
+            <w:tcW w:w="5245" w:type="dxa"/>
+            <w:gridSpan w:val="2"/>
+          </w:tcPr>
+          <w:p>
+            <w:r>
+              <w:rPr>
+                <w:rFonts w:hint="eastAsia"/>
+              </w:rPr>
+              <w:t>跳转至该活动的编辑页面，页面含有该活动</w:t>
+            </w:r>
+            <w:r>
+              <w:rPr>
+                <w:rFonts w:hint="eastAsia"/>
+              </w:rPr>
+              <w:t>的信息，符合预期</w:t>
+            </w:r>
+          </w:p>
+        </w:tc>
+      </w:tr>
+      <w:tr>
+        <w:trPr>
+          <w:trHeight w:val="567"/>
+        </w:trPr>
+        <w:tc>
+          <w:tcPr>
+            <w:tcW w:w="1567" w:type="dxa"/>
+          </w:tcPr>
+          <w:p>
+            <w:r>
+              <w:rPr>
+                <w:rFonts w:hint="eastAsia"/>
+              </w:rPr>
+              <w:t>测试2</w:t>
+            </w:r>
+          </w:p>
+        </w:tc>
+        <w:tc>
+          <w:tcPr>
+            <w:tcW w:w="2666" w:type="dxa"/>
+          </w:tcPr>
+          <w:p>
+            <w:r>
+              <w:rPr>
+                <w:rFonts w:hint="eastAsia"/>
+              </w:rPr>
+              <w:t>修改该活动的具体</w:t>
+            </w:r>
+            <w:r>
+              <w:rPr>
+                <w:rFonts w:hint="eastAsia"/>
+              </w:rPr>
+              <w:t>信息，并点击提交</w:t>
+            </w:r>
+          </w:p>
+        </w:tc>
+        <w:tc>
+          <w:tcPr>
+            <w:tcW w:w="5245" w:type="dxa"/>
+            <w:gridSpan w:val="2"/>
+          </w:tcPr>
+          <w:p>
+            <w:pPr>
+              <w:rPr>
+                <w:rFonts w:hint="eastAsia"/>
+              </w:rPr>
+            </w:pPr>
+            <w:r>
+              <w:rPr>
+                <w:rFonts w:hint="eastAsia"/>
+              </w:rPr>
+              <w:t>页面刷新至活动清单页，该活动</w:t>
+            </w:r>
+            <w:r>
+              <w:rPr>
+                <w:rFonts w:hint="eastAsia"/>
+              </w:rPr>
+              <w:t>内容已经已经更新，符合预期</w:t>
+            </w:r>
+          </w:p>
+        </w:tc>
+      </w:tr>
+      <w:tr>
+        <w:trPr>
+          <w:trHeight w:val="567"/>
+        </w:trPr>
+        <w:tc>
+          <w:tcPr>
+            <w:tcW w:w="1567" w:type="dxa"/>
+          </w:tcPr>
+          <w:p>
+            <w:pPr>
+              <w:rPr>
+                <w:rFonts w:hint="eastAsia"/>
+              </w:rPr>
+            </w:pPr>
+            <w:r>
+              <w:rPr>
+                <w:rFonts w:hint="eastAsia"/>
+              </w:rPr>
+              <w:t>测试3</w:t>
+            </w:r>
+          </w:p>
+        </w:tc>
+        <w:tc>
+          <w:tcPr>
+            <w:tcW w:w="2666" w:type="dxa"/>
+          </w:tcPr>
+          <w:p>
+            <w:pPr>
+              <w:rPr>
+                <w:rFonts w:hint="eastAsia"/>
+              </w:rPr>
+            </w:pPr>
+            <w:r>
+              <w:rPr>
+                <w:rFonts w:hint="eastAsia"/>
+              </w:rPr>
+              <w:t>输入不合法的活动信息</w:t>
+            </w:r>
+            <w:r>
+              <w:rPr>
+                <w:rFonts w:hint="eastAsia"/>
+              </w:rPr>
+              <w:t>，点击提交</w:t>
+            </w:r>
+          </w:p>
+        </w:tc>
+        <w:tc>
+          <w:tcPr>
+            <w:tcW w:w="5245" w:type="dxa"/>
+            <w:gridSpan w:val="2"/>
+          </w:tcPr>
+          <w:p>
+            <w:pPr>
+              <w:rPr>
+                <w:rFonts w:hint="eastAsia"/>
+              </w:rPr>
+            </w:pPr>
+            <w:r>
+              <w:rPr>
+                <w:rFonts w:hint="eastAsia"/>
+              </w:rPr>
+              <w:t>弹出相应的错误提示，不进行提交</w:t>
+            </w:r>
+            <w:r>
+              <w:rPr>
+                <w:rFonts w:hint="eastAsia"/>
+              </w:rPr>
+              <w:t>，符合预期</w:t>
+            </w:r>
+          </w:p>
+        </w:tc>
+      </w:tr>
+    </w:tbl>
+    <w:p>
+      <w:pPr>
+        <w:ind w:leftChars="200" w:left="440"/>
+      </w:pPr>
+    </w:p>
+    <w:tbl>
+      <w:tblPr>
+        <w:tblStyle w:val="af6"/>
+        <w:tblW w:w="9478" w:type="dxa"/>
+        <w:tblInd w:w="440" w:type="dxa"/>
+        <w:tblLook w:val="04A0" w:firstRow="1" w:lastRow="0" w:firstColumn="1" w:lastColumn="0" w:noHBand="0" w:noVBand="1"/>
+      </w:tblPr>
+      <w:tblGrid>
+        <w:gridCol w:w="1567"/>
+        <w:gridCol w:w="2666"/>
+        <w:gridCol w:w="2126"/>
+        <w:gridCol w:w="3119"/>
+      </w:tblGrid>
+      <w:tr>
+        <w:trPr>
+          <w:trHeight w:val="567"/>
+        </w:trPr>
+        <w:tc>
+          <w:tcPr>
+            <w:tcW w:w="1567" w:type="dxa"/>
+          </w:tcPr>
+          <w:p>
+            <w:r>
+              <w:rPr>
+                <w:rFonts w:hint="eastAsia"/>
+              </w:rPr>
+              <w:t>用例编号</w:t>
+            </w:r>
+          </w:p>
+        </w:tc>
+        <w:tc>
+          <w:tcPr>
+            <w:tcW w:w="2666" w:type="dxa"/>
+          </w:tcPr>
+          <w:p>
+            <w:r>
+              <w:rPr>
+                <w:rFonts w:hint="eastAsia"/>
+              </w:rPr>
+              <w:t>D</w:t>
+            </w:r>
+            <w:r>
+              <w:rPr>
+                <w:rFonts w:hint="eastAsia"/>
+              </w:rPr>
+              <w:t>0</w:t>
+            </w:r>
+            <w:r>
+              <w:t>03</w:t>
+            </w:r>
+          </w:p>
+        </w:tc>
+        <w:tc>
+          <w:tcPr>
+            <w:tcW w:w="2126" w:type="dxa"/>
+          </w:tcPr>
+          <w:p>
+            <w:r>
+              <w:rPr>
+                <w:rFonts w:hint="eastAsia"/>
+              </w:rPr>
+              <w:t>所属模块</w:t>
+            </w:r>
+          </w:p>
+        </w:tc>
+        <w:tc>
+          <w:tcPr>
+            <w:tcW w:w="3119" w:type="dxa"/>
+          </w:tcPr>
+          <w:p>
+            <w:r>
+              <w:rPr>
+                <w:rFonts w:hint="eastAsia"/>
+              </w:rPr>
+              <w:t>商家活动</w:t>
+            </w:r>
+          </w:p>
+        </w:tc>
+      </w:tr>
+      <w:tr>
+        <w:trPr>
+          <w:trHeight w:val="567"/>
+        </w:trPr>
+        <w:tc>
+          <w:tcPr>
+            <w:tcW w:w="1567" w:type="dxa"/>
+          </w:tcPr>
+          <w:p>
+            <w:r>
+              <w:rPr>
+                <w:rFonts w:hint="eastAsia"/>
+              </w:rPr>
+              <w:t>用例名称</w:t>
+            </w:r>
+          </w:p>
+        </w:tc>
+        <w:tc>
+          <w:tcPr>
+            <w:tcW w:w="7911" w:type="dxa"/>
+            <w:gridSpan w:val="3"/>
+          </w:tcPr>
+          <w:p>
+            <w:r>
+              <w:rPr>
+                <w:rFonts w:hint="eastAsia"/>
+              </w:rPr>
+              <w:t>删除商家活动</w:t>
+            </w:r>
+          </w:p>
+        </w:tc>
+      </w:tr>
+      <w:tr>
+        <w:trPr>
+          <w:trHeight w:val="567"/>
+        </w:trPr>
+        <w:tc>
+          <w:tcPr>
+            <w:tcW w:w="1567" w:type="dxa"/>
+          </w:tcPr>
+          <w:p>
+            <w:r>
+              <w:rPr>
+                <w:rFonts w:hint="eastAsia"/>
+              </w:rPr>
+              <w:t>状态</w:t>
+            </w:r>
+          </w:p>
+        </w:tc>
+        <w:tc>
+          <w:tcPr>
+            <w:tcW w:w="7911" w:type="dxa"/>
+            <w:gridSpan w:val="3"/>
+          </w:tcPr>
+          <w:p>
+            <w:r>
+              <w:rPr>
+                <w:rFonts w:hint="eastAsia"/>
+              </w:rPr>
+              <w:t>打开商家活动</w:t>
+            </w:r>
+            <w:r>
+              <w:rPr>
+                <w:rFonts w:hint="eastAsia"/>
+              </w:rPr>
+              <w:t>清单页面</w:t>
+            </w:r>
+          </w:p>
+        </w:tc>
+      </w:tr>
+      <w:tr>
+        <w:trPr>
+          <w:trHeight w:val="567"/>
+        </w:trPr>
+        <w:tc>
+          <w:tcPr>
+            <w:tcW w:w="1567" w:type="dxa"/>
+          </w:tcPr>
+          <w:p>
+            <w:r>
+              <w:rPr>
+                <w:rFonts w:hint="eastAsia"/>
+              </w:rPr>
+              <w:t>测试</w:t>
+            </w:r>
+          </w:p>
+        </w:tc>
+        <w:tc>
+          <w:tcPr>
+            <w:tcW w:w="2666" w:type="dxa"/>
+          </w:tcPr>
+          <w:p>
+            <w:r>
+              <w:rPr>
+                <w:rFonts w:hint="eastAsia"/>
+              </w:rPr>
+              <w:t>测试操作</w:t>
+            </w:r>
+          </w:p>
+        </w:tc>
+        <w:tc>
+          <w:tcPr>
+            <w:tcW w:w="5245" w:type="dxa"/>
+            <w:gridSpan w:val="2"/>
+          </w:tcPr>
+          <w:p>
+            <w:r>
+              <w:rPr>
+                <w:rFonts w:hint="eastAsia"/>
+              </w:rPr>
+              <w:t>结果</w:t>
+            </w:r>
+          </w:p>
+        </w:tc>
+      </w:tr>
+      <w:tr>
+        <w:trPr>
+          <w:trHeight w:val="70"/>
+        </w:trPr>
+        <w:tc>
+          <w:tcPr>
+            <w:tcW w:w="1567" w:type="dxa"/>
+          </w:tcPr>
+          <w:p>
+            <w:r>
+              <w:rPr>
+                <w:rFonts w:hint="eastAsia"/>
+              </w:rPr>
+              <w:t>测试1</w:t>
+            </w:r>
+          </w:p>
+        </w:tc>
+        <w:tc>
+          <w:tcPr>
+            <w:tcW w:w="2666" w:type="dxa"/>
+          </w:tcPr>
+          <w:p>
+            <w:r>
+              <w:rPr>
+                <w:rFonts w:hint="eastAsia"/>
+              </w:rPr>
+              <w:t>点击其中一件活动</w:t>
+            </w:r>
+            <w:r>
+              <w:rPr>
+                <w:rFonts w:hint="eastAsia"/>
+              </w:rPr>
+              <w:t>对应的删除按钮</w:t>
+            </w:r>
+          </w:p>
+        </w:tc>
+        <w:tc>
+          <w:tcPr>
+            <w:tcW w:w="5245" w:type="dxa"/>
+            <w:gridSpan w:val="2"/>
+          </w:tcPr>
+          <w:p>
+            <w:r>
+              <w:rPr>
+                <w:rFonts w:hint="eastAsia"/>
+              </w:rPr>
+              <w:t>刷新活动清单页面，页面中该活动</w:t>
+            </w:r>
+            <w:r>
+              <w:rPr>
+                <w:rFonts w:hint="eastAsia"/>
+              </w:rPr>
+              <w:t>已经被删除，符合预期</w:t>
+            </w:r>
+          </w:p>
+        </w:tc>
+      </w:tr>
+    </w:tbl>
+    <w:p>
+      <w:pPr>
+        <w:ind w:leftChars="200" w:left="440"/>
+      </w:pPr>
+    </w:p>
+    <w:tbl>
+      <w:tblPr>
+        <w:tblStyle w:val="af6"/>
+        <w:tblW w:w="9478" w:type="dxa"/>
+        <w:tblInd w:w="440" w:type="dxa"/>
+        <w:tblLook w:val="04A0" w:firstRow="1" w:lastRow="0" w:firstColumn="1" w:lastColumn="0" w:noHBand="0" w:noVBand="1"/>
+      </w:tblPr>
+      <w:tblGrid>
+        <w:gridCol w:w="1567"/>
+        <w:gridCol w:w="2666"/>
+        <w:gridCol w:w="2126"/>
+        <w:gridCol w:w="3119"/>
+      </w:tblGrid>
+      <w:tr>
+        <w:trPr>
+          <w:trHeight w:val="567"/>
+        </w:trPr>
+        <w:tc>
+          <w:tcPr>
+            <w:tcW w:w="1567" w:type="dxa"/>
+          </w:tcPr>
+          <w:p>
+            <w:r>
+              <w:rPr>
+                <w:rFonts w:hint="eastAsia"/>
+              </w:rPr>
+              <w:t>用例编号</w:t>
+            </w:r>
+          </w:p>
+        </w:tc>
+        <w:tc>
+          <w:tcPr>
+            <w:tcW w:w="2666" w:type="dxa"/>
+          </w:tcPr>
+          <w:p>
+            <w:r>
+              <w:rPr>
+                <w:rFonts w:hint="eastAsia"/>
+              </w:rPr>
+              <w:t>D</w:t>
+            </w:r>
+            <w:r>
+              <w:rPr>
+                <w:rFonts w:hint="eastAsia"/>
+              </w:rPr>
+              <w:t>0</w:t>
+            </w:r>
+            <w:r>
+              <w:t>04</w:t>
+            </w:r>
+          </w:p>
+        </w:tc>
+        <w:tc>
+          <w:tcPr>
+            <w:tcW w:w="2126" w:type="dxa"/>
+          </w:tcPr>
+          <w:p>
+            <w:r>
+              <w:rPr>
+                <w:rFonts w:hint="eastAsia"/>
+              </w:rPr>
+              <w:t>所属模块</w:t>
+            </w:r>
+          </w:p>
+        </w:tc>
+        <w:tc>
+          <w:tcPr>
+            <w:tcW w:w="3119" w:type="dxa"/>
+          </w:tcPr>
+          <w:p>
+            <w:r>
+              <w:rPr>
+                <w:rFonts w:hint="eastAsia"/>
+              </w:rPr>
+              <w:t>商家活动</w:t>
+            </w:r>
+          </w:p>
+        </w:tc>
+      </w:tr>
+      <w:tr>
+        <w:trPr>
+          <w:trHeight w:val="567"/>
+        </w:trPr>
+        <w:tc>
+          <w:tcPr>
+            <w:tcW w:w="1567" w:type="dxa"/>
+          </w:tcPr>
+          <w:p>
+            <w:r>
+              <w:rPr>
+                <w:rFonts w:hint="eastAsia"/>
+              </w:rPr>
+              <w:t>用例名称</w:t>
+            </w:r>
+          </w:p>
+        </w:tc>
+        <w:tc>
+          <w:tcPr>
+            <w:tcW w:w="7911" w:type="dxa"/>
+            <w:gridSpan w:val="3"/>
+          </w:tcPr>
+          <w:p>
+            <w:r>
+              <w:rPr>
+                <w:rFonts w:hint="eastAsia"/>
+              </w:rPr>
+              <w:t>添加商家活动</w:t>
+            </w:r>
+          </w:p>
+        </w:tc>
+      </w:tr>
+      <w:tr>
+        <w:trPr>
+          <w:trHeight w:val="567"/>
+        </w:trPr>
+        <w:tc>
+          <w:tcPr>
+            <w:tcW w:w="1567" w:type="dxa"/>
+          </w:tcPr>
+          <w:p>
+            <w:r>
+              <w:rPr>
+                <w:rFonts w:hint="eastAsia"/>
+              </w:rPr>
+              <w:t>状态</w:t>
+            </w:r>
+          </w:p>
+        </w:tc>
+        <w:tc>
+          <w:tcPr>
+            <w:tcW w:w="7911" w:type="dxa"/>
+            <w:gridSpan w:val="3"/>
+          </w:tcPr>
+          <w:p>
+            <w:r>
+              <w:rPr>
+                <w:rFonts w:hint="eastAsia"/>
+              </w:rPr>
+              <w:t>打开主页面</w:t>
+            </w:r>
+          </w:p>
+        </w:tc>
+      </w:tr>
+      <w:tr>
+        <w:trPr>
+          <w:trHeight w:val="567"/>
+        </w:trPr>
+        <w:tc>
+          <w:tcPr>
+            <w:tcW w:w="1567" w:type="dxa"/>
+          </w:tcPr>
+          <w:p>
+            <w:r>
+              <w:rPr>
+                <w:rFonts w:hint="eastAsia"/>
+              </w:rPr>
+              <w:t>测试</w:t>
+            </w:r>
+          </w:p>
+        </w:tc>
+        <w:tc>
+          <w:tcPr>
+            <w:tcW w:w="2666" w:type="dxa"/>
+          </w:tcPr>
+          <w:p>
+            <w:r>
+              <w:rPr>
+                <w:rFonts w:hint="eastAsia"/>
+              </w:rPr>
+              <w:t>测试操作</w:t>
+            </w:r>
+          </w:p>
+        </w:tc>
+        <w:tc>
+          <w:tcPr>
+            <w:tcW w:w="5245" w:type="dxa"/>
+            <w:gridSpan w:val="2"/>
+          </w:tcPr>
+          <w:p>
+            <w:r>
+              <w:rPr>
+                <w:rFonts w:hint="eastAsia"/>
+              </w:rPr>
+              <w:t>结果</w:t>
+            </w:r>
+          </w:p>
+        </w:tc>
+      </w:tr>
+      <w:tr>
+        <w:trPr>
+          <w:trHeight w:val="70"/>
+        </w:trPr>
+        <w:tc>
+          <w:tcPr>
+            <w:tcW w:w="1567" w:type="dxa"/>
+          </w:tcPr>
+          <w:p>
+            <w:r>
+              <w:rPr>
+                <w:rFonts w:hint="eastAsia"/>
+              </w:rPr>
+              <w:t>测试1</w:t>
+            </w:r>
+          </w:p>
+        </w:tc>
+        <w:tc>
+          <w:tcPr>
+            <w:tcW w:w="2666" w:type="dxa"/>
+          </w:tcPr>
+          <w:p>
+            <w:r>
+              <w:rPr>
+                <w:rFonts w:hint="eastAsia"/>
+              </w:rPr>
+              <w:t>点击左侧导航栏添加活动</w:t>
+            </w:r>
+            <w:r>
+              <w:rPr>
+                <w:rFonts w:hint="eastAsia"/>
+              </w:rPr>
+              <w:t>按钮</w:t>
+            </w:r>
+          </w:p>
+        </w:tc>
+        <w:tc>
+          <w:tcPr>
+            <w:tcW w:w="5245" w:type="dxa"/>
+            <w:gridSpan w:val="2"/>
+          </w:tcPr>
+          <w:p>
+            <w:r>
+              <w:rPr>
+                <w:rFonts w:hint="eastAsia"/>
+              </w:rPr>
+              <w:t>跳转至添加活动</w:t>
+            </w:r>
+            <w:r>
+              <w:rPr>
+                <w:rFonts w:hint="eastAsia"/>
+              </w:rPr>
+              <w:t>页面，符合预期</w:t>
+            </w:r>
+          </w:p>
+        </w:tc>
+      </w:tr>
+      <w:tr>
+        <w:trPr>
+          <w:trHeight w:val="70"/>
+        </w:trPr>
+        <w:tc>
+          <w:tcPr>
+            <w:tcW w:w="1567" w:type="dxa"/>
+          </w:tcPr>
+          <w:p>
+            <w:r>
+              <w:rPr>
+                <w:rFonts w:hint="eastAsia"/>
+              </w:rPr>
+              <w:t>测试</w:t>
+            </w:r>
+            <w:r>
+              <w:t>2</w:t>
+            </w:r>
+          </w:p>
+        </w:tc>
+        <w:tc>
+          <w:tcPr>
+            <w:tcW w:w="2666" w:type="dxa"/>
+          </w:tcPr>
+          <w:p>
+            <w:r>
+              <w:rPr>
+                <w:rFonts w:hint="eastAsia"/>
+              </w:rPr>
+              <w:t>输出合法的商家活动</w:t>
+            </w:r>
+            <w:r>
+              <w:rPr>
+                <w:rFonts w:hint="eastAsia"/>
+              </w:rPr>
+              <w:t>的相关信息，点击提交</w:t>
+            </w:r>
+          </w:p>
+        </w:tc>
+        <w:tc>
+          <w:tcPr>
+            <w:tcW w:w="5245" w:type="dxa"/>
+            <w:gridSpan w:val="2"/>
+          </w:tcPr>
+          <w:p>
+            <w:r>
+              <w:rPr>
+                <w:rFonts w:hint="eastAsia"/>
+              </w:rPr>
+              <w:t>跳转至活动</w:t>
+            </w:r>
+            <w:r>
+              <w:rPr>
+                <w:rFonts w:hint="eastAsia"/>
+              </w:rPr>
+              <w:t>清单页</w:t>
+            </w:r>
+            <w:r>
+              <w:rPr>
+                <w:rFonts w:hint="eastAsia"/>
+              </w:rPr>
+              <w:t>面，该活动</w:t>
+            </w:r>
+            <w:r>
+              <w:rPr>
+                <w:rFonts w:hint="eastAsia"/>
+              </w:rPr>
+              <w:t>已经被展示，符合预期</w:t>
+            </w:r>
+          </w:p>
+        </w:tc>
+      </w:tr>
+      <w:tr>
+        <w:trPr>
+          <w:trHeight w:val="70"/>
+        </w:trPr>
+        <w:tc>
+          <w:tcPr>
+            <w:tcW w:w="1567" w:type="dxa"/>
+          </w:tcPr>
+          <w:p>
+            <w:pPr>
+              <w:rPr>
+                <w:rFonts w:hint="eastAsia"/>
+              </w:rPr>
+            </w:pPr>
+            <w:r>
+              <w:rPr>
+                <w:rFonts w:hint="eastAsia"/>
+              </w:rPr>
+              <w:t>测试3</w:t>
+            </w:r>
+          </w:p>
+        </w:tc>
+        <w:tc>
+          <w:tcPr>
+            <w:tcW w:w="2666" w:type="dxa"/>
+          </w:tcPr>
+          <w:p>
+            <w:pPr>
+              <w:rPr>
+                <w:rFonts w:hint="eastAsia"/>
+              </w:rPr>
+            </w:pPr>
+            <w:r>
+              <w:rPr>
+                <w:rFonts w:hint="eastAsia"/>
+              </w:rPr>
+              <w:t>在活动的日期添加非日期格式</w:t>
+            </w:r>
+            <w:r>
+              <w:rPr>
+                <w:rFonts w:hint="eastAsia"/>
+              </w:rPr>
+              <w:t>符号，点击提交</w:t>
+            </w:r>
+          </w:p>
+        </w:tc>
+        <w:tc>
+          <w:tcPr>
+            <w:tcW w:w="5245" w:type="dxa"/>
+            <w:gridSpan w:val="2"/>
+          </w:tcPr>
+          <w:p>
+            <w:pPr>
+              <w:rPr>
+                <w:rFonts w:hint="eastAsia"/>
+              </w:rPr>
+            </w:pPr>
+            <w:r>
+              <w:rPr>
+                <w:rFonts w:hint="eastAsia"/>
+              </w:rPr>
+              <w:t>提示只能输入日期</w:t>
+            </w:r>
+            <w:r>
+              <w:rPr>
+                <w:rFonts w:hint="eastAsia"/>
+              </w:rPr>
+              <w:t>，停止提交，符合预期</w:t>
+            </w:r>
+          </w:p>
+        </w:tc>
+      </w:tr>
+      <w:tr>
+        <w:trPr>
+          <w:trHeight w:val="70"/>
+        </w:trPr>
+        <w:tc>
+          <w:tcPr>
+            <w:tcW w:w="1567" w:type="dxa"/>
+          </w:tcPr>
+          <w:p>
+            <w:pPr>
+              <w:rPr>
+                <w:rFonts w:hint="eastAsia"/>
+              </w:rPr>
+            </w:pPr>
+            <w:r>
+              <w:rPr>
+                <w:rFonts w:hint="eastAsia"/>
+              </w:rPr>
+              <w:lastRenderedPageBreak/>
+              <w:t>测试4</w:t>
+            </w:r>
+          </w:p>
+        </w:tc>
+        <w:tc>
+          <w:tcPr>
+            <w:tcW w:w="2666" w:type="dxa"/>
+          </w:tcPr>
+          <w:p>
+            <w:pPr>
+              <w:rPr>
+                <w:rFonts w:hint="eastAsia"/>
+              </w:rPr>
+            </w:pPr>
+            <w:r>
+              <w:rPr>
+                <w:rFonts w:hint="eastAsia"/>
+              </w:rPr>
+              <w:t>输入部分活动</w:t>
+            </w:r>
+            <w:r>
+              <w:rPr>
+                <w:rFonts w:hint="eastAsia"/>
+              </w:rPr>
+              <w:t>信息，必填项不填写</w:t>
+            </w:r>
+          </w:p>
+        </w:tc>
+        <w:tc>
+          <w:tcPr>
+            <w:tcW w:w="5245" w:type="dxa"/>
+            <w:gridSpan w:val="2"/>
+          </w:tcPr>
+          <w:p>
+            <w:pPr>
+              <w:rPr>
+                <w:rFonts w:hint="eastAsia"/>
+              </w:rPr>
+            </w:pPr>
+            <w:r>
+              <w:rPr>
+                <w:rFonts w:hint="eastAsia"/>
+              </w:rPr>
+              <w:t>提示必填项必须填写，停止提交，符合预期</w:t>
+            </w:r>
+          </w:p>
+        </w:tc>
+      </w:tr>
+    </w:tbl>
+    <w:p>
+      <w:pPr>
+        <w:ind w:leftChars="200" w:left="440"/>
+      </w:pPr>
+    </w:p>
+    <w:p>
+      <w:pPr>
+        <w:pStyle w:val="3"/>
+        <w:ind w:firstLine="420"/>
+      </w:pPr>
+      <w:bookmarkStart w:id="10" w:name="_Toc524114045"/>
+      <w:r>
+        <w:rPr>
+          <w:rFonts w:hint="eastAsia"/>
+        </w:rPr>
+        <w:t>2</w:t>
+      </w:r>
+      <w:r>
+        <w:t>.1.4</w:t>
+      </w:r>
+      <w:r>
+        <w:rPr>
+          <w:rFonts w:hint="eastAsia"/>
+        </w:rPr>
+        <w:t>查看商户历史订单</w:t>
+      </w:r>
+      <w:bookmarkEnd w:id="10"/>
+    </w:p>
+    <w:tbl>
+      <w:tblPr>
+        <w:tblStyle w:val="af6"/>
+        <w:tblW w:w="9478" w:type="dxa"/>
+        <w:tblInd w:w="440" w:type="dxa"/>
+        <w:tblLook w:val="04A0" w:firstRow="1" w:lastRow="0" w:firstColumn="1" w:lastColumn="0" w:noHBand="0" w:noVBand="1"/>
+      </w:tblPr>
+      <w:tblGrid>
+        <w:gridCol w:w="1567"/>
+        <w:gridCol w:w="2666"/>
+        <w:gridCol w:w="2126"/>
+        <w:gridCol w:w="3119"/>
+      </w:tblGrid>
+      <w:tr>
+        <w:trPr>
+          <w:trHeight w:val="567"/>
+        </w:trPr>
+        <w:tc>
+          <w:tcPr>
+            <w:tcW w:w="1567" w:type="dxa"/>
+          </w:tcPr>
+          <w:p>
+            <w:r>
+              <w:rPr>
+                <w:rFonts w:hint="eastAsia"/>
+              </w:rPr>
+              <w:t>用例编号</w:t>
+            </w:r>
+          </w:p>
+        </w:tc>
+        <w:tc>
+          <w:tcPr>
+            <w:tcW w:w="2666" w:type="dxa"/>
+          </w:tcPr>
+          <w:p>
+            <w:r>
+              <w:rPr>
+                <w:rFonts w:hint="eastAsia"/>
+              </w:rPr>
+              <w:t>E</w:t>
+            </w:r>
+            <w:r>
+              <w:rPr>
+                <w:rFonts w:hint="eastAsia"/>
+              </w:rPr>
+              <w:t>0</w:t>
+            </w:r>
+            <w:r>
+              <w:t>01</w:t>
+            </w:r>
+          </w:p>
+        </w:tc>
+        <w:tc>
+          <w:tcPr>
+            <w:tcW w:w="2126" w:type="dxa"/>
+          </w:tcPr>
+          <w:p>
+            <w:r>
+              <w:rPr>
+                <w:rFonts w:hint="eastAsia"/>
+              </w:rPr>
+              <w:t>所属模块</w:t>
+            </w:r>
+          </w:p>
+        </w:tc>
+        <w:tc>
+          <w:tcPr>
+            <w:tcW w:w="3119" w:type="dxa"/>
+          </w:tcPr>
+          <w:p>
+            <w:r>
+              <w:rPr>
+                <w:rFonts w:hint="eastAsia"/>
+              </w:rPr>
+              <w:t>查看历史信息</w:t>
+            </w:r>
+          </w:p>
+        </w:tc>
+      </w:tr>
+      <w:tr>
+        <w:trPr>
+          <w:trHeight w:val="567"/>
+        </w:trPr>
+        <w:tc>
+          <w:tcPr>
+            <w:tcW w:w="1567" w:type="dxa"/>
+          </w:tcPr>
+          <w:p>
+            <w:r>
+              <w:rPr>
+                <w:rFonts w:hint="eastAsia"/>
+              </w:rPr>
+              <w:t>用例名称</w:t>
+            </w:r>
+          </w:p>
+        </w:tc>
+        <w:tc>
+          <w:tcPr>
+            <w:tcW w:w="7911" w:type="dxa"/>
+            <w:gridSpan w:val="3"/>
+          </w:tcPr>
+          <w:p>
+            <w:r>
+              <w:rPr>
+                <w:rFonts w:hint="eastAsia"/>
+              </w:rPr>
+              <w:t>查看历史信息</w:t>
+            </w:r>
+          </w:p>
+        </w:tc>
+      </w:tr>
+      <w:tr>
+        <w:trPr>
+          <w:trHeight w:val="567"/>
+        </w:trPr>
+        <w:tc>
+          <w:tcPr>
+            <w:tcW w:w="1567" w:type="dxa"/>
+          </w:tcPr>
+          <w:p>
+            <w:r>
+              <w:rPr>
+                <w:rFonts w:hint="eastAsia"/>
+              </w:rPr>
+              <w:t>状态</w:t>
+            </w:r>
+          </w:p>
+        </w:tc>
+        <w:tc>
+          <w:tcPr>
+            <w:tcW w:w="7911" w:type="dxa"/>
+            <w:gridSpan w:val="3"/>
+          </w:tcPr>
+          <w:p>
+            <w:r>
+              <w:rPr>
+                <w:rFonts w:hint="eastAsia"/>
+              </w:rPr>
+              <w:t>打开主页面</w:t>
+            </w:r>
+          </w:p>
+        </w:tc>
+      </w:tr>
+      <w:tr>
+        <w:trPr>
+          <w:trHeight w:val="567"/>
+        </w:trPr>
+        <w:tc>
+          <w:tcPr>
+            <w:tcW w:w="1567" w:type="dxa"/>
+          </w:tcPr>
+          <w:p>
+            <w:r>
+              <w:rPr>
+                <w:rFonts w:hint="eastAsia"/>
+              </w:rPr>
+              <w:t>测试</w:t>
+            </w:r>
+          </w:p>
+        </w:tc>
+        <w:tc>
+          <w:tcPr>
+            <w:tcW w:w="2666" w:type="dxa"/>
+          </w:tcPr>
+          <w:p>
+            <w:r>
+              <w:rPr>
+                <w:rFonts w:hint="eastAsia"/>
+              </w:rPr>
+              <w:t>测试操作</w:t>
+            </w:r>
+          </w:p>
+        </w:tc>
+        <w:tc>
+          <w:tcPr>
+            <w:tcW w:w="5245" w:type="dxa"/>
+            <w:gridSpan w:val="2"/>
+          </w:tcPr>
+          <w:p>
+            <w:r>
+              <w:rPr>
+                <w:rFonts w:hint="eastAsia"/>
+              </w:rPr>
+              <w:t>结果</w:t>
+            </w:r>
+          </w:p>
+        </w:tc>
+      </w:tr>
+      <w:tr>
+        <w:trPr>
+          <w:trHeight w:val="70"/>
+        </w:trPr>
+        <w:tc>
+          <w:tcPr>
+            <w:tcW w:w="1567" w:type="dxa"/>
+          </w:tcPr>
+          <w:p>
+            <w:r>
+              <w:rPr>
+                <w:rFonts w:hint="eastAsia"/>
+              </w:rPr>
+              <w:t>测试1</w:t>
+            </w:r>
+          </w:p>
+        </w:tc>
+        <w:tc>
+          <w:tcPr>
+            <w:tcW w:w="2666" w:type="dxa"/>
+          </w:tcPr>
+          <w:p>
+            <w:r>
+              <w:rPr>
+                <w:rFonts w:hint="eastAsia"/>
+              </w:rPr>
+              <w:t>点击左侧导航栏查看历史信息</w:t>
+            </w:r>
+            <w:r>
+              <w:rPr>
+                <w:rFonts w:hint="eastAsia"/>
+              </w:rPr>
+              <w:t>按钮</w:t>
+            </w:r>
+          </w:p>
+        </w:tc>
+        <w:tc>
+          <w:tcPr>
+            <w:tcW w:w="5245" w:type="dxa"/>
+            <w:gridSpan w:val="2"/>
+          </w:tcPr>
+          <w:p>
+            <w:r>
+              <w:rPr>
+                <w:rFonts w:hint="eastAsia"/>
+              </w:rPr>
+              <w:t>跳转至添加</w:t>
+            </w:r>
+            <w:r>
+              <w:rPr>
+                <w:rFonts w:hint="eastAsia"/>
+              </w:rPr>
+              <w:t>历史信息</w:t>
+            </w:r>
+            <w:r>
+              <w:rPr>
+                <w:rFonts w:hint="eastAsia"/>
+              </w:rPr>
+              <w:t>页面，符合预期</w:t>
+            </w:r>
+          </w:p>
+        </w:tc>
+      </w:tr>
+    </w:tbl>
+    <w:p>
+      <w:pPr>
+        <w:rPr>
+          <w:rFonts w:hint="eastAsia"/>
+        </w:rPr>
+      </w:pPr>
+    </w:p>
+    <w:p>
+      <w:pPr>
+        <w:pStyle w:val="3"/>
+        <w:ind w:firstLine="420"/>
+      </w:pPr>
+      <w:bookmarkStart w:id="11" w:name="_Toc524114046"/>
+      <w:r>
+        <w:rPr>
+          <w:rFonts w:hint="eastAsia"/>
+        </w:rPr>
+        <w:t>2</w:t>
+      </w:r>
+      <w:r>
+        <w:t>.1.5</w:t>
+      </w:r>
+      <w:r>
+        <w:rPr>
+          <w:rFonts w:hint="eastAsia"/>
+        </w:rPr>
+        <w:t>展示一年来商户积分的使用情况</w:t>
+      </w:r>
+      <w:bookmarkEnd w:id="11"/>
+    </w:p>
+    <w:tbl>
+      <w:tblPr>
+        <w:tblStyle w:val="af6"/>
+        <w:tblW w:w="9478" w:type="dxa"/>
+        <w:tblInd w:w="440" w:type="dxa"/>
+        <w:tblLook w:val="04A0" w:firstRow="1" w:lastRow="0" w:firstColumn="1" w:lastColumn="0" w:noHBand="0" w:noVBand="1"/>
+      </w:tblPr>
+      <w:tblGrid>
+        <w:gridCol w:w="1567"/>
+        <w:gridCol w:w="2666"/>
+        <w:gridCol w:w="2126"/>
+        <w:gridCol w:w="3119"/>
+      </w:tblGrid>
+      <w:tr>
+        <w:trPr>
+          <w:trHeight w:val="567"/>
+        </w:trPr>
+        <w:tc>
+          <w:tcPr>
+            <w:tcW w:w="1567" w:type="dxa"/>
+          </w:tcPr>
+          <w:p>
+            <w:r>
+              <w:rPr>
+                <w:rFonts w:hint="eastAsia"/>
+              </w:rPr>
+              <w:t>用例编号</w:t>
+            </w:r>
+          </w:p>
+        </w:tc>
+        <w:tc>
+          <w:tcPr>
+            <w:tcW w:w="2666" w:type="dxa"/>
+          </w:tcPr>
+          <w:p>
+            <w:r>
+              <w:rPr>
+                <w:rFonts w:hint="eastAsia"/>
+              </w:rPr>
+              <w:t>F</w:t>
+            </w:r>
+            <w:r>
+              <w:rPr>
+                <w:rFonts w:hint="eastAsia"/>
+              </w:rPr>
+              <w:t>0</w:t>
+            </w:r>
+            <w:r>
+              <w:t>01</w:t>
+            </w:r>
+          </w:p>
+        </w:tc>
+        <w:tc>
+          <w:tcPr>
+            <w:tcW w:w="2126" w:type="dxa"/>
+          </w:tcPr>
+          <w:p>
+            <w:r>
+              <w:rPr>
+                <w:rFonts w:hint="eastAsia"/>
+              </w:rPr>
+              <w:t>所属模块</w:t>
+            </w:r>
+          </w:p>
+        </w:tc>
+        <w:tc>
+          <w:tcPr>
+            <w:tcW w:w="3119" w:type="dxa"/>
+          </w:tcPr>
+          <w:p>
+            <w:r>
+              <w:rPr>
+                <w:rFonts w:hint="eastAsia"/>
+              </w:rPr>
+              <w:t>统计信息</w:t>
+            </w:r>
+          </w:p>
+        </w:tc>
+      </w:tr>
+      <w:tr>
+        <w:trPr>
+          <w:trHeight w:val="567"/>
+        </w:trPr>
+        <w:tc>
+          <w:tcPr>
+            <w:tcW w:w="1567" w:type="dxa"/>
+          </w:tcPr>
+          <w:p>
+            <w:r>
+              <w:rPr>
+                <w:rFonts w:hint="eastAsia"/>
+              </w:rPr>
+              <w:t>用例名称</w:t>
+            </w:r>
+          </w:p>
+        </w:tc>
+        <w:tc>
+          <w:tcPr>
+            <w:tcW w:w="7911" w:type="dxa"/>
+            <w:gridSpan w:val="3"/>
+          </w:tcPr>
+          <w:p>
+            <w:r>
+              <w:rPr>
+                <w:rFonts w:hint="eastAsia"/>
+              </w:rPr>
+              <w:t>查看积分分布信息</w:t>
+            </w:r>
+          </w:p>
+        </w:tc>
+      </w:tr>
+      <w:tr>
+        <w:trPr>
+          <w:trHeight w:val="567"/>
+        </w:trPr>
+        <w:tc>
+          <w:tcPr>
+            <w:tcW w:w="1567" w:type="dxa"/>
+          </w:tcPr>
+          <w:p>
+            <w:r>
+              <w:rPr>
+                <w:rFonts w:hint="eastAsia"/>
+              </w:rPr>
+              <w:t>状态</w:t>
+            </w:r>
+          </w:p>
+        </w:tc>
+        <w:tc>
+          <w:tcPr>
+            <w:tcW w:w="7911" w:type="dxa"/>
+            <w:gridSpan w:val="3"/>
+          </w:tcPr>
+          <w:p>
+            <w:r>
+              <w:rPr>
+                <w:rFonts w:hint="eastAsia"/>
+              </w:rPr>
+              <w:t>打开主页面</w:t>
+            </w:r>
+          </w:p>
+        </w:tc>
+      </w:tr>
+      <w:tr>
+        <w:trPr>
+          <w:trHeight w:val="567"/>
+        </w:trPr>
+        <w:tc>
+          <w:tcPr>
+            <w:tcW w:w="1567" w:type="dxa"/>
+          </w:tcPr>
+          <w:p>
+            <w:r>
+              <w:rPr>
+                <w:rFonts w:hint="eastAsia"/>
+              </w:rPr>
+              <w:t>测试</w:t>
+            </w:r>
+          </w:p>
+        </w:tc>
+        <w:tc>
+          <w:tcPr>
+            <w:tcW w:w="2666" w:type="dxa"/>
+          </w:tcPr>
+          <w:p>
+            <w:r>
+              <w:rPr>
+                <w:rFonts w:hint="eastAsia"/>
+              </w:rPr>
+              <w:t>测试操作</w:t>
+            </w:r>
+          </w:p>
+        </w:tc>
+        <w:tc>
+          <w:tcPr>
+            <w:tcW w:w="5245" w:type="dxa"/>
+            <w:gridSpan w:val="2"/>
+          </w:tcPr>
+          <w:p>
+            <w:r>
+              <w:rPr>
+                <w:rFonts w:hint="eastAsia"/>
+              </w:rPr>
+              <w:t>结果</w:t>
+            </w:r>
+          </w:p>
+        </w:tc>
+      </w:tr>
+      <w:tr>
+        <w:trPr>
+          <w:trHeight w:val="70"/>
+        </w:trPr>
+        <w:tc>
+          <w:tcPr>
+            <w:tcW w:w="1567" w:type="dxa"/>
+          </w:tcPr>
+          <w:p>
+            <w:r>
+              <w:rPr>
+                <w:rFonts w:hint="eastAsia"/>
+              </w:rPr>
+              <w:t>测试1</w:t>
+            </w:r>
+          </w:p>
+        </w:tc>
+        <w:tc>
+          <w:tcPr>
+            <w:tcW w:w="2666" w:type="dxa"/>
+          </w:tcPr>
+          <w:p>
+            <w:r>
+              <w:rPr>
+                <w:rFonts w:hint="eastAsia"/>
+              </w:rPr>
+              <w:t>点击左侧导航栏</w:t>
+            </w:r>
+            <w:r>
+              <w:rPr>
+                <w:rFonts w:hint="eastAsia"/>
+              </w:rPr>
+              <w:t>统计信息</w:t>
+            </w:r>
+            <w:r>
+              <w:rPr>
+                <w:rFonts w:hint="eastAsia"/>
+              </w:rPr>
+              <w:t>按钮</w:t>
+            </w:r>
+          </w:p>
+        </w:tc>
+        <w:tc>
+          <w:tcPr>
+            <w:tcW w:w="5245" w:type="dxa"/>
+            <w:gridSpan w:val="2"/>
+          </w:tcPr>
+          <w:p>
+            <w:r>
+              <w:rPr>
+                <w:rFonts w:hint="eastAsia"/>
+              </w:rPr>
+              <w:t>跳转至统计信息页面</w:t>
+            </w:r>
+            <w:r>
+              <w:rPr>
+                <w:rFonts w:hint="eastAsia"/>
+              </w:rPr>
+              <w:t>，</w:t>
+            </w:r>
+            <w:r>
+              <w:rPr>
+                <w:rFonts w:hint="eastAsia"/>
+              </w:rPr>
+              <w:t>页面中三个图表正常加载显示，</w:t>
+            </w:r>
+            <w:r>
+              <w:rPr>
+                <w:rFonts w:hint="eastAsia"/>
+              </w:rPr>
+              <w:t>符合预期</w:t>
+            </w:r>
+          </w:p>
+        </w:tc>
+      </w:tr>
+    </w:tbl>
+    <w:p>
+      <w:pPr>
+        <w:pStyle w:val="3"/>
+        <w:ind w:firstLine="420"/>
+      </w:pPr>
+      <w:bookmarkStart w:id="12" w:name="_Toc524114047"/>
+      <w:r>
+        <w:t>2.1.5</w:t>
+      </w:r>
+      <w:r>
+        <w:rPr>
+          <w:rFonts w:hint="eastAsia"/>
+        </w:rPr>
+        <w:t>查看、修改商户信息</w:t>
+      </w:r>
+      <w:bookmarkEnd w:id="12"/>
+      <w:r>
+        <w:tab/>
+      </w:r>
+    </w:p>
+    <w:tbl>
+      <w:tblPr>
+        <w:tblStyle w:val="af6"/>
+        <w:tblW w:w="9478" w:type="dxa"/>
+        <w:tblInd w:w="440" w:type="dxa"/>
+        <w:tblLook w:val="04A0" w:firstRow="1" w:lastRow="0" w:firstColumn="1" w:lastColumn="0" w:noHBand="0" w:noVBand="1"/>
+      </w:tblPr>
+      <w:tblGrid>
+        <w:gridCol w:w="1567"/>
+        <w:gridCol w:w="2666"/>
+        <w:gridCol w:w="2126"/>
+        <w:gridCol w:w="3119"/>
+      </w:tblGrid>
+      <w:tr>
+        <w:trPr>
+          <w:trHeight w:val="567"/>
+        </w:trPr>
+        <w:tc>
+          <w:tcPr>
+            <w:tcW w:w="1567" w:type="dxa"/>
+          </w:tcPr>
+          <w:p>
+            <w:r>
+              <w:rPr>
+                <w:rFonts w:hint="eastAsia"/>
+              </w:rPr>
+              <w:t>用例编号</w:t>
+            </w:r>
+          </w:p>
+        </w:tc>
+        <w:tc>
+          <w:tcPr>
+            <w:tcW w:w="2666" w:type="dxa"/>
+          </w:tcPr>
+          <w:p>
+            <w:r>
+              <w:rPr>
+                <w:rFonts w:hint="eastAsia"/>
+              </w:rPr>
+              <w:t>G</w:t>
+            </w:r>
+            <w:r>
+              <w:rPr>
+                <w:rFonts w:hint="eastAsia"/>
+              </w:rPr>
+              <w:t>0</w:t>
+            </w:r>
+            <w:r>
+              <w:t>01</w:t>
+            </w:r>
+          </w:p>
+        </w:tc>
+        <w:tc>
+          <w:tcPr>
+            <w:tcW w:w="2126" w:type="dxa"/>
+          </w:tcPr>
+          <w:p>
+            <w:r>
+              <w:rPr>
+                <w:rFonts w:hint="eastAsia"/>
+              </w:rPr>
+              <w:t>所属模块</w:t>
+            </w:r>
+          </w:p>
+        </w:tc>
+        <w:tc>
+          <w:tcPr>
+            <w:tcW w:w="3119" w:type="dxa"/>
+          </w:tcPr>
+          <w:p>
+            <w:r>
+              <w:rPr>
+                <w:rFonts w:hint="eastAsia"/>
+              </w:rPr>
+              <w:t>商户信息</w:t>
+            </w:r>
+          </w:p>
+        </w:tc>
+      </w:tr>
+      <w:tr>
+        <w:trPr>
+          <w:trHeight w:val="567"/>
+        </w:trPr>
+        <w:tc>
+          <w:tcPr>
+            <w:tcW w:w="1567" w:type="dxa"/>
+          </w:tcPr>
+          <w:p>
+            <w:r>
+              <w:rPr>
+                <w:rFonts w:hint="eastAsia"/>
+              </w:rPr>
+              <w:t>用例名称</w:t>
+            </w:r>
+          </w:p>
+        </w:tc>
+        <w:tc>
+          <w:tcPr>
+            <w:tcW w:w="7911" w:type="dxa"/>
+            <w:gridSpan w:val="3"/>
+          </w:tcPr>
+          <w:p>
+            <w:r>
+              <w:rPr>
+                <w:rFonts w:hint="eastAsia"/>
+              </w:rPr>
+              <w:t>查看商家信息</w:t>
+            </w:r>
+          </w:p>
+        </w:tc>
+      </w:tr>
+      <w:tr>
+        <w:trPr>
+          <w:trHeight w:val="567"/>
+        </w:trPr>
+        <w:tc>
+          <w:tcPr>
+            <w:tcW w:w="1567" w:type="dxa"/>
+          </w:tcPr>
+          <w:p>
+            <w:r>
+              <w:rPr>
+                <w:rFonts w:hint="eastAsia"/>
+              </w:rPr>
+              <w:t>状态</w:t>
+            </w:r>
+          </w:p>
+        </w:tc>
+        <w:tc>
+          <w:tcPr>
+            <w:tcW w:w="7911" w:type="dxa"/>
+            <w:gridSpan w:val="3"/>
+          </w:tcPr>
+          <w:p>
+            <w:r>
+              <w:rPr>
+                <w:rFonts w:hint="eastAsia"/>
+              </w:rPr>
+              <w:t>打开主页面</w:t>
+            </w:r>
+          </w:p>
+        </w:tc>
+      </w:tr>
+      <w:tr>
+        <w:trPr>
+          <w:trHeight w:val="567"/>
+        </w:trPr>
+        <w:tc>
+          <w:tcPr>
+            <w:tcW w:w="1567" w:type="dxa"/>
+          </w:tcPr>
+          <w:p>
+            <w:r>
+              <w:rPr>
+                <w:rFonts w:hint="eastAsia"/>
+              </w:rPr>
+              <w:t>测试</w:t>
+            </w:r>
+          </w:p>
+        </w:tc>
+        <w:tc>
+          <w:tcPr>
+            <w:tcW w:w="2666" w:type="dxa"/>
+          </w:tcPr>
+          <w:p>
+            <w:r>
+              <w:rPr>
+                <w:rFonts w:hint="eastAsia"/>
+              </w:rPr>
+              <w:t>测试操作</w:t>
+            </w:r>
+          </w:p>
+        </w:tc>
+        <w:tc>
+          <w:tcPr>
+            <w:tcW w:w="5245" w:type="dxa"/>
+            <w:gridSpan w:val="2"/>
+          </w:tcPr>
+          <w:p>
+            <w:r>
+              <w:rPr>
+                <w:rFonts w:hint="eastAsia"/>
+              </w:rPr>
+              <w:t>结果</w:t>
+            </w:r>
+          </w:p>
+        </w:tc>
+      </w:tr>
+      <w:tr>
+        <w:trPr>
+          <w:trHeight w:val="70"/>
+        </w:trPr>
+        <w:tc>
+          <w:tcPr>
+            <w:tcW w:w="1567" w:type="dxa"/>
+          </w:tcPr>
+          <w:p>
+            <w:r>
+              <w:rPr>
+                <w:rFonts w:hint="eastAsia"/>
+              </w:rPr>
+              <w:t>测试1</w:t>
+            </w:r>
+          </w:p>
+        </w:tc>
+        <w:tc>
+          <w:tcPr>
+            <w:tcW w:w="2666" w:type="dxa"/>
+          </w:tcPr>
+          <w:p>
+            <w:r>
+              <w:rPr>
+                <w:rFonts w:hint="eastAsia"/>
+              </w:rPr>
+              <w:t>点击左侧导航栏</w:t>
+            </w:r>
+            <w:r>
+              <w:rPr>
+                <w:rFonts w:hint="eastAsia"/>
+              </w:rPr>
+              <w:t>商家</w:t>
+            </w:r>
+            <w:r>
+              <w:rPr>
+                <w:rFonts w:hint="eastAsia"/>
+              </w:rPr>
+              <w:t>信息按钮</w:t>
+            </w:r>
+          </w:p>
+        </w:tc>
+        <w:tc>
+          <w:tcPr>
+            <w:tcW w:w="5245" w:type="dxa"/>
+            <w:gridSpan w:val="2"/>
+          </w:tcPr>
+          <w:p>
+            <w:r>
+              <w:rPr>
+                <w:rFonts w:hint="eastAsia"/>
+              </w:rPr>
+              <w:t>跳转至</w:t>
+            </w:r>
+            <w:r>
+              <w:rPr>
+                <w:rFonts w:hint="eastAsia"/>
+              </w:rPr>
+              <w:t>商家</w:t>
+            </w:r>
+            <w:r>
+              <w:rPr>
+                <w:rFonts w:hint="eastAsia"/>
+              </w:rPr>
+              <w:t>信息页面，</w:t>
+            </w:r>
+            <w:r>
+              <w:rPr>
+                <w:rFonts w:hint="eastAsia"/>
+              </w:rPr>
+              <w:t>商家信息加载展示</w:t>
+            </w:r>
+            <w:r>
+              <w:rPr>
+                <w:rFonts w:hint="eastAsia"/>
+              </w:rPr>
+              <w:t>，符合预期</w:t>
+            </w:r>
+          </w:p>
+        </w:tc>
+      </w:tr>
+    </w:tbl>
+    <w:p>
+      <w:pPr>
+        <w:ind w:leftChars="200" w:left="440"/>
+      </w:pPr>
+    </w:p>
+    <w:tbl>
+      <w:tblPr>
+        <w:tblStyle w:val="af6"/>
+        <w:tblW w:w="9478" w:type="dxa"/>
+        <w:tblInd w:w="440" w:type="dxa"/>
+        <w:tblLook w:val="04A0" w:firstRow="1" w:lastRow="0" w:firstColumn="1" w:lastColumn="0" w:noHBand="0" w:noVBand="1"/>
+      </w:tblPr>
+      <w:tblGrid>
+        <w:gridCol w:w="1567"/>
+        <w:gridCol w:w="2666"/>
+        <w:gridCol w:w="2126"/>
+        <w:gridCol w:w="3119"/>
+      </w:tblGrid>
+      <w:tr>
+        <w:trPr>
+          <w:trHeight w:val="567"/>
+        </w:trPr>
+        <w:tc>
+          <w:tcPr>
+            <w:tcW w:w="1567" w:type="dxa"/>
+          </w:tcPr>
+          <w:p>
+            <w:r>
+              <w:rPr>
+                <w:rFonts w:hint="eastAsia"/>
+              </w:rPr>
+              <w:t>用例编号</w:t>
+            </w:r>
+          </w:p>
+        </w:tc>
+        <w:tc>
+          <w:tcPr>
+            <w:tcW w:w="2666" w:type="dxa"/>
+          </w:tcPr>
+          <w:p>
+            <w:r>
+              <w:rPr>
+                <w:rFonts w:hint="eastAsia"/>
+              </w:rPr>
+              <w:t>G0</w:t>
+            </w:r>
+            <w:r>
+              <w:t>02</w:t>
+            </w:r>
+          </w:p>
+        </w:tc>
+        <w:tc>
+          <w:tcPr>
+            <w:tcW w:w="2126" w:type="dxa"/>
+          </w:tcPr>
+          <w:p>
+            <w:r>
+              <w:rPr>
+                <w:rFonts w:hint="eastAsia"/>
+              </w:rPr>
+              <w:t>所属模块</w:t>
+            </w:r>
+          </w:p>
+        </w:tc>
+        <w:tc>
+          <w:tcPr>
+            <w:tcW w:w="3119" w:type="dxa"/>
+          </w:tcPr>
+          <w:p>
+            <w:r>
+              <w:rPr>
+                <w:rFonts w:hint="eastAsia"/>
+              </w:rPr>
+              <w:t>商户信息</w:t>
+            </w:r>
+          </w:p>
+        </w:tc>
+      </w:tr>
+      <w:tr>
+        <w:trPr>
+          <w:trHeight w:val="567"/>
+        </w:trPr>
+        <w:tc>
+          <w:tcPr>
+            <w:tcW w:w="1567" w:type="dxa"/>
+          </w:tcPr>
+          <w:p>
+            <w:r>
+              <w:rPr>
+                <w:rFonts w:hint="eastAsia"/>
+              </w:rPr>
+              <w:lastRenderedPageBreak/>
+              <w:t>用例名称</w:t>
+            </w:r>
+          </w:p>
+        </w:tc>
+        <w:tc>
+          <w:tcPr>
+            <w:tcW w:w="7911" w:type="dxa"/>
+            <w:gridSpan w:val="3"/>
+          </w:tcPr>
+          <w:p>
+            <w:r>
+              <w:rPr>
+                <w:rFonts w:hint="eastAsia"/>
+              </w:rPr>
+              <w:t>修改商家信息</w:t>
+            </w:r>
+          </w:p>
+        </w:tc>
+      </w:tr>
+      <w:tr>
+        <w:trPr>
+          <w:trHeight w:val="567"/>
+        </w:trPr>
+        <w:tc>
+          <w:tcPr>
+            <w:tcW w:w="1567" w:type="dxa"/>
+          </w:tcPr>
+          <w:p>
+            <w:r>
+              <w:rPr>
+                <w:rFonts w:hint="eastAsia"/>
+              </w:rPr>
+              <w:t>状态</w:t>
+            </w:r>
+          </w:p>
+        </w:tc>
+        <w:tc>
+          <w:tcPr>
+            <w:tcW w:w="7911" w:type="dxa"/>
+            <w:gridSpan w:val="3"/>
+          </w:tcPr>
+          <w:p>
+            <w:r>
+              <w:rPr>
+                <w:rFonts w:hint="eastAsia"/>
+              </w:rPr>
+              <w:t>打开主页面</w:t>
+            </w:r>
+          </w:p>
+        </w:tc>
+      </w:tr>
+      <w:tr>
+        <w:trPr>
+          <w:trHeight w:val="567"/>
+        </w:trPr>
+        <w:tc>
+          <w:tcPr>
+            <w:tcW w:w="1567" w:type="dxa"/>
+          </w:tcPr>
+          <w:p>
+            <w:r>
+              <w:rPr>
+                <w:rFonts w:hint="eastAsia"/>
+              </w:rPr>
+              <w:t>测试</w:t>
+            </w:r>
+          </w:p>
+        </w:tc>
+        <w:tc>
+          <w:tcPr>
+            <w:tcW w:w="2666" w:type="dxa"/>
+          </w:tcPr>
+          <w:p>
+            <w:r>
+              <w:rPr>
+                <w:rFonts w:hint="eastAsia"/>
+              </w:rPr>
+              <w:t>测试操作</w:t>
+            </w:r>
+          </w:p>
+        </w:tc>
+        <w:tc>
+          <w:tcPr>
+            <w:tcW w:w="5245" w:type="dxa"/>
+            <w:gridSpan w:val="2"/>
+          </w:tcPr>
+          <w:p>
+            <w:r>
+              <w:rPr>
+                <w:rFonts w:hint="eastAsia"/>
+              </w:rPr>
+              <w:t>结果</w:t>
+            </w:r>
+          </w:p>
+        </w:tc>
+      </w:tr>
+      <w:tr>
+        <w:trPr>
+          <w:trHeight w:val="70"/>
+        </w:trPr>
+        <w:tc>
+          <w:tcPr>
+            <w:tcW w:w="1567" w:type="dxa"/>
+          </w:tcPr>
+          <w:p>
+            <w:r>
+              <w:rPr>
+                <w:rFonts w:hint="eastAsia"/>
+              </w:rPr>
+              <w:t>测试1</w:t>
+            </w:r>
+          </w:p>
+        </w:tc>
+        <w:tc>
+          <w:tcPr>
+            <w:tcW w:w="2666" w:type="dxa"/>
+          </w:tcPr>
+          <w:p>
+            <w:r>
+              <w:rPr>
+                <w:rFonts w:hint="eastAsia"/>
+              </w:rPr>
+              <w:t>点击左侧导航栏商家信息按钮</w:t>
+            </w:r>
+          </w:p>
+        </w:tc>
+        <w:tc>
+          <w:tcPr>
+            <w:tcW w:w="5245" w:type="dxa"/>
+            <w:gridSpan w:val="2"/>
+          </w:tcPr>
+          <w:p>
+            <w:r>
+              <w:rPr>
+                <w:rFonts w:hint="eastAsia"/>
+              </w:rPr>
+              <w:t>跳转至商家信息页面，商家信息加载展示，符合预期</w:t>
+            </w:r>
+          </w:p>
+        </w:tc>
+      </w:tr>
+      <w:tr>
+        <w:trPr>
+          <w:trHeight w:val="70"/>
+        </w:trPr>
+        <w:tc>
+          <w:tcPr>
+            <w:tcW w:w="1567" w:type="dxa"/>
+          </w:tcPr>
+          <w:p>
+            <w:pPr>
+              <w:rPr>
+                <w:rFonts w:hint="eastAsia"/>
+              </w:rPr>
+            </w:pPr>
+            <w:r>
+              <w:rPr>
+                <w:rFonts w:hint="eastAsia"/>
+              </w:rPr>
+              <w:t>测试2</w:t>
+            </w:r>
+          </w:p>
+        </w:tc>
+        <w:tc>
+          <w:tcPr>
+            <w:tcW w:w="2666" w:type="dxa"/>
+          </w:tcPr>
+          <w:p>
+            <w:r>
+              <w:rPr>
+                <w:rFonts w:hint="eastAsia"/>
+              </w:rPr>
+              <w:t>修改商家信息，点击提交</w:t>
+            </w:r>
+          </w:p>
+          <w:p>
+            <w:pPr>
+              <w:rPr>
+                <w:rFonts w:hint="eastAsia"/>
+              </w:rPr>
+            </w:pPr>
+          </w:p>
+        </w:tc>
+        <w:tc>
+          <w:tcPr>
+            <w:tcW w:w="5245" w:type="dxa"/>
+            <w:gridSpan w:val="2"/>
+          </w:tcPr>
+          <w:p>
+            <w:pPr>
+              <w:rPr>
+                <w:rFonts w:hint="eastAsia"/>
+              </w:rPr>
+            </w:pPr>
+            <w:r>
+              <w:rPr>
+                <w:rFonts w:hint="eastAsia"/>
+              </w:rPr>
+              <w:t>商家信息以刷新，符合预期</w:t>
+            </w:r>
           </w:p>
         </w:tc>
       </w:tr>
@@ -3109,7 +8331,7 @@
   <w:style w:type="paragraph" w:default="1" w:styleId="a">
     <w:name w:val="Normal"/>
     <w:qFormat/>
-    <w:rsid w:val="00EE6A97"/>
+    <w:rsid w:val="00D93128"/>
   </w:style>
   <w:style w:type="paragraph" w:styleId="1">
     <w:name w:val="heading 1"/>
@@ -4044,7 +9266,7 @@
 </file>
 
 <file path=customXml/itemProps1.xml><?xml version="1.0" encoding="utf-8"?>
-<ds:datastoreItem xmlns:ds="http://schemas.openxmlformats.org/officeDocument/2006/customXml" ds:itemID="{1AC147C8-67E3-4E5D-8B81-5C1DEB19B41E}">
+<ds:datastoreItem xmlns:ds="http://schemas.openxmlformats.org/officeDocument/2006/customXml" ds:itemID="{65B15032-4E25-4B25-9E2C-DA052A1AF973}">
   <ds:schemaRefs>
     <ds:schemaRef ds:uri="http://schemas.openxmlformats.org/officeDocument/2006/bibliography"/>
   </ds:schemaRefs>

--- a/Documents/WannaWin测试文档.docx
+++ b/Documents/WannaWin测试文档.docx
@@ -95,7 +95,7 @@
           <w:r>
             <w:fldChar w:fldCharType="separate"/>
           </w:r>
-          <w:hyperlink w:anchor="_Toc524114036" w:history="1">
+          <w:hyperlink w:anchor="_Toc524332890" w:history="1">
             <w:r>
               <w:rPr>
                 <w:rStyle w:val="af5"/>
@@ -137,7 +137,7 @@
                 <w:noProof/>
                 <w:webHidden/>
               </w:rPr>
-              <w:instrText xml:space="preserve"> PAGEREF _Toc524114036 \h </w:instrText>
+              <w:instrText xml:space="preserve"> PAGEREF _Toc524332890 \h </w:instrText>
             </w:r>
             <w:r>
               <w:rPr>
@@ -181,7 +181,7 @@
               <w:sz w:val="21"/>
             </w:rPr>
           </w:pPr>
-          <w:hyperlink w:anchor="_Toc524114037" w:history="1">
+          <w:hyperlink w:anchor="_Toc524332891" w:history="1">
             <w:r>
               <w:rPr>
                 <w:rStyle w:val="af5"/>
@@ -208,7 +208,7 @@
                 <w:noProof/>
                 <w:webHidden/>
               </w:rPr>
-              <w:instrText xml:space="preserve"> PAGEREF _Toc524114037 \h </w:instrText>
+              <w:instrText xml:space="preserve"> PAGEREF _Toc524332891 \h </w:instrText>
             </w:r>
             <w:r>
               <w:rPr>
@@ -252,7 +252,7 @@
               <w:sz w:val="21"/>
             </w:rPr>
           </w:pPr>
-          <w:hyperlink w:anchor="_Toc524114038" w:history="1">
+          <w:hyperlink w:anchor="_Toc524332892" w:history="1">
             <w:r>
               <w:rPr>
                 <w:rStyle w:val="af5"/>
@@ -279,7 +279,7 @@
                 <w:noProof/>
                 <w:webHidden/>
               </w:rPr>
-              <w:instrText xml:space="preserve"> PAGEREF _Toc524114038 \h </w:instrText>
+              <w:instrText xml:space="preserve"> PAGEREF _Toc524332892 \h </w:instrText>
             </w:r>
             <w:r>
               <w:rPr>
@@ -323,7 +323,7 @@
               <w:sz w:val="21"/>
             </w:rPr>
           </w:pPr>
-          <w:hyperlink w:anchor="_Toc524114039" w:history="1">
+          <w:hyperlink w:anchor="_Toc524332893" w:history="1">
             <w:r>
               <w:rPr>
                 <w:rStyle w:val="af5"/>
@@ -365,7 +365,7 @@
                 <w:noProof/>
                 <w:webHidden/>
               </w:rPr>
-              <w:instrText xml:space="preserve"> PAGEREF _Toc524114039 \h </w:instrText>
+              <w:instrText xml:space="preserve"> PAGEREF _Toc524332893 \h </w:instrText>
             </w:r>
             <w:r>
               <w:rPr>
@@ -409,7 +409,7 @@
               <w:sz w:val="21"/>
             </w:rPr>
           </w:pPr>
-          <w:hyperlink w:anchor="_Toc524114040" w:history="1">
+          <w:hyperlink w:anchor="_Toc524332894" w:history="1">
             <w:r>
               <w:rPr>
                 <w:rStyle w:val="af5"/>
@@ -436,7 +436,7 @@
                 <w:noProof/>
                 <w:webHidden/>
               </w:rPr>
-              <w:instrText xml:space="preserve"> PAGEREF _Toc524114040 \h </w:instrText>
+              <w:instrText xml:space="preserve"> PAGEREF _Toc524332894 \h </w:instrText>
             </w:r>
             <w:r>
               <w:rPr>
@@ -480,7 +480,7 @@
               <w:sz w:val="21"/>
             </w:rPr>
           </w:pPr>
-          <w:hyperlink w:anchor="_Toc524114041" w:history="1">
+          <w:hyperlink w:anchor="_Toc524332895" w:history="1">
             <w:r>
               <w:rPr>
                 <w:rStyle w:val="af5"/>
@@ -507,7 +507,7 @@
                 <w:noProof/>
                 <w:webHidden/>
               </w:rPr>
-              <w:instrText xml:space="preserve"> PAGEREF _Toc524114041 \h </w:instrText>
+              <w:instrText xml:space="preserve"> PAGEREF _Toc524332895 \h </w:instrText>
             </w:r>
             <w:r>
               <w:rPr>
@@ -551,7 +551,7 @@
               <w:sz w:val="21"/>
             </w:rPr>
           </w:pPr>
-          <w:hyperlink w:anchor="_Toc524114042" w:history="1">
+          <w:hyperlink w:anchor="_Toc524332896" w:history="1">
             <w:r>
               <w:rPr>
                 <w:rStyle w:val="af5"/>
@@ -578,7 +578,7 @@
                 <w:noProof/>
                 <w:webHidden/>
               </w:rPr>
-              <w:instrText xml:space="preserve"> PAGEREF _Toc524114042 \h </w:instrText>
+              <w:instrText xml:space="preserve"> PAGEREF _Toc524332896 \h </w:instrText>
             </w:r>
             <w:r>
               <w:rPr>
@@ -622,7 +622,7 @@
               <w:sz w:val="21"/>
             </w:rPr>
           </w:pPr>
-          <w:hyperlink w:anchor="_Toc524114043" w:history="1">
+          <w:hyperlink w:anchor="_Toc524332897" w:history="1">
             <w:r>
               <w:rPr>
                 <w:rStyle w:val="af5"/>
@@ -649,7 +649,7 @@
                 <w:noProof/>
                 <w:webHidden/>
               </w:rPr>
-              <w:instrText xml:space="preserve"> PAGEREF _Toc524114043 \h </w:instrText>
+              <w:instrText xml:space="preserve"> PAGEREF _Toc524332897 \h </w:instrText>
             </w:r>
             <w:r>
               <w:rPr>
@@ -693,7 +693,7 @@
               <w:sz w:val="21"/>
             </w:rPr>
           </w:pPr>
-          <w:hyperlink w:anchor="_Toc524114044" w:history="1">
+          <w:hyperlink w:anchor="_Toc524332898" w:history="1">
             <w:r>
               <w:rPr>
                 <w:rStyle w:val="af5"/>
@@ -720,7 +720,7 @@
                 <w:noProof/>
                 <w:webHidden/>
               </w:rPr>
-              <w:instrText xml:space="preserve"> PAGEREF _Toc524114044 \h </w:instrText>
+              <w:instrText xml:space="preserve"> PAGEREF _Toc524332898 \h </w:instrText>
             </w:r>
             <w:r>
               <w:rPr>
@@ -741,6 +741,79 @@
                 <w:webHidden/>
               </w:rPr>
               <w:t>5</w:t>
+            </w:r>
+            <w:r>
+              <w:rPr>
+                <w:noProof/>
+                <w:webHidden/>
+              </w:rPr>
+              <w:fldChar w:fldCharType="end"/>
+            </w:r>
+          </w:hyperlink>
+          <w:bookmarkStart w:id="0" w:name="_GoBack"/>
+          <w:bookmarkEnd w:id="0"/>
+        </w:p>
+        <w:p>
+          <w:pPr>
+            <w:pStyle w:val="31"/>
+            <w:tabs>
+              <w:tab w:val="right" w:leader="dot" w:pos="8296"/>
+            </w:tabs>
+            <w:ind w:left="880"/>
+            <w:rPr>
+              <w:noProof/>
+              <w:kern w:val="2"/>
+              <w:sz w:val="21"/>
+            </w:rPr>
+          </w:pPr>
+          <w:hyperlink w:anchor="_Toc524332899" w:history="1">
+            <w:r>
+              <w:rPr>
+                <w:rStyle w:val="af5"/>
+                <w:noProof/>
+              </w:rPr>
+              <w:t>2.1.4查看商户历史订单</w:t>
+            </w:r>
+            <w:r>
+              <w:rPr>
+                <w:noProof/>
+                <w:webHidden/>
+              </w:rPr>
+              <w:tab/>
+            </w:r>
+            <w:r>
+              <w:rPr>
+                <w:noProof/>
+                <w:webHidden/>
+              </w:rPr>
+              <w:fldChar w:fldCharType="begin"/>
+            </w:r>
+            <w:r>
+              <w:rPr>
+                <w:noProof/>
+                <w:webHidden/>
+              </w:rPr>
+              <w:instrText xml:space="preserve"> PAGEREF _Toc524332899 \h </w:instrText>
+            </w:r>
+            <w:r>
+              <w:rPr>
+                <w:noProof/>
+                <w:webHidden/>
+              </w:rPr>
+            </w:r>
+            <w:r>
+              <w:rPr>
+                <w:noProof/>
+                <w:webHidden/>
+              </w:rPr>
+              <w:fldChar w:fldCharType="separate"/>
+            </w:r>
+            <w:r>
+              <w:rPr>
+                <w:noProof/>
+                <w:webHidden/>
+              </w:rPr>
+              <w:t>7</w:t>
             </w:r>
             <w:r>
               <w:rPr>
@@ -764,13 +837,13 @@
               <w:sz w:val="21"/>
             </w:rPr>
           </w:pPr>
-          <w:hyperlink w:anchor="_Toc524114045" w:history="1">
+          <w:hyperlink w:anchor="_Toc524332900" w:history="1">
             <w:r>
               <w:rPr>
                 <w:rStyle w:val="af5"/>
                 <w:noProof/>
               </w:rPr>
-              <w:t>2.1.4查看商户历史订单</w:t>
+              <w:t>2.1.5展示一年来商户积分的使用情况</w:t>
             </w:r>
             <w:r>
               <w:rPr>
@@ -791,7 +864,7 @@
                 <w:noProof/>
                 <w:webHidden/>
               </w:rPr>
-              <w:instrText xml:space="preserve"> PAGEREF _Toc524114045 \h </w:instrText>
+              <w:instrText xml:space="preserve"> PAGEREF _Toc524332900 \h </w:instrText>
             </w:r>
             <w:r>
               <w:rPr>
@@ -835,13 +908,13 @@
               <w:sz w:val="21"/>
             </w:rPr>
           </w:pPr>
-          <w:hyperlink w:anchor="_Toc524114046" w:history="1">
+          <w:hyperlink w:anchor="_Toc524332901" w:history="1">
             <w:r>
               <w:rPr>
                 <w:rStyle w:val="af5"/>
                 <w:noProof/>
               </w:rPr>
-              <w:t>2.1.5展示一年来商户积分的使用情况</w:t>
+              <w:t>2.1.5查看、修改商户信息</w:t>
             </w:r>
             <w:r>
               <w:rPr>
@@ -862,7 +935,7 @@
                 <w:noProof/>
                 <w:webHidden/>
               </w:rPr>
-              <w:instrText xml:space="preserve"> PAGEREF _Toc524114046 \h </w:instrText>
+              <w:instrText xml:space="preserve"> PAGEREF _Toc524332901 \h </w:instrText>
             </w:r>
             <w:r>
               <w:rPr>
@@ -883,6 +956,77 @@
                 <w:webHidden/>
               </w:rPr>
               <w:t>7</w:t>
+            </w:r>
+            <w:r>
+              <w:rPr>
+                <w:noProof/>
+                <w:webHidden/>
+              </w:rPr>
+              <w:fldChar w:fldCharType="end"/>
+            </w:r>
+          </w:hyperlink>
+        </w:p>
+        <w:p>
+          <w:pPr>
+            <w:pStyle w:val="21"/>
+            <w:tabs>
+              <w:tab w:val="right" w:leader="dot" w:pos="8296"/>
+            </w:tabs>
+            <w:ind w:left="440"/>
+            <w:rPr>
+              <w:noProof/>
+              <w:kern w:val="2"/>
+              <w:sz w:val="21"/>
+            </w:rPr>
+          </w:pPr>
+          <w:hyperlink w:anchor="_Toc524332902" w:history="1">
+            <w:r>
+              <w:rPr>
+                <w:rStyle w:val="af5"/>
+                <w:noProof/>
+              </w:rPr>
+              <w:t>2.2安卓客户端</w:t>
+            </w:r>
+            <w:r>
+              <w:rPr>
+                <w:noProof/>
+                <w:webHidden/>
+              </w:rPr>
+              <w:tab/>
+            </w:r>
+            <w:r>
+              <w:rPr>
+                <w:noProof/>
+                <w:webHidden/>
+              </w:rPr>
+              <w:fldChar w:fldCharType="begin"/>
+            </w:r>
+            <w:r>
+              <w:rPr>
+                <w:noProof/>
+                <w:webHidden/>
+              </w:rPr>
+              <w:instrText xml:space="preserve"> PAGEREF _Toc524332902 \h </w:instrText>
+            </w:r>
+            <w:r>
+              <w:rPr>
+                <w:noProof/>
+                <w:webHidden/>
+              </w:rPr>
+            </w:r>
+            <w:r>
+              <w:rPr>
+                <w:noProof/>
+                <w:webHidden/>
+              </w:rPr>
+              <w:fldChar w:fldCharType="separate"/>
+            </w:r>
+            <w:r>
+              <w:rPr>
+                <w:noProof/>
+                <w:webHidden/>
+              </w:rPr>
+              <w:t>8</w:t>
             </w:r>
             <w:r>
               <w:rPr>
@@ -906,13 +1050,13 @@
               <w:sz w:val="21"/>
             </w:rPr>
           </w:pPr>
-          <w:hyperlink w:anchor="_Toc524114047" w:history="1">
+          <w:hyperlink w:anchor="_Toc524332903" w:history="1">
             <w:r>
               <w:rPr>
                 <w:rStyle w:val="af5"/>
                 <w:noProof/>
               </w:rPr>
-              <w:t>2.1.5查看、修改商户信息</w:t>
+              <w:t>2.2.1账户模块</w:t>
             </w:r>
             <w:r>
               <w:rPr>
@@ -933,7 +1077,7 @@
                 <w:noProof/>
                 <w:webHidden/>
               </w:rPr>
-              <w:instrText xml:space="preserve"> PAGEREF _Toc524114047 \h </w:instrText>
+              <w:instrText xml:space="preserve"> PAGEREF _Toc524332903 \h </w:instrText>
             </w:r>
             <w:r>
               <w:rPr>
@@ -953,7 +1097,94 @@
                 <w:noProof/>
                 <w:webHidden/>
               </w:rPr>
-              <w:t>7</w:t>
+              <w:t>8</w:t>
+            </w:r>
+            <w:r>
+              <w:rPr>
+                <w:noProof/>
+                <w:webHidden/>
+              </w:rPr>
+              <w:fldChar w:fldCharType="end"/>
+            </w:r>
+          </w:hyperlink>
+        </w:p>
+        <w:p>
+          <w:pPr>
+            <w:pStyle w:val="31"/>
+            <w:tabs>
+              <w:tab w:val="left" w:pos="1680"/>
+              <w:tab w:val="right" w:leader="dot" w:pos="8296"/>
+            </w:tabs>
+            <w:ind w:left="880"/>
+            <w:rPr>
+              <w:noProof/>
+              <w:kern w:val="2"/>
+              <w:sz w:val="21"/>
+            </w:rPr>
+          </w:pPr>
+          <w:hyperlink w:anchor="_Toc524332904" w:history="1">
+            <w:r>
+              <w:rPr>
+                <w:rStyle w:val="af5"/>
+                <w:noProof/>
+              </w:rPr>
+              <w:t>2.2.2</w:t>
+            </w:r>
+            <w:r>
+              <w:rPr>
+                <w:noProof/>
+                <w:kern w:val="2"/>
+                <w:sz w:val="21"/>
+              </w:rPr>
+              <w:tab/>
+            </w:r>
+            <w:r>
+              <w:rPr>
+                <w:rStyle w:val="af5"/>
+                <w:noProof/>
+              </w:rPr>
+              <w:t>会员卡部分</w:t>
+            </w:r>
+            <w:r>
+              <w:rPr>
+                <w:noProof/>
+                <w:webHidden/>
+              </w:rPr>
+              <w:tab/>
+            </w:r>
+            <w:r>
+              <w:rPr>
+                <w:noProof/>
+                <w:webHidden/>
+              </w:rPr>
+              <w:fldChar w:fldCharType="begin"/>
+            </w:r>
+            <w:r>
+              <w:rPr>
+                <w:noProof/>
+                <w:webHidden/>
+              </w:rPr>
+              <w:instrText xml:space="preserve"> PAGEREF _Toc524332904 \h </w:instrText>
+            </w:r>
+            <w:r>
+              <w:rPr>
+                <w:noProof/>
+                <w:webHidden/>
+              </w:rPr>
+            </w:r>
+            <w:r>
+              <w:rPr>
+                <w:noProof/>
+                <w:webHidden/>
+              </w:rPr>
+              <w:fldChar w:fldCharType="separate"/>
+            </w:r>
+            <w:r>
+              <w:rPr>
+                <w:noProof/>
+                <w:webHidden/>
+              </w:rPr>
+              <w:t>9</w:t>
             </w:r>
             <w:r>
               <w:rPr>
@@ -995,15 +1226,13 @@
           <w:numId w:val="5"/>
         </w:numPr>
       </w:pPr>
-      <w:bookmarkStart w:id="0" w:name="_Toc524114036"/>
+      <w:bookmarkStart w:id="1" w:name="_Toc524332890"/>
       <w:r>
         <w:rPr>
           <w:rFonts w:hint="eastAsia"/>
         </w:rPr>
         <w:t>测试概要</w:t>
       </w:r>
-      <w:bookmarkStart w:id="1" w:name="_GoBack"/>
-      <w:bookmarkEnd w:id="0"/>
       <w:bookmarkEnd w:id="1"/>
     </w:p>
     <w:p>
@@ -1011,7 +1240,7 @@
         <w:pStyle w:val="2"/>
         <w:ind w:left="360"/>
       </w:pPr>
-      <w:bookmarkStart w:id="2" w:name="_Toc524114037"/>
+      <w:bookmarkStart w:id="2" w:name="_Toc524332891"/>
       <w:r>
         <w:rPr>
           <w:rFonts w:hint="eastAsia"/>
@@ -1037,33 +1266,11 @@
         <w:rPr>
           <w:rFonts w:hint="eastAsia"/>
         </w:rPr>
-        <w:t>本测试文档为</w:t>
-      </w:r>
-      <w:proofErr w:type="spellStart"/>
-      <w:r>
-        <w:rPr>
-          <w:rFonts w:hint="eastAsia"/>
-        </w:rPr>
-        <w:t>WannaWin</w:t>
-      </w:r>
-      <w:proofErr w:type="spellEnd"/>
-      <w:r>
-        <w:rPr>
-          <w:rFonts w:hint="eastAsia"/>
-        </w:rPr>
-        <w:t>项目测试文档，目的在于测试</w:t>
-      </w:r>
-      <w:proofErr w:type="spellStart"/>
-      <w:r>
-        <w:rPr>
-          <w:rFonts w:hint="eastAsia"/>
-        </w:rPr>
-        <w:t>Wan</w:t>
+        <w:t>本测试文档为WannaWin项目测试文档，目的在于测试Wan</w:t>
       </w:r>
       <w:r>
         <w:t>naWin</w:t>
       </w:r>
-      <w:proofErr w:type="spellEnd"/>
       <w:r>
         <w:rPr>
           <w:rFonts w:hint="eastAsia"/>
@@ -1076,7 +1283,7 @@
         <w:pStyle w:val="2"/>
         <w:ind w:firstLine="360"/>
       </w:pPr>
-      <w:bookmarkStart w:id="3" w:name="_Toc524114038"/>
+      <w:bookmarkStart w:id="3" w:name="_Toc524332892"/>
       <w:r>
         <w:rPr>
           <w:rFonts w:hint="eastAsia"/>
@@ -1118,6 +1325,7 @@
         <w:rPr>
           <w:rFonts w:hint="eastAsia"/>
         </w:rPr>
+        <w:lastRenderedPageBreak/>
         <w:t>硬件配置：1核CPU 2GB内存 50GB硬盘</w:t>
       </w:r>
     </w:p>
@@ -1151,7 +1359,6 @@
         <w:rPr>
           <w:rFonts w:hint="eastAsia"/>
         </w:rPr>
-        <w:lastRenderedPageBreak/>
         <w:t>手机配置：</w:t>
       </w:r>
     </w:p>
@@ -1312,7 +1519,7 @@
           <w:numId w:val="5"/>
         </w:numPr>
       </w:pPr>
-      <w:bookmarkStart w:id="4" w:name="_Toc524114039"/>
+      <w:bookmarkStart w:id="4" w:name="_Toc524332893"/>
       <w:r>
         <w:rPr>
           <w:rFonts w:hint="eastAsia"/>
@@ -1326,7 +1533,7 @@
         <w:pStyle w:val="2"/>
         <w:ind w:leftChars="200" w:left="440"/>
       </w:pPr>
-      <w:bookmarkStart w:id="5" w:name="_Toc524114040"/>
+      <w:bookmarkStart w:id="5" w:name="_Toc524332894"/>
       <w:r>
         <w:rPr>
           <w:rFonts w:hint="eastAsia"/>
@@ -1463,7 +1670,7 @@
         <w:pStyle w:val="3"/>
         <w:ind w:firstLine="420"/>
       </w:pPr>
-      <w:bookmarkStart w:id="6" w:name="_Toc524114041"/>
+      <w:bookmarkStart w:id="6" w:name="_Toc524332895"/>
       <w:r>
         <w:rPr>
           <w:rFonts w:hint="eastAsia"/>
@@ -1631,6 +1838,7 @@
               <w:rPr>
                 <w:rFonts w:hint="eastAsia"/>
               </w:rPr>
+              <w:lastRenderedPageBreak/>
               <w:t>测试</w:t>
             </w:r>
           </w:p>
@@ -1992,7 +2200,7 @@
         <w:pStyle w:val="3"/>
         <w:ind w:firstLine="420"/>
       </w:pPr>
-      <w:bookmarkStart w:id="7" w:name="_Toc524114042"/>
+      <w:bookmarkStart w:id="7" w:name="_Toc524332896"/>
       <w:r>
         <w:rPr>
           <w:rFonts w:hint="eastAsia"/>
@@ -2557,11 +2765,6 @@
             <w:gridSpan w:val="2"/>
           </w:tcPr>
           <w:p>
-            <w:pPr>
-              <w:rPr>
-                <w:rFonts w:hint="eastAsia"/>
-              </w:rPr>
-            </w:pPr>
             <w:r>
               <w:rPr>
                 <w:rFonts w:hint="eastAsia"/>
@@ -2580,15 +2783,11 @@
             <w:tcW w:w="1567" w:type="dxa"/>
           </w:tcPr>
           <w:p>
-            <w:pPr>
-              <w:rPr>
-                <w:rFonts w:hint="eastAsia"/>
-              </w:rPr>
-            </w:pPr>
-            <w:r>
-              <w:rPr>
-                <w:rFonts w:hint="eastAsia"/>
-              </w:rPr>
+            <w:r>
+              <w:rPr>
+                <w:rFonts w:hint="eastAsia"/>
+              </w:rPr>
+              <w:lastRenderedPageBreak/>
               <w:t>测试3</w:t>
             </w:r>
           </w:p>
@@ -2598,11 +2797,6 @@
             <w:tcW w:w="2666" w:type="dxa"/>
           </w:tcPr>
           <w:p>
-            <w:pPr>
-              <w:rPr>
-                <w:rFonts w:hint="eastAsia"/>
-              </w:rPr>
-            </w:pPr>
             <w:r>
               <w:rPr>
                 <w:rFonts w:hint="eastAsia"/>
@@ -2617,11 +2811,6 @@
             <w:gridSpan w:val="2"/>
           </w:tcPr>
           <w:p>
-            <w:pPr>
-              <w:rPr>
-                <w:rFonts w:hint="eastAsia"/>
-              </w:rPr>
-            </w:pPr>
             <w:r>
               <w:rPr>
                 <w:rFonts w:hint="eastAsia"/>
@@ -2755,7 +2944,6 @@
               <w:rPr>
                 <w:rFonts w:hint="eastAsia"/>
               </w:rPr>
-              <w:lastRenderedPageBreak/>
               <w:t>状态</w:t>
             </w:r>
           </w:p>
@@ -3185,11 +3373,6 @@
             <w:tcW w:w="1567" w:type="dxa"/>
           </w:tcPr>
           <w:p>
-            <w:pPr>
-              <w:rPr>
-                <w:rFonts w:hint="eastAsia"/>
-              </w:rPr>
-            </w:pPr>
             <w:r>
               <w:rPr>
                 <w:rFonts w:hint="eastAsia"/>
@@ -3203,11 +3386,6 @@
             <w:tcW w:w="2666" w:type="dxa"/>
           </w:tcPr>
           <w:p>
-            <w:pPr>
-              <w:rPr>
-                <w:rFonts w:hint="eastAsia"/>
-              </w:rPr>
-            </w:pPr>
             <w:r>
               <w:rPr>
                 <w:rFonts w:hint="eastAsia"/>
@@ -3222,11 +3400,6 @@
             <w:gridSpan w:val="2"/>
           </w:tcPr>
           <w:p>
-            <w:pPr>
-              <w:rPr>
-                <w:rFonts w:hint="eastAsia"/>
-              </w:rPr>
-            </w:pPr>
             <w:r>
               <w:rPr>
                 <w:rFonts w:hint="eastAsia"/>
@@ -3245,11 +3418,6 @@
             <w:tcW w:w="1567" w:type="dxa"/>
           </w:tcPr>
           <w:p>
-            <w:pPr>
-              <w:rPr>
-                <w:rFonts w:hint="eastAsia"/>
-              </w:rPr>
-            </w:pPr>
             <w:r>
               <w:rPr>
                 <w:rFonts w:hint="eastAsia"/>
@@ -3263,11 +3431,6 @@
             <w:tcW w:w="2666" w:type="dxa"/>
           </w:tcPr>
           <w:p>
-            <w:pPr>
-              <w:rPr>
-                <w:rFonts w:hint="eastAsia"/>
-              </w:rPr>
-            </w:pPr>
             <w:r>
               <w:rPr>
                 <w:rFonts w:hint="eastAsia"/>
@@ -3282,11 +3445,6 @@
             <w:gridSpan w:val="2"/>
           </w:tcPr>
           <w:p>
-            <w:pPr>
-              <w:rPr>
-                <w:rFonts w:hint="eastAsia"/>
-              </w:rPr>
-            </w:pPr>
             <w:r>
               <w:rPr>
                 <w:rFonts w:hint="eastAsia"/>
@@ -3302,7 +3460,7 @@
         <w:pStyle w:val="3"/>
         <w:ind w:firstLine="420"/>
       </w:pPr>
-      <w:bookmarkStart w:id="8" w:name="_Toc524114043"/>
+      <w:bookmarkStart w:id="8" w:name="_Toc524332897"/>
       <w:r>
         <w:rPr>
           <w:rFonts w:hint="eastAsia"/>
@@ -3591,6 +3749,7 @@
               <w:rPr>
                 <w:rFonts w:hint="eastAsia"/>
               </w:rPr>
+              <w:lastRenderedPageBreak/>
               <w:t>用例编号</w:t>
             </w:r>
           </w:p>
@@ -3784,7 +3943,6 @@
               <w:rPr>
                 <w:rFonts w:hint="eastAsia"/>
               </w:rPr>
-              <w:lastRenderedPageBreak/>
               <w:t>测试1</w:t>
             </w:r>
           </w:p>
@@ -3913,11 +4071,6 @@
             <w:gridSpan w:val="2"/>
           </w:tcPr>
           <w:p>
-            <w:pPr>
-              <w:rPr>
-                <w:rFonts w:hint="eastAsia"/>
-              </w:rPr>
-            </w:pPr>
             <w:r>
               <w:rPr>
                 <w:rFonts w:hint="eastAsia"/>
@@ -3960,11 +4113,6 @@
             <w:tcW w:w="1567" w:type="dxa"/>
           </w:tcPr>
           <w:p>
-            <w:pPr>
-              <w:rPr>
-                <w:rFonts w:hint="eastAsia"/>
-              </w:rPr>
-            </w:pPr>
             <w:r>
               <w:rPr>
                 <w:rFonts w:hint="eastAsia"/>
@@ -3978,11 +4126,6 @@
             <w:tcW w:w="2666" w:type="dxa"/>
           </w:tcPr>
           <w:p>
-            <w:pPr>
-              <w:rPr>
-                <w:rFonts w:hint="eastAsia"/>
-              </w:rPr>
-            </w:pPr>
             <w:r>
               <w:rPr>
                 <w:rFonts w:hint="eastAsia"/>
@@ -4009,11 +4152,6 @@
             <w:gridSpan w:val="2"/>
           </w:tcPr>
           <w:p>
-            <w:pPr>
-              <w:rPr>
-                <w:rFonts w:hint="eastAsia"/>
-              </w:rPr>
-            </w:pPr>
             <w:r>
               <w:rPr>
                 <w:rFonts w:hint="eastAsia"/>
@@ -4678,11 +4816,6 @@
             <w:tcW w:w="1567" w:type="dxa"/>
           </w:tcPr>
           <w:p>
-            <w:pPr>
-              <w:rPr>
-                <w:rFonts w:hint="eastAsia"/>
-              </w:rPr>
-            </w:pPr>
             <w:r>
               <w:rPr>
                 <w:rFonts w:hint="eastAsia"/>
@@ -4696,11 +4829,6 @@
             <w:tcW w:w="2666" w:type="dxa"/>
           </w:tcPr>
           <w:p>
-            <w:pPr>
-              <w:rPr>
-                <w:rFonts w:hint="eastAsia"/>
-              </w:rPr>
-            </w:pPr>
             <w:r>
               <w:rPr>
                 <w:rFonts w:hint="eastAsia"/>
@@ -4721,11 +4849,6 @@
             <w:gridSpan w:val="2"/>
           </w:tcPr>
           <w:p>
-            <w:pPr>
-              <w:rPr>
-                <w:rFonts w:hint="eastAsia"/>
-              </w:rPr>
-            </w:pPr>
             <w:r>
               <w:rPr>
                 <w:rFonts w:hint="eastAsia"/>
@@ -4756,11 +4879,6 @@
             <w:tcW w:w="1567" w:type="dxa"/>
           </w:tcPr>
           <w:p>
-            <w:pPr>
-              <w:rPr>
-                <w:rFonts w:hint="eastAsia"/>
-              </w:rPr>
-            </w:pPr>
             <w:r>
               <w:rPr>
                 <w:rFonts w:hint="eastAsia"/>
@@ -4774,11 +4892,6 @@
             <w:tcW w:w="2666" w:type="dxa"/>
           </w:tcPr>
           <w:p>
-            <w:pPr>
-              <w:rPr>
-                <w:rFonts w:hint="eastAsia"/>
-              </w:rPr>
-            </w:pPr>
             <w:r>
               <w:rPr>
                 <w:rFonts w:hint="eastAsia"/>
@@ -4793,11 +4906,6 @@
             <w:gridSpan w:val="2"/>
           </w:tcPr>
           <w:p>
-            <w:pPr>
-              <w:rPr>
-                <w:rFonts w:hint="eastAsia"/>
-              </w:rPr>
-            </w:pPr>
             <w:r>
               <w:rPr>
                 <w:rFonts w:hint="eastAsia"/>
@@ -4813,7 +4921,7 @@
         <w:pStyle w:val="3"/>
         <w:ind w:firstLine="420"/>
       </w:pPr>
-      <w:bookmarkStart w:id="9" w:name="_Toc524114044"/>
+      <w:bookmarkStart w:id="9" w:name="_Toc524332898"/>
       <w:r>
         <w:rPr>
           <w:rFonts w:hint="eastAsia"/>
@@ -4857,6 +4965,7 @@
               <w:rPr>
                 <w:rFonts w:hint="eastAsia"/>
               </w:rPr>
+              <w:lastRenderedPageBreak/>
               <w:t>用例编号</w:t>
             </w:r>
           </w:p>
@@ -5026,7 +5135,6 @@
               <w:rPr>
                 <w:rFonts w:hint="eastAsia"/>
               </w:rPr>
-              <w:lastRenderedPageBreak/>
               <w:t>测试1</w:t>
             </w:r>
           </w:p>
@@ -5370,11 +5478,6 @@
             <w:gridSpan w:val="2"/>
           </w:tcPr>
           <w:p>
-            <w:pPr>
-              <w:rPr>
-                <w:rFonts w:hint="eastAsia"/>
-              </w:rPr>
-            </w:pPr>
             <w:r>
               <w:rPr>
                 <w:rFonts w:hint="eastAsia"/>
@@ -5399,11 +5502,6 @@
             <w:tcW w:w="1567" w:type="dxa"/>
           </w:tcPr>
           <w:p>
-            <w:pPr>
-              <w:rPr>
-                <w:rFonts w:hint="eastAsia"/>
-              </w:rPr>
-            </w:pPr>
             <w:r>
               <w:rPr>
                 <w:rFonts w:hint="eastAsia"/>
@@ -5417,11 +5515,6 @@
             <w:tcW w:w="2666" w:type="dxa"/>
           </w:tcPr>
           <w:p>
-            <w:pPr>
-              <w:rPr>
-                <w:rFonts w:hint="eastAsia"/>
-              </w:rPr>
-            </w:pPr>
             <w:r>
               <w:rPr>
                 <w:rFonts w:hint="eastAsia"/>
@@ -5442,11 +5535,6 @@
             <w:gridSpan w:val="2"/>
           </w:tcPr>
           <w:p>
-            <w:pPr>
-              <w:rPr>
-                <w:rFonts w:hint="eastAsia"/>
-              </w:rPr>
-            </w:pPr>
             <w:r>
               <w:rPr>
                 <w:rFonts w:hint="eastAsia"/>
@@ -5926,6 +6014,7 @@
               <w:rPr>
                 <w:rFonts w:hint="eastAsia"/>
               </w:rPr>
+              <w:lastRenderedPageBreak/>
               <w:t>测试1</w:t>
             </w:r>
           </w:p>
@@ -6051,11 +6140,6 @@
             <w:tcW w:w="1567" w:type="dxa"/>
           </w:tcPr>
           <w:p>
-            <w:pPr>
-              <w:rPr>
-                <w:rFonts w:hint="eastAsia"/>
-              </w:rPr>
-            </w:pPr>
             <w:r>
               <w:rPr>
                 <w:rFonts w:hint="eastAsia"/>
@@ -6069,11 +6153,6 @@
             <w:tcW w:w="2666" w:type="dxa"/>
           </w:tcPr>
           <w:p>
-            <w:pPr>
-              <w:rPr>
-                <w:rFonts w:hint="eastAsia"/>
-              </w:rPr>
-            </w:pPr>
             <w:r>
               <w:rPr>
                 <w:rFonts w:hint="eastAsia"/>
@@ -6094,11 +6173,6 @@
             <w:gridSpan w:val="2"/>
           </w:tcPr>
           <w:p>
-            <w:pPr>
-              <w:rPr>
-                <w:rFonts w:hint="eastAsia"/>
-              </w:rPr>
-            </w:pPr>
             <w:r>
               <w:rPr>
                 <w:rFonts w:hint="eastAsia"/>
@@ -6123,16 +6197,10 @@
             <w:tcW w:w="1567" w:type="dxa"/>
           </w:tcPr>
           <w:p>
-            <w:pPr>
-              <w:rPr>
-                <w:rFonts w:hint="eastAsia"/>
-              </w:rPr>
-            </w:pPr>
-            <w:r>
-              <w:rPr>
-                <w:rFonts w:hint="eastAsia"/>
-              </w:rPr>
-              <w:lastRenderedPageBreak/>
+            <w:r>
+              <w:rPr>
+                <w:rFonts w:hint="eastAsia"/>
+              </w:rPr>
               <w:t>测试4</w:t>
             </w:r>
           </w:p>
@@ -6142,11 +6210,6 @@
             <w:tcW w:w="2666" w:type="dxa"/>
           </w:tcPr>
           <w:p>
-            <w:pPr>
-              <w:rPr>
-                <w:rFonts w:hint="eastAsia"/>
-              </w:rPr>
-            </w:pPr>
             <w:r>
               <w:rPr>
                 <w:rFonts w:hint="eastAsia"/>
@@ -6167,11 +6230,6 @@
             <w:gridSpan w:val="2"/>
           </w:tcPr>
           <w:p>
-            <w:pPr>
-              <w:rPr>
-                <w:rFonts w:hint="eastAsia"/>
-              </w:rPr>
-            </w:pPr>
             <w:r>
               <w:rPr>
                 <w:rFonts w:hint="eastAsia"/>
@@ -6192,7 +6250,7 @@
         <w:pStyle w:val="3"/>
         <w:ind w:firstLine="420"/>
       </w:pPr>
-      <w:bookmarkStart w:id="10" w:name="_Toc524114045"/>
+      <w:bookmarkStart w:id="10" w:name="_Toc524332899"/>
       <w:r>
         <w:rPr>
           <w:rFonts w:hint="eastAsia"/>
@@ -6249,13 +6307,7 @@
               <w:rPr>
                 <w:rFonts w:hint="eastAsia"/>
               </w:rPr>
-              <w:t>E</w:t>
-            </w:r>
-            <w:r>
-              <w:rPr>
-                <w:rFonts w:hint="eastAsia"/>
-              </w:rPr>
-              <w:t>0</w:t>
+              <w:t>E0</w:t>
             </w:r>
             <w:r>
               <w:t>01</w:t>
@@ -6462,19 +6514,13 @@
         </w:tc>
       </w:tr>
     </w:tbl>
-    <w:p>
-      <w:pPr>
-        <w:rPr>
-          <w:rFonts w:hint="eastAsia"/>
-        </w:rPr>
-      </w:pPr>
-    </w:p>
+    <w:p/>
     <w:p>
       <w:pPr>
         <w:pStyle w:val="3"/>
         <w:ind w:firstLine="420"/>
       </w:pPr>
-      <w:bookmarkStart w:id="11" w:name="_Toc524114046"/>
+      <w:bookmarkStart w:id="11" w:name="_Toc524332900"/>
       <w:r>
         <w:rPr>
           <w:rFonts w:hint="eastAsia"/>
@@ -6531,13 +6577,7 @@
               <w:rPr>
                 <w:rFonts w:hint="eastAsia"/>
               </w:rPr>
-              <w:t>F</w:t>
-            </w:r>
-            <w:r>
-              <w:rPr>
-                <w:rFonts w:hint="eastAsia"/>
-              </w:rPr>
-              <w:t>0</w:t>
+              <w:t>F0</w:t>
             </w:r>
             <w:r>
               <w:t>01</w:t>
@@ -6761,7 +6801,7 @@
         <w:pStyle w:val="3"/>
         <w:ind w:firstLine="420"/>
       </w:pPr>
-      <w:bookmarkStart w:id="12" w:name="_Toc524114047"/>
+      <w:bookmarkStart w:id="12" w:name="_Toc524332901"/>
       <w:r>
         <w:t>2.1.5</w:t>
       </w:r>
@@ -6815,13 +6855,7 @@
               <w:rPr>
                 <w:rFonts w:hint="eastAsia"/>
               </w:rPr>
-              <w:t>G</w:t>
-            </w:r>
-            <w:r>
-              <w:rPr>
-                <w:rFonts w:hint="eastAsia"/>
-              </w:rPr>
-              <w:t>0</w:t>
+              <w:t>G0</w:t>
             </w:r>
             <w:r>
               <w:t>01</w:t>
@@ -6977,6 +7011,7 @@
               <w:rPr>
                 <w:rFonts w:hint="eastAsia"/>
               </w:rPr>
+              <w:lastRenderedPageBreak/>
               <w:t>测试1</w:t>
             </w:r>
           </w:p>
@@ -6990,19 +7025,7 @@
               <w:rPr>
                 <w:rFonts w:hint="eastAsia"/>
               </w:rPr>
-              <w:t>点击左侧导航栏</w:t>
-            </w:r>
-            <w:r>
-              <w:rPr>
-                <w:rFonts w:hint="eastAsia"/>
-              </w:rPr>
-              <w:t>商家</w:t>
-            </w:r>
-            <w:r>
-              <w:rPr>
-                <w:rFonts w:hint="eastAsia"/>
-              </w:rPr>
-              <w:t>信息按钮</w:t>
+              <w:t>点击左侧导航栏商家信息按钮</w:t>
             </w:r>
           </w:p>
         </w:tc>
@@ -7016,31 +7039,7 @@
               <w:rPr>
                 <w:rFonts w:hint="eastAsia"/>
               </w:rPr>
-              <w:t>跳转至</w:t>
-            </w:r>
-            <w:r>
-              <w:rPr>
-                <w:rFonts w:hint="eastAsia"/>
-              </w:rPr>
-              <w:t>商家</w:t>
-            </w:r>
-            <w:r>
-              <w:rPr>
-                <w:rFonts w:hint="eastAsia"/>
-              </w:rPr>
-              <w:t>信息页面，</w:t>
-            </w:r>
-            <w:r>
-              <w:rPr>
-                <w:rFonts w:hint="eastAsia"/>
-              </w:rPr>
-              <w:t>商家信息加载展示</w:t>
-            </w:r>
-            <w:r>
-              <w:rPr>
-                <w:rFonts w:hint="eastAsia"/>
-              </w:rPr>
-              <w:t>，符合预期</w:t>
+              <w:t>跳转至商家信息页面，商家信息加载展示，符合预期</w:t>
             </w:r>
           </w:p>
         </w:tc>
@@ -7137,7 +7136,6 @@
               <w:rPr>
                 <w:rFonts w:hint="eastAsia"/>
               </w:rPr>
-              <w:lastRenderedPageBreak/>
               <w:t>用例名称</w:t>
             </w:r>
           </w:p>
@@ -7288,11 +7286,6 @@
             <w:tcW w:w="1567" w:type="dxa"/>
           </w:tcPr>
           <w:p>
-            <w:pPr>
-              <w:rPr>
-                <w:rFonts w:hint="eastAsia"/>
-              </w:rPr>
-            </w:pPr>
             <w:r>
               <w:rPr>
                 <w:rFonts w:hint="eastAsia"/>
@@ -7313,13 +7306,7 @@
               <w:t>修改商家信息，点击提交</w:t>
             </w:r>
           </w:p>
-          <w:p>
-            <w:pPr>
-              <w:rPr>
-                <w:rFonts w:hint="eastAsia"/>
-              </w:rPr>
-            </w:pPr>
-          </w:p>
+          <w:p/>
         </w:tc>
         <w:tc>
           <w:tcPr>
@@ -7327,11 +7314,6 @@
             <w:gridSpan w:val="2"/>
           </w:tcPr>
           <w:p>
-            <w:pPr>
-              <w:rPr>
-                <w:rFonts w:hint="eastAsia"/>
-              </w:rPr>
-            </w:pPr>
             <w:r>
               <w:rPr>
                 <w:rFonts w:hint="eastAsia"/>
@@ -7345,9 +7327,1636 @@
     <w:p>
       <w:pPr>
         <w:ind w:leftChars="200" w:left="440"/>
+      </w:pPr>
+    </w:p>
+    <w:p>
+      <w:pPr>
+        <w:pStyle w:val="2"/>
+        <w:ind w:leftChars="100" w:left="220"/>
+      </w:pPr>
+      <w:bookmarkStart w:id="13" w:name="_Toc524332902"/>
+      <w:r>
+        <w:t>2.2</w:t>
+      </w:r>
+      <w:r>
         <w:rPr>
           <w:rFonts w:hint="eastAsia"/>
         </w:rPr>
+        <w:t>安卓客户端</w:t>
+      </w:r>
+      <w:bookmarkEnd w:id="13"/>
+    </w:p>
+    <w:p>
+      <w:pPr>
+        <w:pStyle w:val="ab"/>
+        <w:numPr>
+          <w:ilvl w:val="0"/>
+          <w:numId w:val="7"/>
+        </w:numPr>
+        <w:ind w:firstLineChars="0"/>
+      </w:pPr>
+      <w:r>
+        <w:rPr>
+          <w:rFonts w:hint="eastAsia"/>
+        </w:rPr>
+        <w:t>账户相关模块（登陆、注册、修改密码等）</w:t>
+      </w:r>
+    </w:p>
+    <w:p>
+      <w:pPr>
+        <w:pStyle w:val="ab"/>
+        <w:numPr>
+          <w:ilvl w:val="0"/>
+          <w:numId w:val="7"/>
+        </w:numPr>
+        <w:ind w:firstLineChars="0"/>
+      </w:pPr>
+      <w:r>
+        <w:rPr>
+          <w:rFonts w:hint="eastAsia"/>
+        </w:rPr>
+        <w:t>会员卡</w:t>
+      </w:r>
+      <w:r>
+        <w:rPr>
+          <w:rFonts w:hint="eastAsia"/>
+        </w:rPr>
+        <w:t>部分</w:t>
+      </w:r>
+    </w:p>
+    <w:p>
+      <w:pPr>
+        <w:pStyle w:val="ab"/>
+        <w:numPr>
+          <w:ilvl w:val="0"/>
+          <w:numId w:val="7"/>
+        </w:numPr>
+        <w:ind w:firstLineChars="0"/>
+      </w:pPr>
+      <w:r>
+        <w:rPr>
+          <w:rFonts w:hint="eastAsia"/>
+        </w:rPr>
+        <w:t>商家</w:t>
+      </w:r>
+      <w:r>
+        <w:rPr>
+          <w:rFonts w:hint="eastAsia"/>
+        </w:rPr>
+        <w:t>部分</w:t>
+      </w:r>
+    </w:p>
+    <w:p>
+      <w:pPr>
+        <w:pStyle w:val="ab"/>
+        <w:numPr>
+          <w:ilvl w:val="0"/>
+          <w:numId w:val="7"/>
+        </w:numPr>
+        <w:ind w:firstLineChars="0"/>
+      </w:pPr>
+      <w:r>
+        <w:rPr>
+          <w:rFonts w:hint="eastAsia"/>
+        </w:rPr>
+        <w:t>积分</w:t>
+      </w:r>
+      <w:r>
+        <w:rPr>
+          <w:rFonts w:hint="eastAsia"/>
+        </w:rPr>
+        <w:t>部分</w:t>
+      </w:r>
+    </w:p>
+    <w:p>
+      <w:pPr>
+        <w:pStyle w:val="ab"/>
+        <w:numPr>
+          <w:ilvl w:val="0"/>
+          <w:numId w:val="7"/>
+        </w:numPr>
+        <w:ind w:firstLineChars="0"/>
+      </w:pPr>
+      <w:r>
+        <w:rPr>
+          <w:rFonts w:hint="eastAsia"/>
+        </w:rPr>
+        <w:t>商城部分</w:t>
+      </w:r>
+    </w:p>
+    <w:p>
+      <w:pPr>
+        <w:pStyle w:val="3"/>
+        <w:ind w:firstLine="420"/>
+      </w:pPr>
+      <w:bookmarkStart w:id="14" w:name="_Toc524332903"/>
+      <w:r>
+        <w:rPr>
+          <w:rFonts w:hint="eastAsia"/>
+        </w:rPr>
+        <w:t>2</w:t>
+      </w:r>
+      <w:r>
+        <w:t>.2.1</w:t>
+      </w:r>
+      <w:r>
+        <w:rPr>
+          <w:rFonts w:hint="eastAsia"/>
+        </w:rPr>
+        <w:t>账户模块</w:t>
+      </w:r>
+      <w:bookmarkEnd w:id="14"/>
+    </w:p>
+    <w:tbl>
+      <w:tblPr>
+        <w:tblStyle w:val="af6"/>
+        <w:tblW w:w="9478" w:type="dxa"/>
+        <w:tblInd w:w="440" w:type="dxa"/>
+        <w:tblLook w:val="04A0" w:firstRow="1" w:lastRow="0" w:firstColumn="1" w:lastColumn="0" w:noHBand="0" w:noVBand="1"/>
+      </w:tblPr>
+      <w:tblGrid>
+        <w:gridCol w:w="1567"/>
+        <w:gridCol w:w="2666"/>
+        <w:gridCol w:w="2126"/>
+        <w:gridCol w:w="3119"/>
+      </w:tblGrid>
+      <w:tr>
+        <w:trPr>
+          <w:trHeight w:val="567"/>
+        </w:trPr>
+        <w:tc>
+          <w:tcPr>
+            <w:tcW w:w="1567" w:type="dxa"/>
+          </w:tcPr>
+          <w:p>
+            <w:r>
+              <w:rPr>
+                <w:rFonts w:hint="eastAsia"/>
+              </w:rPr>
+              <w:t>用例编号</w:t>
+            </w:r>
+          </w:p>
+        </w:tc>
+        <w:tc>
+          <w:tcPr>
+            <w:tcW w:w="2666" w:type="dxa"/>
+          </w:tcPr>
+          <w:p>
+            <w:r>
+              <w:rPr>
+                <w:rFonts w:hint="eastAsia"/>
+              </w:rPr>
+              <w:t>H0</w:t>
+            </w:r>
+            <w:r>
+              <w:t>01</w:t>
+            </w:r>
+          </w:p>
+        </w:tc>
+        <w:tc>
+          <w:tcPr>
+            <w:tcW w:w="2126" w:type="dxa"/>
+          </w:tcPr>
+          <w:p>
+            <w:r>
+              <w:rPr>
+                <w:rFonts w:hint="eastAsia"/>
+              </w:rPr>
+              <w:t>所属模块</w:t>
+            </w:r>
+          </w:p>
+        </w:tc>
+        <w:tc>
+          <w:tcPr>
+            <w:tcW w:w="3119" w:type="dxa"/>
+          </w:tcPr>
+          <w:p>
+            <w:r>
+              <w:rPr>
+                <w:rFonts w:hint="eastAsia"/>
+              </w:rPr>
+              <w:t>账户模块</w:t>
+            </w:r>
+          </w:p>
+        </w:tc>
+      </w:tr>
+      <w:tr>
+        <w:trPr>
+          <w:trHeight w:val="567"/>
+        </w:trPr>
+        <w:tc>
+          <w:tcPr>
+            <w:tcW w:w="1567" w:type="dxa"/>
+          </w:tcPr>
+          <w:p>
+            <w:r>
+              <w:rPr>
+                <w:rFonts w:hint="eastAsia"/>
+              </w:rPr>
+              <w:t>用例名称</w:t>
+            </w:r>
+          </w:p>
+        </w:tc>
+        <w:tc>
+          <w:tcPr>
+            <w:tcW w:w="7911" w:type="dxa"/>
+            <w:gridSpan w:val="3"/>
+          </w:tcPr>
+          <w:p>
+            <w:r>
+              <w:rPr>
+                <w:rFonts w:hint="eastAsia"/>
+              </w:rPr>
+              <w:t>验证码获取</w:t>
+            </w:r>
+          </w:p>
+        </w:tc>
+      </w:tr>
+      <w:tr>
+        <w:trPr>
+          <w:trHeight w:val="567"/>
+        </w:trPr>
+        <w:tc>
+          <w:tcPr>
+            <w:tcW w:w="1567" w:type="dxa"/>
+          </w:tcPr>
+          <w:p>
+            <w:r>
+              <w:rPr>
+                <w:rFonts w:hint="eastAsia"/>
+              </w:rPr>
+              <w:t>状态</w:t>
+            </w:r>
+          </w:p>
+        </w:tc>
+        <w:tc>
+          <w:tcPr>
+            <w:tcW w:w="7911" w:type="dxa"/>
+            <w:gridSpan w:val="3"/>
+          </w:tcPr>
+          <w:p>
+            <w:r>
+              <w:rPr>
+                <w:rFonts w:hint="eastAsia"/>
+              </w:rPr>
+              <w:t>打开APP</w:t>
+            </w:r>
+          </w:p>
+        </w:tc>
+      </w:tr>
+      <w:tr>
+        <w:trPr>
+          <w:trHeight w:val="567"/>
+        </w:trPr>
+        <w:tc>
+          <w:tcPr>
+            <w:tcW w:w="1567" w:type="dxa"/>
+          </w:tcPr>
+          <w:p>
+            <w:r>
+              <w:rPr>
+                <w:rFonts w:hint="eastAsia"/>
+              </w:rPr>
+              <w:t>测试</w:t>
+            </w:r>
+          </w:p>
+        </w:tc>
+        <w:tc>
+          <w:tcPr>
+            <w:tcW w:w="2666" w:type="dxa"/>
+          </w:tcPr>
+          <w:p>
+            <w:r>
+              <w:rPr>
+                <w:rFonts w:hint="eastAsia"/>
+              </w:rPr>
+              <w:t>测试操作</w:t>
+            </w:r>
+          </w:p>
+        </w:tc>
+        <w:tc>
+          <w:tcPr>
+            <w:tcW w:w="5245" w:type="dxa"/>
+            <w:gridSpan w:val="2"/>
+          </w:tcPr>
+          <w:p>
+            <w:r>
+              <w:rPr>
+                <w:rFonts w:hint="eastAsia"/>
+              </w:rPr>
+              <w:t>结果</w:t>
+            </w:r>
+          </w:p>
+        </w:tc>
+      </w:tr>
+      <w:tr>
+        <w:trPr>
+          <w:trHeight w:val="70"/>
+        </w:trPr>
+        <w:tc>
+          <w:tcPr>
+            <w:tcW w:w="1567" w:type="dxa"/>
+          </w:tcPr>
+          <w:p>
+            <w:r>
+              <w:rPr>
+                <w:rFonts w:hint="eastAsia"/>
+              </w:rPr>
+              <w:t>测试1</w:t>
+            </w:r>
+          </w:p>
+        </w:tc>
+        <w:tc>
+          <w:tcPr>
+            <w:tcW w:w="2666" w:type="dxa"/>
+          </w:tcPr>
+          <w:p>
+            <w:r>
+              <w:rPr>
+                <w:rFonts w:hint="eastAsia"/>
+              </w:rPr>
+              <w:t>点击注册</w:t>
+            </w:r>
+          </w:p>
+        </w:tc>
+        <w:tc>
+          <w:tcPr>
+            <w:tcW w:w="5245" w:type="dxa"/>
+            <w:gridSpan w:val="2"/>
+          </w:tcPr>
+          <w:p>
+            <w:r>
+              <w:rPr>
+                <w:rFonts w:hint="eastAsia"/>
+              </w:rPr>
+              <w:t>跳转至注册界面，界面正常加载，符合预期</w:t>
+            </w:r>
+          </w:p>
+        </w:tc>
+      </w:tr>
+      <w:tr>
+        <w:trPr>
+          <w:trHeight w:val="70"/>
+        </w:trPr>
+        <w:tc>
+          <w:tcPr>
+            <w:tcW w:w="1567" w:type="dxa"/>
+          </w:tcPr>
+          <w:p>
+            <w:r>
+              <w:rPr>
+                <w:rFonts w:hint="eastAsia"/>
+              </w:rPr>
+              <w:t>测试2</w:t>
+            </w:r>
+          </w:p>
+        </w:tc>
+        <w:tc>
+          <w:tcPr>
+            <w:tcW w:w="2666" w:type="dxa"/>
+          </w:tcPr>
+          <w:p>
+            <w:r>
+              <w:rPr>
+                <w:rFonts w:hint="eastAsia"/>
+              </w:rPr>
+              <w:t>输入合法的手机号，点击获取验证码</w:t>
+            </w:r>
+          </w:p>
+        </w:tc>
+        <w:tc>
+          <w:tcPr>
+            <w:tcW w:w="5245" w:type="dxa"/>
+            <w:gridSpan w:val="2"/>
+          </w:tcPr>
+          <w:p>
+            <w:r>
+              <w:rPr>
+                <w:rFonts w:hint="eastAsia"/>
+              </w:rPr>
+              <w:t>3秒钟左右接收到验证码信息，符合预期</w:t>
+            </w:r>
+          </w:p>
+        </w:tc>
+      </w:tr>
+      <w:tr>
+        <w:trPr>
+          <w:trHeight w:val="70"/>
+        </w:trPr>
+        <w:tc>
+          <w:tcPr>
+            <w:tcW w:w="1567" w:type="dxa"/>
+          </w:tcPr>
+          <w:p>
+            <w:r>
+              <w:rPr>
+                <w:rFonts w:hint="eastAsia"/>
+              </w:rPr>
+              <w:t>测试3</w:t>
+            </w:r>
+          </w:p>
+        </w:tc>
+        <w:tc>
+          <w:tcPr>
+            <w:tcW w:w="2666" w:type="dxa"/>
+          </w:tcPr>
+          <w:p>
+            <w:r>
+              <w:rPr>
+                <w:rFonts w:hint="eastAsia"/>
+              </w:rPr>
+              <w:t>输入非法的手机号，点击获取验证码</w:t>
+            </w:r>
+          </w:p>
+        </w:tc>
+        <w:tc>
+          <w:tcPr>
+            <w:tcW w:w="5245" w:type="dxa"/>
+            <w:gridSpan w:val="2"/>
+          </w:tcPr>
+          <w:p>
+            <w:r>
+              <w:rPr>
+                <w:rFonts w:hint="eastAsia"/>
+              </w:rPr>
+              <w:t>提示手机号格式不正确，符合预期</w:t>
+            </w:r>
+          </w:p>
+        </w:tc>
+      </w:tr>
+    </w:tbl>
+    <w:p>
+      <w:pPr>
+        <w:ind w:leftChars="200" w:left="440"/>
+      </w:pPr>
+    </w:p>
+    <w:tbl>
+      <w:tblPr>
+        <w:tblStyle w:val="af6"/>
+        <w:tblW w:w="9478" w:type="dxa"/>
+        <w:tblInd w:w="440" w:type="dxa"/>
+        <w:tblLook w:val="04A0" w:firstRow="1" w:lastRow="0" w:firstColumn="1" w:lastColumn="0" w:noHBand="0" w:noVBand="1"/>
+      </w:tblPr>
+      <w:tblGrid>
+        <w:gridCol w:w="1567"/>
+        <w:gridCol w:w="2666"/>
+        <w:gridCol w:w="2126"/>
+        <w:gridCol w:w="3119"/>
+      </w:tblGrid>
+      <w:tr>
+        <w:trPr>
+          <w:trHeight w:val="567"/>
+        </w:trPr>
+        <w:tc>
+          <w:tcPr>
+            <w:tcW w:w="1567" w:type="dxa"/>
+          </w:tcPr>
+          <w:p>
+            <w:r>
+              <w:rPr>
+                <w:rFonts w:hint="eastAsia"/>
+              </w:rPr>
+              <w:t>用例编号</w:t>
+            </w:r>
+          </w:p>
+        </w:tc>
+        <w:tc>
+          <w:tcPr>
+            <w:tcW w:w="2666" w:type="dxa"/>
+          </w:tcPr>
+          <w:p>
+            <w:r>
+              <w:rPr>
+                <w:rFonts w:hint="eastAsia"/>
+              </w:rPr>
+              <w:t>H0</w:t>
+            </w:r>
+            <w:r>
+              <w:t>02</w:t>
+            </w:r>
+          </w:p>
+        </w:tc>
+        <w:tc>
+          <w:tcPr>
+            <w:tcW w:w="2126" w:type="dxa"/>
+          </w:tcPr>
+          <w:p>
+            <w:r>
+              <w:rPr>
+                <w:rFonts w:hint="eastAsia"/>
+              </w:rPr>
+              <w:t>所属模块</w:t>
+            </w:r>
+          </w:p>
+        </w:tc>
+        <w:tc>
+          <w:tcPr>
+            <w:tcW w:w="3119" w:type="dxa"/>
+          </w:tcPr>
+          <w:p>
+            <w:r>
+              <w:rPr>
+                <w:rFonts w:hint="eastAsia"/>
+              </w:rPr>
+              <w:t>账户模块</w:t>
+            </w:r>
+          </w:p>
+        </w:tc>
+      </w:tr>
+      <w:tr>
+        <w:trPr>
+          <w:trHeight w:val="567"/>
+        </w:trPr>
+        <w:tc>
+          <w:tcPr>
+            <w:tcW w:w="1567" w:type="dxa"/>
+          </w:tcPr>
+          <w:p>
+            <w:r>
+              <w:rPr>
+                <w:rFonts w:hint="eastAsia"/>
+              </w:rPr>
+              <w:lastRenderedPageBreak/>
+              <w:t>用例名称</w:t>
+            </w:r>
+          </w:p>
+        </w:tc>
+        <w:tc>
+          <w:tcPr>
+            <w:tcW w:w="7911" w:type="dxa"/>
+            <w:gridSpan w:val="3"/>
+          </w:tcPr>
+          <w:p>
+            <w:r>
+              <w:rPr>
+                <w:rFonts w:hint="eastAsia"/>
+              </w:rPr>
+              <w:t>注册</w:t>
+            </w:r>
+          </w:p>
+        </w:tc>
+      </w:tr>
+      <w:tr>
+        <w:trPr>
+          <w:trHeight w:val="567"/>
+        </w:trPr>
+        <w:tc>
+          <w:tcPr>
+            <w:tcW w:w="1567" w:type="dxa"/>
+          </w:tcPr>
+          <w:p>
+            <w:r>
+              <w:rPr>
+                <w:rFonts w:hint="eastAsia"/>
+              </w:rPr>
+              <w:t>状态</w:t>
+            </w:r>
+          </w:p>
+        </w:tc>
+        <w:tc>
+          <w:tcPr>
+            <w:tcW w:w="7911" w:type="dxa"/>
+            <w:gridSpan w:val="3"/>
+          </w:tcPr>
+          <w:p>
+            <w:r>
+              <w:rPr>
+                <w:rFonts w:hint="eastAsia"/>
+              </w:rPr>
+              <w:t>成功获取验证码</w:t>
+            </w:r>
+          </w:p>
+        </w:tc>
+      </w:tr>
+      <w:tr>
+        <w:trPr>
+          <w:trHeight w:val="567"/>
+        </w:trPr>
+        <w:tc>
+          <w:tcPr>
+            <w:tcW w:w="1567" w:type="dxa"/>
+          </w:tcPr>
+          <w:p>
+            <w:r>
+              <w:rPr>
+                <w:rFonts w:hint="eastAsia"/>
+              </w:rPr>
+              <w:t>测试</w:t>
+            </w:r>
+          </w:p>
+        </w:tc>
+        <w:tc>
+          <w:tcPr>
+            <w:tcW w:w="2666" w:type="dxa"/>
+          </w:tcPr>
+          <w:p>
+            <w:r>
+              <w:rPr>
+                <w:rFonts w:hint="eastAsia"/>
+              </w:rPr>
+              <w:t>测试操作</w:t>
+            </w:r>
+          </w:p>
+        </w:tc>
+        <w:tc>
+          <w:tcPr>
+            <w:tcW w:w="5245" w:type="dxa"/>
+            <w:gridSpan w:val="2"/>
+          </w:tcPr>
+          <w:p>
+            <w:r>
+              <w:rPr>
+                <w:rFonts w:hint="eastAsia"/>
+              </w:rPr>
+              <w:t>结果</w:t>
+            </w:r>
+          </w:p>
+        </w:tc>
+      </w:tr>
+      <w:tr>
+        <w:trPr>
+          <w:trHeight w:val="70"/>
+        </w:trPr>
+        <w:tc>
+          <w:tcPr>
+            <w:tcW w:w="1567" w:type="dxa"/>
+          </w:tcPr>
+          <w:p>
+            <w:r>
+              <w:rPr>
+                <w:rFonts w:hint="eastAsia"/>
+              </w:rPr>
+              <w:t>测试1</w:t>
+            </w:r>
+          </w:p>
+        </w:tc>
+        <w:tc>
+          <w:tcPr>
+            <w:tcW w:w="2666" w:type="dxa"/>
+          </w:tcPr>
+          <w:p>
+            <w:r>
+              <w:rPr>
+                <w:rFonts w:hint="eastAsia"/>
+              </w:rPr>
+              <w:t>输入获取的验证码，及两次一致的密码，点击注册</w:t>
+            </w:r>
+          </w:p>
+        </w:tc>
+        <w:tc>
+          <w:tcPr>
+            <w:tcW w:w="5245" w:type="dxa"/>
+            <w:gridSpan w:val="2"/>
+          </w:tcPr>
+          <w:p>
+            <w:r>
+              <w:rPr>
+                <w:rFonts w:hint="eastAsia"/>
+              </w:rPr>
+              <w:t>提示注册成功，跳转至主页，符合预期</w:t>
+            </w:r>
+          </w:p>
+        </w:tc>
+      </w:tr>
+      <w:tr>
+        <w:trPr>
+          <w:trHeight w:val="70"/>
+        </w:trPr>
+        <w:tc>
+          <w:tcPr>
+            <w:tcW w:w="1567" w:type="dxa"/>
+          </w:tcPr>
+          <w:p>
+            <w:r>
+              <w:rPr>
+                <w:rFonts w:hint="eastAsia"/>
+              </w:rPr>
+              <w:t>测试2</w:t>
+            </w:r>
+          </w:p>
+        </w:tc>
+        <w:tc>
+          <w:tcPr>
+            <w:tcW w:w="2666" w:type="dxa"/>
+          </w:tcPr>
+          <w:p>
+            <w:r>
+              <w:rPr>
+                <w:rFonts w:hint="eastAsia"/>
+              </w:rPr>
+              <w:t>两次密码不一致，点击注册</w:t>
+            </w:r>
+          </w:p>
+        </w:tc>
+        <w:tc>
+          <w:tcPr>
+            <w:tcW w:w="5245" w:type="dxa"/>
+            <w:gridSpan w:val="2"/>
+          </w:tcPr>
+          <w:p>
+            <w:r>
+              <w:rPr>
+                <w:rFonts w:hint="eastAsia"/>
+              </w:rPr>
+              <w:t>提示两次输入的密码不一致，符合预期</w:t>
+            </w:r>
+          </w:p>
+        </w:tc>
+      </w:tr>
+      <w:tr>
+        <w:trPr>
+          <w:trHeight w:val="70"/>
+        </w:trPr>
+        <w:tc>
+          <w:tcPr>
+            <w:tcW w:w="1567" w:type="dxa"/>
+          </w:tcPr>
+          <w:p>
+            <w:r>
+              <w:rPr>
+                <w:rFonts w:hint="eastAsia"/>
+              </w:rPr>
+              <w:t>测试3</w:t>
+            </w:r>
+          </w:p>
+        </w:tc>
+        <w:tc>
+          <w:tcPr>
+            <w:tcW w:w="2666" w:type="dxa"/>
+          </w:tcPr>
+          <w:p>
+            <w:r>
+              <w:rPr>
+                <w:rFonts w:hint="eastAsia"/>
+              </w:rPr>
+              <w:t>输入错误的验证码</w:t>
+            </w:r>
+          </w:p>
+        </w:tc>
+        <w:tc>
+          <w:tcPr>
+            <w:tcW w:w="5245" w:type="dxa"/>
+            <w:gridSpan w:val="2"/>
+          </w:tcPr>
+          <w:p>
+            <w:r>
+              <w:rPr>
+                <w:rFonts w:hint="eastAsia"/>
+              </w:rPr>
+              <w:t>提示验证码输入错误，符合预期</w:t>
+            </w:r>
+          </w:p>
+        </w:tc>
+      </w:tr>
+    </w:tbl>
+    <w:p>
+      <w:pPr>
+        <w:ind w:leftChars="200" w:left="440"/>
+      </w:pPr>
+    </w:p>
+    <w:tbl>
+      <w:tblPr>
+        <w:tblStyle w:val="af6"/>
+        <w:tblW w:w="9478" w:type="dxa"/>
+        <w:tblInd w:w="440" w:type="dxa"/>
+        <w:tblLook w:val="04A0" w:firstRow="1" w:lastRow="0" w:firstColumn="1" w:lastColumn="0" w:noHBand="0" w:noVBand="1"/>
+      </w:tblPr>
+      <w:tblGrid>
+        <w:gridCol w:w="1567"/>
+        <w:gridCol w:w="2666"/>
+        <w:gridCol w:w="2126"/>
+        <w:gridCol w:w="3119"/>
+      </w:tblGrid>
+      <w:tr>
+        <w:trPr>
+          <w:trHeight w:val="567"/>
+        </w:trPr>
+        <w:tc>
+          <w:tcPr>
+            <w:tcW w:w="1567" w:type="dxa"/>
+          </w:tcPr>
+          <w:p>
+            <w:r>
+              <w:rPr>
+                <w:rFonts w:hint="eastAsia"/>
+              </w:rPr>
+              <w:t>用例编号</w:t>
+            </w:r>
+          </w:p>
+        </w:tc>
+        <w:tc>
+          <w:tcPr>
+            <w:tcW w:w="2666" w:type="dxa"/>
+          </w:tcPr>
+          <w:p>
+            <w:r>
+              <w:rPr>
+                <w:rFonts w:hint="eastAsia"/>
+              </w:rPr>
+              <w:t>H0</w:t>
+            </w:r>
+            <w:r>
+              <w:t>03</w:t>
+            </w:r>
+          </w:p>
+        </w:tc>
+        <w:tc>
+          <w:tcPr>
+            <w:tcW w:w="2126" w:type="dxa"/>
+          </w:tcPr>
+          <w:p>
+            <w:r>
+              <w:rPr>
+                <w:rFonts w:hint="eastAsia"/>
+              </w:rPr>
+              <w:t>所属模块</w:t>
+            </w:r>
+          </w:p>
+        </w:tc>
+        <w:tc>
+          <w:tcPr>
+            <w:tcW w:w="3119" w:type="dxa"/>
+          </w:tcPr>
+          <w:p>
+            <w:r>
+              <w:rPr>
+                <w:rFonts w:hint="eastAsia"/>
+              </w:rPr>
+              <w:t>账户模块</w:t>
+            </w:r>
+          </w:p>
+        </w:tc>
+      </w:tr>
+      <w:tr>
+        <w:trPr>
+          <w:trHeight w:val="567"/>
+        </w:trPr>
+        <w:tc>
+          <w:tcPr>
+            <w:tcW w:w="1567" w:type="dxa"/>
+          </w:tcPr>
+          <w:p>
+            <w:r>
+              <w:rPr>
+                <w:rFonts w:hint="eastAsia"/>
+              </w:rPr>
+              <w:t>用例名称</w:t>
+            </w:r>
+          </w:p>
+        </w:tc>
+        <w:tc>
+          <w:tcPr>
+            <w:tcW w:w="7911" w:type="dxa"/>
+            <w:gridSpan w:val="3"/>
+          </w:tcPr>
+          <w:p>
+            <w:r>
+              <w:rPr>
+                <w:rFonts w:hint="eastAsia"/>
+              </w:rPr>
+              <w:t>登陆</w:t>
+            </w:r>
+          </w:p>
+        </w:tc>
+      </w:tr>
+      <w:tr>
+        <w:trPr>
+          <w:trHeight w:val="567"/>
+        </w:trPr>
+        <w:tc>
+          <w:tcPr>
+            <w:tcW w:w="1567" w:type="dxa"/>
+          </w:tcPr>
+          <w:p>
+            <w:r>
+              <w:rPr>
+                <w:rFonts w:hint="eastAsia"/>
+              </w:rPr>
+              <w:t>状态</w:t>
+            </w:r>
+          </w:p>
+        </w:tc>
+        <w:tc>
+          <w:tcPr>
+            <w:tcW w:w="7911" w:type="dxa"/>
+            <w:gridSpan w:val="3"/>
+          </w:tcPr>
+          <w:p>
+            <w:r>
+              <w:rPr>
+                <w:rFonts w:hint="eastAsia"/>
+              </w:rPr>
+              <w:t>打开APP</w:t>
+            </w:r>
+          </w:p>
+        </w:tc>
+      </w:tr>
+      <w:tr>
+        <w:trPr>
+          <w:trHeight w:val="567"/>
+        </w:trPr>
+        <w:tc>
+          <w:tcPr>
+            <w:tcW w:w="1567" w:type="dxa"/>
+          </w:tcPr>
+          <w:p>
+            <w:r>
+              <w:rPr>
+                <w:rFonts w:hint="eastAsia"/>
+              </w:rPr>
+              <w:t>测试</w:t>
+            </w:r>
+          </w:p>
+        </w:tc>
+        <w:tc>
+          <w:tcPr>
+            <w:tcW w:w="2666" w:type="dxa"/>
+          </w:tcPr>
+          <w:p>
+            <w:r>
+              <w:rPr>
+                <w:rFonts w:hint="eastAsia"/>
+              </w:rPr>
+              <w:t>测试操作</w:t>
+            </w:r>
+          </w:p>
+        </w:tc>
+        <w:tc>
+          <w:tcPr>
+            <w:tcW w:w="5245" w:type="dxa"/>
+            <w:gridSpan w:val="2"/>
+          </w:tcPr>
+          <w:p>
+            <w:r>
+              <w:rPr>
+                <w:rFonts w:hint="eastAsia"/>
+              </w:rPr>
+              <w:t>结果</w:t>
+            </w:r>
+          </w:p>
+        </w:tc>
+      </w:tr>
+      <w:tr>
+        <w:trPr>
+          <w:trHeight w:val="70"/>
+        </w:trPr>
+        <w:tc>
+          <w:tcPr>
+            <w:tcW w:w="1567" w:type="dxa"/>
+          </w:tcPr>
+          <w:p>
+            <w:r>
+              <w:rPr>
+                <w:rFonts w:hint="eastAsia"/>
+              </w:rPr>
+              <w:t>测试1</w:t>
+            </w:r>
+          </w:p>
+        </w:tc>
+        <w:tc>
+          <w:tcPr>
+            <w:tcW w:w="2666" w:type="dxa"/>
+          </w:tcPr>
+          <w:p>
+            <w:r>
+              <w:rPr>
+                <w:rFonts w:hint="eastAsia"/>
+              </w:rPr>
+              <w:t>输入正确的账号、密码</w:t>
+            </w:r>
+          </w:p>
+        </w:tc>
+        <w:tc>
+          <w:tcPr>
+            <w:tcW w:w="5245" w:type="dxa"/>
+            <w:gridSpan w:val="2"/>
+          </w:tcPr>
+          <w:p>
+            <w:r>
+              <w:rPr>
+                <w:rFonts w:hint="eastAsia"/>
+              </w:rPr>
+              <w:t>跳转至主界面，界面正常加载，符合预期</w:t>
+            </w:r>
+          </w:p>
+        </w:tc>
+      </w:tr>
+      <w:tr>
+        <w:trPr>
+          <w:trHeight w:val="70"/>
+        </w:trPr>
+        <w:tc>
+          <w:tcPr>
+            <w:tcW w:w="1567" w:type="dxa"/>
+          </w:tcPr>
+          <w:p>
+            <w:r>
+              <w:rPr>
+                <w:rFonts w:hint="eastAsia"/>
+              </w:rPr>
+              <w:t>测试2</w:t>
+            </w:r>
+          </w:p>
+        </w:tc>
+        <w:tc>
+          <w:tcPr>
+            <w:tcW w:w="2666" w:type="dxa"/>
+          </w:tcPr>
+          <w:p>
+            <w:r>
+              <w:rPr>
+                <w:rFonts w:hint="eastAsia"/>
+              </w:rPr>
+              <w:t>输入错误的用户名或密码</w:t>
+            </w:r>
+          </w:p>
+        </w:tc>
+        <w:tc>
+          <w:tcPr>
+            <w:tcW w:w="5245" w:type="dxa"/>
+            <w:gridSpan w:val="2"/>
+          </w:tcPr>
+          <w:p>
+            <w:r>
+              <w:rPr>
+                <w:rFonts w:hint="eastAsia"/>
+              </w:rPr>
+              <w:t>提示用户名或密码不正确，符合预期</w:t>
+            </w:r>
+          </w:p>
+        </w:tc>
+      </w:tr>
+    </w:tbl>
+    <w:p>
+      <w:pPr>
+        <w:ind w:leftChars="200" w:left="440"/>
+      </w:pPr>
+    </w:p>
+    <w:tbl>
+      <w:tblPr>
+        <w:tblStyle w:val="af6"/>
+        <w:tblW w:w="9478" w:type="dxa"/>
+        <w:tblInd w:w="440" w:type="dxa"/>
+        <w:tblLook w:val="04A0" w:firstRow="1" w:lastRow="0" w:firstColumn="1" w:lastColumn="0" w:noHBand="0" w:noVBand="1"/>
+      </w:tblPr>
+      <w:tblGrid>
+        <w:gridCol w:w="1567"/>
+        <w:gridCol w:w="2666"/>
+        <w:gridCol w:w="2126"/>
+        <w:gridCol w:w="3119"/>
+      </w:tblGrid>
+      <w:tr>
+        <w:trPr>
+          <w:trHeight w:val="567"/>
+        </w:trPr>
+        <w:tc>
+          <w:tcPr>
+            <w:tcW w:w="1567" w:type="dxa"/>
+          </w:tcPr>
+          <w:p>
+            <w:r>
+              <w:rPr>
+                <w:rFonts w:hint="eastAsia"/>
+              </w:rPr>
+              <w:t>用例编号</w:t>
+            </w:r>
+          </w:p>
+        </w:tc>
+        <w:tc>
+          <w:tcPr>
+            <w:tcW w:w="2666" w:type="dxa"/>
+          </w:tcPr>
+          <w:p>
+            <w:r>
+              <w:rPr>
+                <w:rFonts w:hint="eastAsia"/>
+              </w:rPr>
+              <w:t>H0</w:t>
+            </w:r>
+            <w:r>
+              <w:t>04</w:t>
+            </w:r>
+          </w:p>
+        </w:tc>
+        <w:tc>
+          <w:tcPr>
+            <w:tcW w:w="2126" w:type="dxa"/>
+          </w:tcPr>
+          <w:p>
+            <w:r>
+              <w:rPr>
+                <w:rFonts w:hint="eastAsia"/>
+              </w:rPr>
+              <w:t>所属模块</w:t>
+            </w:r>
+          </w:p>
+        </w:tc>
+        <w:tc>
+          <w:tcPr>
+            <w:tcW w:w="3119" w:type="dxa"/>
+          </w:tcPr>
+          <w:p>
+            <w:r>
+              <w:rPr>
+                <w:rFonts w:hint="eastAsia"/>
+              </w:rPr>
+              <w:t>账户模块</w:t>
+            </w:r>
+          </w:p>
+        </w:tc>
+      </w:tr>
+      <w:tr>
+        <w:trPr>
+          <w:trHeight w:val="567"/>
+        </w:trPr>
+        <w:tc>
+          <w:tcPr>
+            <w:tcW w:w="1567" w:type="dxa"/>
+          </w:tcPr>
+          <w:p>
+            <w:r>
+              <w:rPr>
+                <w:rFonts w:hint="eastAsia"/>
+              </w:rPr>
+              <w:t>用例名称</w:t>
+            </w:r>
+          </w:p>
+        </w:tc>
+        <w:tc>
+          <w:tcPr>
+            <w:tcW w:w="7911" w:type="dxa"/>
+            <w:gridSpan w:val="3"/>
+          </w:tcPr>
+          <w:p>
+            <w:r>
+              <w:rPr>
+                <w:rFonts w:hint="eastAsia"/>
+              </w:rPr>
+              <w:t>修改密码</w:t>
+            </w:r>
+          </w:p>
+        </w:tc>
+      </w:tr>
+      <w:tr>
+        <w:trPr>
+          <w:trHeight w:val="567"/>
+        </w:trPr>
+        <w:tc>
+          <w:tcPr>
+            <w:tcW w:w="1567" w:type="dxa"/>
+          </w:tcPr>
+          <w:p>
+            <w:r>
+              <w:rPr>
+                <w:rFonts w:hint="eastAsia"/>
+              </w:rPr>
+              <w:t>状态</w:t>
+            </w:r>
+          </w:p>
+        </w:tc>
+        <w:tc>
+          <w:tcPr>
+            <w:tcW w:w="7911" w:type="dxa"/>
+            <w:gridSpan w:val="3"/>
+          </w:tcPr>
+          <w:p>
+            <w:r>
+              <w:rPr>
+                <w:rFonts w:hint="eastAsia"/>
+              </w:rPr>
+              <w:t>打开APP</w:t>
+            </w:r>
+          </w:p>
+        </w:tc>
+      </w:tr>
+      <w:tr>
+        <w:trPr>
+          <w:trHeight w:val="567"/>
+        </w:trPr>
+        <w:tc>
+          <w:tcPr>
+            <w:tcW w:w="1567" w:type="dxa"/>
+          </w:tcPr>
+          <w:p>
+            <w:r>
+              <w:rPr>
+                <w:rFonts w:hint="eastAsia"/>
+              </w:rPr>
+              <w:t>测试</w:t>
+            </w:r>
+          </w:p>
+        </w:tc>
+        <w:tc>
+          <w:tcPr>
+            <w:tcW w:w="2666" w:type="dxa"/>
+          </w:tcPr>
+          <w:p>
+            <w:r>
+              <w:rPr>
+                <w:rFonts w:hint="eastAsia"/>
+              </w:rPr>
+              <w:t>测试操作</w:t>
+            </w:r>
+          </w:p>
+        </w:tc>
+        <w:tc>
+          <w:tcPr>
+            <w:tcW w:w="5245" w:type="dxa"/>
+            <w:gridSpan w:val="2"/>
+          </w:tcPr>
+          <w:p>
+            <w:r>
+              <w:rPr>
+                <w:rFonts w:hint="eastAsia"/>
+              </w:rPr>
+              <w:t>结果</w:t>
+            </w:r>
+          </w:p>
+        </w:tc>
+      </w:tr>
+      <w:tr>
+        <w:trPr>
+          <w:trHeight w:val="70"/>
+        </w:trPr>
+        <w:tc>
+          <w:tcPr>
+            <w:tcW w:w="1567" w:type="dxa"/>
+          </w:tcPr>
+          <w:p>
+            <w:r>
+              <w:rPr>
+                <w:rFonts w:hint="eastAsia"/>
+              </w:rPr>
+              <w:t>测试1</w:t>
+            </w:r>
+          </w:p>
+        </w:tc>
+        <w:tc>
+          <w:tcPr>
+            <w:tcW w:w="2666" w:type="dxa"/>
+          </w:tcPr>
+          <w:p/>
+        </w:tc>
+        <w:tc>
+          <w:tcPr>
+            <w:tcW w:w="5245" w:type="dxa"/>
+            <w:gridSpan w:val="2"/>
+          </w:tcPr>
+          <w:p>
+            <w:r>
+              <w:rPr>
+                <w:rFonts w:hint="eastAsia"/>
+              </w:rPr>
+              <w:t>跳转至注册界面，界面正常加载，符合预期</w:t>
+            </w:r>
+          </w:p>
+        </w:tc>
+      </w:tr>
+      <w:tr>
+        <w:trPr>
+          <w:trHeight w:val="70"/>
+        </w:trPr>
+        <w:tc>
+          <w:tcPr>
+            <w:tcW w:w="1567" w:type="dxa"/>
+          </w:tcPr>
+          <w:p>
+            <w:r>
+              <w:rPr>
+                <w:rFonts w:hint="eastAsia"/>
+              </w:rPr>
+              <w:t>测试2</w:t>
+            </w:r>
+          </w:p>
+        </w:tc>
+        <w:tc>
+          <w:tcPr>
+            <w:tcW w:w="2666" w:type="dxa"/>
+          </w:tcPr>
+          <w:p>
+            <w:r>
+              <w:rPr>
+                <w:rFonts w:hint="eastAsia"/>
+              </w:rPr>
+              <w:t>输入合法的手机号，点击获取验证码</w:t>
+            </w:r>
+          </w:p>
+        </w:tc>
+        <w:tc>
+          <w:tcPr>
+            <w:tcW w:w="5245" w:type="dxa"/>
+            <w:gridSpan w:val="2"/>
+          </w:tcPr>
+          <w:p>
+            <w:r>
+              <w:rPr>
+                <w:rFonts w:hint="eastAsia"/>
+              </w:rPr>
+              <w:t>3秒钟左右接收到验证码信息，符合预期</w:t>
+            </w:r>
+          </w:p>
+        </w:tc>
+      </w:tr>
+    </w:tbl>
+    <w:p>
+      <w:pPr>
+        <w:ind w:leftChars="200" w:left="440"/>
+      </w:pPr>
+    </w:p>
+    <w:p>
+      <w:pPr>
+        <w:pStyle w:val="3"/>
+        <w:numPr>
+          <w:ilvl w:val="2"/>
+          <w:numId w:val="5"/>
+        </w:numPr>
+      </w:pPr>
+      <w:bookmarkStart w:id="15" w:name="_Toc524332904"/>
+      <w:r>
+        <w:rPr>
+          <w:rFonts w:hint="eastAsia"/>
+        </w:rPr>
+        <w:t>会员卡部分</w:t>
+      </w:r>
+      <w:bookmarkEnd w:id="15"/>
+    </w:p>
+    <w:tbl>
+      <w:tblPr>
+        <w:tblStyle w:val="af6"/>
+        <w:tblW w:w="9478" w:type="dxa"/>
+        <w:tblInd w:w="440" w:type="dxa"/>
+        <w:tblLook w:val="04A0" w:firstRow="1" w:lastRow="0" w:firstColumn="1" w:lastColumn="0" w:noHBand="0" w:noVBand="1"/>
+      </w:tblPr>
+      <w:tblGrid>
+        <w:gridCol w:w="1567"/>
+        <w:gridCol w:w="2666"/>
+        <w:gridCol w:w="2126"/>
+        <w:gridCol w:w="3119"/>
+      </w:tblGrid>
+      <w:tr>
+        <w:trPr>
+          <w:trHeight w:val="567"/>
+        </w:trPr>
+        <w:tc>
+          <w:tcPr>
+            <w:tcW w:w="1567" w:type="dxa"/>
+          </w:tcPr>
+          <w:p>
+            <w:r>
+              <w:rPr>
+                <w:rFonts w:hint="eastAsia"/>
+              </w:rPr>
+              <w:t>用例编号</w:t>
+            </w:r>
+          </w:p>
+        </w:tc>
+        <w:tc>
+          <w:tcPr>
+            <w:tcW w:w="2666" w:type="dxa"/>
+          </w:tcPr>
+          <w:p>
+            <w:r>
+              <w:rPr>
+                <w:rFonts w:hint="eastAsia"/>
+              </w:rPr>
+              <w:t>H0</w:t>
+            </w:r>
+            <w:r>
+              <w:t>01</w:t>
+            </w:r>
+          </w:p>
+        </w:tc>
+        <w:tc>
+          <w:tcPr>
+            <w:tcW w:w="2126" w:type="dxa"/>
+          </w:tcPr>
+          <w:p>
+            <w:r>
+              <w:rPr>
+                <w:rFonts w:hint="eastAsia"/>
+              </w:rPr>
+              <w:t>所属模块</w:t>
+            </w:r>
+          </w:p>
+        </w:tc>
+        <w:tc>
+          <w:tcPr>
+            <w:tcW w:w="3119" w:type="dxa"/>
+          </w:tcPr>
+          <w:p>
+            <w:r>
+              <w:rPr>
+                <w:rFonts w:hint="eastAsia"/>
+              </w:rPr>
+              <w:t>账户模块</w:t>
+            </w:r>
+          </w:p>
+        </w:tc>
+      </w:tr>
+      <w:tr>
+        <w:trPr>
+          <w:trHeight w:val="567"/>
+        </w:trPr>
+        <w:tc>
+          <w:tcPr>
+            <w:tcW w:w="1567" w:type="dxa"/>
+          </w:tcPr>
+          <w:p>
+            <w:r>
+              <w:rPr>
+                <w:rFonts w:hint="eastAsia"/>
+              </w:rPr>
+              <w:t>用例名称</w:t>
+            </w:r>
+          </w:p>
+        </w:tc>
+        <w:tc>
+          <w:tcPr>
+            <w:tcW w:w="7911" w:type="dxa"/>
+            <w:gridSpan w:val="3"/>
+          </w:tcPr>
+          <w:p>
+            <w:r>
+              <w:rPr>
+                <w:rFonts w:hint="eastAsia"/>
+              </w:rPr>
+              <w:t>验证码获取</w:t>
+            </w:r>
+          </w:p>
+        </w:tc>
+      </w:tr>
+      <w:tr>
+        <w:trPr>
+          <w:trHeight w:val="567"/>
+        </w:trPr>
+        <w:tc>
+          <w:tcPr>
+            <w:tcW w:w="1567" w:type="dxa"/>
+          </w:tcPr>
+          <w:p>
+            <w:r>
+              <w:rPr>
+                <w:rFonts w:hint="eastAsia"/>
+              </w:rPr>
+              <w:t>状态</w:t>
+            </w:r>
+          </w:p>
+        </w:tc>
+        <w:tc>
+          <w:tcPr>
+            <w:tcW w:w="7911" w:type="dxa"/>
+            <w:gridSpan w:val="3"/>
+          </w:tcPr>
+          <w:p>
+            <w:r>
+              <w:rPr>
+                <w:rFonts w:hint="eastAsia"/>
+              </w:rPr>
+              <w:t>打开APP</w:t>
+            </w:r>
+          </w:p>
+        </w:tc>
+      </w:tr>
+      <w:tr>
+        <w:trPr>
+          <w:trHeight w:val="567"/>
+        </w:trPr>
+        <w:tc>
+          <w:tcPr>
+            <w:tcW w:w="1567" w:type="dxa"/>
+          </w:tcPr>
+          <w:p>
+            <w:r>
+              <w:rPr>
+                <w:rFonts w:hint="eastAsia"/>
+              </w:rPr>
+              <w:lastRenderedPageBreak/>
+              <w:t>测试</w:t>
+            </w:r>
+          </w:p>
+        </w:tc>
+        <w:tc>
+          <w:tcPr>
+            <w:tcW w:w="2666" w:type="dxa"/>
+          </w:tcPr>
+          <w:p>
+            <w:r>
+              <w:rPr>
+                <w:rFonts w:hint="eastAsia"/>
+              </w:rPr>
+              <w:t>测试操作</w:t>
+            </w:r>
+          </w:p>
+        </w:tc>
+        <w:tc>
+          <w:tcPr>
+            <w:tcW w:w="5245" w:type="dxa"/>
+            <w:gridSpan w:val="2"/>
+          </w:tcPr>
+          <w:p>
+            <w:r>
+              <w:rPr>
+                <w:rFonts w:hint="eastAsia"/>
+              </w:rPr>
+              <w:t>结果</w:t>
+            </w:r>
+          </w:p>
+        </w:tc>
+      </w:tr>
+      <w:tr>
+        <w:trPr>
+          <w:trHeight w:val="70"/>
+        </w:trPr>
+        <w:tc>
+          <w:tcPr>
+            <w:tcW w:w="1567" w:type="dxa"/>
+          </w:tcPr>
+          <w:p>
+            <w:r>
+              <w:rPr>
+                <w:rFonts w:hint="eastAsia"/>
+              </w:rPr>
+              <w:t>测试1</w:t>
+            </w:r>
+          </w:p>
+        </w:tc>
+        <w:tc>
+          <w:tcPr>
+            <w:tcW w:w="2666" w:type="dxa"/>
+          </w:tcPr>
+          <w:p>
+            <w:r>
+              <w:rPr>
+                <w:rFonts w:hint="eastAsia"/>
+              </w:rPr>
+              <w:t>点击注册</w:t>
+            </w:r>
+          </w:p>
+        </w:tc>
+        <w:tc>
+          <w:tcPr>
+            <w:tcW w:w="5245" w:type="dxa"/>
+            <w:gridSpan w:val="2"/>
+          </w:tcPr>
+          <w:p>
+            <w:r>
+              <w:rPr>
+                <w:rFonts w:hint="eastAsia"/>
+              </w:rPr>
+              <w:t>跳转至注册界面，界面正常加载，符合预期</w:t>
+            </w:r>
+          </w:p>
+        </w:tc>
+      </w:tr>
+      <w:tr>
+        <w:trPr>
+          <w:trHeight w:val="70"/>
+        </w:trPr>
+        <w:tc>
+          <w:tcPr>
+            <w:tcW w:w="1567" w:type="dxa"/>
+          </w:tcPr>
+          <w:p>
+            <w:r>
+              <w:rPr>
+                <w:rFonts w:hint="eastAsia"/>
+              </w:rPr>
+              <w:t>测试2</w:t>
+            </w:r>
+          </w:p>
+        </w:tc>
+        <w:tc>
+          <w:tcPr>
+            <w:tcW w:w="2666" w:type="dxa"/>
+          </w:tcPr>
+          <w:p>
+            <w:r>
+              <w:rPr>
+                <w:rFonts w:hint="eastAsia"/>
+              </w:rPr>
+              <w:t>输入合法的手机号，点击获取验证码</w:t>
+            </w:r>
+          </w:p>
+        </w:tc>
+        <w:tc>
+          <w:tcPr>
+            <w:tcW w:w="5245" w:type="dxa"/>
+            <w:gridSpan w:val="2"/>
+          </w:tcPr>
+          <w:p>
+            <w:r>
+              <w:rPr>
+                <w:rFonts w:hint="eastAsia"/>
+              </w:rPr>
+              <w:t>3秒钟左右接收到验证码信息，符合预期</w:t>
+            </w:r>
+          </w:p>
+        </w:tc>
+      </w:tr>
+    </w:tbl>
+    <w:p>
+      <w:pPr>
+        <w:ind w:leftChars="200" w:left="440"/>
       </w:pPr>
     </w:p>
     <w:sectPr>
@@ -7358,6 +8967,56 @@
     </w:sectPr>
   </w:body>
 </w:document>
+</file>
+
+<file path=word/endnotes.xml><?xml version="1.0" encoding="utf-8"?>
+<w:endnotes xmlns:wpc="http://schemas.microsoft.com/office/word/2010/wordprocessingCanvas" xmlns:cx="http://schemas.microsoft.com/office/drawing/2014/chartex" xmlns:mc="http://schemas.openxmlformats.org/markup-compatibility/2006" xmlns:o="urn:schemas-microsoft-com:office:office" xmlns:r="http://schemas.openxmlformats.org/officeDocument/2006/relationships" xmlns:m="http://schemas.openxmlformats.org/officeDocument/2006/math" xmlns:v="urn:schemas-microsoft-com:vml" xmlns:wp14="http://schemas.microsoft.com/office/word/2010/wordprocessingDrawing" xmlns:wp="http://schemas.openxmlformats.org/drawingml/2006/wordprocessingDrawing" xmlns:w10="urn:schemas-microsoft-com:office:word" xmlns:w="http://schemas.openxmlformats.org/wordprocessingml/2006/main" xmlns:w14="http://schemas.microsoft.com/office/word/2010/wordml" xmlns:w15="http://schemas.microsoft.com/office/word/2012/wordml" xmlns:w16se="http://schemas.microsoft.com/office/word/2015/wordml/symex" xmlns:wpg="http://schemas.microsoft.com/office/word/2010/wordprocessingGroup" xmlns:wpi="http://schemas.microsoft.com/office/word/2010/wordprocessingInk" xmlns:wne="http://schemas.microsoft.com/office/word/2006/wordml" xmlns:wps="http://schemas.microsoft.com/office/word/2010/wordprocessingShape" mc:Ignorable="w14 w15 w16se wp14">
+  <w:endnote w:type="separator" w:id="-1">
+    <w:p>
+      <w:pPr>
+        <w:spacing w:after="0" w:line="240" w:lineRule="auto"/>
+      </w:pPr>
+      <w:r>
+        <w:separator/>
+      </w:r>
+    </w:p>
+  </w:endnote>
+  <w:endnote w:type="continuationSeparator" w:id="0">
+    <w:p>
+      <w:pPr>
+        <w:spacing w:after="0" w:line="240" w:lineRule="auto"/>
+      </w:pPr>
+      <w:r>
+        <w:continuationSeparator/>
+      </w:r>
+    </w:p>
+  </w:endnote>
+</w:endnotes>
+</file>
+
+<file path=word/footnotes.xml><?xml version="1.0" encoding="utf-8"?>
+<w:footnotes xmlns:wpc="http://schemas.microsoft.com/office/word/2010/wordprocessingCanvas" xmlns:cx="http://schemas.microsoft.com/office/drawing/2014/chartex" xmlns:mc="http://schemas.openxmlformats.org/markup-compatibility/2006" xmlns:o="urn:schemas-microsoft-com:office:office" xmlns:r="http://schemas.openxmlformats.org/officeDocument/2006/relationships" xmlns:m="http://schemas.openxmlformats.org/officeDocument/2006/math" xmlns:v="urn:schemas-microsoft-com:vml" xmlns:wp14="http://schemas.microsoft.com/office/word/2010/wordprocessingDrawing" xmlns:wp="http://schemas.openxmlformats.org/drawingml/2006/wordprocessingDrawing" xmlns:w10="urn:schemas-microsoft-com:office:word" xmlns:w="http://schemas.openxmlformats.org/wordprocessingml/2006/main" xmlns:w14="http://schemas.microsoft.com/office/word/2010/wordml" xmlns:w15="http://schemas.microsoft.com/office/word/2012/wordml" xmlns:w16se="http://schemas.microsoft.com/office/word/2015/wordml/symex" xmlns:wpg="http://schemas.microsoft.com/office/word/2010/wordprocessingGroup" xmlns:wpi="http://schemas.microsoft.com/office/word/2010/wordprocessingInk" xmlns:wne="http://schemas.microsoft.com/office/word/2006/wordml" xmlns:wps="http://schemas.microsoft.com/office/word/2010/wordprocessingShape" mc:Ignorable="w14 w15 w16se wp14">
+  <w:footnote w:type="separator" w:id="-1">
+    <w:p>
+      <w:pPr>
+        <w:spacing w:after="0" w:line="240" w:lineRule="auto"/>
+      </w:pPr>
+      <w:r>
+        <w:separator/>
+      </w:r>
+    </w:p>
+  </w:footnote>
+  <w:footnote w:type="continuationSeparator" w:id="0">
+    <w:p>
+      <w:pPr>
+        <w:spacing w:after="0" w:line="240" w:lineRule="auto"/>
+      </w:pPr>
+      <w:r>
+        <w:continuationSeparator/>
+      </w:r>
+    </w:p>
+  </w:footnote>
+</w:footnotes>
 </file>
 
 <file path=word/numbering.xml><?xml version="1.0" encoding="utf-8"?>
@@ -7449,6 +9108,119 @@
     </w:lvl>
   </w:abstractNum>
   <w:abstractNum w:abstractNumId="1" w15:restartNumberingAfterBreak="0">
+    <w:nsid w:val="06F4684E"/>
+    <w:multiLevelType w:val="hybridMultilevel"/>
+    <w:tmpl w:val="778483B2"/>
+    <w:lvl w:ilvl="0" w:tplc="04090005">
+      <w:start w:val="1"/>
+      <w:numFmt w:val="bullet"/>
+      <w:lvlText w:val=""/>
+      <w:lvlJc w:val="left"/>
+      <w:pPr>
+        <w:ind w:left="860" w:hanging="420"/>
+      </w:pPr>
+      <w:rPr>
+        <w:rFonts w:ascii="Wingdings" w:hAnsi="Wingdings" w:hint="default"/>
+      </w:rPr>
+    </w:lvl>
+    <w:lvl w:ilvl="1" w:tplc="04090003" w:tentative="1">
+      <w:start w:val="1"/>
+      <w:numFmt w:val="bullet"/>
+      <w:lvlText w:val=""/>
+      <w:lvlJc w:val="left"/>
+      <w:pPr>
+        <w:ind w:left="1280" w:hanging="420"/>
+      </w:pPr>
+      <w:rPr>
+        <w:rFonts w:ascii="Wingdings" w:hAnsi="Wingdings" w:hint="default"/>
+      </w:rPr>
+    </w:lvl>
+    <w:lvl w:ilvl="2" w:tplc="04090005" w:tentative="1">
+      <w:start w:val="1"/>
+      <w:numFmt w:val="bullet"/>
+      <w:lvlText w:val=""/>
+      <w:lvlJc w:val="left"/>
+      <w:pPr>
+        <w:ind w:left="1700" w:hanging="420"/>
+      </w:pPr>
+      <w:rPr>
+        <w:rFonts w:ascii="Wingdings" w:hAnsi="Wingdings" w:hint="default"/>
+      </w:rPr>
+    </w:lvl>
+    <w:lvl w:ilvl="3" w:tplc="04090001" w:tentative="1">
+      <w:start w:val="1"/>
+      <w:numFmt w:val="bullet"/>
+      <w:lvlText w:val=""/>
+      <w:lvlJc w:val="left"/>
+      <w:pPr>
+        <w:ind w:left="2120" w:hanging="420"/>
+      </w:pPr>
+      <w:rPr>
+        <w:rFonts w:ascii="Wingdings" w:hAnsi="Wingdings" w:hint="default"/>
+      </w:rPr>
+    </w:lvl>
+    <w:lvl w:ilvl="4" w:tplc="04090003" w:tentative="1">
+      <w:start w:val="1"/>
+      <w:numFmt w:val="bullet"/>
+      <w:lvlText w:val=""/>
+      <w:lvlJc w:val="left"/>
+      <w:pPr>
+        <w:ind w:left="2540" w:hanging="420"/>
+      </w:pPr>
+      <w:rPr>
+        <w:rFonts w:ascii="Wingdings" w:hAnsi="Wingdings" w:hint="default"/>
+      </w:rPr>
+    </w:lvl>
+    <w:lvl w:ilvl="5" w:tplc="04090005" w:tentative="1">
+      <w:start w:val="1"/>
+      <w:numFmt w:val="bullet"/>
+      <w:lvlText w:val=""/>
+      <w:lvlJc w:val="left"/>
+      <w:pPr>
+        <w:ind w:left="2960" w:hanging="420"/>
+      </w:pPr>
+      <w:rPr>
+        <w:rFonts w:ascii="Wingdings" w:hAnsi="Wingdings" w:hint="default"/>
+      </w:rPr>
+    </w:lvl>
+    <w:lvl w:ilvl="6" w:tplc="04090001" w:tentative="1">
+      <w:start w:val="1"/>
+      <w:numFmt w:val="bullet"/>
+      <w:lvlText w:val=""/>
+      <w:lvlJc w:val="left"/>
+      <w:pPr>
+        <w:ind w:left="3380" w:hanging="420"/>
+      </w:pPr>
+      <w:rPr>
+        <w:rFonts w:ascii="Wingdings" w:hAnsi="Wingdings" w:hint="default"/>
+      </w:rPr>
+    </w:lvl>
+    <w:lvl w:ilvl="7" w:tplc="04090003" w:tentative="1">
+      <w:start w:val="1"/>
+      <w:numFmt w:val="bullet"/>
+      <w:lvlText w:val=""/>
+      <w:lvlJc w:val="left"/>
+      <w:pPr>
+        <w:ind w:left="3800" w:hanging="420"/>
+      </w:pPr>
+      <w:rPr>
+        <w:rFonts w:ascii="Wingdings" w:hAnsi="Wingdings" w:hint="default"/>
+      </w:rPr>
+    </w:lvl>
+    <w:lvl w:ilvl="8" w:tplc="04090005" w:tentative="1">
+      <w:start w:val="1"/>
+      <w:numFmt w:val="bullet"/>
+      <w:lvlText w:val=""/>
+      <w:lvlJc w:val="left"/>
+      <w:pPr>
+        <w:ind w:left="4220" w:hanging="420"/>
+      </w:pPr>
+      <w:rPr>
+        <w:rFonts w:ascii="Wingdings" w:hAnsi="Wingdings" w:hint="default"/>
+      </w:rPr>
+    </w:lvl>
+  </w:abstractNum>
+  <w:abstractNum w:abstractNumId="2" w15:restartNumberingAfterBreak="0">
     <w:nsid w:val="0F3D5B6C"/>
     <w:multiLevelType w:val="hybridMultilevel"/>
     <w:tmpl w:val="4C5E4648"/>
@@ -7537,11 +9309,132 @@
       </w:pPr>
     </w:lvl>
   </w:abstractNum>
-  <w:abstractNum w:abstractNumId="2" w15:restartNumberingAfterBreak="0">
+  <w:abstractNum w:abstractNumId="3" w15:restartNumberingAfterBreak="0">
     <w:nsid w:val="2DBD58E8"/>
+    <w:multiLevelType w:val="multilevel"/>
+    <w:tmpl w:val="692299C6"/>
+    <w:lvl w:ilvl="0">
+      <w:start w:val="1"/>
+      <w:numFmt w:val="decimal"/>
+      <w:lvlText w:val="%1."/>
+      <w:lvlJc w:val="left"/>
+      <w:pPr>
+        <w:ind w:left="360" w:hanging="360"/>
+      </w:pPr>
+      <w:rPr>
+        <w:rFonts w:hint="default"/>
+      </w:rPr>
+    </w:lvl>
+    <w:lvl w:ilvl="1">
+      <w:start w:val="2"/>
+      <w:numFmt w:val="decimal"/>
+      <w:isLgl/>
+      <w:lvlText w:val="%1.%2"/>
+      <w:lvlJc w:val="left"/>
+      <w:pPr>
+        <w:ind w:left="810" w:hanging="600"/>
+      </w:pPr>
+      <w:rPr>
+        <w:rFonts w:hint="default"/>
+      </w:rPr>
+    </w:lvl>
+    <w:lvl w:ilvl="2">
+      <w:start w:val="2"/>
+      <w:numFmt w:val="decimal"/>
+      <w:isLgl/>
+      <w:lvlText w:val="%1.%2.%3"/>
+      <w:lvlJc w:val="left"/>
+      <w:pPr>
+        <w:ind w:left="1140" w:hanging="720"/>
+      </w:pPr>
+      <w:rPr>
+        <w:rFonts w:hint="default"/>
+      </w:rPr>
+    </w:lvl>
+    <w:lvl w:ilvl="3">
+      <w:start w:val="1"/>
+      <w:numFmt w:val="decimal"/>
+      <w:isLgl/>
+      <w:lvlText w:val="%1.%2.%3.%4"/>
+      <w:lvlJc w:val="left"/>
+      <w:pPr>
+        <w:ind w:left="1350" w:hanging="720"/>
+      </w:pPr>
+      <w:rPr>
+        <w:rFonts w:hint="default"/>
+      </w:rPr>
+    </w:lvl>
+    <w:lvl w:ilvl="4">
+      <w:start w:val="1"/>
+      <w:numFmt w:val="decimal"/>
+      <w:isLgl/>
+      <w:lvlText w:val="%1.%2.%3.%4.%5"/>
+      <w:lvlJc w:val="left"/>
+      <w:pPr>
+        <w:ind w:left="1920" w:hanging="1080"/>
+      </w:pPr>
+      <w:rPr>
+        <w:rFonts w:hint="default"/>
+      </w:rPr>
+    </w:lvl>
+    <w:lvl w:ilvl="5">
+      <w:start w:val="1"/>
+      <w:numFmt w:val="decimal"/>
+      <w:isLgl/>
+      <w:lvlText w:val="%1.%2.%3.%4.%5.%6"/>
+      <w:lvlJc w:val="left"/>
+      <w:pPr>
+        <w:ind w:left="2130" w:hanging="1080"/>
+      </w:pPr>
+      <w:rPr>
+        <w:rFonts w:hint="default"/>
+      </w:rPr>
+    </w:lvl>
+    <w:lvl w:ilvl="6">
+      <w:start w:val="1"/>
+      <w:numFmt w:val="decimal"/>
+      <w:isLgl/>
+      <w:lvlText w:val="%1.%2.%3.%4.%5.%6.%7"/>
+      <w:lvlJc w:val="left"/>
+      <w:pPr>
+        <w:ind w:left="2700" w:hanging="1440"/>
+      </w:pPr>
+      <w:rPr>
+        <w:rFonts w:hint="default"/>
+      </w:rPr>
+    </w:lvl>
+    <w:lvl w:ilvl="7">
+      <w:start w:val="1"/>
+      <w:numFmt w:val="decimal"/>
+      <w:isLgl/>
+      <w:lvlText w:val="%1.%2.%3.%4.%5.%6.%7.%8"/>
+      <w:lvlJc w:val="left"/>
+      <w:pPr>
+        <w:ind w:left="2910" w:hanging="1440"/>
+      </w:pPr>
+      <w:rPr>
+        <w:rFonts w:hint="default"/>
+      </w:rPr>
+    </w:lvl>
+    <w:lvl w:ilvl="8">
+      <w:start w:val="1"/>
+      <w:numFmt w:val="decimal"/>
+      <w:isLgl/>
+      <w:lvlText w:val="%1.%2.%3.%4.%5.%6.%7.%8.%9"/>
+      <w:lvlJc w:val="left"/>
+      <w:pPr>
+        <w:ind w:left="3480" w:hanging="1800"/>
+      </w:pPr>
+      <w:rPr>
+        <w:rFonts w:hint="default"/>
+      </w:rPr>
+    </w:lvl>
+  </w:abstractNum>
+  <w:abstractNum w:abstractNumId="4" w15:restartNumberingAfterBreak="0">
+    <w:nsid w:val="5294316F"/>
     <w:multiLevelType w:val="hybridMultilevel"/>
-    <w:tmpl w:val="2D3A5992"/>
-    <w:lvl w:ilvl="0" w:tplc="50568582">
+    <w:tmpl w:val="92343C9E"/>
+    <w:lvl w:ilvl="0" w:tplc="2EDC3870">
       <w:start w:val="1"/>
       <w:numFmt w:val="decimal"/>
       <w:lvlText w:val="%1."/>
@@ -7626,11 +9519,124 @@
       </w:pPr>
     </w:lvl>
   </w:abstractNum>
-  <w:abstractNum w:abstractNumId="3" w15:restartNumberingAfterBreak="0">
-    <w:nsid w:val="5294316F"/>
+  <w:abstractNum w:abstractNumId="5" w15:restartNumberingAfterBreak="0">
+    <w:nsid w:val="6D0C39F4"/>
     <w:multiLevelType w:val="hybridMultilevel"/>
-    <w:tmpl w:val="92343C9E"/>
-    <w:lvl w:ilvl="0" w:tplc="2EDC3870">
+    <w:tmpl w:val="1F4ADBD8"/>
+    <w:lvl w:ilvl="0" w:tplc="04090005">
+      <w:start w:val="1"/>
+      <w:numFmt w:val="bullet"/>
+      <w:lvlText w:val=""/>
+      <w:lvlJc w:val="left"/>
+      <w:pPr>
+        <w:ind w:left="860" w:hanging="420"/>
+      </w:pPr>
+      <w:rPr>
+        <w:rFonts w:ascii="Wingdings" w:hAnsi="Wingdings" w:hint="default"/>
+      </w:rPr>
+    </w:lvl>
+    <w:lvl w:ilvl="1" w:tplc="04090003" w:tentative="1">
+      <w:start w:val="1"/>
+      <w:numFmt w:val="bullet"/>
+      <w:lvlText w:val=""/>
+      <w:lvlJc w:val="left"/>
+      <w:pPr>
+        <w:ind w:left="1280" w:hanging="420"/>
+      </w:pPr>
+      <w:rPr>
+        <w:rFonts w:ascii="Wingdings" w:hAnsi="Wingdings" w:hint="default"/>
+      </w:rPr>
+    </w:lvl>
+    <w:lvl w:ilvl="2" w:tplc="04090005" w:tentative="1">
+      <w:start w:val="1"/>
+      <w:numFmt w:val="bullet"/>
+      <w:lvlText w:val=""/>
+      <w:lvlJc w:val="left"/>
+      <w:pPr>
+        <w:ind w:left="1700" w:hanging="420"/>
+      </w:pPr>
+      <w:rPr>
+        <w:rFonts w:ascii="Wingdings" w:hAnsi="Wingdings" w:hint="default"/>
+      </w:rPr>
+    </w:lvl>
+    <w:lvl w:ilvl="3" w:tplc="04090001" w:tentative="1">
+      <w:start w:val="1"/>
+      <w:numFmt w:val="bullet"/>
+      <w:lvlText w:val=""/>
+      <w:lvlJc w:val="left"/>
+      <w:pPr>
+        <w:ind w:left="2120" w:hanging="420"/>
+      </w:pPr>
+      <w:rPr>
+        <w:rFonts w:ascii="Wingdings" w:hAnsi="Wingdings" w:hint="default"/>
+      </w:rPr>
+    </w:lvl>
+    <w:lvl w:ilvl="4" w:tplc="04090003" w:tentative="1">
+      <w:start w:val="1"/>
+      <w:numFmt w:val="bullet"/>
+      <w:lvlText w:val=""/>
+      <w:lvlJc w:val="left"/>
+      <w:pPr>
+        <w:ind w:left="2540" w:hanging="420"/>
+      </w:pPr>
+      <w:rPr>
+        <w:rFonts w:ascii="Wingdings" w:hAnsi="Wingdings" w:hint="default"/>
+      </w:rPr>
+    </w:lvl>
+    <w:lvl w:ilvl="5" w:tplc="04090005" w:tentative="1">
+      <w:start w:val="1"/>
+      <w:numFmt w:val="bullet"/>
+      <w:lvlText w:val=""/>
+      <w:lvlJc w:val="left"/>
+      <w:pPr>
+        <w:ind w:left="2960" w:hanging="420"/>
+      </w:pPr>
+      <w:rPr>
+        <w:rFonts w:ascii="Wingdings" w:hAnsi="Wingdings" w:hint="default"/>
+      </w:rPr>
+    </w:lvl>
+    <w:lvl w:ilvl="6" w:tplc="04090001" w:tentative="1">
+      <w:start w:val="1"/>
+      <w:numFmt w:val="bullet"/>
+      <w:lvlText w:val=""/>
+      <w:lvlJc w:val="left"/>
+      <w:pPr>
+        <w:ind w:left="3380" w:hanging="420"/>
+      </w:pPr>
+      <w:rPr>
+        <w:rFonts w:ascii="Wingdings" w:hAnsi="Wingdings" w:hint="default"/>
+      </w:rPr>
+    </w:lvl>
+    <w:lvl w:ilvl="7" w:tplc="04090003" w:tentative="1">
+      <w:start w:val="1"/>
+      <w:numFmt w:val="bullet"/>
+      <w:lvlText w:val=""/>
+      <w:lvlJc w:val="left"/>
+      <w:pPr>
+        <w:ind w:left="3800" w:hanging="420"/>
+      </w:pPr>
+      <w:rPr>
+        <w:rFonts w:ascii="Wingdings" w:hAnsi="Wingdings" w:hint="default"/>
+      </w:rPr>
+    </w:lvl>
+    <w:lvl w:ilvl="8" w:tplc="04090005" w:tentative="1">
+      <w:start w:val="1"/>
+      <w:numFmt w:val="bullet"/>
+      <w:lvlText w:val=""/>
+      <w:lvlJc w:val="left"/>
+      <w:pPr>
+        <w:ind w:left="4220" w:hanging="420"/>
+      </w:pPr>
+      <w:rPr>
+        <w:rFonts w:ascii="Wingdings" w:hAnsi="Wingdings" w:hint="default"/>
+      </w:rPr>
+    </w:lvl>
+  </w:abstractNum>
+  <w:abstractNum w:abstractNumId="6" w15:restartNumberingAfterBreak="0">
+    <w:nsid w:val="71B87171"/>
+    <w:multiLevelType w:val="hybridMultilevel"/>
+    <w:tmpl w:val="2E805CBC"/>
+    <w:lvl w:ilvl="0" w:tplc="A2542246">
       <w:start w:val="1"/>
       <w:numFmt w:val="decimal"/>
       <w:lvlText w:val="%1."/>
@@ -7715,225 +9721,26 @@
       </w:pPr>
     </w:lvl>
   </w:abstractNum>
-  <w:abstractNum w:abstractNumId="4" w15:restartNumberingAfterBreak="0">
-    <w:nsid w:val="6D0C39F4"/>
-    <w:multiLevelType w:val="hybridMultilevel"/>
-    <w:tmpl w:val="1F4ADBD8"/>
-    <w:lvl w:ilvl="0" w:tplc="04090005">
-      <w:start w:val="1"/>
-      <w:numFmt w:val="bullet"/>
-      <w:lvlText w:val=""/>
-      <w:lvlJc w:val="left"/>
-      <w:pPr>
-        <w:ind w:left="860" w:hanging="420"/>
-      </w:pPr>
-      <w:rPr>
-        <w:rFonts w:ascii="Wingdings" w:hAnsi="Wingdings" w:hint="default"/>
-      </w:rPr>
-    </w:lvl>
-    <w:lvl w:ilvl="1" w:tplc="04090003" w:tentative="1">
-      <w:start w:val="1"/>
-      <w:numFmt w:val="bullet"/>
-      <w:lvlText w:val=""/>
-      <w:lvlJc w:val="left"/>
-      <w:pPr>
-        <w:ind w:left="1280" w:hanging="420"/>
-      </w:pPr>
-      <w:rPr>
-        <w:rFonts w:ascii="Wingdings" w:hAnsi="Wingdings" w:hint="default"/>
-      </w:rPr>
-    </w:lvl>
-    <w:lvl w:ilvl="2" w:tplc="04090005" w:tentative="1">
-      <w:start w:val="1"/>
-      <w:numFmt w:val="bullet"/>
-      <w:lvlText w:val=""/>
-      <w:lvlJc w:val="left"/>
-      <w:pPr>
-        <w:ind w:left="1700" w:hanging="420"/>
-      </w:pPr>
-      <w:rPr>
-        <w:rFonts w:ascii="Wingdings" w:hAnsi="Wingdings" w:hint="default"/>
-      </w:rPr>
-    </w:lvl>
-    <w:lvl w:ilvl="3" w:tplc="04090001" w:tentative="1">
-      <w:start w:val="1"/>
-      <w:numFmt w:val="bullet"/>
-      <w:lvlText w:val=""/>
-      <w:lvlJc w:val="left"/>
-      <w:pPr>
-        <w:ind w:left="2120" w:hanging="420"/>
-      </w:pPr>
-      <w:rPr>
-        <w:rFonts w:ascii="Wingdings" w:hAnsi="Wingdings" w:hint="default"/>
-      </w:rPr>
-    </w:lvl>
-    <w:lvl w:ilvl="4" w:tplc="04090003" w:tentative="1">
-      <w:start w:val="1"/>
-      <w:numFmt w:val="bullet"/>
-      <w:lvlText w:val=""/>
-      <w:lvlJc w:val="left"/>
-      <w:pPr>
-        <w:ind w:left="2540" w:hanging="420"/>
-      </w:pPr>
-      <w:rPr>
-        <w:rFonts w:ascii="Wingdings" w:hAnsi="Wingdings" w:hint="default"/>
-      </w:rPr>
-    </w:lvl>
-    <w:lvl w:ilvl="5" w:tplc="04090005" w:tentative="1">
-      <w:start w:val="1"/>
-      <w:numFmt w:val="bullet"/>
-      <w:lvlText w:val=""/>
-      <w:lvlJc w:val="left"/>
-      <w:pPr>
-        <w:ind w:left="2960" w:hanging="420"/>
-      </w:pPr>
-      <w:rPr>
-        <w:rFonts w:ascii="Wingdings" w:hAnsi="Wingdings" w:hint="default"/>
-      </w:rPr>
-    </w:lvl>
-    <w:lvl w:ilvl="6" w:tplc="04090001" w:tentative="1">
-      <w:start w:val="1"/>
-      <w:numFmt w:val="bullet"/>
-      <w:lvlText w:val=""/>
-      <w:lvlJc w:val="left"/>
-      <w:pPr>
-        <w:ind w:left="3380" w:hanging="420"/>
-      </w:pPr>
-      <w:rPr>
-        <w:rFonts w:ascii="Wingdings" w:hAnsi="Wingdings" w:hint="default"/>
-      </w:rPr>
-    </w:lvl>
-    <w:lvl w:ilvl="7" w:tplc="04090003" w:tentative="1">
-      <w:start w:val="1"/>
-      <w:numFmt w:val="bullet"/>
-      <w:lvlText w:val=""/>
-      <w:lvlJc w:val="left"/>
-      <w:pPr>
-        <w:ind w:left="3800" w:hanging="420"/>
-      </w:pPr>
-      <w:rPr>
-        <w:rFonts w:ascii="Wingdings" w:hAnsi="Wingdings" w:hint="default"/>
-      </w:rPr>
-    </w:lvl>
-    <w:lvl w:ilvl="8" w:tplc="04090005" w:tentative="1">
-      <w:start w:val="1"/>
-      <w:numFmt w:val="bullet"/>
-      <w:lvlText w:val=""/>
-      <w:lvlJc w:val="left"/>
-      <w:pPr>
-        <w:ind w:left="4220" w:hanging="420"/>
-      </w:pPr>
-      <w:rPr>
-        <w:rFonts w:ascii="Wingdings" w:hAnsi="Wingdings" w:hint="default"/>
-      </w:rPr>
-    </w:lvl>
-  </w:abstractNum>
-  <w:abstractNum w:abstractNumId="5" w15:restartNumberingAfterBreak="0">
-    <w:nsid w:val="71B87171"/>
-    <w:multiLevelType w:val="hybridMultilevel"/>
-    <w:tmpl w:val="2E805CBC"/>
-    <w:lvl w:ilvl="0" w:tplc="A2542246">
-      <w:start w:val="1"/>
-      <w:numFmt w:val="decimal"/>
-      <w:lvlText w:val="%1."/>
-      <w:lvlJc w:val="left"/>
-      <w:pPr>
-        <w:ind w:left="360" w:hanging="360"/>
-      </w:pPr>
-      <w:rPr>
-        <w:rFonts w:hint="default"/>
-      </w:rPr>
-    </w:lvl>
-    <w:lvl w:ilvl="1" w:tplc="04090019" w:tentative="1">
-      <w:start w:val="1"/>
-      <w:numFmt w:val="lowerLetter"/>
-      <w:lvlText w:val="%2)"/>
-      <w:lvlJc w:val="left"/>
-      <w:pPr>
-        <w:ind w:left="840" w:hanging="420"/>
-      </w:pPr>
-    </w:lvl>
-    <w:lvl w:ilvl="2" w:tplc="0409001B" w:tentative="1">
-      <w:start w:val="1"/>
-      <w:numFmt w:val="lowerRoman"/>
-      <w:lvlText w:val="%3."/>
-      <w:lvlJc w:val="right"/>
-      <w:pPr>
-        <w:ind w:left="1260" w:hanging="420"/>
-      </w:pPr>
-    </w:lvl>
-    <w:lvl w:ilvl="3" w:tplc="0409000F" w:tentative="1">
-      <w:start w:val="1"/>
-      <w:numFmt w:val="decimal"/>
-      <w:lvlText w:val="%4."/>
-      <w:lvlJc w:val="left"/>
-      <w:pPr>
-        <w:ind w:left="1680" w:hanging="420"/>
-      </w:pPr>
-    </w:lvl>
-    <w:lvl w:ilvl="4" w:tplc="04090019" w:tentative="1">
-      <w:start w:val="1"/>
-      <w:numFmt w:val="lowerLetter"/>
-      <w:lvlText w:val="%5)"/>
-      <w:lvlJc w:val="left"/>
-      <w:pPr>
-        <w:ind w:left="2100" w:hanging="420"/>
-      </w:pPr>
-    </w:lvl>
-    <w:lvl w:ilvl="5" w:tplc="0409001B" w:tentative="1">
-      <w:start w:val="1"/>
-      <w:numFmt w:val="lowerRoman"/>
-      <w:lvlText w:val="%6."/>
-      <w:lvlJc w:val="right"/>
-      <w:pPr>
-        <w:ind w:left="2520" w:hanging="420"/>
-      </w:pPr>
-    </w:lvl>
-    <w:lvl w:ilvl="6" w:tplc="0409000F" w:tentative="1">
-      <w:start w:val="1"/>
-      <w:numFmt w:val="decimal"/>
-      <w:lvlText w:val="%7."/>
-      <w:lvlJc w:val="left"/>
-      <w:pPr>
-        <w:ind w:left="2940" w:hanging="420"/>
-      </w:pPr>
-    </w:lvl>
-    <w:lvl w:ilvl="7" w:tplc="04090019" w:tentative="1">
-      <w:start w:val="1"/>
-      <w:numFmt w:val="lowerLetter"/>
-      <w:lvlText w:val="%8)"/>
-      <w:lvlJc w:val="left"/>
-      <w:pPr>
-        <w:ind w:left="3360" w:hanging="420"/>
-      </w:pPr>
-    </w:lvl>
-    <w:lvl w:ilvl="8" w:tplc="0409001B" w:tentative="1">
-      <w:start w:val="1"/>
-      <w:numFmt w:val="lowerRoman"/>
-      <w:lvlText w:val="%9."/>
-      <w:lvlJc w:val="right"/>
-      <w:pPr>
-        <w:ind w:left="3780" w:hanging="420"/>
-      </w:pPr>
-    </w:lvl>
-  </w:abstractNum>
   <w:num w:numId="1">
     <w:abstractNumId w:val="0"/>
   </w:num>
   <w:num w:numId="2">
-    <w:abstractNumId w:val="1"/>
+    <w:abstractNumId w:val="2"/>
   </w:num>
   <w:num w:numId="3">
+    <w:abstractNumId w:val="4"/>
+  </w:num>
+  <w:num w:numId="4">
+    <w:abstractNumId w:val="6"/>
+  </w:num>
+  <w:num w:numId="5">
     <w:abstractNumId w:val="3"/>
   </w:num>
-  <w:num w:numId="4">
+  <w:num w:numId="6">
     <w:abstractNumId w:val="5"/>
   </w:num>
-  <w:num w:numId="5">
-    <w:abstractNumId w:val="2"/>
-  </w:num>
-  <w:num w:numId="6">
-    <w:abstractNumId w:val="4"/>
+  <w:num w:numId="7">
+    <w:abstractNumId w:val="1"/>
   </w:num>
 </w:numbering>
 </file>
@@ -8331,7 +10138,7 @@
   <w:style w:type="paragraph" w:default="1" w:styleId="a">
     <w:name w:val="Normal"/>
     <w:qFormat/>
-    <w:rsid w:val="00D93128"/>
+    <w:rsid w:val="00A32C7B"/>
   </w:style>
   <w:style w:type="paragraph" w:styleId="1">
     <w:name w:val="heading 1"/>
@@ -8997,6 +10804,72 @@
       </w:tblBorders>
     </w:tblPr>
   </w:style>
+  <w:style w:type="paragraph" w:styleId="af7">
+    <w:name w:val="header"/>
+    <w:basedOn w:val="a"/>
+    <w:link w:val="af8"/>
+    <w:uiPriority w:val="99"/>
+    <w:unhideWhenUsed/>
+    <w:rsid w:val="00DD7740"/>
+    <w:pPr>
+      <w:pBdr>
+        <w:bottom w:val="single" w:sz="6" w:space="1" w:color="auto"/>
+      </w:pBdr>
+      <w:tabs>
+        <w:tab w:val="center" w:pos="4153"/>
+        <w:tab w:val="right" w:pos="8306"/>
+      </w:tabs>
+      <w:snapToGrid w:val="0"/>
+      <w:spacing w:line="240" w:lineRule="auto"/>
+      <w:jc w:val="center"/>
+    </w:pPr>
+    <w:rPr>
+      <w:sz w:val="18"/>
+      <w:szCs w:val="18"/>
+    </w:rPr>
+  </w:style>
+  <w:style w:type="character" w:customStyle="1" w:styleId="af8">
+    <w:name w:val="页眉 字符"/>
+    <w:basedOn w:val="a0"/>
+    <w:link w:val="af7"/>
+    <w:uiPriority w:val="99"/>
+    <w:rsid w:val="00DD7740"/>
+    <w:rPr>
+      <w:sz w:val="18"/>
+      <w:szCs w:val="18"/>
+    </w:rPr>
+  </w:style>
+  <w:style w:type="paragraph" w:styleId="af9">
+    <w:name w:val="footer"/>
+    <w:basedOn w:val="a"/>
+    <w:link w:val="afa"/>
+    <w:uiPriority w:val="99"/>
+    <w:unhideWhenUsed/>
+    <w:rsid w:val="00DD7740"/>
+    <w:pPr>
+      <w:tabs>
+        <w:tab w:val="center" w:pos="4153"/>
+        <w:tab w:val="right" w:pos="8306"/>
+      </w:tabs>
+      <w:snapToGrid w:val="0"/>
+      <w:spacing w:line="240" w:lineRule="auto"/>
+    </w:pPr>
+    <w:rPr>
+      <w:sz w:val="18"/>
+      <w:szCs w:val="18"/>
+    </w:rPr>
+  </w:style>
+  <w:style w:type="character" w:customStyle="1" w:styleId="afa">
+    <w:name w:val="页脚 字符"/>
+    <w:basedOn w:val="a0"/>
+    <w:link w:val="af9"/>
+    <w:uiPriority w:val="99"/>
+    <w:rsid w:val="00DD7740"/>
+    <w:rPr>
+      <w:sz w:val="18"/>
+      <w:szCs w:val="18"/>
+    </w:rPr>
+  </w:style>
 </w:styles>
 </file>
 
@@ -9266,7 +11139,7 @@
 </file>
 
 <file path=customXml/itemProps1.xml><?xml version="1.0" encoding="utf-8"?>
-<ds:datastoreItem xmlns:ds="http://schemas.openxmlformats.org/officeDocument/2006/customXml" ds:itemID="{65B15032-4E25-4B25-9E2C-DA052A1AF973}">
+<ds:datastoreItem xmlns:ds="http://schemas.openxmlformats.org/officeDocument/2006/customXml" ds:itemID="{52306626-3ECB-4CB9-AE47-D5EB2851F76E}">
   <ds:schemaRefs>
     <ds:schemaRef ds:uri="http://schemas.openxmlformats.org/officeDocument/2006/bibliography"/>
   </ds:schemaRefs>

--- a/Documents/WannaWin测试文档.docx
+++ b/Documents/WannaWin测试文档.docx
@@ -95,7 +95,7 @@
           <w:r>
             <w:fldChar w:fldCharType="separate"/>
           </w:r>
-          <w:hyperlink w:anchor="_Toc524332890" w:history="1">
+          <w:hyperlink w:anchor="_Toc524725896" w:history="1">
             <w:r>
               <w:rPr>
                 <w:rStyle w:val="af5"/>
@@ -137,7 +137,7 @@
                 <w:noProof/>
                 <w:webHidden/>
               </w:rPr>
-              <w:instrText xml:space="preserve"> PAGEREF _Toc524332890 \h </w:instrText>
+              <w:instrText xml:space="preserve"> PAGEREF _Toc524725896 \h </w:instrText>
             </w:r>
             <w:r>
               <w:rPr>
@@ -157,7 +157,7 @@
                 <w:noProof/>
                 <w:webHidden/>
               </w:rPr>
-              <w:t>1</w:t>
+              <w:t>2</w:t>
             </w:r>
             <w:r>
               <w:rPr>
@@ -181,7 +181,7 @@
               <w:sz w:val="21"/>
             </w:rPr>
           </w:pPr>
-          <w:hyperlink w:anchor="_Toc524332891" w:history="1">
+          <w:hyperlink w:anchor="_Toc524725897" w:history="1">
             <w:r>
               <w:rPr>
                 <w:rStyle w:val="af5"/>
@@ -208,7 +208,7 @@
                 <w:noProof/>
                 <w:webHidden/>
               </w:rPr>
-              <w:instrText xml:space="preserve"> PAGEREF _Toc524332891 \h </w:instrText>
+              <w:instrText xml:space="preserve"> PAGEREF _Toc524725897 \h </w:instrText>
             </w:r>
             <w:r>
               <w:rPr>
@@ -228,7 +228,7 @@
                 <w:noProof/>
                 <w:webHidden/>
               </w:rPr>
-              <w:t>1</w:t>
+              <w:t>2</w:t>
             </w:r>
             <w:r>
               <w:rPr>
@@ -252,7 +252,7 @@
               <w:sz w:val="21"/>
             </w:rPr>
           </w:pPr>
-          <w:hyperlink w:anchor="_Toc524332892" w:history="1">
+          <w:hyperlink w:anchor="_Toc524725898" w:history="1">
             <w:r>
               <w:rPr>
                 <w:rStyle w:val="af5"/>
@@ -279,7 +279,7 @@
                 <w:noProof/>
                 <w:webHidden/>
               </w:rPr>
-              <w:instrText xml:space="preserve"> PAGEREF _Toc524332892 \h </w:instrText>
+              <w:instrText xml:space="preserve"> PAGEREF _Toc524725898 \h </w:instrText>
             </w:r>
             <w:r>
               <w:rPr>
@@ -299,7 +299,7 @@
                 <w:noProof/>
                 <w:webHidden/>
               </w:rPr>
-              <w:t>1</w:t>
+              <w:t>2</w:t>
             </w:r>
             <w:r>
               <w:rPr>
@@ -323,7 +323,7 @@
               <w:sz w:val="21"/>
             </w:rPr>
           </w:pPr>
-          <w:hyperlink w:anchor="_Toc524332893" w:history="1">
+          <w:hyperlink w:anchor="_Toc524725899" w:history="1">
             <w:r>
               <w:rPr>
                 <w:rStyle w:val="af5"/>
@@ -365,7 +365,7 @@
                 <w:noProof/>
                 <w:webHidden/>
               </w:rPr>
-              <w:instrText xml:space="preserve"> PAGEREF _Toc524332893 \h </w:instrText>
+              <w:instrText xml:space="preserve"> PAGEREF _Toc524725899 \h </w:instrText>
             </w:r>
             <w:r>
               <w:rPr>
@@ -409,7 +409,7 @@
               <w:sz w:val="21"/>
             </w:rPr>
           </w:pPr>
-          <w:hyperlink w:anchor="_Toc524332894" w:history="1">
+          <w:hyperlink w:anchor="_Toc524725900" w:history="1">
             <w:r>
               <w:rPr>
                 <w:rStyle w:val="af5"/>
@@ -436,7 +436,7 @@
                 <w:noProof/>
                 <w:webHidden/>
               </w:rPr>
-              <w:instrText xml:space="preserve"> PAGEREF _Toc524332894 \h </w:instrText>
+              <w:instrText xml:space="preserve"> PAGEREF _Toc524725900 \h </w:instrText>
             </w:r>
             <w:r>
               <w:rPr>
@@ -480,7 +480,7 @@
               <w:sz w:val="21"/>
             </w:rPr>
           </w:pPr>
-          <w:hyperlink w:anchor="_Toc524332895" w:history="1">
+          <w:hyperlink w:anchor="_Toc524725901" w:history="1">
             <w:r>
               <w:rPr>
                 <w:rStyle w:val="af5"/>
@@ -507,7 +507,7 @@
                 <w:noProof/>
                 <w:webHidden/>
               </w:rPr>
-              <w:instrText xml:space="preserve"> PAGEREF _Toc524332895 \h </w:instrText>
+              <w:instrText xml:space="preserve"> PAGEREF _Toc524725901 \h </w:instrText>
             </w:r>
             <w:r>
               <w:rPr>
@@ -527,7 +527,7 @@
                 <w:noProof/>
                 <w:webHidden/>
               </w:rPr>
-              <w:t>2</w:t>
+              <w:t>3</w:t>
             </w:r>
             <w:r>
               <w:rPr>
@@ -551,7 +551,7 @@
               <w:sz w:val="21"/>
             </w:rPr>
           </w:pPr>
-          <w:hyperlink w:anchor="_Toc524332896" w:history="1">
+          <w:hyperlink w:anchor="_Toc524725902" w:history="1">
             <w:r>
               <w:rPr>
                 <w:rStyle w:val="af5"/>
@@ -578,7 +578,7 @@
                 <w:noProof/>
                 <w:webHidden/>
               </w:rPr>
-              <w:instrText xml:space="preserve"> PAGEREF _Toc524332896 \h </w:instrText>
+              <w:instrText xml:space="preserve"> PAGEREF _Toc524725902 \h </w:instrText>
             </w:r>
             <w:r>
               <w:rPr>
@@ -622,7 +622,7 @@
               <w:sz w:val="21"/>
             </w:rPr>
           </w:pPr>
-          <w:hyperlink w:anchor="_Toc524332897" w:history="1">
+          <w:hyperlink w:anchor="_Toc524725903" w:history="1">
             <w:r>
               <w:rPr>
                 <w:rStyle w:val="af5"/>
@@ -649,7 +649,7 @@
                 <w:noProof/>
                 <w:webHidden/>
               </w:rPr>
-              <w:instrText xml:space="preserve"> PAGEREF _Toc524332897 \h </w:instrText>
+              <w:instrText xml:space="preserve"> PAGEREF _Toc524725903 \h </w:instrText>
             </w:r>
             <w:r>
               <w:rPr>
@@ -669,7 +669,7 @@
                 <w:noProof/>
                 <w:webHidden/>
               </w:rPr>
-              <w:t>4</w:t>
+              <w:t>5</w:t>
             </w:r>
             <w:r>
               <w:rPr>
@@ -693,7 +693,7 @@
               <w:sz w:val="21"/>
             </w:rPr>
           </w:pPr>
-          <w:hyperlink w:anchor="_Toc524332898" w:history="1">
+          <w:hyperlink w:anchor="_Toc524725904" w:history="1">
             <w:r>
               <w:rPr>
                 <w:rStyle w:val="af5"/>
@@ -720,7 +720,7 @@
                 <w:noProof/>
                 <w:webHidden/>
               </w:rPr>
-              <w:instrText xml:space="preserve"> PAGEREF _Toc524332898 \h </w:instrText>
+              <w:instrText xml:space="preserve"> PAGEREF _Toc524725904 \h </w:instrText>
             </w:r>
             <w:r>
               <w:rPr>
@@ -740,80 +740,7 @@
                 <w:noProof/>
                 <w:webHidden/>
               </w:rPr>
-              <w:t>5</w:t>
-            </w:r>
-            <w:r>
-              <w:rPr>
-                <w:noProof/>
-                <w:webHidden/>
-              </w:rPr>
-              <w:fldChar w:fldCharType="end"/>
-            </w:r>
-          </w:hyperlink>
-          <w:bookmarkStart w:id="0" w:name="_GoBack"/>
-          <w:bookmarkEnd w:id="0"/>
-        </w:p>
-        <w:p>
-          <w:pPr>
-            <w:pStyle w:val="31"/>
-            <w:tabs>
-              <w:tab w:val="right" w:leader="dot" w:pos="8296"/>
-            </w:tabs>
-            <w:ind w:left="880"/>
-            <w:rPr>
-              <w:noProof/>
-              <w:kern w:val="2"/>
-              <w:sz w:val="21"/>
-            </w:rPr>
-          </w:pPr>
-          <w:hyperlink w:anchor="_Toc524332899" w:history="1">
-            <w:r>
-              <w:rPr>
-                <w:rStyle w:val="af5"/>
-                <w:noProof/>
-              </w:rPr>
-              <w:t>2.1.4查看商户历史订单</w:t>
-            </w:r>
-            <w:r>
-              <w:rPr>
-                <w:noProof/>
-                <w:webHidden/>
-              </w:rPr>
-              <w:tab/>
-            </w:r>
-            <w:r>
-              <w:rPr>
-                <w:noProof/>
-                <w:webHidden/>
-              </w:rPr>
-              <w:fldChar w:fldCharType="begin"/>
-            </w:r>
-            <w:r>
-              <w:rPr>
-                <w:noProof/>
-                <w:webHidden/>
-              </w:rPr>
-              <w:instrText xml:space="preserve"> PAGEREF _Toc524332899 \h </w:instrText>
-            </w:r>
-            <w:r>
-              <w:rPr>
-                <w:noProof/>
-                <w:webHidden/>
-              </w:rPr>
-            </w:r>
-            <w:r>
-              <w:rPr>
-                <w:noProof/>
-                <w:webHidden/>
-              </w:rPr>
-              <w:fldChar w:fldCharType="separate"/>
-            </w:r>
-            <w:r>
-              <w:rPr>
-                <w:noProof/>
-                <w:webHidden/>
-              </w:rPr>
-              <w:t>7</w:t>
+              <w:t>6</w:t>
             </w:r>
             <w:r>
               <w:rPr>
@@ -837,13 +764,13 @@
               <w:sz w:val="21"/>
             </w:rPr>
           </w:pPr>
-          <w:hyperlink w:anchor="_Toc524332900" w:history="1">
+          <w:hyperlink w:anchor="_Toc524725905" w:history="1">
             <w:r>
               <w:rPr>
                 <w:rStyle w:val="af5"/>
                 <w:noProof/>
               </w:rPr>
-              <w:t>2.1.5展示一年来商户积分的使用情况</w:t>
+              <w:t>2.1.4查看商户历史订单</w:t>
             </w:r>
             <w:r>
               <w:rPr>
@@ -864,7 +791,7 @@
                 <w:noProof/>
                 <w:webHidden/>
               </w:rPr>
-              <w:instrText xml:space="preserve"> PAGEREF _Toc524332900 \h </w:instrText>
+              <w:instrText xml:space="preserve"> PAGEREF _Toc524725905 \h </w:instrText>
             </w:r>
             <w:r>
               <w:rPr>
@@ -908,12 +835,83 @@
               <w:sz w:val="21"/>
             </w:rPr>
           </w:pPr>
-          <w:hyperlink w:anchor="_Toc524332901" w:history="1">
+          <w:hyperlink w:anchor="_Toc524725906" w:history="1">
             <w:r>
               <w:rPr>
                 <w:rStyle w:val="af5"/>
                 <w:noProof/>
               </w:rPr>
+              <w:t>2.1.5展示一年来商户积分的使用情况</w:t>
+            </w:r>
+            <w:r>
+              <w:rPr>
+                <w:noProof/>
+                <w:webHidden/>
+              </w:rPr>
+              <w:tab/>
+            </w:r>
+            <w:r>
+              <w:rPr>
+                <w:noProof/>
+                <w:webHidden/>
+              </w:rPr>
+              <w:fldChar w:fldCharType="begin"/>
+            </w:r>
+            <w:r>
+              <w:rPr>
+                <w:noProof/>
+                <w:webHidden/>
+              </w:rPr>
+              <w:instrText xml:space="preserve"> PAGEREF _Toc524725906 \h </w:instrText>
+            </w:r>
+            <w:r>
+              <w:rPr>
+                <w:noProof/>
+                <w:webHidden/>
+              </w:rPr>
+            </w:r>
+            <w:r>
+              <w:rPr>
+                <w:noProof/>
+                <w:webHidden/>
+              </w:rPr>
+              <w:fldChar w:fldCharType="separate"/>
+            </w:r>
+            <w:r>
+              <w:rPr>
+                <w:noProof/>
+                <w:webHidden/>
+              </w:rPr>
+              <w:t>7</w:t>
+            </w:r>
+            <w:r>
+              <w:rPr>
+                <w:noProof/>
+                <w:webHidden/>
+              </w:rPr>
+              <w:fldChar w:fldCharType="end"/>
+            </w:r>
+          </w:hyperlink>
+        </w:p>
+        <w:p>
+          <w:pPr>
+            <w:pStyle w:val="31"/>
+            <w:tabs>
+              <w:tab w:val="right" w:leader="dot" w:pos="8296"/>
+            </w:tabs>
+            <w:ind w:left="880"/>
+            <w:rPr>
+              <w:noProof/>
+              <w:kern w:val="2"/>
+              <w:sz w:val="21"/>
+            </w:rPr>
+          </w:pPr>
+          <w:hyperlink w:anchor="_Toc524725907" w:history="1">
+            <w:r>
+              <w:rPr>
+                <w:rStyle w:val="af5"/>
+                <w:noProof/>
+              </w:rPr>
               <w:t>2.1.5查看、修改商户信息</w:t>
             </w:r>
             <w:r>
@@ -935,7 +933,7 @@
                 <w:noProof/>
                 <w:webHidden/>
               </w:rPr>
-              <w:instrText xml:space="preserve"> PAGEREF _Toc524332901 \h </w:instrText>
+              <w:instrText xml:space="preserve"> PAGEREF _Toc524725907 \h </w:instrText>
             </w:r>
             <w:r>
               <w:rPr>
@@ -955,7 +953,7 @@
                 <w:noProof/>
                 <w:webHidden/>
               </w:rPr>
-              <w:t>7</w:t>
+              <w:t>8</w:t>
             </w:r>
             <w:r>
               <w:rPr>
@@ -979,7 +977,7 @@
               <w:sz w:val="21"/>
             </w:rPr>
           </w:pPr>
-          <w:hyperlink w:anchor="_Toc524332902" w:history="1">
+          <w:hyperlink w:anchor="_Toc524725908" w:history="1">
             <w:r>
               <w:rPr>
                 <w:rStyle w:val="af5"/>
@@ -1006,7 +1004,7 @@
                 <w:noProof/>
                 <w:webHidden/>
               </w:rPr>
-              <w:instrText xml:space="preserve"> PAGEREF _Toc524332902 \h </w:instrText>
+              <w:instrText xml:space="preserve"> PAGEREF _Toc524725908 \h </w:instrText>
             </w:r>
             <w:r>
               <w:rPr>
@@ -1050,7 +1048,7 @@
               <w:sz w:val="21"/>
             </w:rPr>
           </w:pPr>
-          <w:hyperlink w:anchor="_Toc524332903" w:history="1">
+          <w:hyperlink w:anchor="_Toc524725909" w:history="1">
             <w:r>
               <w:rPr>
                 <w:rStyle w:val="af5"/>
@@ -1077,7 +1075,7 @@
                 <w:noProof/>
                 <w:webHidden/>
               </w:rPr>
-              <w:instrText xml:space="preserve"> PAGEREF _Toc524332903 \h </w:instrText>
+              <w:instrText xml:space="preserve"> PAGEREF _Toc524725909 \h </w:instrText>
             </w:r>
             <w:r>
               <w:rPr>
@@ -1112,7 +1110,6 @@
           <w:pPr>
             <w:pStyle w:val="31"/>
             <w:tabs>
-              <w:tab w:val="left" w:pos="1680"/>
               <w:tab w:val="right" w:leader="dot" w:pos="8296"/>
             </w:tabs>
             <w:ind w:left="880"/>
@@ -1122,28 +1119,84 @@
               <w:sz w:val="21"/>
             </w:rPr>
           </w:pPr>
-          <w:hyperlink w:anchor="_Toc524332904" w:history="1">
+          <w:hyperlink w:anchor="_Toc524725910" w:history="1">
             <w:r>
               <w:rPr>
                 <w:rStyle w:val="af5"/>
                 <w:noProof/>
               </w:rPr>
-              <w:t>2.2.2</w:t>
-            </w:r>
-            <w:r>
-              <w:rPr>
-                <w:noProof/>
-                <w:kern w:val="2"/>
-                <w:sz w:val="21"/>
+              <w:t>2.2.2会员卡部分</w:t>
+            </w:r>
+            <w:r>
+              <w:rPr>
+                <w:noProof/>
+                <w:webHidden/>
               </w:rPr>
               <w:tab/>
             </w:r>
             <w:r>
               <w:rPr>
+                <w:noProof/>
+                <w:webHidden/>
+              </w:rPr>
+              <w:fldChar w:fldCharType="begin"/>
+            </w:r>
+            <w:r>
+              <w:rPr>
+                <w:noProof/>
+                <w:webHidden/>
+              </w:rPr>
+              <w:instrText xml:space="preserve"> PAGEREF _Toc524725910 \h </w:instrText>
+            </w:r>
+            <w:r>
+              <w:rPr>
+                <w:noProof/>
+                <w:webHidden/>
+              </w:rPr>
+            </w:r>
+            <w:r>
+              <w:rPr>
+                <w:noProof/>
+                <w:webHidden/>
+              </w:rPr>
+              <w:fldChar w:fldCharType="separate"/>
+            </w:r>
+            <w:r>
+              <w:rPr>
+                <w:noProof/>
+                <w:webHidden/>
+              </w:rPr>
+              <w:t>10</w:t>
+            </w:r>
+            <w:r>
+              <w:rPr>
+                <w:noProof/>
+                <w:webHidden/>
+              </w:rPr>
+              <w:fldChar w:fldCharType="end"/>
+            </w:r>
+          </w:hyperlink>
+        </w:p>
+        <w:p>
+          <w:pPr>
+            <w:pStyle w:val="31"/>
+            <w:tabs>
+              <w:tab w:val="right" w:leader="dot" w:pos="8296"/>
+            </w:tabs>
+            <w:ind w:left="880"/>
+            <w:rPr>
+              <w:noProof/>
+              <w:kern w:val="2"/>
+              <w:sz w:val="21"/>
+            </w:rPr>
+          </w:pPr>
+          <w:hyperlink w:anchor="_Toc524725911" w:history="1">
+            <w:r>
+              <w:rPr>
                 <w:rStyle w:val="af5"/>
                 <w:noProof/>
               </w:rPr>
-              <w:t>会员卡部分</w:t>
+              <w:t>2.2.3积分部分</w:t>
             </w:r>
             <w:r>
               <w:rPr>
@@ -1164,7 +1217,7 @@
                 <w:noProof/>
                 <w:webHidden/>
               </w:rPr>
-              <w:instrText xml:space="preserve"> PAGEREF _Toc524332904 \h </w:instrText>
+              <w:instrText xml:space="preserve"> PAGEREF _Toc524725911 \h </w:instrText>
             </w:r>
             <w:r>
               <w:rPr>
@@ -1184,7 +1237,575 @@
                 <w:noProof/>
                 <w:webHidden/>
               </w:rPr>
-              <w:t>9</w:t>
+              <w:t>10</w:t>
+            </w:r>
+            <w:r>
+              <w:rPr>
+                <w:noProof/>
+                <w:webHidden/>
+              </w:rPr>
+              <w:fldChar w:fldCharType="end"/>
+            </w:r>
+          </w:hyperlink>
+        </w:p>
+        <w:p>
+          <w:pPr>
+            <w:pStyle w:val="31"/>
+            <w:tabs>
+              <w:tab w:val="right" w:leader="dot" w:pos="8296"/>
+            </w:tabs>
+            <w:ind w:left="880"/>
+            <w:rPr>
+              <w:noProof/>
+              <w:kern w:val="2"/>
+              <w:sz w:val="21"/>
+            </w:rPr>
+          </w:pPr>
+          <w:hyperlink w:anchor="_Toc524725912" w:history="1">
+            <w:r>
+              <w:rPr>
+                <w:rStyle w:val="af5"/>
+                <w:noProof/>
+              </w:rPr>
+              <w:t>2.2.4商城部分</w:t>
+            </w:r>
+            <w:r>
+              <w:rPr>
+                <w:noProof/>
+                <w:webHidden/>
+              </w:rPr>
+              <w:tab/>
+            </w:r>
+            <w:r>
+              <w:rPr>
+                <w:noProof/>
+                <w:webHidden/>
+              </w:rPr>
+              <w:fldChar w:fldCharType="begin"/>
+            </w:r>
+            <w:r>
+              <w:rPr>
+                <w:noProof/>
+                <w:webHidden/>
+              </w:rPr>
+              <w:instrText xml:space="preserve"> PAGEREF _Toc524725912 \h </w:instrText>
+            </w:r>
+            <w:r>
+              <w:rPr>
+                <w:noProof/>
+                <w:webHidden/>
+              </w:rPr>
+            </w:r>
+            <w:r>
+              <w:rPr>
+                <w:noProof/>
+                <w:webHidden/>
+              </w:rPr>
+              <w:fldChar w:fldCharType="separate"/>
+            </w:r>
+            <w:r>
+              <w:rPr>
+                <w:noProof/>
+                <w:webHidden/>
+              </w:rPr>
+              <w:t>11</w:t>
+            </w:r>
+            <w:r>
+              <w:rPr>
+                <w:noProof/>
+                <w:webHidden/>
+              </w:rPr>
+              <w:fldChar w:fldCharType="end"/>
+            </w:r>
+          </w:hyperlink>
+        </w:p>
+        <w:p>
+          <w:pPr>
+            <w:pStyle w:val="31"/>
+            <w:tabs>
+              <w:tab w:val="right" w:leader="dot" w:pos="8296"/>
+            </w:tabs>
+            <w:ind w:left="880"/>
+            <w:rPr>
+              <w:noProof/>
+              <w:kern w:val="2"/>
+              <w:sz w:val="21"/>
+            </w:rPr>
+          </w:pPr>
+          <w:hyperlink w:anchor="_Toc524725913" w:history="1">
+            <w:r>
+              <w:rPr>
+                <w:rStyle w:val="af5"/>
+                <w:noProof/>
+              </w:rPr>
+              <w:t>2.2.5积分支付部分</w:t>
+            </w:r>
+            <w:r>
+              <w:rPr>
+                <w:noProof/>
+                <w:webHidden/>
+              </w:rPr>
+              <w:tab/>
+            </w:r>
+            <w:r>
+              <w:rPr>
+                <w:noProof/>
+                <w:webHidden/>
+              </w:rPr>
+              <w:fldChar w:fldCharType="begin"/>
+            </w:r>
+            <w:r>
+              <w:rPr>
+                <w:noProof/>
+                <w:webHidden/>
+              </w:rPr>
+              <w:instrText xml:space="preserve"> PAGEREF _Toc524725913 \h </w:instrText>
+            </w:r>
+            <w:r>
+              <w:rPr>
+                <w:noProof/>
+                <w:webHidden/>
+              </w:rPr>
+            </w:r>
+            <w:r>
+              <w:rPr>
+                <w:noProof/>
+                <w:webHidden/>
+              </w:rPr>
+              <w:fldChar w:fldCharType="separate"/>
+            </w:r>
+            <w:r>
+              <w:rPr>
+                <w:noProof/>
+                <w:webHidden/>
+              </w:rPr>
+              <w:t>11</w:t>
+            </w:r>
+            <w:r>
+              <w:rPr>
+                <w:noProof/>
+                <w:webHidden/>
+              </w:rPr>
+              <w:fldChar w:fldCharType="end"/>
+            </w:r>
+          </w:hyperlink>
+        </w:p>
+        <w:p>
+          <w:pPr>
+            <w:pStyle w:val="21"/>
+            <w:tabs>
+              <w:tab w:val="right" w:leader="dot" w:pos="8296"/>
+            </w:tabs>
+            <w:ind w:left="440"/>
+            <w:rPr>
+              <w:noProof/>
+              <w:kern w:val="2"/>
+              <w:sz w:val="21"/>
+            </w:rPr>
+          </w:pPr>
+          <w:hyperlink w:anchor="_Toc524725914" w:history="1">
+            <w:r>
+              <w:rPr>
+                <w:rStyle w:val="af5"/>
+                <w:noProof/>
+              </w:rPr>
+              <w:t>2.3 iOS客户端</w:t>
+            </w:r>
+            <w:r>
+              <w:rPr>
+                <w:noProof/>
+                <w:webHidden/>
+              </w:rPr>
+              <w:tab/>
+            </w:r>
+            <w:r>
+              <w:rPr>
+                <w:noProof/>
+                <w:webHidden/>
+              </w:rPr>
+              <w:fldChar w:fldCharType="begin"/>
+            </w:r>
+            <w:r>
+              <w:rPr>
+                <w:noProof/>
+                <w:webHidden/>
+              </w:rPr>
+              <w:instrText xml:space="preserve"> PAGEREF _Toc524725914 \h </w:instrText>
+            </w:r>
+            <w:r>
+              <w:rPr>
+                <w:noProof/>
+                <w:webHidden/>
+              </w:rPr>
+            </w:r>
+            <w:r>
+              <w:rPr>
+                <w:noProof/>
+                <w:webHidden/>
+              </w:rPr>
+              <w:fldChar w:fldCharType="separate"/>
+            </w:r>
+            <w:r>
+              <w:rPr>
+                <w:noProof/>
+                <w:webHidden/>
+              </w:rPr>
+              <w:t>11</w:t>
+            </w:r>
+            <w:r>
+              <w:rPr>
+                <w:noProof/>
+                <w:webHidden/>
+              </w:rPr>
+              <w:fldChar w:fldCharType="end"/>
+            </w:r>
+          </w:hyperlink>
+        </w:p>
+        <w:p>
+          <w:pPr>
+            <w:pStyle w:val="31"/>
+            <w:tabs>
+              <w:tab w:val="right" w:leader="dot" w:pos="8296"/>
+            </w:tabs>
+            <w:ind w:left="880"/>
+            <w:rPr>
+              <w:noProof/>
+              <w:kern w:val="2"/>
+              <w:sz w:val="21"/>
+            </w:rPr>
+          </w:pPr>
+          <w:hyperlink w:anchor="_Toc524725915" w:history="1">
+            <w:r>
+              <w:rPr>
+                <w:rStyle w:val="af5"/>
+                <w:noProof/>
+              </w:rPr>
+              <w:t>2.3.1账户模块</w:t>
+            </w:r>
+            <w:r>
+              <w:rPr>
+                <w:noProof/>
+                <w:webHidden/>
+              </w:rPr>
+              <w:tab/>
+            </w:r>
+            <w:r>
+              <w:rPr>
+                <w:noProof/>
+                <w:webHidden/>
+              </w:rPr>
+              <w:fldChar w:fldCharType="begin"/>
+            </w:r>
+            <w:r>
+              <w:rPr>
+                <w:noProof/>
+                <w:webHidden/>
+              </w:rPr>
+              <w:instrText xml:space="preserve"> PAGEREF _Toc524725915 \h </w:instrText>
+            </w:r>
+            <w:r>
+              <w:rPr>
+                <w:noProof/>
+                <w:webHidden/>
+              </w:rPr>
+            </w:r>
+            <w:r>
+              <w:rPr>
+                <w:noProof/>
+                <w:webHidden/>
+              </w:rPr>
+              <w:fldChar w:fldCharType="separate"/>
+            </w:r>
+            <w:r>
+              <w:rPr>
+                <w:noProof/>
+                <w:webHidden/>
+              </w:rPr>
+              <w:t>12</w:t>
+            </w:r>
+            <w:r>
+              <w:rPr>
+                <w:noProof/>
+                <w:webHidden/>
+              </w:rPr>
+              <w:fldChar w:fldCharType="end"/>
+            </w:r>
+          </w:hyperlink>
+        </w:p>
+        <w:p>
+          <w:pPr>
+            <w:pStyle w:val="31"/>
+            <w:tabs>
+              <w:tab w:val="right" w:leader="dot" w:pos="8296"/>
+            </w:tabs>
+            <w:ind w:left="880"/>
+            <w:rPr>
+              <w:noProof/>
+              <w:kern w:val="2"/>
+              <w:sz w:val="21"/>
+            </w:rPr>
+          </w:pPr>
+          <w:hyperlink w:anchor="_Toc524725916" w:history="1">
+            <w:r>
+              <w:rPr>
+                <w:rStyle w:val="af5"/>
+                <w:noProof/>
+              </w:rPr>
+              <w:t>2.3.2会员卡部分</w:t>
+            </w:r>
+            <w:r>
+              <w:rPr>
+                <w:noProof/>
+                <w:webHidden/>
+              </w:rPr>
+              <w:tab/>
+            </w:r>
+            <w:r>
+              <w:rPr>
+                <w:noProof/>
+                <w:webHidden/>
+              </w:rPr>
+              <w:fldChar w:fldCharType="begin"/>
+            </w:r>
+            <w:r>
+              <w:rPr>
+                <w:noProof/>
+                <w:webHidden/>
+              </w:rPr>
+              <w:instrText xml:space="preserve"> PAGEREF _Toc524725916 \h </w:instrText>
+            </w:r>
+            <w:r>
+              <w:rPr>
+                <w:noProof/>
+                <w:webHidden/>
+              </w:rPr>
+            </w:r>
+            <w:r>
+              <w:rPr>
+                <w:noProof/>
+                <w:webHidden/>
+              </w:rPr>
+              <w:fldChar w:fldCharType="separate"/>
+            </w:r>
+            <w:r>
+              <w:rPr>
+                <w:noProof/>
+                <w:webHidden/>
+              </w:rPr>
+              <w:t>13</w:t>
+            </w:r>
+            <w:r>
+              <w:rPr>
+                <w:noProof/>
+                <w:webHidden/>
+              </w:rPr>
+              <w:fldChar w:fldCharType="end"/>
+            </w:r>
+          </w:hyperlink>
+        </w:p>
+        <w:p>
+          <w:pPr>
+            <w:pStyle w:val="31"/>
+            <w:tabs>
+              <w:tab w:val="right" w:leader="dot" w:pos="8296"/>
+            </w:tabs>
+            <w:ind w:left="880"/>
+            <w:rPr>
+              <w:noProof/>
+              <w:kern w:val="2"/>
+              <w:sz w:val="21"/>
+            </w:rPr>
+          </w:pPr>
+          <w:hyperlink w:anchor="_Toc524725917" w:history="1">
+            <w:r>
+              <w:rPr>
+                <w:rStyle w:val="af5"/>
+                <w:noProof/>
+              </w:rPr>
+              <w:t>2.3.3积分部分</w:t>
+            </w:r>
+            <w:r>
+              <w:rPr>
+                <w:noProof/>
+                <w:webHidden/>
+              </w:rPr>
+              <w:tab/>
+            </w:r>
+            <w:r>
+              <w:rPr>
+                <w:noProof/>
+                <w:webHidden/>
+              </w:rPr>
+              <w:fldChar w:fldCharType="begin"/>
+            </w:r>
+            <w:r>
+              <w:rPr>
+                <w:noProof/>
+                <w:webHidden/>
+              </w:rPr>
+              <w:instrText xml:space="preserve"> PAGEREF _Toc524725917 \h </w:instrText>
+            </w:r>
+            <w:r>
+              <w:rPr>
+                <w:noProof/>
+                <w:webHidden/>
+              </w:rPr>
+            </w:r>
+            <w:r>
+              <w:rPr>
+                <w:noProof/>
+                <w:webHidden/>
+              </w:rPr>
+              <w:fldChar w:fldCharType="separate"/>
+            </w:r>
+            <w:r>
+              <w:rPr>
+                <w:noProof/>
+                <w:webHidden/>
+              </w:rPr>
+              <w:t>13</w:t>
+            </w:r>
+            <w:r>
+              <w:rPr>
+                <w:noProof/>
+                <w:webHidden/>
+              </w:rPr>
+              <w:fldChar w:fldCharType="end"/>
+            </w:r>
+          </w:hyperlink>
+        </w:p>
+        <w:p>
+          <w:pPr>
+            <w:pStyle w:val="31"/>
+            <w:tabs>
+              <w:tab w:val="right" w:leader="dot" w:pos="8296"/>
+            </w:tabs>
+            <w:ind w:left="880"/>
+            <w:rPr>
+              <w:noProof/>
+              <w:kern w:val="2"/>
+              <w:sz w:val="21"/>
+            </w:rPr>
+          </w:pPr>
+          <w:hyperlink w:anchor="_Toc524725918" w:history="1">
+            <w:r>
+              <w:rPr>
+                <w:rStyle w:val="af5"/>
+                <w:noProof/>
+              </w:rPr>
+              <w:t>2.3.4商城部分</w:t>
+            </w:r>
+            <w:r>
+              <w:rPr>
+                <w:noProof/>
+                <w:webHidden/>
+              </w:rPr>
+              <w:tab/>
+            </w:r>
+            <w:r>
+              <w:rPr>
+                <w:noProof/>
+                <w:webHidden/>
+              </w:rPr>
+              <w:fldChar w:fldCharType="begin"/>
+            </w:r>
+            <w:r>
+              <w:rPr>
+                <w:noProof/>
+                <w:webHidden/>
+              </w:rPr>
+              <w:instrText xml:space="preserve"> PAGEREF _Toc524725918 \h </w:instrText>
+            </w:r>
+            <w:r>
+              <w:rPr>
+                <w:noProof/>
+                <w:webHidden/>
+              </w:rPr>
+            </w:r>
+            <w:r>
+              <w:rPr>
+                <w:noProof/>
+                <w:webHidden/>
+              </w:rPr>
+              <w:fldChar w:fldCharType="separate"/>
+            </w:r>
+            <w:r>
+              <w:rPr>
+                <w:noProof/>
+                <w:webHidden/>
+              </w:rPr>
+              <w:t>14</w:t>
+            </w:r>
+            <w:r>
+              <w:rPr>
+                <w:noProof/>
+                <w:webHidden/>
+              </w:rPr>
+              <w:fldChar w:fldCharType="end"/>
+            </w:r>
+          </w:hyperlink>
+        </w:p>
+        <w:p>
+          <w:pPr>
+            <w:pStyle w:val="31"/>
+            <w:tabs>
+              <w:tab w:val="right" w:leader="dot" w:pos="8296"/>
+            </w:tabs>
+            <w:ind w:left="880"/>
+            <w:rPr>
+              <w:noProof/>
+              <w:kern w:val="2"/>
+              <w:sz w:val="21"/>
+            </w:rPr>
+          </w:pPr>
+          <w:hyperlink w:anchor="_Toc524725919" w:history="1">
+            <w:r>
+              <w:rPr>
+                <w:rStyle w:val="af5"/>
+                <w:noProof/>
+              </w:rPr>
+              <w:t>2.3.5积分支付部分</w:t>
+            </w:r>
+            <w:r>
+              <w:rPr>
+                <w:noProof/>
+                <w:webHidden/>
+              </w:rPr>
+              <w:tab/>
+            </w:r>
+            <w:r>
+              <w:rPr>
+                <w:noProof/>
+                <w:webHidden/>
+              </w:rPr>
+              <w:fldChar w:fldCharType="begin"/>
+            </w:r>
+            <w:r>
+              <w:rPr>
+                <w:noProof/>
+                <w:webHidden/>
+              </w:rPr>
+              <w:instrText xml:space="preserve"> PAGEREF _Toc524725919 \h </w:instrText>
+            </w:r>
+            <w:r>
+              <w:rPr>
+                <w:noProof/>
+                <w:webHidden/>
+              </w:rPr>
+            </w:r>
+            <w:r>
+              <w:rPr>
+                <w:noProof/>
+                <w:webHidden/>
+              </w:rPr>
+              <w:fldChar w:fldCharType="separate"/>
+            </w:r>
+            <w:r>
+              <w:rPr>
+                <w:noProof/>
+                <w:webHidden/>
+              </w:rPr>
+              <w:t>14</w:t>
             </w:r>
             <w:r>
               <w:rPr>
@@ -1226,21 +1847,21 @@
           <w:numId w:val="5"/>
         </w:numPr>
       </w:pPr>
-      <w:bookmarkStart w:id="1" w:name="_Toc524332890"/>
+      <w:bookmarkStart w:id="0" w:name="_Toc524725896"/>
       <w:r>
         <w:rPr>
           <w:rFonts w:hint="eastAsia"/>
         </w:rPr>
         <w:t>测试概要</w:t>
       </w:r>
-      <w:bookmarkEnd w:id="1"/>
+      <w:bookmarkEnd w:id="0"/>
     </w:p>
     <w:p>
       <w:pPr>
         <w:pStyle w:val="2"/>
         <w:ind w:left="360"/>
       </w:pPr>
-      <w:bookmarkStart w:id="2" w:name="_Toc524332891"/>
+      <w:bookmarkStart w:id="1" w:name="_Toc524725897"/>
       <w:r>
         <w:rPr>
           <w:rFonts w:hint="eastAsia"/>
@@ -1256,7 +1877,7 @@
         </w:rPr>
         <w:t>测试目的</w:t>
       </w:r>
-      <w:bookmarkEnd w:id="2"/>
+      <w:bookmarkEnd w:id="1"/>
     </w:p>
     <w:p>
       <w:pPr>
@@ -1283,14 +1904,14 @@
         <w:pStyle w:val="2"/>
         <w:ind w:firstLine="360"/>
       </w:pPr>
-      <w:bookmarkStart w:id="3" w:name="_Toc524332892"/>
+      <w:bookmarkStart w:id="2" w:name="_Toc524725898"/>
       <w:r>
         <w:rPr>
           <w:rFonts w:hint="eastAsia"/>
         </w:rPr>
         <w:t>1.2测试环境</w:t>
       </w:r>
-      <w:bookmarkEnd w:id="3"/>
+      <w:bookmarkEnd w:id="2"/>
     </w:p>
     <w:p>
       <w:pPr>
@@ -1325,7 +1946,6 @@
         <w:rPr>
           <w:rFonts w:hint="eastAsia"/>
         </w:rPr>
-        <w:lastRenderedPageBreak/>
         <w:t>硬件配置：1核CPU 2GB内存 50GB硬盘</w:t>
       </w:r>
     </w:p>
@@ -1350,6 +1970,15 @@
         </w:rPr>
         <w:t>安卓版本：</w:t>
       </w:r>
+      <w:r>
+        <w:rPr>
+          <w:rFonts w:hint="eastAsia"/>
+        </w:rPr>
+        <w:t>5</w:t>
+      </w:r>
+      <w:r>
+        <w:t>.1.1</w:t>
+      </w:r>
     </w:p>
     <w:p>
       <w:pPr>
@@ -1360,6 +1989,30 @@
           <w:rFonts w:hint="eastAsia"/>
         </w:rPr>
         <w:t>手机配置：</w:t>
+      </w:r>
+      <w:r>
+        <w:rPr>
+          <w:rFonts w:hint="eastAsia"/>
+        </w:rPr>
+        <w:t>1</w:t>
+      </w:r>
+      <w:r>
+        <w:t>.5</w:t>
+      </w:r>
+      <w:r>
+        <w:rPr>
+          <w:rFonts w:hint="eastAsia"/>
+        </w:rPr>
+        <w:t>GHz骁龙6</w:t>
+      </w:r>
+      <w:r>
+        <w:t>16</w:t>
+      </w:r>
+      <w:r>
+        <w:rPr>
+          <w:rFonts w:hint="eastAsia"/>
+        </w:rPr>
+        <w:t>八核3GB运行内存</w:t>
       </w:r>
     </w:p>
     <w:p>
@@ -1519,28 +2172,28 @@
           <w:numId w:val="5"/>
         </w:numPr>
       </w:pPr>
-      <w:bookmarkStart w:id="4" w:name="_Toc524332893"/>
+      <w:bookmarkStart w:id="3" w:name="_Toc524725899"/>
       <w:r>
         <w:rPr>
           <w:rFonts w:hint="eastAsia"/>
         </w:rPr>
         <w:t>功能性测试</w:t>
       </w:r>
-      <w:bookmarkEnd w:id="4"/>
+      <w:bookmarkEnd w:id="3"/>
     </w:p>
     <w:p>
       <w:pPr>
         <w:pStyle w:val="2"/>
         <w:ind w:leftChars="200" w:left="440"/>
       </w:pPr>
-      <w:bookmarkStart w:id="5" w:name="_Toc524332894"/>
+      <w:bookmarkStart w:id="4" w:name="_Toc524725900"/>
       <w:r>
         <w:rPr>
           <w:rFonts w:hint="eastAsia"/>
         </w:rPr>
         <w:t>2.1商户管理后台部分</w:t>
       </w:r>
-      <w:bookmarkEnd w:id="5"/>
+      <w:bookmarkEnd w:id="4"/>
     </w:p>
     <w:p>
       <w:pPr>
@@ -1614,6 +2267,7 @@
         <w:rPr>
           <w:rFonts w:hint="eastAsia"/>
         </w:rPr>
+        <w:lastRenderedPageBreak/>
         <w:t>查看、添加、修改、删除商家活动</w:t>
       </w:r>
     </w:p>
@@ -1670,7 +2324,7 @@
         <w:pStyle w:val="3"/>
         <w:ind w:firstLine="420"/>
       </w:pPr>
-      <w:bookmarkStart w:id="6" w:name="_Toc524332895"/>
+      <w:bookmarkStart w:id="5" w:name="_Toc524725901"/>
       <w:r>
         <w:rPr>
           <w:rFonts w:hint="eastAsia"/>
@@ -1686,20 +2340,20 @@
         </w:rPr>
         <w:t>商户登陆与登出</w:t>
       </w:r>
-      <w:bookmarkEnd w:id="6"/>
+      <w:bookmarkEnd w:id="5"/>
     </w:p>
     <w:tbl>
       <w:tblPr>
         <w:tblStyle w:val="af6"/>
-        <w:tblW w:w="9478" w:type="dxa"/>
-        <w:tblInd w:w="440" w:type="dxa"/>
+        <w:tblW w:w="8486" w:type="dxa"/>
+        <w:tblInd w:w="-5" w:type="dxa"/>
         <w:tblLook w:val="04A0" w:firstRow="1" w:lastRow="0" w:firstColumn="1" w:lastColumn="0" w:noHBand="0" w:noVBand="1"/>
       </w:tblPr>
       <w:tblGrid>
         <w:gridCol w:w="1567"/>
         <w:gridCol w:w="2666"/>
         <w:gridCol w:w="2126"/>
-        <w:gridCol w:w="3119"/>
+        <w:gridCol w:w="2127"/>
       </w:tblGrid>
       <w:tr>
         <w:trPr>
@@ -1710,6 +2364,9 @@
             <w:tcW w:w="1567" w:type="dxa"/>
           </w:tcPr>
           <w:p>
+            <w:pPr>
+              <w:jc w:val="center"/>
+            </w:pPr>
             <w:r>
               <w:rPr>
                 <w:rFonts w:hint="eastAsia"/>
@@ -1723,6 +2380,9 @@
             <w:tcW w:w="2666" w:type="dxa"/>
           </w:tcPr>
           <w:p>
+            <w:pPr>
+              <w:jc w:val="center"/>
+            </w:pPr>
             <w:r>
               <w:rPr>
                 <w:rFonts w:hint="eastAsia"/>
@@ -1739,6 +2399,9 @@
             <w:tcW w:w="2126" w:type="dxa"/>
           </w:tcPr>
           <w:p>
+            <w:pPr>
+              <w:jc w:val="center"/>
+            </w:pPr>
             <w:r>
               <w:rPr>
                 <w:rFonts w:hint="eastAsia"/>
@@ -1749,9 +2412,12 @@
         </w:tc>
         <w:tc>
           <w:tcPr>
-            <w:tcW w:w="3119" w:type="dxa"/>
-          </w:tcPr>
-          <w:p>
+            <w:tcW w:w="2127" w:type="dxa"/>
+          </w:tcPr>
+          <w:p>
+            <w:pPr>
+              <w:jc w:val="center"/>
+            </w:pPr>
             <w:r>
               <w:rPr>
                 <w:rFonts w:hint="eastAsia"/>
@@ -1770,6 +2436,9 @@
             <w:tcW w:w="1567" w:type="dxa"/>
           </w:tcPr>
           <w:p>
+            <w:pPr>
+              <w:jc w:val="center"/>
+            </w:pPr>
             <w:r>
               <w:rPr>
                 <w:rFonts w:hint="eastAsia"/>
@@ -1780,10 +2449,13 @@
         </w:tc>
         <w:tc>
           <w:tcPr>
-            <w:tcW w:w="7911" w:type="dxa"/>
+            <w:tcW w:w="6919" w:type="dxa"/>
             <w:gridSpan w:val="3"/>
           </w:tcPr>
           <w:p>
+            <w:pPr>
+              <w:jc w:val="center"/>
+            </w:pPr>
             <w:r>
               <w:rPr>
                 <w:rFonts w:hint="eastAsia"/>
@@ -1802,6 +2474,9 @@
             <w:tcW w:w="1567" w:type="dxa"/>
           </w:tcPr>
           <w:p>
+            <w:pPr>
+              <w:jc w:val="center"/>
+            </w:pPr>
             <w:r>
               <w:rPr>
                 <w:rFonts w:hint="eastAsia"/>
@@ -1812,10 +2487,13 @@
         </w:tc>
         <w:tc>
           <w:tcPr>
-            <w:tcW w:w="7911" w:type="dxa"/>
+            <w:tcW w:w="6919" w:type="dxa"/>
             <w:gridSpan w:val="3"/>
           </w:tcPr>
           <w:p>
+            <w:pPr>
+              <w:jc w:val="center"/>
+            </w:pPr>
             <w:r>
               <w:rPr>
                 <w:rFonts w:hint="eastAsia"/>
@@ -1834,11 +2512,13 @@
             <w:tcW w:w="1567" w:type="dxa"/>
           </w:tcPr>
           <w:p>
-            <w:r>
-              <w:rPr>
-                <w:rFonts w:hint="eastAsia"/>
-              </w:rPr>
-              <w:lastRenderedPageBreak/>
+            <w:pPr>
+              <w:jc w:val="center"/>
+            </w:pPr>
+            <w:r>
+              <w:rPr>
+                <w:rFonts w:hint="eastAsia"/>
+              </w:rPr>
               <w:t>测试</w:t>
             </w:r>
           </w:p>
@@ -1848,6 +2528,9 @@
             <w:tcW w:w="2666" w:type="dxa"/>
           </w:tcPr>
           <w:p>
+            <w:pPr>
+              <w:jc w:val="center"/>
+            </w:pPr>
             <w:r>
               <w:rPr>
                 <w:rFonts w:hint="eastAsia"/>
@@ -1858,10 +2541,13 @@
         </w:tc>
         <w:tc>
           <w:tcPr>
-            <w:tcW w:w="5245" w:type="dxa"/>
+            <w:tcW w:w="4253" w:type="dxa"/>
             <w:gridSpan w:val="2"/>
           </w:tcPr>
           <w:p>
+            <w:pPr>
+              <w:jc w:val="center"/>
+            </w:pPr>
             <w:r>
               <w:rPr>
                 <w:rFonts w:hint="eastAsia"/>
@@ -1880,6 +2566,9 @@
             <w:tcW w:w="1567" w:type="dxa"/>
           </w:tcPr>
           <w:p>
+            <w:pPr>
+              <w:jc w:val="center"/>
+            </w:pPr>
             <w:r>
               <w:rPr>
                 <w:rFonts w:hint="eastAsia"/>
@@ -1893,6 +2582,9 @@
             <w:tcW w:w="2666" w:type="dxa"/>
           </w:tcPr>
           <w:p>
+            <w:pPr>
+              <w:jc w:val="center"/>
+            </w:pPr>
             <w:r>
               <w:rPr>
                 <w:rFonts w:hint="eastAsia"/>
@@ -1903,10 +2595,13 @@
         </w:tc>
         <w:tc>
           <w:tcPr>
-            <w:tcW w:w="5245" w:type="dxa"/>
+            <w:tcW w:w="4253" w:type="dxa"/>
             <w:gridSpan w:val="2"/>
           </w:tcPr>
           <w:p>
+            <w:pPr>
+              <w:jc w:val="center"/>
+            </w:pPr>
             <w:r>
               <w:rPr>
                 <w:rFonts w:hint="eastAsia"/>
@@ -1925,6 +2620,9 @@
             <w:tcW w:w="1567" w:type="dxa"/>
           </w:tcPr>
           <w:p>
+            <w:pPr>
+              <w:jc w:val="center"/>
+            </w:pPr>
             <w:r>
               <w:rPr>
                 <w:rFonts w:hint="eastAsia"/>
@@ -1938,6 +2636,9 @@
             <w:tcW w:w="2666" w:type="dxa"/>
           </w:tcPr>
           <w:p>
+            <w:pPr>
+              <w:jc w:val="center"/>
+            </w:pPr>
             <w:r>
               <w:rPr>
                 <w:rFonts w:hint="eastAsia"/>
@@ -1948,10 +2649,13 @@
         </w:tc>
         <w:tc>
           <w:tcPr>
-            <w:tcW w:w="5245" w:type="dxa"/>
+            <w:tcW w:w="4253" w:type="dxa"/>
             <w:gridSpan w:val="2"/>
           </w:tcPr>
           <w:p>
+            <w:pPr>
+              <w:jc w:val="center"/>
+            </w:pPr>
             <w:r>
               <w:rPr>
                 <w:rFonts w:hint="eastAsia"/>
@@ -1964,21 +2668,24 @@
     </w:tbl>
     <w:p>
       <w:pPr>
-        <w:ind w:leftChars="200" w:left="440"/>
+        <w:jc w:val="center"/>
+        <w:rPr>
+          <w:rFonts w:hint="eastAsia"/>
+        </w:rPr>
       </w:pPr>
     </w:p>
     <w:tbl>
       <w:tblPr>
         <w:tblStyle w:val="af6"/>
-        <w:tblW w:w="9478" w:type="dxa"/>
-        <w:tblInd w:w="440" w:type="dxa"/>
+        <w:tblW w:w="8505" w:type="dxa"/>
+        <w:tblInd w:w="-5" w:type="dxa"/>
         <w:tblLook w:val="04A0" w:firstRow="1" w:lastRow="0" w:firstColumn="1" w:lastColumn="0" w:noHBand="0" w:noVBand="1"/>
       </w:tblPr>
       <w:tblGrid>
         <w:gridCol w:w="1567"/>
         <w:gridCol w:w="2666"/>
         <w:gridCol w:w="2126"/>
-        <w:gridCol w:w="3119"/>
+        <w:gridCol w:w="2146"/>
       </w:tblGrid>
       <w:tr>
         <w:trPr>
@@ -1989,6 +2696,9 @@
             <w:tcW w:w="1567" w:type="dxa"/>
           </w:tcPr>
           <w:p>
+            <w:pPr>
+              <w:jc w:val="center"/>
+            </w:pPr>
             <w:r>
               <w:rPr>
                 <w:rFonts w:hint="eastAsia"/>
@@ -2002,6 +2712,9 @@
             <w:tcW w:w="2666" w:type="dxa"/>
           </w:tcPr>
           <w:p>
+            <w:pPr>
+              <w:jc w:val="center"/>
+            </w:pPr>
             <w:r>
               <w:rPr>
                 <w:rFonts w:hint="eastAsia"/>
@@ -2018,6 +2731,9 @@
             <w:tcW w:w="2126" w:type="dxa"/>
           </w:tcPr>
           <w:p>
+            <w:pPr>
+              <w:jc w:val="center"/>
+            </w:pPr>
             <w:r>
               <w:rPr>
                 <w:rFonts w:hint="eastAsia"/>
@@ -2028,9 +2744,12 @@
         </w:tc>
         <w:tc>
           <w:tcPr>
-            <w:tcW w:w="3119" w:type="dxa"/>
-          </w:tcPr>
-          <w:p>
+            <w:tcW w:w="2146" w:type="dxa"/>
+          </w:tcPr>
+          <w:p>
+            <w:pPr>
+              <w:jc w:val="center"/>
+            </w:pPr>
             <w:r>
               <w:rPr>
                 <w:rFonts w:hint="eastAsia"/>
@@ -2049,6 +2768,9 @@
             <w:tcW w:w="1567" w:type="dxa"/>
           </w:tcPr>
           <w:p>
+            <w:pPr>
+              <w:jc w:val="center"/>
+            </w:pPr>
             <w:r>
               <w:rPr>
                 <w:rFonts w:hint="eastAsia"/>
@@ -2059,10 +2781,13 @@
         </w:tc>
         <w:tc>
           <w:tcPr>
-            <w:tcW w:w="7911" w:type="dxa"/>
+            <w:tcW w:w="6938" w:type="dxa"/>
             <w:gridSpan w:val="3"/>
           </w:tcPr>
           <w:p>
+            <w:pPr>
+              <w:jc w:val="center"/>
+            </w:pPr>
             <w:r>
               <w:rPr>
                 <w:rFonts w:hint="eastAsia"/>
@@ -2081,6 +2806,9 @@
             <w:tcW w:w="1567" w:type="dxa"/>
           </w:tcPr>
           <w:p>
+            <w:pPr>
+              <w:jc w:val="center"/>
+            </w:pPr>
             <w:r>
               <w:rPr>
                 <w:rFonts w:hint="eastAsia"/>
@@ -2091,10 +2819,13 @@
         </w:tc>
         <w:tc>
           <w:tcPr>
-            <w:tcW w:w="7911" w:type="dxa"/>
+            <w:tcW w:w="6938" w:type="dxa"/>
             <w:gridSpan w:val="3"/>
           </w:tcPr>
           <w:p>
+            <w:pPr>
+              <w:jc w:val="center"/>
+            </w:pPr>
             <w:r>
               <w:rPr>
                 <w:rFonts w:hint="eastAsia"/>
@@ -2113,6 +2844,9 @@
             <w:tcW w:w="1567" w:type="dxa"/>
           </w:tcPr>
           <w:p>
+            <w:pPr>
+              <w:jc w:val="center"/>
+            </w:pPr>
             <w:r>
               <w:rPr>
                 <w:rFonts w:hint="eastAsia"/>
@@ -2126,6 +2860,9 @@
             <w:tcW w:w="2666" w:type="dxa"/>
           </w:tcPr>
           <w:p>
+            <w:pPr>
+              <w:jc w:val="center"/>
+            </w:pPr>
             <w:r>
               <w:rPr>
                 <w:rFonts w:hint="eastAsia"/>
@@ -2136,10 +2873,13 @@
         </w:tc>
         <w:tc>
           <w:tcPr>
-            <w:tcW w:w="5245" w:type="dxa"/>
+            <w:tcW w:w="4272" w:type="dxa"/>
             <w:gridSpan w:val="2"/>
           </w:tcPr>
           <w:p>
+            <w:pPr>
+              <w:jc w:val="center"/>
+            </w:pPr>
             <w:r>
               <w:rPr>
                 <w:rFonts w:hint="eastAsia"/>
@@ -2158,6 +2898,9 @@
             <w:tcW w:w="1567" w:type="dxa"/>
           </w:tcPr>
           <w:p>
+            <w:pPr>
+              <w:jc w:val="center"/>
+            </w:pPr>
             <w:r>
               <w:rPr>
                 <w:rFonts w:hint="eastAsia"/>
@@ -2171,6 +2914,9 @@
             <w:tcW w:w="2666" w:type="dxa"/>
           </w:tcPr>
           <w:p>
+            <w:pPr>
+              <w:jc w:val="center"/>
+            </w:pPr>
             <w:r>
               <w:rPr>
                 <w:rFonts w:hint="eastAsia"/>
@@ -2181,10 +2927,13 @@
         </w:tc>
         <w:tc>
           <w:tcPr>
-            <w:tcW w:w="5245" w:type="dxa"/>
+            <w:tcW w:w="4272" w:type="dxa"/>
             <w:gridSpan w:val="2"/>
           </w:tcPr>
           <w:p>
+            <w:pPr>
+              <w:jc w:val="center"/>
+            </w:pPr>
             <w:r>
               <w:rPr>
                 <w:rFonts w:hint="eastAsia"/>
@@ -2200,7 +2949,7 @@
         <w:pStyle w:val="3"/>
         <w:ind w:firstLine="420"/>
       </w:pPr>
-      <w:bookmarkStart w:id="7" w:name="_Toc524332896"/>
+      <w:bookmarkStart w:id="6" w:name="_Toc524725902"/>
       <w:r>
         <w:rPr>
           <w:rFonts w:hint="eastAsia"/>
@@ -2216,20 +2965,19 @@
         </w:rPr>
         <w:t>查看、添加、修改、删除优惠商品</w:t>
       </w:r>
-      <w:bookmarkEnd w:id="7"/>
+      <w:bookmarkEnd w:id="6"/>
     </w:p>
     <w:tbl>
       <w:tblPr>
         <w:tblStyle w:val="af6"/>
-        <w:tblW w:w="9478" w:type="dxa"/>
-        <w:tblInd w:w="440" w:type="dxa"/>
+        <w:tblW w:w="8500" w:type="dxa"/>
         <w:tblLook w:val="04A0" w:firstRow="1" w:lastRow="0" w:firstColumn="1" w:lastColumn="0" w:noHBand="0" w:noVBand="1"/>
       </w:tblPr>
       <w:tblGrid>
         <w:gridCol w:w="1567"/>
         <w:gridCol w:w="2666"/>
         <w:gridCol w:w="2126"/>
-        <w:gridCol w:w="3119"/>
+        <w:gridCol w:w="2141"/>
       </w:tblGrid>
       <w:tr>
         <w:trPr>
@@ -2240,6 +2988,9 @@
             <w:tcW w:w="1567" w:type="dxa"/>
           </w:tcPr>
           <w:p>
+            <w:pPr>
+              <w:jc w:val="center"/>
+            </w:pPr>
             <w:r>
               <w:rPr>
                 <w:rFonts w:hint="eastAsia"/>
@@ -2253,6 +3004,9 @@
             <w:tcW w:w="2666" w:type="dxa"/>
           </w:tcPr>
           <w:p>
+            <w:pPr>
+              <w:jc w:val="center"/>
+            </w:pPr>
             <w:r>
               <w:rPr>
                 <w:rFonts w:hint="eastAsia"/>
@@ -2269,6 +3023,9 @@
             <w:tcW w:w="2126" w:type="dxa"/>
           </w:tcPr>
           <w:p>
+            <w:pPr>
+              <w:jc w:val="center"/>
+            </w:pPr>
             <w:r>
               <w:rPr>
                 <w:rFonts w:hint="eastAsia"/>
@@ -2279,9 +3036,12 @@
         </w:tc>
         <w:tc>
           <w:tcPr>
-            <w:tcW w:w="3119" w:type="dxa"/>
-          </w:tcPr>
-          <w:p>
+            <w:tcW w:w="2141" w:type="dxa"/>
+          </w:tcPr>
+          <w:p>
+            <w:pPr>
+              <w:jc w:val="center"/>
+            </w:pPr>
             <w:r>
               <w:rPr>
                 <w:rFonts w:hint="eastAsia"/>
@@ -2300,6 +3060,9 @@
             <w:tcW w:w="1567" w:type="dxa"/>
           </w:tcPr>
           <w:p>
+            <w:pPr>
+              <w:jc w:val="center"/>
+            </w:pPr>
             <w:r>
               <w:rPr>
                 <w:rFonts w:hint="eastAsia"/>
@@ -2310,10 +3073,13 @@
         </w:tc>
         <w:tc>
           <w:tcPr>
-            <w:tcW w:w="7911" w:type="dxa"/>
+            <w:tcW w:w="6933" w:type="dxa"/>
             <w:gridSpan w:val="3"/>
           </w:tcPr>
           <w:p>
+            <w:pPr>
+              <w:jc w:val="center"/>
+            </w:pPr>
             <w:r>
               <w:rPr>
                 <w:rFonts w:hint="eastAsia"/>
@@ -2332,6 +3098,9 @@
             <w:tcW w:w="1567" w:type="dxa"/>
           </w:tcPr>
           <w:p>
+            <w:pPr>
+              <w:jc w:val="center"/>
+            </w:pPr>
             <w:r>
               <w:rPr>
                 <w:rFonts w:hint="eastAsia"/>
@@ -2342,10 +3111,13 @@
         </w:tc>
         <w:tc>
           <w:tcPr>
-            <w:tcW w:w="7911" w:type="dxa"/>
+            <w:tcW w:w="6933" w:type="dxa"/>
             <w:gridSpan w:val="3"/>
           </w:tcPr>
           <w:p>
+            <w:pPr>
+              <w:jc w:val="center"/>
+            </w:pPr>
             <w:r>
               <w:rPr>
                 <w:rFonts w:hint="eastAsia"/>
@@ -2370,6 +3142,9 @@
             <w:tcW w:w="1567" w:type="dxa"/>
           </w:tcPr>
           <w:p>
+            <w:pPr>
+              <w:jc w:val="center"/>
+            </w:pPr>
             <w:r>
               <w:rPr>
                 <w:rFonts w:hint="eastAsia"/>
@@ -2383,6 +3158,9 @@
             <w:tcW w:w="2666" w:type="dxa"/>
           </w:tcPr>
           <w:p>
+            <w:pPr>
+              <w:jc w:val="center"/>
+            </w:pPr>
             <w:r>
               <w:rPr>
                 <w:rFonts w:hint="eastAsia"/>
@@ -2393,10 +3171,13 @@
         </w:tc>
         <w:tc>
           <w:tcPr>
-            <w:tcW w:w="5245" w:type="dxa"/>
+            <w:tcW w:w="4267" w:type="dxa"/>
             <w:gridSpan w:val="2"/>
           </w:tcPr>
           <w:p>
+            <w:pPr>
+              <w:jc w:val="center"/>
+            </w:pPr>
             <w:r>
               <w:rPr>
                 <w:rFonts w:hint="eastAsia"/>
@@ -2415,6 +3196,9 @@
             <w:tcW w:w="1567" w:type="dxa"/>
           </w:tcPr>
           <w:p>
+            <w:pPr>
+              <w:jc w:val="center"/>
+            </w:pPr>
             <w:r>
               <w:rPr>
                 <w:rFonts w:hint="eastAsia"/>
@@ -2428,6 +3212,9 @@
             <w:tcW w:w="2666" w:type="dxa"/>
           </w:tcPr>
           <w:p>
+            <w:pPr>
+              <w:jc w:val="center"/>
+            </w:pPr>
             <w:r>
               <w:rPr>
                 <w:rFonts w:hint="eastAsia"/>
@@ -2438,10 +3225,13 @@
         </w:tc>
         <w:tc>
           <w:tcPr>
-            <w:tcW w:w="5245" w:type="dxa"/>
+            <w:tcW w:w="4267" w:type="dxa"/>
             <w:gridSpan w:val="2"/>
           </w:tcPr>
           <w:p>
+            <w:pPr>
+              <w:jc w:val="center"/>
+            </w:pPr>
             <w:r>
               <w:rPr>
                 <w:rFonts w:hint="eastAsia"/>
@@ -2460,6 +3250,9 @@
             <w:tcW w:w="1567" w:type="dxa"/>
           </w:tcPr>
           <w:p>
+            <w:pPr>
+              <w:jc w:val="center"/>
+            </w:pPr>
             <w:r>
               <w:rPr>
                 <w:rFonts w:hint="eastAsia"/>
@@ -2473,6 +3266,9 @@
             <w:tcW w:w="2666" w:type="dxa"/>
           </w:tcPr>
           <w:p>
+            <w:pPr>
+              <w:jc w:val="center"/>
+            </w:pPr>
             <w:r>
               <w:rPr>
                 <w:rFonts w:hint="eastAsia"/>
@@ -2483,10 +3279,13 @@
         </w:tc>
         <w:tc>
           <w:tcPr>
-            <w:tcW w:w="5245" w:type="dxa"/>
+            <w:tcW w:w="4267" w:type="dxa"/>
             <w:gridSpan w:val="2"/>
           </w:tcPr>
           <w:p>
+            <w:pPr>
+              <w:jc w:val="center"/>
+            </w:pPr>
             <w:r>
               <w:rPr>
                 <w:rFonts w:hint="eastAsia"/>
@@ -2505,15 +3304,14 @@
     <w:tbl>
       <w:tblPr>
         <w:tblStyle w:val="af6"/>
-        <w:tblW w:w="9478" w:type="dxa"/>
-        <w:tblInd w:w="440" w:type="dxa"/>
+        <w:tblW w:w="8500" w:type="dxa"/>
         <w:tblLook w:val="04A0" w:firstRow="1" w:lastRow="0" w:firstColumn="1" w:lastColumn="0" w:noHBand="0" w:noVBand="1"/>
       </w:tblPr>
       <w:tblGrid>
         <w:gridCol w:w="1567"/>
         <w:gridCol w:w="2666"/>
         <w:gridCol w:w="2126"/>
-        <w:gridCol w:w="3119"/>
+        <w:gridCol w:w="2141"/>
       </w:tblGrid>
       <w:tr>
         <w:trPr>
@@ -2563,7 +3361,7 @@
         </w:tc>
         <w:tc>
           <w:tcPr>
-            <w:tcW w:w="3119" w:type="dxa"/>
+            <w:tcW w:w="2141" w:type="dxa"/>
           </w:tcPr>
           <w:p>
             <w:r>
@@ -2594,7 +3392,7 @@
         </w:tc>
         <w:tc>
           <w:tcPr>
-            <w:tcW w:w="7911" w:type="dxa"/>
+            <w:tcW w:w="6933" w:type="dxa"/>
             <w:gridSpan w:val="3"/>
           </w:tcPr>
           <w:p>
@@ -2626,7 +3424,7 @@
         </w:tc>
         <w:tc>
           <w:tcPr>
-            <w:tcW w:w="7911" w:type="dxa"/>
+            <w:tcW w:w="6933" w:type="dxa"/>
             <w:gridSpan w:val="3"/>
           </w:tcPr>
           <w:p>
@@ -2671,7 +3469,7 @@
         </w:tc>
         <w:tc>
           <w:tcPr>
-            <w:tcW w:w="5245" w:type="dxa"/>
+            <w:tcW w:w="4267" w:type="dxa"/>
             <w:gridSpan w:val="2"/>
           </w:tcPr>
           <w:p>
@@ -2716,7 +3514,7 @@
         </w:tc>
         <w:tc>
           <w:tcPr>
-            <w:tcW w:w="5245" w:type="dxa"/>
+            <w:tcW w:w="4267" w:type="dxa"/>
             <w:gridSpan w:val="2"/>
           </w:tcPr>
           <w:p>
@@ -2761,7 +3559,7 @@
         </w:tc>
         <w:tc>
           <w:tcPr>
-            <w:tcW w:w="5245" w:type="dxa"/>
+            <w:tcW w:w="4267" w:type="dxa"/>
             <w:gridSpan w:val="2"/>
           </w:tcPr>
           <w:p>
@@ -2787,7 +3585,6 @@
               <w:rPr>
                 <w:rFonts w:hint="eastAsia"/>
               </w:rPr>
-              <w:lastRenderedPageBreak/>
               <w:t>测试3</w:t>
             </w:r>
           </w:p>
@@ -2807,7 +3604,7 @@
         </w:tc>
         <w:tc>
           <w:tcPr>
-            <w:tcW w:w="5245" w:type="dxa"/>
+            <w:tcW w:w="4267" w:type="dxa"/>
             <w:gridSpan w:val="2"/>
           </w:tcPr>
           <w:p>
@@ -2821,23 +3618,18 @@
         </w:tc>
       </w:tr>
     </w:tbl>
-    <w:p>
-      <w:pPr>
-        <w:ind w:leftChars="200" w:left="440"/>
-      </w:pPr>
-    </w:p>
+    <w:p/>
     <w:tbl>
       <w:tblPr>
         <w:tblStyle w:val="af6"/>
-        <w:tblW w:w="9478" w:type="dxa"/>
-        <w:tblInd w:w="440" w:type="dxa"/>
+        <w:tblW w:w="8500" w:type="dxa"/>
         <w:tblLook w:val="04A0" w:firstRow="1" w:lastRow="0" w:firstColumn="1" w:lastColumn="0" w:noHBand="0" w:noVBand="1"/>
       </w:tblPr>
       <w:tblGrid>
         <w:gridCol w:w="1567"/>
         <w:gridCol w:w="2666"/>
         <w:gridCol w:w="2126"/>
-        <w:gridCol w:w="3119"/>
+        <w:gridCol w:w="2141"/>
       </w:tblGrid>
       <w:tr>
         <w:trPr>
@@ -2887,7 +3679,7 @@
         </w:tc>
         <w:tc>
           <w:tcPr>
-            <w:tcW w:w="3119" w:type="dxa"/>
+            <w:tcW w:w="2141" w:type="dxa"/>
           </w:tcPr>
           <w:p>
             <w:r>
@@ -2918,7 +3710,7 @@
         </w:tc>
         <w:tc>
           <w:tcPr>
-            <w:tcW w:w="7911" w:type="dxa"/>
+            <w:tcW w:w="6933" w:type="dxa"/>
             <w:gridSpan w:val="3"/>
           </w:tcPr>
           <w:p>
@@ -2950,7 +3742,7 @@
         </w:tc>
         <w:tc>
           <w:tcPr>
-            <w:tcW w:w="7911" w:type="dxa"/>
+            <w:tcW w:w="6933" w:type="dxa"/>
             <w:gridSpan w:val="3"/>
           </w:tcPr>
           <w:p>
@@ -2995,7 +3787,7 @@
         </w:tc>
         <w:tc>
           <w:tcPr>
-            <w:tcW w:w="5245" w:type="dxa"/>
+            <w:tcW w:w="4267" w:type="dxa"/>
             <w:gridSpan w:val="2"/>
           </w:tcPr>
           <w:p>
@@ -3040,7 +3832,7 @@
         </w:tc>
         <w:tc>
           <w:tcPr>
-            <w:tcW w:w="5245" w:type="dxa"/>
+            <w:tcW w:w="4267" w:type="dxa"/>
             <w:gridSpan w:val="2"/>
           </w:tcPr>
           <w:p>
@@ -3054,23 +3846,18 @@
         </w:tc>
       </w:tr>
     </w:tbl>
-    <w:p>
-      <w:pPr>
-        <w:ind w:leftChars="200" w:left="440"/>
-      </w:pPr>
-    </w:p>
+    <w:p/>
     <w:tbl>
       <w:tblPr>
         <w:tblStyle w:val="af6"/>
-        <w:tblW w:w="9478" w:type="dxa"/>
-        <w:tblInd w:w="440" w:type="dxa"/>
+        <w:tblW w:w="8500" w:type="dxa"/>
         <w:tblLook w:val="04A0" w:firstRow="1" w:lastRow="0" w:firstColumn="1" w:lastColumn="0" w:noHBand="0" w:noVBand="1"/>
       </w:tblPr>
       <w:tblGrid>
         <w:gridCol w:w="1567"/>
         <w:gridCol w:w="2666"/>
         <w:gridCol w:w="2126"/>
-        <w:gridCol w:w="3119"/>
+        <w:gridCol w:w="2141"/>
       </w:tblGrid>
       <w:tr>
         <w:trPr>
@@ -3120,7 +3907,7 @@
         </w:tc>
         <w:tc>
           <w:tcPr>
-            <w:tcW w:w="3119" w:type="dxa"/>
+            <w:tcW w:w="2141" w:type="dxa"/>
           </w:tcPr>
           <w:p>
             <w:r>
@@ -3151,7 +3938,7 @@
         </w:tc>
         <w:tc>
           <w:tcPr>
-            <w:tcW w:w="7911" w:type="dxa"/>
+            <w:tcW w:w="6933" w:type="dxa"/>
             <w:gridSpan w:val="3"/>
           </w:tcPr>
           <w:p>
@@ -3183,7 +3970,7 @@
         </w:tc>
         <w:tc>
           <w:tcPr>
-            <w:tcW w:w="7911" w:type="dxa"/>
+            <w:tcW w:w="6933" w:type="dxa"/>
             <w:gridSpan w:val="3"/>
           </w:tcPr>
           <w:p>
@@ -3228,7 +4015,7 @@
         </w:tc>
         <w:tc>
           <w:tcPr>
-            <w:tcW w:w="5245" w:type="dxa"/>
+            <w:tcW w:w="4267" w:type="dxa"/>
             <w:gridSpan w:val="2"/>
           </w:tcPr>
           <w:p>
@@ -3273,7 +4060,7 @@
         </w:tc>
         <w:tc>
           <w:tcPr>
-            <w:tcW w:w="5245" w:type="dxa"/>
+            <w:tcW w:w="4267" w:type="dxa"/>
             <w:gridSpan w:val="2"/>
           </w:tcPr>
           <w:p>
@@ -3327,7 +4114,7 @@
         </w:tc>
         <w:tc>
           <w:tcPr>
-            <w:tcW w:w="5245" w:type="dxa"/>
+            <w:tcW w:w="4267" w:type="dxa"/>
             <w:gridSpan w:val="2"/>
           </w:tcPr>
           <w:p>
@@ -3396,7 +4183,7 @@
         </w:tc>
         <w:tc>
           <w:tcPr>
-            <w:tcW w:w="5245" w:type="dxa"/>
+            <w:tcW w:w="4267" w:type="dxa"/>
             <w:gridSpan w:val="2"/>
           </w:tcPr>
           <w:p>
@@ -3441,7 +4228,7 @@
         </w:tc>
         <w:tc>
           <w:tcPr>
-            <w:tcW w:w="5245" w:type="dxa"/>
+            <w:tcW w:w="4267" w:type="dxa"/>
             <w:gridSpan w:val="2"/>
           </w:tcPr>
           <w:p>
@@ -3460,11 +4247,12 @@
         <w:pStyle w:val="3"/>
         <w:ind w:firstLine="420"/>
       </w:pPr>
-      <w:bookmarkStart w:id="8" w:name="_Toc524332897"/>
+      <w:bookmarkStart w:id="7" w:name="_Toc524725903"/>
       <w:r>
         <w:rPr>
           <w:rFonts w:hint="eastAsia"/>
         </w:rPr>
+        <w:lastRenderedPageBreak/>
         <w:t>2</w:t>
       </w:r>
       <w:r>
@@ -3476,20 +4264,19 @@
         </w:rPr>
         <w:t>查看、添加、修改、删除满减活动</w:t>
       </w:r>
-      <w:bookmarkEnd w:id="8"/>
+      <w:bookmarkEnd w:id="7"/>
     </w:p>
     <w:tbl>
       <w:tblPr>
         <w:tblStyle w:val="af6"/>
-        <w:tblW w:w="9478" w:type="dxa"/>
-        <w:tblInd w:w="440" w:type="dxa"/>
+        <w:tblW w:w="8500" w:type="dxa"/>
         <w:tblLook w:val="04A0" w:firstRow="1" w:lastRow="0" w:firstColumn="1" w:lastColumn="0" w:noHBand="0" w:noVBand="1"/>
       </w:tblPr>
       <w:tblGrid>
         <w:gridCol w:w="1567"/>
         <w:gridCol w:w="2666"/>
         <w:gridCol w:w="2126"/>
-        <w:gridCol w:w="3119"/>
+        <w:gridCol w:w="2141"/>
       </w:tblGrid>
       <w:tr>
         <w:trPr>
@@ -3539,7 +4326,7 @@
         </w:tc>
         <w:tc>
           <w:tcPr>
-            <w:tcW w:w="3119" w:type="dxa"/>
+            <w:tcW w:w="2141" w:type="dxa"/>
           </w:tcPr>
           <w:p>
             <w:r>
@@ -3570,7 +4357,7 @@
         </w:tc>
         <w:tc>
           <w:tcPr>
-            <w:tcW w:w="7911" w:type="dxa"/>
+            <w:tcW w:w="6933" w:type="dxa"/>
             <w:gridSpan w:val="3"/>
           </w:tcPr>
           <w:p>
@@ -3602,7 +4389,7 @@
         </w:tc>
         <w:tc>
           <w:tcPr>
-            <w:tcW w:w="7911" w:type="dxa"/>
+            <w:tcW w:w="6933" w:type="dxa"/>
             <w:gridSpan w:val="3"/>
           </w:tcPr>
           <w:p>
@@ -3647,7 +4434,7 @@
         </w:tc>
         <w:tc>
           <w:tcPr>
-            <w:tcW w:w="5245" w:type="dxa"/>
+            <w:tcW w:w="4267" w:type="dxa"/>
             <w:gridSpan w:val="2"/>
           </w:tcPr>
           <w:p>
@@ -3698,7 +4485,7 @@
         </w:tc>
         <w:tc>
           <w:tcPr>
-            <w:tcW w:w="5245" w:type="dxa"/>
+            <w:tcW w:w="4267" w:type="dxa"/>
             <w:gridSpan w:val="2"/>
           </w:tcPr>
           <w:p>
@@ -3718,23 +4505,18 @@
         </w:tc>
       </w:tr>
     </w:tbl>
-    <w:p>
-      <w:pPr>
-        <w:ind w:leftChars="200" w:left="440"/>
-      </w:pPr>
-    </w:p>
+    <w:p/>
     <w:tbl>
       <w:tblPr>
         <w:tblStyle w:val="af6"/>
-        <w:tblW w:w="9478" w:type="dxa"/>
-        <w:tblInd w:w="440" w:type="dxa"/>
+        <w:tblW w:w="8500" w:type="dxa"/>
         <w:tblLook w:val="04A0" w:firstRow="1" w:lastRow="0" w:firstColumn="1" w:lastColumn="0" w:noHBand="0" w:noVBand="1"/>
       </w:tblPr>
       <w:tblGrid>
         <w:gridCol w:w="1567"/>
         <w:gridCol w:w="2666"/>
         <w:gridCol w:w="2126"/>
-        <w:gridCol w:w="3119"/>
+        <w:gridCol w:w="2141"/>
       </w:tblGrid>
       <w:tr>
         <w:trPr>
@@ -3749,7 +4531,6 @@
               <w:rPr>
                 <w:rFonts w:hint="eastAsia"/>
               </w:rPr>
-              <w:lastRenderedPageBreak/>
               <w:t>用例编号</w:t>
             </w:r>
           </w:p>
@@ -3791,7 +4572,7 @@
         </w:tc>
         <w:tc>
           <w:tcPr>
-            <w:tcW w:w="3119" w:type="dxa"/>
+            <w:tcW w:w="2141" w:type="dxa"/>
           </w:tcPr>
           <w:p>
             <w:r>
@@ -3822,7 +4603,7 @@
         </w:tc>
         <w:tc>
           <w:tcPr>
-            <w:tcW w:w="7911" w:type="dxa"/>
+            <w:tcW w:w="6933" w:type="dxa"/>
             <w:gridSpan w:val="3"/>
           </w:tcPr>
           <w:p>
@@ -3860,7 +4641,7 @@
         </w:tc>
         <w:tc>
           <w:tcPr>
-            <w:tcW w:w="7911" w:type="dxa"/>
+            <w:tcW w:w="6933" w:type="dxa"/>
             <w:gridSpan w:val="3"/>
           </w:tcPr>
           <w:p>
@@ -3917,7 +4698,7 @@
         </w:tc>
         <w:tc>
           <w:tcPr>
-            <w:tcW w:w="5245" w:type="dxa"/>
+            <w:tcW w:w="4267" w:type="dxa"/>
             <w:gridSpan w:val="2"/>
           </w:tcPr>
           <w:p>
@@ -3974,7 +4755,7 @@
         </w:tc>
         <w:tc>
           <w:tcPr>
-            <w:tcW w:w="5245" w:type="dxa"/>
+            <w:tcW w:w="4267" w:type="dxa"/>
             <w:gridSpan w:val="2"/>
           </w:tcPr>
           <w:p>
@@ -4008,6 +4789,12 @@
               </w:rPr>
               <w:t>的信息，符合预期</w:t>
             </w:r>
+            <w:r>
+              <w:rPr>
+                <w:rFonts w:hint="eastAsia"/>
+              </w:rPr>
+              <w:t>，但页面内容较集中，与预期不符</w:t>
+            </w:r>
           </w:p>
         </w:tc>
       </w:tr>
@@ -4067,7 +4854,7 @@
         </w:tc>
         <w:tc>
           <w:tcPr>
-            <w:tcW w:w="5245" w:type="dxa"/>
+            <w:tcW w:w="4267" w:type="dxa"/>
             <w:gridSpan w:val="2"/>
           </w:tcPr>
           <w:p>
@@ -4148,7 +4935,7 @@
         </w:tc>
         <w:tc>
           <w:tcPr>
-            <w:tcW w:w="5245" w:type="dxa"/>
+            <w:tcW w:w="4267" w:type="dxa"/>
             <w:gridSpan w:val="2"/>
           </w:tcPr>
           <w:p>
@@ -4162,23 +4949,18 @@
         </w:tc>
       </w:tr>
     </w:tbl>
-    <w:p>
-      <w:pPr>
-        <w:ind w:leftChars="200" w:left="440"/>
-      </w:pPr>
-    </w:p>
+    <w:p/>
     <w:tbl>
       <w:tblPr>
         <w:tblStyle w:val="af6"/>
-        <w:tblW w:w="9478" w:type="dxa"/>
-        <w:tblInd w:w="440" w:type="dxa"/>
+        <w:tblW w:w="8500" w:type="dxa"/>
         <w:tblLook w:val="04A0" w:firstRow="1" w:lastRow="0" w:firstColumn="1" w:lastColumn="0" w:noHBand="0" w:noVBand="1"/>
       </w:tblPr>
       <w:tblGrid>
         <w:gridCol w:w="1567"/>
         <w:gridCol w:w="2666"/>
         <w:gridCol w:w="2126"/>
-        <w:gridCol w:w="3119"/>
+        <w:gridCol w:w="2141"/>
       </w:tblGrid>
       <w:tr>
         <w:trPr>
@@ -4234,7 +5016,7 @@
         </w:tc>
         <w:tc>
           <w:tcPr>
-            <w:tcW w:w="3119" w:type="dxa"/>
+            <w:tcW w:w="2141" w:type="dxa"/>
           </w:tcPr>
           <w:p>
             <w:r>
@@ -4265,7 +5047,7 @@
         </w:tc>
         <w:tc>
           <w:tcPr>
-            <w:tcW w:w="7911" w:type="dxa"/>
+            <w:tcW w:w="6933" w:type="dxa"/>
             <w:gridSpan w:val="3"/>
           </w:tcPr>
           <w:p>
@@ -4303,7 +5085,7 @@
         </w:tc>
         <w:tc>
           <w:tcPr>
-            <w:tcW w:w="7911" w:type="dxa"/>
+            <w:tcW w:w="6933" w:type="dxa"/>
             <w:gridSpan w:val="3"/>
           </w:tcPr>
           <w:p>
@@ -4360,7 +5142,7 @@
         </w:tc>
         <w:tc>
           <w:tcPr>
-            <w:tcW w:w="5245" w:type="dxa"/>
+            <w:tcW w:w="4267" w:type="dxa"/>
             <w:gridSpan w:val="2"/>
           </w:tcPr>
           <w:p>
@@ -4417,7 +5199,7 @@
         </w:tc>
         <w:tc>
           <w:tcPr>
-            <w:tcW w:w="5245" w:type="dxa"/>
+            <w:tcW w:w="4267" w:type="dxa"/>
             <w:gridSpan w:val="2"/>
           </w:tcPr>
           <w:p>
@@ -4455,23 +5237,18 @@
         </w:tc>
       </w:tr>
     </w:tbl>
-    <w:p>
-      <w:pPr>
-        <w:ind w:leftChars="200" w:left="440"/>
-      </w:pPr>
-    </w:p>
+    <w:p/>
     <w:tbl>
       <w:tblPr>
         <w:tblStyle w:val="af6"/>
-        <w:tblW w:w="9478" w:type="dxa"/>
-        <w:tblInd w:w="440" w:type="dxa"/>
+        <w:tblW w:w="8500" w:type="dxa"/>
         <w:tblLook w:val="04A0" w:firstRow="1" w:lastRow="0" w:firstColumn="1" w:lastColumn="0" w:noHBand="0" w:noVBand="1"/>
       </w:tblPr>
       <w:tblGrid>
         <w:gridCol w:w="1567"/>
         <w:gridCol w:w="2666"/>
         <w:gridCol w:w="2126"/>
-        <w:gridCol w:w="3119"/>
+        <w:gridCol w:w="2141"/>
       </w:tblGrid>
       <w:tr>
         <w:trPr>
@@ -4527,7 +5304,7 @@
         </w:tc>
         <w:tc>
           <w:tcPr>
-            <w:tcW w:w="3119" w:type="dxa"/>
+            <w:tcW w:w="2141" w:type="dxa"/>
           </w:tcPr>
           <w:p>
             <w:r>
@@ -4558,7 +5335,7 @@
         </w:tc>
         <w:tc>
           <w:tcPr>
-            <w:tcW w:w="7911" w:type="dxa"/>
+            <w:tcW w:w="6933" w:type="dxa"/>
             <w:gridSpan w:val="3"/>
           </w:tcPr>
           <w:p>
@@ -4590,13 +5367,14 @@
               <w:rPr>
                 <w:rFonts w:hint="eastAsia"/>
               </w:rPr>
+              <w:lastRenderedPageBreak/>
               <w:t>状态</w:t>
             </w:r>
           </w:p>
         </w:tc>
         <w:tc>
           <w:tcPr>
-            <w:tcW w:w="7911" w:type="dxa"/>
+            <w:tcW w:w="6933" w:type="dxa"/>
             <w:gridSpan w:val="3"/>
           </w:tcPr>
           <w:p>
@@ -4641,7 +5419,7 @@
         </w:tc>
         <w:tc>
           <w:tcPr>
-            <w:tcW w:w="5245" w:type="dxa"/>
+            <w:tcW w:w="4267" w:type="dxa"/>
             <w:gridSpan w:val="2"/>
           </w:tcPr>
           <w:p>
@@ -4698,7 +5476,7 @@
         </w:tc>
         <w:tc>
           <w:tcPr>
-            <w:tcW w:w="5245" w:type="dxa"/>
+            <w:tcW w:w="4267" w:type="dxa"/>
             <w:gridSpan w:val="2"/>
           </w:tcPr>
           <w:p>
@@ -4770,7 +5548,7 @@
         </w:tc>
         <w:tc>
           <w:tcPr>
-            <w:tcW w:w="5245" w:type="dxa"/>
+            <w:tcW w:w="4267" w:type="dxa"/>
             <w:gridSpan w:val="2"/>
           </w:tcPr>
           <w:p>
@@ -4845,7 +5623,7 @@
         </w:tc>
         <w:tc>
           <w:tcPr>
-            <w:tcW w:w="5245" w:type="dxa"/>
+            <w:tcW w:w="4267" w:type="dxa"/>
             <w:gridSpan w:val="2"/>
           </w:tcPr>
           <w:p>
@@ -4902,7 +5680,7 @@
         </w:tc>
         <w:tc>
           <w:tcPr>
-            <w:tcW w:w="5245" w:type="dxa"/>
+            <w:tcW w:w="4267" w:type="dxa"/>
             <w:gridSpan w:val="2"/>
           </w:tcPr>
           <w:p>
@@ -4921,7 +5699,7 @@
         <w:pStyle w:val="3"/>
         <w:ind w:firstLine="420"/>
       </w:pPr>
-      <w:bookmarkStart w:id="9" w:name="_Toc524332898"/>
+      <w:bookmarkStart w:id="8" w:name="_Toc524725904"/>
       <w:r>
         <w:rPr>
           <w:rFonts w:hint="eastAsia"/>
@@ -4937,20 +5715,19 @@
         </w:rPr>
         <w:t>查看、添加、修改、删除商家活动</w:t>
       </w:r>
-      <w:bookmarkEnd w:id="9"/>
+      <w:bookmarkEnd w:id="8"/>
     </w:p>
     <w:tbl>
       <w:tblPr>
         <w:tblStyle w:val="af6"/>
-        <w:tblW w:w="9478" w:type="dxa"/>
-        <w:tblInd w:w="440" w:type="dxa"/>
+        <w:tblW w:w="8500" w:type="dxa"/>
         <w:tblLook w:val="04A0" w:firstRow="1" w:lastRow="0" w:firstColumn="1" w:lastColumn="0" w:noHBand="0" w:noVBand="1"/>
       </w:tblPr>
       <w:tblGrid>
         <w:gridCol w:w="1567"/>
         <w:gridCol w:w="2666"/>
         <w:gridCol w:w="2126"/>
-        <w:gridCol w:w="3119"/>
+        <w:gridCol w:w="2141"/>
       </w:tblGrid>
       <w:tr>
         <w:trPr>
@@ -4965,7 +5742,6 @@
               <w:rPr>
                 <w:rFonts w:hint="eastAsia"/>
               </w:rPr>
-              <w:lastRenderedPageBreak/>
               <w:t>用例编号</w:t>
             </w:r>
           </w:p>
@@ -5001,7 +5777,7 @@
         </w:tc>
         <w:tc>
           <w:tcPr>
-            <w:tcW w:w="3119" w:type="dxa"/>
+            <w:tcW w:w="2141" w:type="dxa"/>
           </w:tcPr>
           <w:p>
             <w:r>
@@ -5032,7 +5808,7 @@
         </w:tc>
         <w:tc>
           <w:tcPr>
-            <w:tcW w:w="7911" w:type="dxa"/>
+            <w:tcW w:w="6933" w:type="dxa"/>
             <w:gridSpan w:val="3"/>
           </w:tcPr>
           <w:p>
@@ -5064,7 +5840,7 @@
         </w:tc>
         <w:tc>
           <w:tcPr>
-            <w:tcW w:w="7911" w:type="dxa"/>
+            <w:tcW w:w="6933" w:type="dxa"/>
             <w:gridSpan w:val="3"/>
           </w:tcPr>
           <w:p>
@@ -5109,7 +5885,7 @@
         </w:tc>
         <w:tc>
           <w:tcPr>
-            <w:tcW w:w="5245" w:type="dxa"/>
+            <w:tcW w:w="4267" w:type="dxa"/>
             <w:gridSpan w:val="2"/>
           </w:tcPr>
           <w:p>
@@ -5160,7 +5936,7 @@
         </w:tc>
         <w:tc>
           <w:tcPr>
-            <w:tcW w:w="5245" w:type="dxa"/>
+            <w:tcW w:w="4267" w:type="dxa"/>
             <w:gridSpan w:val="2"/>
           </w:tcPr>
           <w:p>
@@ -5180,23 +5956,18 @@
         </w:tc>
       </w:tr>
     </w:tbl>
-    <w:p>
-      <w:pPr>
-        <w:ind w:leftChars="200" w:left="440"/>
-      </w:pPr>
-    </w:p>
+    <w:p/>
     <w:tbl>
       <w:tblPr>
         <w:tblStyle w:val="af6"/>
-        <w:tblW w:w="9478" w:type="dxa"/>
-        <w:tblInd w:w="440" w:type="dxa"/>
+        <w:tblW w:w="8500" w:type="dxa"/>
         <w:tblLook w:val="04A0" w:firstRow="1" w:lastRow="0" w:firstColumn="1" w:lastColumn="0" w:noHBand="0" w:noVBand="1"/>
       </w:tblPr>
       <w:tblGrid>
         <w:gridCol w:w="1567"/>
         <w:gridCol w:w="2666"/>
         <w:gridCol w:w="2126"/>
-        <w:gridCol w:w="3119"/>
+        <w:gridCol w:w="2141"/>
       </w:tblGrid>
       <w:tr>
         <w:trPr>
@@ -5252,7 +6023,7 @@
         </w:tc>
         <w:tc>
           <w:tcPr>
-            <w:tcW w:w="3119" w:type="dxa"/>
+            <w:tcW w:w="2141" w:type="dxa"/>
           </w:tcPr>
           <w:p>
             <w:r>
@@ -5283,7 +6054,7 @@
         </w:tc>
         <w:tc>
           <w:tcPr>
-            <w:tcW w:w="7911" w:type="dxa"/>
+            <w:tcW w:w="6933" w:type="dxa"/>
             <w:gridSpan w:val="3"/>
           </w:tcPr>
           <w:p>
@@ -5315,7 +6086,7 @@
         </w:tc>
         <w:tc>
           <w:tcPr>
-            <w:tcW w:w="7911" w:type="dxa"/>
+            <w:tcW w:w="6933" w:type="dxa"/>
             <w:gridSpan w:val="3"/>
           </w:tcPr>
           <w:p>
@@ -5366,7 +6137,7 @@
         </w:tc>
         <w:tc>
           <w:tcPr>
-            <w:tcW w:w="5245" w:type="dxa"/>
+            <w:tcW w:w="4267" w:type="dxa"/>
             <w:gridSpan w:val="2"/>
           </w:tcPr>
           <w:p>
@@ -5417,7 +6188,7 @@
         </w:tc>
         <w:tc>
           <w:tcPr>
-            <w:tcW w:w="5245" w:type="dxa"/>
+            <w:tcW w:w="4267" w:type="dxa"/>
             <w:gridSpan w:val="2"/>
           </w:tcPr>
           <w:p>
@@ -5474,7 +6245,7 @@
         </w:tc>
         <w:tc>
           <w:tcPr>
-            <w:tcW w:w="5245" w:type="dxa"/>
+            <w:tcW w:w="4267" w:type="dxa"/>
             <w:gridSpan w:val="2"/>
           </w:tcPr>
           <w:p>
@@ -5531,7 +6302,7 @@
         </w:tc>
         <w:tc>
           <w:tcPr>
-            <w:tcW w:w="5245" w:type="dxa"/>
+            <w:tcW w:w="4267" w:type="dxa"/>
             <w:gridSpan w:val="2"/>
           </w:tcPr>
           <w:p>
@@ -5551,23 +6322,18 @@
         </w:tc>
       </w:tr>
     </w:tbl>
-    <w:p>
-      <w:pPr>
-        <w:ind w:leftChars="200" w:left="440"/>
-      </w:pPr>
-    </w:p>
+    <w:p/>
     <w:tbl>
       <w:tblPr>
         <w:tblStyle w:val="af6"/>
-        <w:tblW w:w="9478" w:type="dxa"/>
-        <w:tblInd w:w="440" w:type="dxa"/>
+        <w:tblW w:w="8500" w:type="dxa"/>
         <w:tblLook w:val="04A0" w:firstRow="1" w:lastRow="0" w:firstColumn="1" w:lastColumn="0" w:noHBand="0" w:noVBand="1"/>
       </w:tblPr>
       <w:tblGrid>
         <w:gridCol w:w="1567"/>
         <w:gridCol w:w="2666"/>
         <w:gridCol w:w="2126"/>
-        <w:gridCol w:w="3119"/>
+        <w:gridCol w:w="2141"/>
       </w:tblGrid>
       <w:tr>
         <w:trPr>
@@ -5623,7 +6389,7 @@
         </w:tc>
         <w:tc>
           <w:tcPr>
-            <w:tcW w:w="3119" w:type="dxa"/>
+            <w:tcW w:w="2141" w:type="dxa"/>
           </w:tcPr>
           <w:p>
             <w:r>
@@ -5654,7 +6420,7 @@
         </w:tc>
         <w:tc>
           <w:tcPr>
-            <w:tcW w:w="7911" w:type="dxa"/>
+            <w:tcW w:w="6933" w:type="dxa"/>
             <w:gridSpan w:val="3"/>
           </w:tcPr>
           <w:p>
@@ -5680,13 +6446,14 @@
               <w:rPr>
                 <w:rFonts w:hint="eastAsia"/>
               </w:rPr>
+              <w:lastRenderedPageBreak/>
               <w:t>状态</w:t>
             </w:r>
           </w:p>
         </w:tc>
         <w:tc>
           <w:tcPr>
-            <w:tcW w:w="7911" w:type="dxa"/>
+            <w:tcW w:w="6933" w:type="dxa"/>
             <w:gridSpan w:val="3"/>
           </w:tcPr>
           <w:p>
@@ -5737,7 +6504,7 @@
         </w:tc>
         <w:tc>
           <w:tcPr>
-            <w:tcW w:w="5245" w:type="dxa"/>
+            <w:tcW w:w="4267" w:type="dxa"/>
             <w:gridSpan w:val="2"/>
           </w:tcPr>
           <w:p>
@@ -5788,7 +6555,7 @@
         </w:tc>
         <w:tc>
           <w:tcPr>
-            <w:tcW w:w="5245" w:type="dxa"/>
+            <w:tcW w:w="4267" w:type="dxa"/>
             <w:gridSpan w:val="2"/>
           </w:tcPr>
           <w:p>
@@ -5808,23 +6575,18 @@
         </w:tc>
       </w:tr>
     </w:tbl>
-    <w:p>
-      <w:pPr>
-        <w:ind w:leftChars="200" w:left="440"/>
-      </w:pPr>
-    </w:p>
+    <w:p/>
     <w:tbl>
       <w:tblPr>
         <w:tblStyle w:val="af6"/>
-        <w:tblW w:w="9478" w:type="dxa"/>
-        <w:tblInd w:w="440" w:type="dxa"/>
+        <w:tblW w:w="8500" w:type="dxa"/>
         <w:tblLook w:val="04A0" w:firstRow="1" w:lastRow="0" w:firstColumn="1" w:lastColumn="0" w:noHBand="0" w:noVBand="1"/>
       </w:tblPr>
       <w:tblGrid>
         <w:gridCol w:w="1567"/>
         <w:gridCol w:w="2666"/>
         <w:gridCol w:w="2126"/>
-        <w:gridCol w:w="3119"/>
+        <w:gridCol w:w="2141"/>
       </w:tblGrid>
       <w:tr>
         <w:trPr>
@@ -5880,7 +6642,7 @@
         </w:tc>
         <w:tc>
           <w:tcPr>
-            <w:tcW w:w="3119" w:type="dxa"/>
+            <w:tcW w:w="2141" w:type="dxa"/>
           </w:tcPr>
           <w:p>
             <w:r>
@@ -5911,7 +6673,7 @@
         </w:tc>
         <w:tc>
           <w:tcPr>
-            <w:tcW w:w="7911" w:type="dxa"/>
+            <w:tcW w:w="6933" w:type="dxa"/>
             <w:gridSpan w:val="3"/>
           </w:tcPr>
           <w:p>
@@ -5943,7 +6705,7 @@
         </w:tc>
         <w:tc>
           <w:tcPr>
-            <w:tcW w:w="7911" w:type="dxa"/>
+            <w:tcW w:w="6933" w:type="dxa"/>
             <w:gridSpan w:val="3"/>
           </w:tcPr>
           <w:p>
@@ -5988,7 +6750,7 @@
         </w:tc>
         <w:tc>
           <w:tcPr>
-            <w:tcW w:w="5245" w:type="dxa"/>
+            <w:tcW w:w="4267" w:type="dxa"/>
             <w:gridSpan w:val="2"/>
           </w:tcPr>
           <w:p>
@@ -6014,7 +6776,6 @@
               <w:rPr>
                 <w:rFonts w:hint="eastAsia"/>
               </w:rPr>
-              <w:lastRenderedPageBreak/>
               <w:t>测试1</w:t>
             </w:r>
           </w:p>
@@ -6040,7 +6801,7 @@
         </w:tc>
         <w:tc>
           <w:tcPr>
-            <w:tcW w:w="5245" w:type="dxa"/>
+            <w:tcW w:w="4267" w:type="dxa"/>
             <w:gridSpan w:val="2"/>
           </w:tcPr>
           <w:p>
@@ -6100,7 +6861,7 @@
         </w:tc>
         <w:tc>
           <w:tcPr>
-            <w:tcW w:w="5245" w:type="dxa"/>
+            <w:tcW w:w="4267" w:type="dxa"/>
             <w:gridSpan w:val="2"/>
           </w:tcPr>
           <w:p>
@@ -6169,7 +6930,7 @@
         </w:tc>
         <w:tc>
           <w:tcPr>
-            <w:tcW w:w="5245" w:type="dxa"/>
+            <w:tcW w:w="4267" w:type="dxa"/>
             <w:gridSpan w:val="2"/>
           </w:tcPr>
           <w:p>
@@ -6226,7 +6987,7 @@
         </w:tc>
         <w:tc>
           <w:tcPr>
-            <w:tcW w:w="5245" w:type="dxa"/>
+            <w:tcW w:w="4267" w:type="dxa"/>
             <w:gridSpan w:val="2"/>
           </w:tcPr>
           <w:p>
@@ -6250,7 +7011,7 @@
         <w:pStyle w:val="3"/>
         <w:ind w:firstLine="420"/>
       </w:pPr>
-      <w:bookmarkStart w:id="10" w:name="_Toc524332899"/>
+      <w:bookmarkStart w:id="9" w:name="_Toc524725905"/>
       <w:r>
         <w:rPr>
           <w:rFonts w:hint="eastAsia"/>
@@ -6266,20 +7027,19 @@
         </w:rPr>
         <w:t>查看商户历史订单</w:t>
       </w:r>
-      <w:bookmarkEnd w:id="10"/>
+      <w:bookmarkEnd w:id="9"/>
     </w:p>
     <w:tbl>
       <w:tblPr>
         <w:tblStyle w:val="af6"/>
-        <w:tblW w:w="9478" w:type="dxa"/>
-        <w:tblInd w:w="440" w:type="dxa"/>
+        <w:tblW w:w="8500" w:type="dxa"/>
         <w:tblLook w:val="04A0" w:firstRow="1" w:lastRow="0" w:firstColumn="1" w:lastColumn="0" w:noHBand="0" w:noVBand="1"/>
       </w:tblPr>
       <w:tblGrid>
         <w:gridCol w:w="1567"/>
         <w:gridCol w:w="2666"/>
         <w:gridCol w:w="2126"/>
-        <w:gridCol w:w="3119"/>
+        <w:gridCol w:w="2141"/>
       </w:tblGrid>
       <w:tr>
         <w:trPr>
@@ -6329,7 +7089,7 @@
         </w:tc>
         <w:tc>
           <w:tcPr>
-            <w:tcW w:w="3119" w:type="dxa"/>
+            <w:tcW w:w="2141" w:type="dxa"/>
           </w:tcPr>
           <w:p>
             <w:r>
@@ -6360,7 +7120,7 @@
         </w:tc>
         <w:tc>
           <w:tcPr>
-            <w:tcW w:w="7911" w:type="dxa"/>
+            <w:tcW w:w="6933" w:type="dxa"/>
             <w:gridSpan w:val="3"/>
           </w:tcPr>
           <w:p>
@@ -6392,7 +7152,7 @@
         </w:tc>
         <w:tc>
           <w:tcPr>
-            <w:tcW w:w="7911" w:type="dxa"/>
+            <w:tcW w:w="6933" w:type="dxa"/>
             <w:gridSpan w:val="3"/>
           </w:tcPr>
           <w:p>
@@ -6437,7 +7197,7 @@
         </w:tc>
         <w:tc>
           <w:tcPr>
-            <w:tcW w:w="5245" w:type="dxa"/>
+            <w:tcW w:w="4267" w:type="dxa"/>
             <w:gridSpan w:val="2"/>
           </w:tcPr>
           <w:p>
@@ -6488,7 +7248,7 @@
         </w:tc>
         <w:tc>
           <w:tcPr>
-            <w:tcW w:w="5245" w:type="dxa"/>
+            <w:tcW w:w="4267" w:type="dxa"/>
             <w:gridSpan w:val="2"/>
           </w:tcPr>
           <w:p>
@@ -6520,7 +7280,7 @@
         <w:pStyle w:val="3"/>
         <w:ind w:firstLine="420"/>
       </w:pPr>
-      <w:bookmarkStart w:id="11" w:name="_Toc524332900"/>
+      <w:bookmarkStart w:id="10" w:name="_Toc524725906"/>
       <w:r>
         <w:rPr>
           <w:rFonts w:hint="eastAsia"/>
@@ -6536,20 +7296,19 @@
         </w:rPr>
         <w:t>展示一年来商户积分的使用情况</w:t>
       </w:r>
-      <w:bookmarkEnd w:id="11"/>
+      <w:bookmarkEnd w:id="10"/>
     </w:p>
     <w:tbl>
       <w:tblPr>
         <w:tblStyle w:val="af6"/>
-        <w:tblW w:w="9478" w:type="dxa"/>
-        <w:tblInd w:w="440" w:type="dxa"/>
+        <w:tblW w:w="8500" w:type="dxa"/>
         <w:tblLook w:val="04A0" w:firstRow="1" w:lastRow="0" w:firstColumn="1" w:lastColumn="0" w:noHBand="0" w:noVBand="1"/>
       </w:tblPr>
       <w:tblGrid>
         <w:gridCol w:w="1567"/>
         <w:gridCol w:w="2666"/>
         <w:gridCol w:w="2126"/>
-        <w:gridCol w:w="3119"/>
+        <w:gridCol w:w="2141"/>
       </w:tblGrid>
       <w:tr>
         <w:trPr>
@@ -6599,7 +7358,7 @@
         </w:tc>
         <w:tc>
           <w:tcPr>
-            <w:tcW w:w="3119" w:type="dxa"/>
+            <w:tcW w:w="2141" w:type="dxa"/>
           </w:tcPr>
           <w:p>
             <w:r>
@@ -6630,7 +7389,7 @@
         </w:tc>
         <w:tc>
           <w:tcPr>
-            <w:tcW w:w="7911" w:type="dxa"/>
+            <w:tcW w:w="6933" w:type="dxa"/>
             <w:gridSpan w:val="3"/>
           </w:tcPr>
           <w:p>
@@ -6656,13 +7415,14 @@
               <w:rPr>
                 <w:rFonts w:hint="eastAsia"/>
               </w:rPr>
+              <w:lastRenderedPageBreak/>
               <w:t>状态</w:t>
             </w:r>
           </w:p>
         </w:tc>
         <w:tc>
           <w:tcPr>
-            <w:tcW w:w="7911" w:type="dxa"/>
+            <w:tcW w:w="6933" w:type="dxa"/>
             <w:gridSpan w:val="3"/>
           </w:tcPr>
           <w:p>
@@ -6707,7 +7467,7 @@
         </w:tc>
         <w:tc>
           <w:tcPr>
-            <w:tcW w:w="5245" w:type="dxa"/>
+            <w:tcW w:w="4267" w:type="dxa"/>
             <w:gridSpan w:val="2"/>
           </w:tcPr>
           <w:p>
@@ -6764,7 +7524,7 @@
         </w:tc>
         <w:tc>
           <w:tcPr>
-            <w:tcW w:w="5245" w:type="dxa"/>
+            <w:tcW w:w="4267" w:type="dxa"/>
             <w:gridSpan w:val="2"/>
           </w:tcPr>
           <w:p>
@@ -6790,8 +7550,10 @@
               <w:rPr>
                 <w:rFonts w:hint="eastAsia"/>
               </w:rPr>
-              <w:t>符合预期</w:t>
-            </w:r>
+              <w:t>但刚登陆立即点击时需要等待加载</w:t>
+            </w:r>
+            <w:bookmarkStart w:id="11" w:name="_GoBack"/>
+            <w:bookmarkEnd w:id="11"/>
           </w:p>
         </w:tc>
       </w:tr>
@@ -6801,7 +7563,7 @@
         <w:pStyle w:val="3"/>
         <w:ind w:firstLine="420"/>
       </w:pPr>
-      <w:bookmarkStart w:id="12" w:name="_Toc524332901"/>
+      <w:bookmarkStart w:id="12" w:name="_Toc524725907"/>
       <w:r>
         <w:t>2.1.5</w:t>
       </w:r>
@@ -6812,22 +7574,18 @@
         <w:t>查看、修改商户信息</w:t>
       </w:r>
       <w:bookmarkEnd w:id="12"/>
-      <w:r>
-        <w:tab/>
-      </w:r>
     </w:p>
     <w:tbl>
       <w:tblPr>
         <w:tblStyle w:val="af6"/>
-        <w:tblW w:w="9478" w:type="dxa"/>
-        <w:tblInd w:w="440" w:type="dxa"/>
+        <w:tblW w:w="8500" w:type="dxa"/>
         <w:tblLook w:val="04A0" w:firstRow="1" w:lastRow="0" w:firstColumn="1" w:lastColumn="0" w:noHBand="0" w:noVBand="1"/>
       </w:tblPr>
       <w:tblGrid>
         <w:gridCol w:w="1567"/>
         <w:gridCol w:w="2666"/>
         <w:gridCol w:w="2126"/>
-        <w:gridCol w:w="3119"/>
+        <w:gridCol w:w="2141"/>
       </w:tblGrid>
       <w:tr>
         <w:trPr>
@@ -6877,7 +7635,7 @@
         </w:tc>
         <w:tc>
           <w:tcPr>
-            <w:tcW w:w="3119" w:type="dxa"/>
+            <w:tcW w:w="2141" w:type="dxa"/>
           </w:tcPr>
           <w:p>
             <w:r>
@@ -6908,7 +7666,7 @@
         </w:tc>
         <w:tc>
           <w:tcPr>
-            <w:tcW w:w="7911" w:type="dxa"/>
+            <w:tcW w:w="6933" w:type="dxa"/>
             <w:gridSpan w:val="3"/>
           </w:tcPr>
           <w:p>
@@ -6940,7 +7698,7 @@
         </w:tc>
         <w:tc>
           <w:tcPr>
-            <w:tcW w:w="7911" w:type="dxa"/>
+            <w:tcW w:w="6933" w:type="dxa"/>
             <w:gridSpan w:val="3"/>
           </w:tcPr>
           <w:p>
@@ -6985,7 +7743,7 @@
         </w:tc>
         <w:tc>
           <w:tcPr>
-            <w:tcW w:w="5245" w:type="dxa"/>
+            <w:tcW w:w="4267" w:type="dxa"/>
             <w:gridSpan w:val="2"/>
           </w:tcPr>
           <w:p>
@@ -7011,7 +7769,6 @@
               <w:rPr>
                 <w:rFonts w:hint="eastAsia"/>
               </w:rPr>
-              <w:lastRenderedPageBreak/>
               <w:t>测试1</w:t>
             </w:r>
           </w:p>
@@ -7031,7 +7788,7 @@
         </w:tc>
         <w:tc>
           <w:tcPr>
-            <w:tcW w:w="5245" w:type="dxa"/>
+            <w:tcW w:w="4267" w:type="dxa"/>
             <w:gridSpan w:val="2"/>
           </w:tcPr>
           <w:p>
@@ -7045,23 +7802,18 @@
         </w:tc>
       </w:tr>
     </w:tbl>
-    <w:p>
-      <w:pPr>
-        <w:ind w:leftChars="200" w:left="440"/>
-      </w:pPr>
-    </w:p>
+    <w:p/>
     <w:tbl>
       <w:tblPr>
         <w:tblStyle w:val="af6"/>
-        <w:tblW w:w="9478" w:type="dxa"/>
-        <w:tblInd w:w="440" w:type="dxa"/>
+        <w:tblW w:w="8500" w:type="dxa"/>
         <w:tblLook w:val="04A0" w:firstRow="1" w:lastRow="0" w:firstColumn="1" w:lastColumn="0" w:noHBand="0" w:noVBand="1"/>
       </w:tblPr>
       <w:tblGrid>
         <w:gridCol w:w="1567"/>
         <w:gridCol w:w="2666"/>
         <w:gridCol w:w="2126"/>
-        <w:gridCol w:w="3119"/>
+        <w:gridCol w:w="2141"/>
       </w:tblGrid>
       <w:tr>
         <w:trPr>
@@ -7111,7 +7863,7 @@
         </w:tc>
         <w:tc>
           <w:tcPr>
-            <w:tcW w:w="3119" w:type="dxa"/>
+            <w:tcW w:w="2141" w:type="dxa"/>
           </w:tcPr>
           <w:p>
             <w:r>
@@ -7142,7 +7894,7 @@
         </w:tc>
         <w:tc>
           <w:tcPr>
-            <w:tcW w:w="7911" w:type="dxa"/>
+            <w:tcW w:w="6933" w:type="dxa"/>
             <w:gridSpan w:val="3"/>
           </w:tcPr>
           <w:p>
@@ -7174,7 +7926,7 @@
         </w:tc>
         <w:tc>
           <w:tcPr>
-            <w:tcW w:w="7911" w:type="dxa"/>
+            <w:tcW w:w="6933" w:type="dxa"/>
             <w:gridSpan w:val="3"/>
           </w:tcPr>
           <w:p>
@@ -7219,7 +7971,7 @@
         </w:tc>
         <w:tc>
           <w:tcPr>
-            <w:tcW w:w="5245" w:type="dxa"/>
+            <w:tcW w:w="4267" w:type="dxa"/>
             <w:gridSpan w:val="2"/>
           </w:tcPr>
           <w:p>
@@ -7264,7 +8016,7 @@
         </w:tc>
         <w:tc>
           <w:tcPr>
-            <w:tcW w:w="5245" w:type="dxa"/>
+            <w:tcW w:w="4267" w:type="dxa"/>
             <w:gridSpan w:val="2"/>
           </w:tcPr>
           <w:p>
@@ -7310,7 +8062,7 @@
         </w:tc>
         <w:tc>
           <w:tcPr>
-            <w:tcW w:w="5245" w:type="dxa"/>
+            <w:tcW w:w="4267" w:type="dxa"/>
             <w:gridSpan w:val="2"/>
           </w:tcPr>
           <w:p>
@@ -7334,7 +8086,7 @@
         <w:pStyle w:val="2"/>
         <w:ind w:leftChars="100" w:left="220"/>
       </w:pPr>
-      <w:bookmarkStart w:id="13" w:name="_Toc524332902"/>
+      <w:bookmarkStart w:id="13" w:name="_Toc524725908"/>
       <w:r>
         <w:t>2.2</w:t>
       </w:r>
@@ -7397,28 +8149,6 @@
         <w:rPr>
           <w:rFonts w:hint="eastAsia"/>
         </w:rPr>
-        <w:t>商家</w:t>
-      </w:r>
-      <w:r>
-        <w:rPr>
-          <w:rFonts w:hint="eastAsia"/>
-        </w:rPr>
-        <w:t>部分</w:t>
-      </w:r>
-    </w:p>
-    <w:p>
-      <w:pPr>
-        <w:pStyle w:val="ab"/>
-        <w:numPr>
-          <w:ilvl w:val="0"/>
-          <w:numId w:val="7"/>
-        </w:numPr>
-        <w:ind w:firstLineChars="0"/>
-      </w:pPr>
-      <w:r>
-        <w:rPr>
-          <w:rFonts w:hint="eastAsia"/>
-        </w:rPr>
         <w:t>积分</w:t>
       </w:r>
       <w:r>
@@ -7441,7 +8171,26 @@
         <w:rPr>
           <w:rFonts w:hint="eastAsia"/>
         </w:rPr>
-        <w:t>商城部分</w:t>
+        <w:t>发现</w:t>
+      </w:r>
+      <w:r>
+        <w:rPr>
+          <w:rFonts w:hint="eastAsia"/>
+        </w:rPr>
+        <w:t>部分</w:t>
+      </w:r>
+    </w:p>
+    <w:p>
+      <w:pPr>
+        <w:pStyle w:val="ab"/>
+        <w:numPr>
+          <w:ilvl w:val="0"/>
+          <w:numId w:val="7"/>
+        </w:numPr>
+        <w:ind w:firstLineChars="0"/>
+      </w:pPr>
+      <w:r>
+        <w:t>积分支付部分</w:t>
       </w:r>
     </w:p>
     <w:p>
@@ -7449,7 +8198,7 @@
         <w:pStyle w:val="3"/>
         <w:ind w:firstLine="420"/>
       </w:pPr>
-      <w:bookmarkStart w:id="14" w:name="_Toc524332903"/>
+      <w:bookmarkStart w:id="14" w:name="_Toc524725909"/>
       <w:r>
         <w:rPr>
           <w:rFonts w:hint="eastAsia"/>
@@ -7470,15 +8219,14 @@
     <w:tbl>
       <w:tblPr>
         <w:tblStyle w:val="af6"/>
-        <w:tblW w:w="9478" w:type="dxa"/>
-        <w:tblInd w:w="440" w:type="dxa"/>
+        <w:tblW w:w="8500" w:type="dxa"/>
         <w:tblLook w:val="04A0" w:firstRow="1" w:lastRow="0" w:firstColumn="1" w:lastColumn="0" w:noHBand="0" w:noVBand="1"/>
       </w:tblPr>
       <w:tblGrid>
         <w:gridCol w:w="1567"/>
         <w:gridCol w:w="2666"/>
         <w:gridCol w:w="2126"/>
-        <w:gridCol w:w="3119"/>
+        <w:gridCol w:w="2141"/>
       </w:tblGrid>
       <w:tr>
         <w:trPr>
@@ -7493,6 +8241,7 @@
               <w:rPr>
                 <w:rFonts w:hint="eastAsia"/>
               </w:rPr>
+              <w:lastRenderedPageBreak/>
               <w:t>用例编号</w:t>
             </w:r>
           </w:p>
@@ -7528,7 +8277,7 @@
         </w:tc>
         <w:tc>
           <w:tcPr>
-            <w:tcW w:w="3119" w:type="dxa"/>
+            <w:tcW w:w="2141" w:type="dxa"/>
           </w:tcPr>
           <w:p>
             <w:r>
@@ -7559,7 +8308,7 @@
         </w:tc>
         <w:tc>
           <w:tcPr>
-            <w:tcW w:w="7911" w:type="dxa"/>
+            <w:tcW w:w="6933" w:type="dxa"/>
             <w:gridSpan w:val="3"/>
           </w:tcPr>
           <w:p>
@@ -7591,7 +8340,7 @@
         </w:tc>
         <w:tc>
           <w:tcPr>
-            <w:tcW w:w="7911" w:type="dxa"/>
+            <w:tcW w:w="6933" w:type="dxa"/>
             <w:gridSpan w:val="3"/>
           </w:tcPr>
           <w:p>
@@ -7636,7 +8385,7 @@
         </w:tc>
         <w:tc>
           <w:tcPr>
-            <w:tcW w:w="5245" w:type="dxa"/>
+            <w:tcW w:w="4267" w:type="dxa"/>
             <w:gridSpan w:val="2"/>
           </w:tcPr>
           <w:p>
@@ -7681,7 +8430,7 @@
         </w:tc>
         <w:tc>
           <w:tcPr>
-            <w:tcW w:w="5245" w:type="dxa"/>
+            <w:tcW w:w="4267" w:type="dxa"/>
             <w:gridSpan w:val="2"/>
           </w:tcPr>
           <w:p>
@@ -7726,7 +8475,7 @@
         </w:tc>
         <w:tc>
           <w:tcPr>
-            <w:tcW w:w="5245" w:type="dxa"/>
+            <w:tcW w:w="4267" w:type="dxa"/>
             <w:gridSpan w:val="2"/>
           </w:tcPr>
           <w:p>
@@ -7771,7 +8520,7 @@
         </w:tc>
         <w:tc>
           <w:tcPr>
-            <w:tcW w:w="5245" w:type="dxa"/>
+            <w:tcW w:w="4267" w:type="dxa"/>
             <w:gridSpan w:val="2"/>
           </w:tcPr>
           <w:p>
@@ -7785,23 +8534,18 @@
         </w:tc>
       </w:tr>
     </w:tbl>
-    <w:p>
-      <w:pPr>
-        <w:ind w:leftChars="200" w:left="440"/>
-      </w:pPr>
-    </w:p>
+    <w:p/>
     <w:tbl>
       <w:tblPr>
         <w:tblStyle w:val="af6"/>
-        <w:tblW w:w="9478" w:type="dxa"/>
-        <w:tblInd w:w="440" w:type="dxa"/>
+        <w:tblW w:w="8500" w:type="dxa"/>
         <w:tblLook w:val="04A0" w:firstRow="1" w:lastRow="0" w:firstColumn="1" w:lastColumn="0" w:noHBand="0" w:noVBand="1"/>
       </w:tblPr>
       <w:tblGrid>
         <w:gridCol w:w="1567"/>
         <w:gridCol w:w="2666"/>
         <w:gridCol w:w="2126"/>
-        <w:gridCol w:w="3119"/>
+        <w:gridCol w:w="2141"/>
       </w:tblGrid>
       <w:tr>
         <w:trPr>
@@ -7851,7 +8595,7 @@
         </w:tc>
         <w:tc>
           <w:tcPr>
-            <w:tcW w:w="3119" w:type="dxa"/>
+            <w:tcW w:w="2141" w:type="dxa"/>
           </w:tcPr>
           <w:p>
             <w:r>
@@ -7876,14 +8620,13 @@
               <w:rPr>
                 <w:rFonts w:hint="eastAsia"/>
               </w:rPr>
-              <w:lastRenderedPageBreak/>
               <w:t>用例名称</w:t>
             </w:r>
           </w:p>
         </w:tc>
         <w:tc>
           <w:tcPr>
-            <w:tcW w:w="7911" w:type="dxa"/>
+            <w:tcW w:w="6933" w:type="dxa"/>
             <w:gridSpan w:val="3"/>
           </w:tcPr>
           <w:p>
@@ -7915,7 +8658,7 @@
         </w:tc>
         <w:tc>
           <w:tcPr>
-            <w:tcW w:w="7911" w:type="dxa"/>
+            <w:tcW w:w="6933" w:type="dxa"/>
             <w:gridSpan w:val="3"/>
           </w:tcPr>
           <w:p>
@@ -7960,7 +8703,7 @@
         </w:tc>
         <w:tc>
           <w:tcPr>
-            <w:tcW w:w="5245" w:type="dxa"/>
+            <w:tcW w:w="4267" w:type="dxa"/>
             <w:gridSpan w:val="2"/>
           </w:tcPr>
           <w:p>
@@ -8005,7 +8748,7 @@
         </w:tc>
         <w:tc>
           <w:tcPr>
-            <w:tcW w:w="5245" w:type="dxa"/>
+            <w:tcW w:w="4267" w:type="dxa"/>
             <w:gridSpan w:val="2"/>
           </w:tcPr>
           <w:p>
@@ -8050,7 +8793,7 @@
         </w:tc>
         <w:tc>
           <w:tcPr>
-            <w:tcW w:w="5245" w:type="dxa"/>
+            <w:tcW w:w="4267" w:type="dxa"/>
             <w:gridSpan w:val="2"/>
           </w:tcPr>
           <w:p>
@@ -8095,7 +8838,7 @@
         </w:tc>
         <w:tc>
           <w:tcPr>
-            <w:tcW w:w="5245" w:type="dxa"/>
+            <w:tcW w:w="4267" w:type="dxa"/>
             <w:gridSpan w:val="2"/>
           </w:tcPr>
           <w:p>
@@ -8109,23 +8852,18 @@
         </w:tc>
       </w:tr>
     </w:tbl>
-    <w:p>
-      <w:pPr>
-        <w:ind w:leftChars="200" w:left="440"/>
-      </w:pPr>
-    </w:p>
+    <w:p/>
     <w:tbl>
       <w:tblPr>
         <w:tblStyle w:val="af6"/>
-        <w:tblW w:w="9478" w:type="dxa"/>
-        <w:tblInd w:w="440" w:type="dxa"/>
+        <w:tblW w:w="8500" w:type="dxa"/>
         <w:tblLook w:val="04A0" w:firstRow="1" w:lastRow="0" w:firstColumn="1" w:lastColumn="0" w:noHBand="0" w:noVBand="1"/>
       </w:tblPr>
       <w:tblGrid>
         <w:gridCol w:w="1567"/>
         <w:gridCol w:w="2666"/>
         <w:gridCol w:w="2126"/>
-        <w:gridCol w:w="3119"/>
+        <w:gridCol w:w="2141"/>
       </w:tblGrid>
       <w:tr>
         <w:trPr>
@@ -8175,7 +8913,7 @@
         </w:tc>
         <w:tc>
           <w:tcPr>
-            <w:tcW w:w="3119" w:type="dxa"/>
+            <w:tcW w:w="2141" w:type="dxa"/>
           </w:tcPr>
           <w:p>
             <w:r>
@@ -8206,7 +8944,7 @@
         </w:tc>
         <w:tc>
           <w:tcPr>
-            <w:tcW w:w="7911" w:type="dxa"/>
+            <w:tcW w:w="6933" w:type="dxa"/>
             <w:gridSpan w:val="3"/>
           </w:tcPr>
           <w:p>
@@ -8238,7 +8976,7 @@
         </w:tc>
         <w:tc>
           <w:tcPr>
-            <w:tcW w:w="7911" w:type="dxa"/>
+            <w:tcW w:w="6933" w:type="dxa"/>
             <w:gridSpan w:val="3"/>
           </w:tcPr>
           <w:p>
@@ -8283,7 +9021,7 @@
         </w:tc>
         <w:tc>
           <w:tcPr>
-            <w:tcW w:w="5245" w:type="dxa"/>
+            <w:tcW w:w="4267" w:type="dxa"/>
             <w:gridSpan w:val="2"/>
           </w:tcPr>
           <w:p>
@@ -8328,7 +9066,7 @@
         </w:tc>
         <w:tc>
           <w:tcPr>
-            <w:tcW w:w="5245" w:type="dxa"/>
+            <w:tcW w:w="4267" w:type="dxa"/>
             <w:gridSpan w:val="2"/>
           </w:tcPr>
           <w:p>
@@ -8373,7 +9111,7 @@
         </w:tc>
         <w:tc>
           <w:tcPr>
-            <w:tcW w:w="5245" w:type="dxa"/>
+            <w:tcW w:w="4267" w:type="dxa"/>
             <w:gridSpan w:val="2"/>
           </w:tcPr>
           <w:p>
@@ -8387,23 +9125,18 @@
         </w:tc>
       </w:tr>
     </w:tbl>
-    <w:p>
-      <w:pPr>
-        <w:ind w:leftChars="200" w:left="440"/>
-      </w:pPr>
-    </w:p>
+    <w:p/>
     <w:tbl>
       <w:tblPr>
         <w:tblStyle w:val="af6"/>
-        <w:tblW w:w="9478" w:type="dxa"/>
-        <w:tblInd w:w="440" w:type="dxa"/>
+        <w:tblW w:w="8500" w:type="dxa"/>
         <w:tblLook w:val="04A0" w:firstRow="1" w:lastRow="0" w:firstColumn="1" w:lastColumn="0" w:noHBand="0" w:noVBand="1"/>
       </w:tblPr>
       <w:tblGrid>
         <w:gridCol w:w="1567"/>
         <w:gridCol w:w="2666"/>
         <w:gridCol w:w="2126"/>
-        <w:gridCol w:w="3119"/>
+        <w:gridCol w:w="2141"/>
       </w:tblGrid>
       <w:tr>
         <w:trPr>
@@ -8453,7 +9186,7 @@
         </w:tc>
         <w:tc>
           <w:tcPr>
-            <w:tcW w:w="3119" w:type="dxa"/>
+            <w:tcW w:w="2141" w:type="dxa"/>
           </w:tcPr>
           <w:p>
             <w:r>
@@ -8484,7 +9217,7 @@
         </w:tc>
         <w:tc>
           <w:tcPr>
-            <w:tcW w:w="7911" w:type="dxa"/>
+            <w:tcW w:w="6933" w:type="dxa"/>
             <w:gridSpan w:val="3"/>
           </w:tcPr>
           <w:p>
@@ -8510,13 +9243,14 @@
               <w:rPr>
                 <w:rFonts w:hint="eastAsia"/>
               </w:rPr>
+              <w:lastRenderedPageBreak/>
               <w:t>状态</w:t>
             </w:r>
           </w:p>
         </w:tc>
         <w:tc>
           <w:tcPr>
-            <w:tcW w:w="7911" w:type="dxa"/>
+            <w:tcW w:w="6933" w:type="dxa"/>
             <w:gridSpan w:val="3"/>
           </w:tcPr>
           <w:p>
@@ -8561,7 +9295,7 @@
         </w:tc>
         <w:tc>
           <w:tcPr>
-            <w:tcW w:w="5245" w:type="dxa"/>
+            <w:tcW w:w="4267" w:type="dxa"/>
             <w:gridSpan w:val="2"/>
           </w:tcPr>
           <w:p>
@@ -8595,11 +9329,23 @@
           <w:tcPr>
             <w:tcW w:w="2666" w:type="dxa"/>
           </w:tcPr>
-          <w:p/>
-        </w:tc>
-        <w:tc>
-          <w:tcPr>
-            <w:tcW w:w="5245" w:type="dxa"/>
+          <w:p>
+            <w:pPr>
+              <w:rPr>
+                <w:rFonts w:hint="eastAsia"/>
+              </w:rPr>
+            </w:pPr>
+            <w:r>
+              <w:rPr>
+                <w:rFonts w:hint="eastAsia"/>
+              </w:rPr>
+              <w:t>点击修改密码</w:t>
+            </w:r>
+          </w:p>
+        </w:tc>
+        <w:tc>
+          <w:tcPr>
+            <w:tcW w:w="4267" w:type="dxa"/>
             <w:gridSpan w:val="2"/>
           </w:tcPr>
           <w:p>
@@ -8607,7 +9353,7 @@
               <w:rPr>
                 <w:rFonts w:hint="eastAsia"/>
               </w:rPr>
-              <w:t>跳转至注册界面，界面正常加载，符合预期</w:t>
+              <w:t>跳转至修改密码界面，界面正常加载，符合预期</w:t>
             </w:r>
           </w:p>
         </w:tc>
@@ -8644,7 +9390,7 @@
         </w:tc>
         <w:tc>
           <w:tcPr>
-            <w:tcW w:w="5245" w:type="dxa"/>
+            <w:tcW w:w="4267" w:type="dxa"/>
             <w:gridSpan w:val="2"/>
           </w:tcPr>
           <w:p>
@@ -8653,6 +9399,66 @@
                 <w:rFonts w:hint="eastAsia"/>
               </w:rPr>
               <w:t>3秒钟左右接收到验证码信息，符合预期</w:t>
+            </w:r>
+          </w:p>
+        </w:tc>
+      </w:tr>
+      <w:tr>
+        <w:trPr>
+          <w:trHeight w:val="70"/>
+        </w:trPr>
+        <w:tc>
+          <w:tcPr>
+            <w:tcW w:w="1567" w:type="dxa"/>
+          </w:tcPr>
+          <w:p>
+            <w:pPr>
+              <w:rPr>
+                <w:rFonts w:hint="eastAsia"/>
+              </w:rPr>
+            </w:pPr>
+            <w:r>
+              <w:rPr>
+                <w:rFonts w:hint="eastAsia"/>
+              </w:rPr>
+              <w:t>测试3</w:t>
+            </w:r>
+          </w:p>
+        </w:tc>
+        <w:tc>
+          <w:tcPr>
+            <w:tcW w:w="2666" w:type="dxa"/>
+          </w:tcPr>
+          <w:p>
+            <w:pPr>
+              <w:rPr>
+                <w:rFonts w:hint="eastAsia"/>
+              </w:rPr>
+            </w:pPr>
+            <w:r>
+              <w:rPr>
+                <w:rFonts w:hint="eastAsia"/>
+              </w:rPr>
+              <w:t>输入验证码，以及新密码，点击提交</w:t>
+            </w:r>
+          </w:p>
+        </w:tc>
+        <w:tc>
+          <w:tcPr>
+            <w:tcW w:w="4267" w:type="dxa"/>
+            <w:gridSpan w:val="2"/>
+          </w:tcPr>
+          <w:p>
+            <w:pPr>
+              <w:rPr>
+                <w:rFonts w:hint="eastAsia"/>
+              </w:rPr>
+            </w:pPr>
+            <w:r>
+              <w:rPr>
+                <w:rFonts w:hint="eastAsia"/>
+              </w:rPr>
+              <w:t>提交成功，成功修改密码</w:t>
             </w:r>
           </w:p>
         </w:tc>
@@ -8671,7 +9477,7 @@
           <w:numId w:val="5"/>
         </w:numPr>
       </w:pPr>
-      <w:bookmarkStart w:id="15" w:name="_Toc524332904"/>
+      <w:bookmarkStart w:id="15" w:name="_Toc524725910"/>
       <w:r>
         <w:rPr>
           <w:rFonts w:hint="eastAsia"/>
@@ -8683,15 +9489,14 @@
     <w:tbl>
       <w:tblPr>
         <w:tblStyle w:val="af6"/>
-        <w:tblW w:w="9478" w:type="dxa"/>
-        <w:tblInd w:w="440" w:type="dxa"/>
+        <w:tblW w:w="8500" w:type="dxa"/>
         <w:tblLook w:val="04A0" w:firstRow="1" w:lastRow="0" w:firstColumn="1" w:lastColumn="0" w:noHBand="0" w:noVBand="1"/>
       </w:tblPr>
       <w:tblGrid>
         <w:gridCol w:w="1567"/>
         <w:gridCol w:w="2666"/>
         <w:gridCol w:w="2126"/>
-        <w:gridCol w:w="3119"/>
+        <w:gridCol w:w="2141"/>
       </w:tblGrid>
       <w:tr>
         <w:trPr>
@@ -8719,7 +9524,13 @@
               <w:rPr>
                 <w:rFonts w:hint="eastAsia"/>
               </w:rPr>
-              <w:t>H0</w:t>
+              <w:t>I</w:t>
+            </w:r>
+            <w:r>
+              <w:rPr>
+                <w:rFonts w:hint="eastAsia"/>
+              </w:rPr>
+              <w:t>0</w:t>
             </w:r>
             <w:r>
               <w:t>01</w:t>
@@ -8741,14 +9552,20 @@
         </w:tc>
         <w:tc>
           <w:tcPr>
-            <w:tcW w:w="3119" w:type="dxa"/>
-          </w:tcPr>
-          <w:p>
-            <w:r>
-              <w:rPr>
-                <w:rFonts w:hint="eastAsia"/>
-              </w:rPr>
-              <w:t>账户模块</w:t>
+            <w:tcW w:w="2141" w:type="dxa"/>
+          </w:tcPr>
+          <w:p>
+            <w:r>
+              <w:rPr>
+                <w:rFonts w:hint="eastAsia"/>
+              </w:rPr>
+              <w:t>会员卡</w:t>
+            </w:r>
+            <w:r>
+              <w:rPr>
+                <w:rFonts w:hint="eastAsia"/>
+              </w:rPr>
+              <w:t>模块</w:t>
             </w:r>
           </w:p>
         </w:tc>
@@ -8772,7 +9589,7 @@
         </w:tc>
         <w:tc>
           <w:tcPr>
-            <w:tcW w:w="7911" w:type="dxa"/>
+            <w:tcW w:w="6933" w:type="dxa"/>
             <w:gridSpan w:val="3"/>
           </w:tcPr>
           <w:p>
@@ -8780,7 +9597,7 @@
               <w:rPr>
                 <w:rFonts w:hint="eastAsia"/>
               </w:rPr>
-              <w:t>验证码获取</w:t>
+              <w:t>查看所有会员卡</w:t>
             </w:r>
           </w:p>
         </w:tc>
@@ -8804,7 +9621,7 @@
         </w:tc>
         <w:tc>
           <w:tcPr>
-            <w:tcW w:w="7911" w:type="dxa"/>
+            <w:tcW w:w="6933" w:type="dxa"/>
             <w:gridSpan w:val="3"/>
           </w:tcPr>
           <w:p>
@@ -8814,23 +9631,28 @@
               </w:rPr>
               <w:t>打开APP</w:t>
             </w:r>
-          </w:p>
-        </w:tc>
-      </w:tr>
-      <w:tr>
-        <w:trPr>
-          <w:trHeight w:val="567"/>
-        </w:trPr>
-        <w:tc>
-          <w:tcPr>
-            <w:tcW w:w="1567" w:type="dxa"/>
-          </w:tcPr>
-          <w:p>
-            <w:r>
-              <w:rPr>
-                <w:rFonts w:hint="eastAsia"/>
-              </w:rPr>
-              <w:lastRenderedPageBreak/>
+            <w:r>
+              <w:rPr>
+                <w:rFonts w:hint="eastAsia"/>
+              </w:rPr>
+              <w:t>，打开主页面</w:t>
+            </w:r>
+          </w:p>
+        </w:tc>
+      </w:tr>
+      <w:tr>
+        <w:trPr>
+          <w:trHeight w:val="567"/>
+        </w:trPr>
+        <w:tc>
+          <w:tcPr>
+            <w:tcW w:w="1567" w:type="dxa"/>
+          </w:tcPr>
+          <w:p>
+            <w:r>
+              <w:rPr>
+                <w:rFonts w:hint="eastAsia"/>
+              </w:rPr>
               <w:t>测试</w:t>
             </w:r>
           </w:p>
@@ -8850,7 +9672,7 @@
         </w:tc>
         <w:tc>
           <w:tcPr>
-            <w:tcW w:w="5245" w:type="dxa"/>
+            <w:tcW w:w="4267" w:type="dxa"/>
             <w:gridSpan w:val="2"/>
           </w:tcPr>
           <w:p>
@@ -8889,13 +9711,13 @@
               <w:rPr>
                 <w:rFonts w:hint="eastAsia"/>
               </w:rPr>
-              <w:t>点击注册</w:t>
-            </w:r>
-          </w:p>
-        </w:tc>
-        <w:tc>
-          <w:tcPr>
-            <w:tcW w:w="5245" w:type="dxa"/>
+              <w:t>点击查看所有按钮</w:t>
+            </w:r>
+          </w:p>
+        </w:tc>
+        <w:tc>
+          <w:tcPr>
+            <w:tcW w:w="4267" w:type="dxa"/>
             <w:gridSpan w:val="2"/>
           </w:tcPr>
           <w:p>
@@ -8903,7 +9725,7 @@
               <w:rPr>
                 <w:rFonts w:hint="eastAsia"/>
               </w:rPr>
-              <w:t>跳转至注册界面，界面正常加载，符合预期</w:t>
+              <w:t>出现卡列表，所有会员卡正常加载，符合预期</w:t>
             </w:r>
           </w:p>
         </w:tc>
@@ -8934,13 +9756,13 @@
               <w:rPr>
                 <w:rFonts w:hint="eastAsia"/>
               </w:rPr>
-              <w:t>输入合法的手机号，点击获取验证码</w:t>
-            </w:r>
-          </w:p>
-        </w:tc>
-        <w:tc>
-          <w:tcPr>
-            <w:tcW w:w="5245" w:type="dxa"/>
+              <w:t>打开主页面</w:t>
+            </w:r>
+          </w:p>
+        </w:tc>
+        <w:tc>
+          <w:tcPr>
+            <w:tcW w:w="4267" w:type="dxa"/>
             <w:gridSpan w:val="2"/>
           </w:tcPr>
           <w:p>
@@ -8948,7 +9770,331 @@
               <w:rPr>
                 <w:rFonts w:hint="eastAsia"/>
               </w:rPr>
-              <w:t>3秒钟左右接收到验证码信息，符合预期</w:t>
+              <w:t>各种卡片正常加载，符合预期</w:t>
+            </w:r>
+          </w:p>
+        </w:tc>
+      </w:tr>
+    </w:tbl>
+    <w:p/>
+    <w:tbl>
+      <w:tblPr>
+        <w:tblStyle w:val="af6"/>
+        <w:tblW w:w="8500" w:type="dxa"/>
+        <w:tblLook w:val="04A0" w:firstRow="1" w:lastRow="0" w:firstColumn="1" w:lastColumn="0" w:noHBand="0" w:noVBand="1"/>
+      </w:tblPr>
+      <w:tblGrid>
+        <w:gridCol w:w="1567"/>
+        <w:gridCol w:w="2666"/>
+        <w:gridCol w:w="2126"/>
+        <w:gridCol w:w="2141"/>
+      </w:tblGrid>
+      <w:tr>
+        <w:trPr>
+          <w:trHeight w:val="567"/>
+        </w:trPr>
+        <w:tc>
+          <w:tcPr>
+            <w:tcW w:w="1567" w:type="dxa"/>
+          </w:tcPr>
+          <w:p>
+            <w:r>
+              <w:rPr>
+                <w:rFonts w:hint="eastAsia"/>
+              </w:rPr>
+              <w:t>用例编号</w:t>
+            </w:r>
+          </w:p>
+        </w:tc>
+        <w:tc>
+          <w:tcPr>
+            <w:tcW w:w="2666" w:type="dxa"/>
+          </w:tcPr>
+          <w:p>
+            <w:r>
+              <w:rPr>
+                <w:rFonts w:hint="eastAsia"/>
+              </w:rPr>
+              <w:t>I0</w:t>
+            </w:r>
+            <w:r>
+              <w:t>02</w:t>
+            </w:r>
+          </w:p>
+        </w:tc>
+        <w:tc>
+          <w:tcPr>
+            <w:tcW w:w="2126" w:type="dxa"/>
+          </w:tcPr>
+          <w:p>
+            <w:r>
+              <w:rPr>
+                <w:rFonts w:hint="eastAsia"/>
+              </w:rPr>
+              <w:t>所属模块</w:t>
+            </w:r>
+          </w:p>
+        </w:tc>
+        <w:tc>
+          <w:tcPr>
+            <w:tcW w:w="2141" w:type="dxa"/>
+          </w:tcPr>
+          <w:p>
+            <w:r>
+              <w:rPr>
+                <w:rFonts w:hint="eastAsia"/>
+              </w:rPr>
+              <w:t>会员卡模块</w:t>
+            </w:r>
+          </w:p>
+        </w:tc>
+      </w:tr>
+      <w:tr>
+        <w:trPr>
+          <w:trHeight w:val="567"/>
+        </w:trPr>
+        <w:tc>
+          <w:tcPr>
+            <w:tcW w:w="1567" w:type="dxa"/>
+          </w:tcPr>
+          <w:p>
+            <w:r>
+              <w:rPr>
+                <w:rFonts w:hint="eastAsia"/>
+              </w:rPr>
+              <w:t>用例名称</w:t>
+            </w:r>
+          </w:p>
+        </w:tc>
+        <w:tc>
+          <w:tcPr>
+            <w:tcW w:w="6933" w:type="dxa"/>
+            <w:gridSpan w:val="3"/>
+          </w:tcPr>
+          <w:p>
+            <w:r>
+              <w:rPr>
+                <w:rFonts w:hint="eastAsia"/>
+              </w:rPr>
+              <w:t>添加会员卡</w:t>
+            </w:r>
+          </w:p>
+        </w:tc>
+      </w:tr>
+      <w:tr>
+        <w:trPr>
+          <w:trHeight w:val="567"/>
+        </w:trPr>
+        <w:tc>
+          <w:tcPr>
+            <w:tcW w:w="1567" w:type="dxa"/>
+          </w:tcPr>
+          <w:p>
+            <w:r>
+              <w:rPr>
+                <w:rFonts w:hint="eastAsia"/>
+              </w:rPr>
+              <w:t>状态</w:t>
+            </w:r>
+          </w:p>
+        </w:tc>
+        <w:tc>
+          <w:tcPr>
+            <w:tcW w:w="6933" w:type="dxa"/>
+            <w:gridSpan w:val="3"/>
+          </w:tcPr>
+          <w:p>
+            <w:r>
+              <w:rPr>
+                <w:rFonts w:hint="eastAsia"/>
+              </w:rPr>
+              <w:t>打开APP，打开卡列表</w:t>
+            </w:r>
+          </w:p>
+        </w:tc>
+      </w:tr>
+      <w:tr>
+        <w:trPr>
+          <w:trHeight w:val="567"/>
+        </w:trPr>
+        <w:tc>
+          <w:tcPr>
+            <w:tcW w:w="1567" w:type="dxa"/>
+          </w:tcPr>
+          <w:p>
+            <w:r>
+              <w:rPr>
+                <w:rFonts w:hint="eastAsia"/>
+              </w:rPr>
+              <w:t>测试</w:t>
+            </w:r>
+          </w:p>
+        </w:tc>
+        <w:tc>
+          <w:tcPr>
+            <w:tcW w:w="2666" w:type="dxa"/>
+          </w:tcPr>
+          <w:p>
+            <w:r>
+              <w:rPr>
+                <w:rFonts w:hint="eastAsia"/>
+              </w:rPr>
+              <w:t>测试操作</w:t>
+            </w:r>
+          </w:p>
+        </w:tc>
+        <w:tc>
+          <w:tcPr>
+            <w:tcW w:w="4267" w:type="dxa"/>
+            <w:gridSpan w:val="2"/>
+          </w:tcPr>
+          <w:p>
+            <w:r>
+              <w:rPr>
+                <w:rFonts w:hint="eastAsia"/>
+              </w:rPr>
+              <w:t>结果</w:t>
+            </w:r>
+          </w:p>
+        </w:tc>
+      </w:tr>
+      <w:tr>
+        <w:trPr>
+          <w:trHeight w:val="70"/>
+        </w:trPr>
+        <w:tc>
+          <w:tcPr>
+            <w:tcW w:w="1567" w:type="dxa"/>
+          </w:tcPr>
+          <w:p>
+            <w:r>
+              <w:rPr>
+                <w:rFonts w:hint="eastAsia"/>
+              </w:rPr>
+              <w:t>测试1</w:t>
+            </w:r>
+          </w:p>
+        </w:tc>
+        <w:tc>
+          <w:tcPr>
+            <w:tcW w:w="2666" w:type="dxa"/>
+          </w:tcPr>
+          <w:p>
+            <w:r>
+              <w:rPr>
+                <w:rFonts w:hint="eastAsia"/>
+              </w:rPr>
+              <w:t>点击右上方加号</w:t>
+            </w:r>
+          </w:p>
+        </w:tc>
+        <w:tc>
+          <w:tcPr>
+            <w:tcW w:w="4267" w:type="dxa"/>
+            <w:gridSpan w:val="2"/>
+          </w:tcPr>
+          <w:p>
+            <w:r>
+              <w:rPr>
+                <w:rFonts w:hint="eastAsia"/>
+              </w:rPr>
+              <w:t>出现商户列表，所有合作商户正常加载，符合预期</w:t>
+            </w:r>
+          </w:p>
+        </w:tc>
+      </w:tr>
+      <w:tr>
+        <w:trPr>
+          <w:trHeight w:val="70"/>
+        </w:trPr>
+        <w:tc>
+          <w:tcPr>
+            <w:tcW w:w="1567" w:type="dxa"/>
+          </w:tcPr>
+          <w:p>
+            <w:r>
+              <w:rPr>
+                <w:rFonts w:hint="eastAsia"/>
+              </w:rPr>
+              <w:t>测试2</w:t>
+            </w:r>
+          </w:p>
+        </w:tc>
+        <w:tc>
+          <w:tcPr>
+            <w:tcW w:w="2666" w:type="dxa"/>
+          </w:tcPr>
+          <w:p>
+            <w:r>
+              <w:rPr>
+                <w:rFonts w:hint="eastAsia"/>
+              </w:rPr>
+              <w:t>选择要</w:t>
+            </w:r>
+            <w:r>
+              <w:rPr>
+                <w:rFonts w:hint="eastAsia"/>
+              </w:rPr>
+              <w:t>添加的商家</w:t>
+            </w:r>
+          </w:p>
+        </w:tc>
+        <w:tc>
+          <w:tcPr>
+            <w:tcW w:w="4267" w:type="dxa"/>
+            <w:gridSpan w:val="2"/>
+          </w:tcPr>
+          <w:p>
+            <w:r>
+              <w:rPr>
+                <w:rFonts w:hint="eastAsia"/>
+              </w:rPr>
+              <w:t>出现添加卡页面，符合预期</w:t>
+            </w:r>
+          </w:p>
+        </w:tc>
+      </w:tr>
+      <w:tr>
+        <w:trPr>
+          <w:trHeight w:val="70"/>
+        </w:trPr>
+        <w:tc>
+          <w:tcPr>
+            <w:tcW w:w="1567" w:type="dxa"/>
+          </w:tcPr>
+          <w:p>
+            <w:r>
+              <w:rPr>
+                <w:rFonts w:hint="eastAsia"/>
+              </w:rPr>
+              <w:t>测试3</w:t>
+            </w:r>
+          </w:p>
+        </w:tc>
+        <w:tc>
+          <w:tcPr>
+            <w:tcW w:w="2666" w:type="dxa"/>
+          </w:tcPr>
+          <w:p>
+            <w:r>
+              <w:rPr>
+                <w:rFonts w:hint="eastAsia"/>
+              </w:rPr>
+              <w:t>输入卡账号和密码，点击提交</w:t>
+            </w:r>
+          </w:p>
+        </w:tc>
+        <w:tc>
+          <w:tcPr>
+            <w:tcW w:w="4267" w:type="dxa"/>
+            <w:gridSpan w:val="2"/>
+          </w:tcPr>
+          <w:p>
+            <w:r>
+              <w:rPr>
+                <w:rFonts w:hint="eastAsia"/>
+              </w:rPr>
+              <w:t>提示成功绑定卡，卡列表刷新，出现新卡，符合预期</w:t>
             </w:r>
           </w:p>
         </w:tc>
@@ -8957,6 +10103,4392 @@
     <w:p>
       <w:pPr>
         <w:ind w:leftChars="200" w:left="440"/>
+      </w:pPr>
+    </w:p>
+    <w:p>
+      <w:pPr>
+        <w:pStyle w:val="3"/>
+        <w:ind w:firstLine="420"/>
+      </w:pPr>
+      <w:bookmarkStart w:id="16" w:name="_Toc524725911"/>
+      <w:r>
+        <w:rPr>
+          <w:rFonts w:hint="eastAsia"/>
+        </w:rPr>
+        <w:t>2</w:t>
+      </w:r>
+      <w:r>
+        <w:t>.2.3</w:t>
+      </w:r>
+      <w:r>
+        <w:rPr>
+          <w:rFonts w:hint="eastAsia"/>
+        </w:rPr>
+        <w:t>积分部分</w:t>
+      </w:r>
+      <w:bookmarkEnd w:id="16"/>
+    </w:p>
+    <w:tbl>
+      <w:tblPr>
+        <w:tblStyle w:val="af6"/>
+        <w:tblW w:w="8500" w:type="dxa"/>
+        <w:tblLook w:val="04A0" w:firstRow="1" w:lastRow="0" w:firstColumn="1" w:lastColumn="0" w:noHBand="0" w:noVBand="1"/>
+      </w:tblPr>
+      <w:tblGrid>
+        <w:gridCol w:w="1567"/>
+        <w:gridCol w:w="2666"/>
+        <w:gridCol w:w="2126"/>
+        <w:gridCol w:w="2141"/>
+      </w:tblGrid>
+      <w:tr>
+        <w:trPr>
+          <w:trHeight w:val="567"/>
+        </w:trPr>
+        <w:tc>
+          <w:tcPr>
+            <w:tcW w:w="1567" w:type="dxa"/>
+          </w:tcPr>
+          <w:p>
+            <w:r>
+              <w:rPr>
+                <w:rFonts w:hint="eastAsia"/>
+              </w:rPr>
+              <w:t>用例编号</w:t>
+            </w:r>
+          </w:p>
+        </w:tc>
+        <w:tc>
+          <w:tcPr>
+            <w:tcW w:w="2666" w:type="dxa"/>
+          </w:tcPr>
+          <w:p>
+            <w:r>
+              <w:rPr>
+                <w:rFonts w:hint="eastAsia"/>
+              </w:rPr>
+              <w:t>J0</w:t>
+            </w:r>
+            <w:r>
+              <w:t>01</w:t>
+            </w:r>
+          </w:p>
+        </w:tc>
+        <w:tc>
+          <w:tcPr>
+            <w:tcW w:w="2126" w:type="dxa"/>
+          </w:tcPr>
+          <w:p>
+            <w:r>
+              <w:rPr>
+                <w:rFonts w:hint="eastAsia"/>
+              </w:rPr>
+              <w:t>所属模块</w:t>
+            </w:r>
+          </w:p>
+        </w:tc>
+        <w:tc>
+          <w:tcPr>
+            <w:tcW w:w="2141" w:type="dxa"/>
+          </w:tcPr>
+          <w:p>
+            <w:r>
+              <w:rPr>
+                <w:rFonts w:hint="eastAsia"/>
+              </w:rPr>
+              <w:t>积分模块</w:t>
+            </w:r>
+          </w:p>
+        </w:tc>
+      </w:tr>
+      <w:tr>
+        <w:trPr>
+          <w:trHeight w:val="567"/>
+        </w:trPr>
+        <w:tc>
+          <w:tcPr>
+            <w:tcW w:w="1567" w:type="dxa"/>
+          </w:tcPr>
+          <w:p>
+            <w:r>
+              <w:rPr>
+                <w:rFonts w:hint="eastAsia"/>
+              </w:rPr>
+              <w:lastRenderedPageBreak/>
+              <w:t>用例名称</w:t>
+            </w:r>
+          </w:p>
+        </w:tc>
+        <w:tc>
+          <w:tcPr>
+            <w:tcW w:w="6933" w:type="dxa"/>
+            <w:gridSpan w:val="3"/>
+          </w:tcPr>
+          <w:p>
+            <w:r>
+              <w:rPr>
+                <w:rFonts w:hint="eastAsia"/>
+              </w:rPr>
+              <w:t>积分兑换</w:t>
+            </w:r>
+          </w:p>
+        </w:tc>
+      </w:tr>
+      <w:tr>
+        <w:trPr>
+          <w:trHeight w:val="567"/>
+        </w:trPr>
+        <w:tc>
+          <w:tcPr>
+            <w:tcW w:w="1567" w:type="dxa"/>
+          </w:tcPr>
+          <w:p>
+            <w:r>
+              <w:rPr>
+                <w:rFonts w:hint="eastAsia"/>
+              </w:rPr>
+              <w:t>状态</w:t>
+            </w:r>
+          </w:p>
+        </w:tc>
+        <w:tc>
+          <w:tcPr>
+            <w:tcW w:w="6933" w:type="dxa"/>
+            <w:gridSpan w:val="3"/>
+          </w:tcPr>
+          <w:p>
+            <w:r>
+              <w:rPr>
+                <w:rFonts w:hint="eastAsia"/>
+              </w:rPr>
+              <w:t>打开APP，打开主页面</w:t>
+            </w:r>
+          </w:p>
+        </w:tc>
+      </w:tr>
+      <w:tr>
+        <w:trPr>
+          <w:trHeight w:val="567"/>
+        </w:trPr>
+        <w:tc>
+          <w:tcPr>
+            <w:tcW w:w="1567" w:type="dxa"/>
+          </w:tcPr>
+          <w:p>
+            <w:r>
+              <w:rPr>
+                <w:rFonts w:hint="eastAsia"/>
+              </w:rPr>
+              <w:t>测试</w:t>
+            </w:r>
+          </w:p>
+        </w:tc>
+        <w:tc>
+          <w:tcPr>
+            <w:tcW w:w="2666" w:type="dxa"/>
+          </w:tcPr>
+          <w:p>
+            <w:r>
+              <w:rPr>
+                <w:rFonts w:hint="eastAsia"/>
+              </w:rPr>
+              <w:t>测试操作</w:t>
+            </w:r>
+          </w:p>
+        </w:tc>
+        <w:tc>
+          <w:tcPr>
+            <w:tcW w:w="4267" w:type="dxa"/>
+            <w:gridSpan w:val="2"/>
+          </w:tcPr>
+          <w:p>
+            <w:r>
+              <w:rPr>
+                <w:rFonts w:hint="eastAsia"/>
+              </w:rPr>
+              <w:t>结果</w:t>
+            </w:r>
+          </w:p>
+        </w:tc>
+      </w:tr>
+      <w:tr>
+        <w:trPr>
+          <w:trHeight w:val="70"/>
+        </w:trPr>
+        <w:tc>
+          <w:tcPr>
+            <w:tcW w:w="1567" w:type="dxa"/>
+          </w:tcPr>
+          <w:p>
+            <w:r>
+              <w:rPr>
+                <w:rFonts w:hint="eastAsia"/>
+              </w:rPr>
+              <w:t>测试1</w:t>
+            </w:r>
+          </w:p>
+        </w:tc>
+        <w:tc>
+          <w:tcPr>
+            <w:tcW w:w="2666" w:type="dxa"/>
+          </w:tcPr>
+          <w:p>
+            <w:r>
+              <w:rPr>
+                <w:rFonts w:hint="eastAsia"/>
+              </w:rPr>
+              <w:t>点击主页面积分兑换按钮</w:t>
+            </w:r>
+          </w:p>
+        </w:tc>
+        <w:tc>
+          <w:tcPr>
+            <w:tcW w:w="4267" w:type="dxa"/>
+            <w:gridSpan w:val="2"/>
+          </w:tcPr>
+          <w:p>
+            <w:r>
+              <w:rPr>
+                <w:rFonts w:hint="eastAsia"/>
+              </w:rPr>
+              <w:t>进入积分兑换页面，符合预期</w:t>
+            </w:r>
+          </w:p>
+        </w:tc>
+      </w:tr>
+      <w:tr>
+        <w:trPr>
+          <w:trHeight w:val="70"/>
+        </w:trPr>
+        <w:tc>
+          <w:tcPr>
+            <w:tcW w:w="1567" w:type="dxa"/>
+          </w:tcPr>
+          <w:p>
+            <w:r>
+              <w:rPr>
+                <w:rFonts w:hint="eastAsia"/>
+              </w:rPr>
+              <w:t>测试2</w:t>
+            </w:r>
+          </w:p>
+        </w:tc>
+        <w:tc>
+          <w:tcPr>
+            <w:tcW w:w="2666" w:type="dxa"/>
+          </w:tcPr>
+          <w:p>
+            <w:r>
+              <w:rPr>
+                <w:rFonts w:hint="eastAsia"/>
+              </w:rPr>
+              <w:t>输入需要兑换的积分，点击兑换</w:t>
+            </w:r>
+          </w:p>
+        </w:tc>
+        <w:tc>
+          <w:tcPr>
+            <w:tcW w:w="4267" w:type="dxa"/>
+            <w:gridSpan w:val="2"/>
+          </w:tcPr>
+          <w:p>
+            <w:r>
+              <w:rPr>
+                <w:rFonts w:hint="eastAsia"/>
+              </w:rPr>
+              <w:t>提示兑换成功，通用点已更新，符合预期</w:t>
+            </w:r>
+          </w:p>
+        </w:tc>
+      </w:tr>
+      <w:tr>
+        <w:trPr>
+          <w:trHeight w:val="70"/>
+        </w:trPr>
+        <w:tc>
+          <w:tcPr>
+            <w:tcW w:w="1567" w:type="dxa"/>
+          </w:tcPr>
+          <w:p>
+            <w:r>
+              <w:rPr>
+                <w:rFonts w:hint="eastAsia"/>
+              </w:rPr>
+              <w:t>测试3</w:t>
+            </w:r>
+          </w:p>
+        </w:tc>
+        <w:tc>
+          <w:tcPr>
+            <w:tcW w:w="2666" w:type="dxa"/>
+          </w:tcPr>
+          <w:p>
+            <w:r>
+              <w:rPr>
+                <w:rFonts w:hint="eastAsia"/>
+              </w:rPr>
+              <w:t>输入</w:t>
+            </w:r>
+            <w:r>
+              <w:rPr>
+                <w:rFonts w:hint="eastAsia"/>
+              </w:rPr>
+              <w:t>多于现有积分的积分，点击兑换</w:t>
+            </w:r>
+          </w:p>
+        </w:tc>
+        <w:tc>
+          <w:tcPr>
+            <w:tcW w:w="4267" w:type="dxa"/>
+            <w:gridSpan w:val="2"/>
+          </w:tcPr>
+          <w:p>
+            <w:r>
+              <w:rPr>
+                <w:rFonts w:hint="eastAsia"/>
+              </w:rPr>
+              <w:t>提示超过最大值，并自动修改为最大值，符合预期</w:t>
+            </w:r>
+          </w:p>
+        </w:tc>
+      </w:tr>
+    </w:tbl>
+    <w:p/>
+    <w:tbl>
+      <w:tblPr>
+        <w:tblStyle w:val="af6"/>
+        <w:tblW w:w="8500" w:type="dxa"/>
+        <w:tblLook w:val="04A0" w:firstRow="1" w:lastRow="0" w:firstColumn="1" w:lastColumn="0" w:noHBand="0" w:noVBand="1"/>
+      </w:tblPr>
+      <w:tblGrid>
+        <w:gridCol w:w="1567"/>
+        <w:gridCol w:w="2666"/>
+        <w:gridCol w:w="2126"/>
+        <w:gridCol w:w="2141"/>
+      </w:tblGrid>
+      <w:tr>
+        <w:trPr>
+          <w:trHeight w:val="567"/>
+        </w:trPr>
+        <w:tc>
+          <w:tcPr>
+            <w:tcW w:w="1567" w:type="dxa"/>
+          </w:tcPr>
+          <w:p>
+            <w:r>
+              <w:rPr>
+                <w:rFonts w:hint="eastAsia"/>
+              </w:rPr>
+              <w:t>用例编号</w:t>
+            </w:r>
+          </w:p>
+        </w:tc>
+        <w:tc>
+          <w:tcPr>
+            <w:tcW w:w="2666" w:type="dxa"/>
+          </w:tcPr>
+          <w:p>
+            <w:r>
+              <w:rPr>
+                <w:rFonts w:hint="eastAsia"/>
+              </w:rPr>
+              <w:t>J0</w:t>
+            </w:r>
+            <w:r>
+              <w:t>02</w:t>
+            </w:r>
+          </w:p>
+        </w:tc>
+        <w:tc>
+          <w:tcPr>
+            <w:tcW w:w="2126" w:type="dxa"/>
+          </w:tcPr>
+          <w:p>
+            <w:r>
+              <w:rPr>
+                <w:rFonts w:hint="eastAsia"/>
+              </w:rPr>
+              <w:t>所属模块</w:t>
+            </w:r>
+          </w:p>
+        </w:tc>
+        <w:tc>
+          <w:tcPr>
+            <w:tcW w:w="2141" w:type="dxa"/>
+          </w:tcPr>
+          <w:p>
+            <w:r>
+              <w:rPr>
+                <w:rFonts w:hint="eastAsia"/>
+              </w:rPr>
+              <w:t>会员卡模块</w:t>
+            </w:r>
+          </w:p>
+        </w:tc>
+      </w:tr>
+      <w:tr>
+        <w:trPr>
+          <w:trHeight w:val="567"/>
+        </w:trPr>
+        <w:tc>
+          <w:tcPr>
+            <w:tcW w:w="1567" w:type="dxa"/>
+          </w:tcPr>
+          <w:p>
+            <w:r>
+              <w:rPr>
+                <w:rFonts w:hint="eastAsia"/>
+              </w:rPr>
+              <w:t>用例名称</w:t>
+            </w:r>
+          </w:p>
+        </w:tc>
+        <w:tc>
+          <w:tcPr>
+            <w:tcW w:w="6933" w:type="dxa"/>
+            <w:gridSpan w:val="3"/>
+          </w:tcPr>
+          <w:p>
+            <w:r>
+              <w:rPr>
+                <w:rFonts w:hint="eastAsia"/>
+              </w:rPr>
+              <w:t>查看积分兑换记录</w:t>
+            </w:r>
+          </w:p>
+        </w:tc>
+      </w:tr>
+      <w:tr>
+        <w:trPr>
+          <w:trHeight w:val="567"/>
+        </w:trPr>
+        <w:tc>
+          <w:tcPr>
+            <w:tcW w:w="1567" w:type="dxa"/>
+          </w:tcPr>
+          <w:p>
+            <w:r>
+              <w:rPr>
+                <w:rFonts w:hint="eastAsia"/>
+              </w:rPr>
+              <w:t>状态</w:t>
+            </w:r>
+          </w:p>
+        </w:tc>
+        <w:tc>
+          <w:tcPr>
+            <w:tcW w:w="6933" w:type="dxa"/>
+            <w:gridSpan w:val="3"/>
+          </w:tcPr>
+          <w:p>
+            <w:r>
+              <w:rPr>
+                <w:rFonts w:hint="eastAsia"/>
+              </w:rPr>
+              <w:t>打开APP，打开“我的”选项卡</w:t>
+            </w:r>
+          </w:p>
+        </w:tc>
+      </w:tr>
+      <w:tr>
+        <w:trPr>
+          <w:trHeight w:val="567"/>
+        </w:trPr>
+        <w:tc>
+          <w:tcPr>
+            <w:tcW w:w="1567" w:type="dxa"/>
+          </w:tcPr>
+          <w:p>
+            <w:r>
+              <w:rPr>
+                <w:rFonts w:hint="eastAsia"/>
+              </w:rPr>
+              <w:t>测试</w:t>
+            </w:r>
+          </w:p>
+        </w:tc>
+        <w:tc>
+          <w:tcPr>
+            <w:tcW w:w="2666" w:type="dxa"/>
+          </w:tcPr>
+          <w:p>
+            <w:r>
+              <w:rPr>
+                <w:rFonts w:hint="eastAsia"/>
+              </w:rPr>
+              <w:t>测试操作</w:t>
+            </w:r>
+          </w:p>
+        </w:tc>
+        <w:tc>
+          <w:tcPr>
+            <w:tcW w:w="4267" w:type="dxa"/>
+            <w:gridSpan w:val="2"/>
+          </w:tcPr>
+          <w:p>
+            <w:r>
+              <w:rPr>
+                <w:rFonts w:hint="eastAsia"/>
+              </w:rPr>
+              <w:t>结果</w:t>
+            </w:r>
+          </w:p>
+        </w:tc>
+      </w:tr>
+      <w:tr>
+        <w:trPr>
+          <w:trHeight w:val="70"/>
+        </w:trPr>
+        <w:tc>
+          <w:tcPr>
+            <w:tcW w:w="1567" w:type="dxa"/>
+          </w:tcPr>
+          <w:p>
+            <w:r>
+              <w:rPr>
+                <w:rFonts w:hint="eastAsia"/>
+              </w:rPr>
+              <w:t>测试1</w:t>
+            </w:r>
+          </w:p>
+        </w:tc>
+        <w:tc>
+          <w:tcPr>
+            <w:tcW w:w="2666" w:type="dxa"/>
+          </w:tcPr>
+          <w:p>
+            <w:r>
+              <w:rPr>
+                <w:rFonts w:hint="eastAsia"/>
+              </w:rPr>
+              <w:t>点击积分兑换记录</w:t>
+            </w:r>
+          </w:p>
+        </w:tc>
+        <w:tc>
+          <w:tcPr>
+            <w:tcW w:w="4267" w:type="dxa"/>
+            <w:gridSpan w:val="2"/>
+          </w:tcPr>
+          <w:p>
+            <w:r>
+              <w:rPr>
+                <w:rFonts w:hint="eastAsia"/>
+              </w:rPr>
+              <w:t>积分兑换记录正常加载，</w:t>
+            </w:r>
+            <w:r>
+              <w:rPr>
+                <w:rFonts w:hint="eastAsia"/>
+              </w:rPr>
+              <w:t>符合预期</w:t>
+            </w:r>
+          </w:p>
+        </w:tc>
+      </w:tr>
+    </w:tbl>
+    <w:p>
+      <w:pPr>
+        <w:ind w:leftChars="200" w:left="440"/>
+      </w:pPr>
+    </w:p>
+    <w:p>
+      <w:pPr>
+        <w:pStyle w:val="3"/>
+        <w:ind w:firstLine="420"/>
+      </w:pPr>
+      <w:bookmarkStart w:id="17" w:name="_Toc524725912"/>
+      <w:r>
+        <w:rPr>
+          <w:rFonts w:hint="eastAsia"/>
+        </w:rPr>
+        <w:t>2</w:t>
+      </w:r>
+      <w:r>
+        <w:t>.2.4</w:t>
+      </w:r>
+      <w:r>
+        <w:rPr>
+          <w:rFonts w:hint="eastAsia"/>
+        </w:rPr>
+        <w:t>商城部分</w:t>
+      </w:r>
+      <w:bookmarkEnd w:id="17"/>
+    </w:p>
+    <w:tbl>
+      <w:tblPr>
+        <w:tblStyle w:val="af6"/>
+        <w:tblW w:w="8500" w:type="dxa"/>
+        <w:tblLook w:val="04A0" w:firstRow="1" w:lastRow="0" w:firstColumn="1" w:lastColumn="0" w:noHBand="0" w:noVBand="1"/>
+      </w:tblPr>
+      <w:tblGrid>
+        <w:gridCol w:w="1567"/>
+        <w:gridCol w:w="2666"/>
+        <w:gridCol w:w="2126"/>
+        <w:gridCol w:w="2141"/>
+      </w:tblGrid>
+      <w:tr>
+        <w:trPr>
+          <w:trHeight w:val="567"/>
+        </w:trPr>
+        <w:tc>
+          <w:tcPr>
+            <w:tcW w:w="1567" w:type="dxa"/>
+          </w:tcPr>
+          <w:p>
+            <w:r>
+              <w:rPr>
+                <w:rFonts w:hint="eastAsia"/>
+              </w:rPr>
+              <w:t>用例编号</w:t>
+            </w:r>
+          </w:p>
+        </w:tc>
+        <w:tc>
+          <w:tcPr>
+            <w:tcW w:w="2666" w:type="dxa"/>
+          </w:tcPr>
+          <w:p>
+            <w:r>
+              <w:rPr>
+                <w:rFonts w:hint="eastAsia"/>
+              </w:rPr>
+              <w:t>K</w:t>
+            </w:r>
+            <w:r>
+              <w:rPr>
+                <w:rFonts w:hint="eastAsia"/>
+              </w:rPr>
+              <w:t>0</w:t>
+            </w:r>
+            <w:r>
+              <w:t>01</w:t>
+            </w:r>
+          </w:p>
+        </w:tc>
+        <w:tc>
+          <w:tcPr>
+            <w:tcW w:w="2126" w:type="dxa"/>
+          </w:tcPr>
+          <w:p>
+            <w:r>
+              <w:rPr>
+                <w:rFonts w:hint="eastAsia"/>
+              </w:rPr>
+              <w:t>所属模块</w:t>
+            </w:r>
+          </w:p>
+        </w:tc>
+        <w:tc>
+          <w:tcPr>
+            <w:tcW w:w="2141" w:type="dxa"/>
+          </w:tcPr>
+          <w:p>
+            <w:r>
+              <w:rPr>
+                <w:rFonts w:hint="eastAsia"/>
+              </w:rPr>
+              <w:t>商城模块</w:t>
+            </w:r>
+          </w:p>
+        </w:tc>
+      </w:tr>
+      <w:tr>
+        <w:trPr>
+          <w:trHeight w:val="567"/>
+        </w:trPr>
+        <w:tc>
+          <w:tcPr>
+            <w:tcW w:w="1567" w:type="dxa"/>
+          </w:tcPr>
+          <w:p>
+            <w:r>
+              <w:rPr>
+                <w:rFonts w:hint="eastAsia"/>
+              </w:rPr>
+              <w:t>用例名称</w:t>
+            </w:r>
+          </w:p>
+        </w:tc>
+        <w:tc>
+          <w:tcPr>
+            <w:tcW w:w="6933" w:type="dxa"/>
+            <w:gridSpan w:val="3"/>
+          </w:tcPr>
+          <w:p>
+            <w:r>
+              <w:rPr>
+                <w:rFonts w:hint="eastAsia"/>
+              </w:rPr>
+              <w:t>发现页面加载</w:t>
+            </w:r>
+          </w:p>
+        </w:tc>
+      </w:tr>
+      <w:tr>
+        <w:trPr>
+          <w:trHeight w:val="567"/>
+        </w:trPr>
+        <w:tc>
+          <w:tcPr>
+            <w:tcW w:w="1567" w:type="dxa"/>
+          </w:tcPr>
+          <w:p>
+            <w:r>
+              <w:rPr>
+                <w:rFonts w:hint="eastAsia"/>
+              </w:rPr>
+              <w:t>状态</w:t>
+            </w:r>
+          </w:p>
+        </w:tc>
+        <w:tc>
+          <w:tcPr>
+            <w:tcW w:w="6933" w:type="dxa"/>
+            <w:gridSpan w:val="3"/>
+          </w:tcPr>
+          <w:p>
+            <w:r>
+              <w:rPr>
+                <w:rFonts w:hint="eastAsia"/>
+              </w:rPr>
+              <w:t>打开APP</w:t>
+            </w:r>
+          </w:p>
+        </w:tc>
+      </w:tr>
+      <w:tr>
+        <w:trPr>
+          <w:trHeight w:val="567"/>
+        </w:trPr>
+        <w:tc>
+          <w:tcPr>
+            <w:tcW w:w="1567" w:type="dxa"/>
+          </w:tcPr>
+          <w:p>
+            <w:r>
+              <w:rPr>
+                <w:rFonts w:hint="eastAsia"/>
+              </w:rPr>
+              <w:t>测试</w:t>
+            </w:r>
+          </w:p>
+        </w:tc>
+        <w:tc>
+          <w:tcPr>
+            <w:tcW w:w="2666" w:type="dxa"/>
+          </w:tcPr>
+          <w:p>
+            <w:r>
+              <w:rPr>
+                <w:rFonts w:hint="eastAsia"/>
+              </w:rPr>
+              <w:t>测试操作</w:t>
+            </w:r>
+          </w:p>
+        </w:tc>
+        <w:tc>
+          <w:tcPr>
+            <w:tcW w:w="4267" w:type="dxa"/>
+            <w:gridSpan w:val="2"/>
+          </w:tcPr>
+          <w:p>
+            <w:r>
+              <w:rPr>
+                <w:rFonts w:hint="eastAsia"/>
+              </w:rPr>
+              <w:t>结果</w:t>
+            </w:r>
+          </w:p>
+        </w:tc>
+      </w:tr>
+      <w:tr>
+        <w:trPr>
+          <w:trHeight w:val="70"/>
+        </w:trPr>
+        <w:tc>
+          <w:tcPr>
+            <w:tcW w:w="1567" w:type="dxa"/>
+          </w:tcPr>
+          <w:p>
+            <w:r>
+              <w:rPr>
+                <w:rFonts w:hint="eastAsia"/>
+              </w:rPr>
+              <w:t>测试1</w:t>
+            </w:r>
+          </w:p>
+        </w:tc>
+        <w:tc>
+          <w:tcPr>
+            <w:tcW w:w="2666" w:type="dxa"/>
+          </w:tcPr>
+          <w:p>
+            <w:r>
+              <w:rPr>
+                <w:rFonts w:hint="eastAsia"/>
+              </w:rPr>
+              <w:t>点击下面发现按钮</w:t>
+            </w:r>
+          </w:p>
+        </w:tc>
+        <w:tc>
+          <w:tcPr>
+            <w:tcW w:w="4267" w:type="dxa"/>
+            <w:gridSpan w:val="2"/>
+          </w:tcPr>
+          <w:p>
+            <w:r>
+              <w:rPr>
+                <w:rFonts w:hint="eastAsia"/>
+              </w:rPr>
+              <w:t>页面正常加载，但加载时间较长</w:t>
+            </w:r>
+          </w:p>
+        </w:tc>
+      </w:tr>
+      <w:tr>
+        <w:trPr>
+          <w:trHeight w:val="70"/>
+        </w:trPr>
+        <w:tc>
+          <w:tcPr>
+            <w:tcW w:w="1567" w:type="dxa"/>
+          </w:tcPr>
+          <w:p>
+            <w:r>
+              <w:rPr>
+                <w:rFonts w:hint="eastAsia"/>
+              </w:rPr>
+              <w:t>测试2</w:t>
+            </w:r>
+          </w:p>
+        </w:tc>
+        <w:tc>
+          <w:tcPr>
+            <w:tcW w:w="2666" w:type="dxa"/>
+          </w:tcPr>
+          <w:p>
+            <w:r>
+              <w:rPr>
+                <w:rFonts w:hint="eastAsia"/>
+              </w:rPr>
+              <w:t>点击某商家</w:t>
+            </w:r>
+          </w:p>
+        </w:tc>
+        <w:tc>
+          <w:tcPr>
+            <w:tcW w:w="4267" w:type="dxa"/>
+            <w:gridSpan w:val="2"/>
+          </w:tcPr>
+          <w:p>
+            <w:r>
+              <w:rPr>
+                <w:rFonts w:hint="eastAsia"/>
+              </w:rPr>
+              <w:t>商家活动正常加载，符合预期</w:t>
+            </w:r>
+          </w:p>
+        </w:tc>
+      </w:tr>
+    </w:tbl>
+    <w:p>
+      <w:pPr>
+        <w:pStyle w:val="3"/>
+        <w:ind w:firstLine="420"/>
+      </w:pPr>
+      <w:bookmarkStart w:id="18" w:name="_Toc524725913"/>
+      <w:r>
+        <w:rPr>
+          <w:rFonts w:hint="eastAsia"/>
+        </w:rPr>
+        <w:t>2</w:t>
+      </w:r>
+      <w:r>
+        <w:t>.2.5积分支付部分</w:t>
+      </w:r>
+      <w:bookmarkEnd w:id="18"/>
+    </w:p>
+    <w:tbl>
+      <w:tblPr>
+        <w:tblStyle w:val="af6"/>
+        <w:tblW w:w="8500" w:type="dxa"/>
+        <w:tblLook w:val="04A0" w:firstRow="1" w:lastRow="0" w:firstColumn="1" w:lastColumn="0" w:noHBand="0" w:noVBand="1"/>
+      </w:tblPr>
+      <w:tblGrid>
+        <w:gridCol w:w="1567"/>
+        <w:gridCol w:w="2666"/>
+        <w:gridCol w:w="2126"/>
+        <w:gridCol w:w="2141"/>
+      </w:tblGrid>
+      <w:tr>
+        <w:trPr>
+          <w:trHeight w:val="567"/>
+        </w:trPr>
+        <w:tc>
+          <w:tcPr>
+            <w:tcW w:w="1567" w:type="dxa"/>
+          </w:tcPr>
+          <w:p>
+            <w:r>
+              <w:rPr>
+                <w:rFonts w:hint="eastAsia"/>
+              </w:rPr>
+              <w:t>用例编号</w:t>
+            </w:r>
+          </w:p>
+        </w:tc>
+        <w:tc>
+          <w:tcPr>
+            <w:tcW w:w="2666" w:type="dxa"/>
+          </w:tcPr>
+          <w:p>
+            <w:r>
+              <w:rPr>
+                <w:rFonts w:hint="eastAsia"/>
+              </w:rPr>
+              <w:t>L</w:t>
+            </w:r>
+            <w:r>
+              <w:rPr>
+                <w:rFonts w:hint="eastAsia"/>
+              </w:rPr>
+              <w:t>0</w:t>
+            </w:r>
+            <w:r>
+              <w:t>01</w:t>
+            </w:r>
+          </w:p>
+        </w:tc>
+        <w:tc>
+          <w:tcPr>
+            <w:tcW w:w="2126" w:type="dxa"/>
+          </w:tcPr>
+          <w:p>
+            <w:r>
+              <w:rPr>
+                <w:rFonts w:hint="eastAsia"/>
+              </w:rPr>
+              <w:t>所属模块</w:t>
+            </w:r>
+          </w:p>
+        </w:tc>
+        <w:tc>
+          <w:tcPr>
+            <w:tcW w:w="2141" w:type="dxa"/>
+          </w:tcPr>
+          <w:p>
+            <w:r>
+              <w:rPr>
+                <w:rFonts w:hint="eastAsia"/>
+              </w:rPr>
+              <w:t>积分支付模块</w:t>
+            </w:r>
+          </w:p>
+        </w:tc>
+      </w:tr>
+      <w:tr>
+        <w:trPr>
+          <w:trHeight w:val="567"/>
+        </w:trPr>
+        <w:tc>
+          <w:tcPr>
+            <w:tcW w:w="1567" w:type="dxa"/>
+          </w:tcPr>
+          <w:p>
+            <w:r>
+              <w:rPr>
+                <w:rFonts w:hint="eastAsia"/>
+              </w:rPr>
+              <w:t>用例名称</w:t>
+            </w:r>
+          </w:p>
+        </w:tc>
+        <w:tc>
+          <w:tcPr>
+            <w:tcW w:w="6933" w:type="dxa"/>
+            <w:gridSpan w:val="3"/>
+          </w:tcPr>
+          <w:p>
+            <w:r>
+              <w:rPr>
+                <w:rFonts w:hint="eastAsia"/>
+              </w:rPr>
+              <w:t>积分支付</w:t>
+            </w:r>
+          </w:p>
+        </w:tc>
+      </w:tr>
+      <w:tr>
+        <w:trPr>
+          <w:trHeight w:val="567"/>
+        </w:trPr>
+        <w:tc>
+          <w:tcPr>
+            <w:tcW w:w="1567" w:type="dxa"/>
+          </w:tcPr>
+          <w:p>
+            <w:r>
+              <w:rPr>
+                <w:rFonts w:hint="eastAsia"/>
+              </w:rPr>
+              <w:t>状态</w:t>
+            </w:r>
+          </w:p>
+        </w:tc>
+        <w:tc>
+          <w:tcPr>
+            <w:tcW w:w="6933" w:type="dxa"/>
+            <w:gridSpan w:val="3"/>
+          </w:tcPr>
+          <w:p>
+            <w:r>
+              <w:rPr>
+                <w:rFonts w:hint="eastAsia"/>
+              </w:rPr>
+              <w:t>打开APP，点击二维码</w:t>
+            </w:r>
+          </w:p>
+        </w:tc>
+      </w:tr>
+      <w:tr>
+        <w:trPr>
+          <w:trHeight w:val="567"/>
+        </w:trPr>
+        <w:tc>
+          <w:tcPr>
+            <w:tcW w:w="1567" w:type="dxa"/>
+          </w:tcPr>
+          <w:p>
+            <w:r>
+              <w:rPr>
+                <w:rFonts w:hint="eastAsia"/>
+              </w:rPr>
+              <w:t>测试</w:t>
+            </w:r>
+          </w:p>
+        </w:tc>
+        <w:tc>
+          <w:tcPr>
+            <w:tcW w:w="2666" w:type="dxa"/>
+          </w:tcPr>
+          <w:p>
+            <w:r>
+              <w:rPr>
+                <w:rFonts w:hint="eastAsia"/>
+              </w:rPr>
+              <w:t>测试操作</w:t>
+            </w:r>
+          </w:p>
+        </w:tc>
+        <w:tc>
+          <w:tcPr>
+            <w:tcW w:w="4267" w:type="dxa"/>
+            <w:gridSpan w:val="2"/>
+          </w:tcPr>
+          <w:p>
+            <w:r>
+              <w:rPr>
+                <w:rFonts w:hint="eastAsia"/>
+              </w:rPr>
+              <w:t>结果</w:t>
+            </w:r>
+          </w:p>
+        </w:tc>
+      </w:tr>
+      <w:tr>
+        <w:trPr>
+          <w:trHeight w:val="70"/>
+        </w:trPr>
+        <w:tc>
+          <w:tcPr>
+            <w:tcW w:w="1567" w:type="dxa"/>
+          </w:tcPr>
+          <w:p>
+            <w:r>
+              <w:rPr>
+                <w:rFonts w:hint="eastAsia"/>
+              </w:rPr>
+              <w:t>测试1</w:t>
+            </w:r>
+          </w:p>
+        </w:tc>
+        <w:tc>
+          <w:tcPr>
+            <w:tcW w:w="2666" w:type="dxa"/>
+          </w:tcPr>
+          <w:p>
+            <w:r>
+              <w:rPr>
+                <w:rFonts w:hint="eastAsia"/>
+              </w:rPr>
+              <w:t>点击下方二维码</w:t>
+            </w:r>
+          </w:p>
+        </w:tc>
+        <w:tc>
+          <w:tcPr>
+            <w:tcW w:w="4267" w:type="dxa"/>
+            <w:gridSpan w:val="2"/>
+          </w:tcPr>
+          <w:p>
+            <w:r>
+              <w:rPr>
+                <w:rFonts w:hint="eastAsia"/>
+              </w:rPr>
+              <w:t>二维码正常加载，符合预期</w:t>
+            </w:r>
+          </w:p>
+        </w:tc>
+      </w:tr>
+      <w:tr>
+        <w:trPr>
+          <w:trHeight w:val="70"/>
+        </w:trPr>
+        <w:tc>
+          <w:tcPr>
+            <w:tcW w:w="1567" w:type="dxa"/>
+          </w:tcPr>
+          <w:p>
+            <w:r>
+              <w:rPr>
+                <w:rFonts w:hint="eastAsia"/>
+              </w:rPr>
+              <w:lastRenderedPageBreak/>
+              <w:t>测试2</w:t>
+            </w:r>
+          </w:p>
+        </w:tc>
+        <w:tc>
+          <w:tcPr>
+            <w:tcW w:w="2666" w:type="dxa"/>
+          </w:tcPr>
+          <w:p>
+            <w:r>
+              <w:rPr>
+                <w:rFonts w:hint="eastAsia"/>
+              </w:rPr>
+              <w:t>扫描二维码</w:t>
+            </w:r>
+          </w:p>
+        </w:tc>
+        <w:tc>
+          <w:tcPr>
+            <w:tcW w:w="4267" w:type="dxa"/>
+            <w:gridSpan w:val="2"/>
+          </w:tcPr>
+          <w:p>
+            <w:r>
+              <w:rPr>
+                <w:rFonts w:hint="eastAsia"/>
+              </w:rPr>
+              <w:t>显示支付成功以及相应信息，符合预期</w:t>
+            </w:r>
+          </w:p>
+        </w:tc>
+      </w:tr>
+    </w:tbl>
+    <w:p>
+      <w:pPr>
+        <w:ind w:leftChars="200" w:left="440"/>
+      </w:pPr>
+    </w:p>
+    <w:p>
+      <w:pPr>
+        <w:pStyle w:val="2"/>
+        <w:ind w:leftChars="100" w:left="220"/>
+      </w:pPr>
+      <w:bookmarkStart w:id="19" w:name="_Toc524725914"/>
+      <w:r>
+        <w:t xml:space="preserve">2.3 </w:t>
+      </w:r>
+      <w:r>
+        <w:rPr>
+          <w:rFonts w:hint="eastAsia"/>
+        </w:rPr>
+        <w:t>iOS客户端</w:t>
+      </w:r>
+      <w:bookmarkEnd w:id="19"/>
+    </w:p>
+    <w:p>
+      <w:pPr>
+        <w:pStyle w:val="ab"/>
+        <w:numPr>
+          <w:ilvl w:val="0"/>
+          <w:numId w:val="7"/>
+        </w:numPr>
+        <w:ind w:firstLineChars="0"/>
+      </w:pPr>
+      <w:r>
+        <w:rPr>
+          <w:rFonts w:hint="eastAsia"/>
+        </w:rPr>
+        <w:t>账户相关模块（登陆、注册、修改密码等）</w:t>
+      </w:r>
+    </w:p>
+    <w:p>
+      <w:pPr>
+        <w:pStyle w:val="ab"/>
+        <w:numPr>
+          <w:ilvl w:val="0"/>
+          <w:numId w:val="7"/>
+        </w:numPr>
+        <w:ind w:firstLineChars="0"/>
+      </w:pPr>
+      <w:r>
+        <w:rPr>
+          <w:rFonts w:hint="eastAsia"/>
+        </w:rPr>
+        <w:t>会员卡部分</w:t>
+      </w:r>
+    </w:p>
+    <w:p>
+      <w:pPr>
+        <w:pStyle w:val="ab"/>
+        <w:numPr>
+          <w:ilvl w:val="0"/>
+          <w:numId w:val="7"/>
+        </w:numPr>
+        <w:ind w:firstLineChars="0"/>
+      </w:pPr>
+      <w:r>
+        <w:rPr>
+          <w:rFonts w:hint="eastAsia"/>
+        </w:rPr>
+        <w:t>积分部分</w:t>
+      </w:r>
+    </w:p>
+    <w:p>
+      <w:pPr>
+        <w:pStyle w:val="ab"/>
+        <w:numPr>
+          <w:ilvl w:val="0"/>
+          <w:numId w:val="7"/>
+        </w:numPr>
+        <w:ind w:firstLineChars="0"/>
+      </w:pPr>
+      <w:r>
+        <w:rPr>
+          <w:rFonts w:hint="eastAsia"/>
+        </w:rPr>
+        <w:t>发现部分</w:t>
+      </w:r>
+    </w:p>
+    <w:p>
+      <w:pPr>
+        <w:pStyle w:val="ab"/>
+        <w:numPr>
+          <w:ilvl w:val="0"/>
+          <w:numId w:val="7"/>
+        </w:numPr>
+        <w:ind w:firstLineChars="0"/>
+      </w:pPr>
+      <w:r>
+        <w:t>积分支付部分</w:t>
+      </w:r>
+    </w:p>
+    <w:p>
+      <w:pPr>
+        <w:pStyle w:val="3"/>
+        <w:ind w:firstLine="420"/>
+      </w:pPr>
+      <w:bookmarkStart w:id="20" w:name="_Toc524725915"/>
+      <w:r>
+        <w:rPr>
+          <w:rFonts w:hint="eastAsia"/>
+        </w:rPr>
+        <w:t>2</w:t>
+      </w:r>
+      <w:r>
+        <w:t>.3.1</w:t>
+      </w:r>
+      <w:r>
+        <w:rPr>
+          <w:rFonts w:hint="eastAsia"/>
+        </w:rPr>
+        <w:t>账户模块</w:t>
+      </w:r>
+      <w:bookmarkEnd w:id="20"/>
+    </w:p>
+    <w:tbl>
+      <w:tblPr>
+        <w:tblStyle w:val="af6"/>
+        <w:tblW w:w="8500" w:type="dxa"/>
+        <w:tblLook w:val="04A0" w:firstRow="1" w:lastRow="0" w:firstColumn="1" w:lastColumn="0" w:noHBand="0" w:noVBand="1"/>
+      </w:tblPr>
+      <w:tblGrid>
+        <w:gridCol w:w="1567"/>
+        <w:gridCol w:w="2666"/>
+        <w:gridCol w:w="2126"/>
+        <w:gridCol w:w="2141"/>
+      </w:tblGrid>
+      <w:tr>
+        <w:trPr>
+          <w:trHeight w:val="567"/>
+        </w:trPr>
+        <w:tc>
+          <w:tcPr>
+            <w:tcW w:w="1567" w:type="dxa"/>
+          </w:tcPr>
+          <w:p>
+            <w:r>
+              <w:rPr>
+                <w:rFonts w:hint="eastAsia"/>
+              </w:rPr>
+              <w:t>用例编号</w:t>
+            </w:r>
+          </w:p>
+        </w:tc>
+        <w:tc>
+          <w:tcPr>
+            <w:tcW w:w="2666" w:type="dxa"/>
+          </w:tcPr>
+          <w:p>
+            <w:r>
+              <w:t>M</w:t>
+            </w:r>
+            <w:r>
+              <w:rPr>
+                <w:rFonts w:hint="eastAsia"/>
+              </w:rPr>
+              <w:t>0</w:t>
+            </w:r>
+            <w:r>
+              <w:t>01</w:t>
+            </w:r>
+          </w:p>
+        </w:tc>
+        <w:tc>
+          <w:tcPr>
+            <w:tcW w:w="2126" w:type="dxa"/>
+          </w:tcPr>
+          <w:p>
+            <w:r>
+              <w:rPr>
+                <w:rFonts w:hint="eastAsia"/>
+              </w:rPr>
+              <w:t>所属模块</w:t>
+            </w:r>
+          </w:p>
+        </w:tc>
+        <w:tc>
+          <w:tcPr>
+            <w:tcW w:w="2141" w:type="dxa"/>
+          </w:tcPr>
+          <w:p>
+            <w:r>
+              <w:rPr>
+                <w:rFonts w:hint="eastAsia"/>
+              </w:rPr>
+              <w:t>账户模块</w:t>
+            </w:r>
+          </w:p>
+        </w:tc>
+      </w:tr>
+      <w:tr>
+        <w:trPr>
+          <w:trHeight w:val="567"/>
+        </w:trPr>
+        <w:tc>
+          <w:tcPr>
+            <w:tcW w:w="1567" w:type="dxa"/>
+          </w:tcPr>
+          <w:p>
+            <w:r>
+              <w:rPr>
+                <w:rFonts w:hint="eastAsia"/>
+              </w:rPr>
+              <w:t>用例名称</w:t>
+            </w:r>
+          </w:p>
+        </w:tc>
+        <w:tc>
+          <w:tcPr>
+            <w:tcW w:w="6933" w:type="dxa"/>
+            <w:gridSpan w:val="3"/>
+          </w:tcPr>
+          <w:p>
+            <w:r>
+              <w:rPr>
+                <w:rFonts w:hint="eastAsia"/>
+              </w:rPr>
+              <w:t>验证码获取</w:t>
+            </w:r>
+          </w:p>
+        </w:tc>
+      </w:tr>
+      <w:tr>
+        <w:trPr>
+          <w:trHeight w:val="567"/>
+        </w:trPr>
+        <w:tc>
+          <w:tcPr>
+            <w:tcW w:w="1567" w:type="dxa"/>
+          </w:tcPr>
+          <w:p>
+            <w:r>
+              <w:rPr>
+                <w:rFonts w:hint="eastAsia"/>
+              </w:rPr>
+              <w:t>状态</w:t>
+            </w:r>
+          </w:p>
+        </w:tc>
+        <w:tc>
+          <w:tcPr>
+            <w:tcW w:w="6933" w:type="dxa"/>
+            <w:gridSpan w:val="3"/>
+          </w:tcPr>
+          <w:p>
+            <w:r>
+              <w:rPr>
+                <w:rFonts w:hint="eastAsia"/>
+              </w:rPr>
+              <w:t>打开APP</w:t>
+            </w:r>
+          </w:p>
+        </w:tc>
+      </w:tr>
+      <w:tr>
+        <w:trPr>
+          <w:trHeight w:val="567"/>
+        </w:trPr>
+        <w:tc>
+          <w:tcPr>
+            <w:tcW w:w="1567" w:type="dxa"/>
+          </w:tcPr>
+          <w:p>
+            <w:r>
+              <w:rPr>
+                <w:rFonts w:hint="eastAsia"/>
+              </w:rPr>
+              <w:t>测试</w:t>
+            </w:r>
+          </w:p>
+        </w:tc>
+        <w:tc>
+          <w:tcPr>
+            <w:tcW w:w="2666" w:type="dxa"/>
+          </w:tcPr>
+          <w:p>
+            <w:r>
+              <w:rPr>
+                <w:rFonts w:hint="eastAsia"/>
+              </w:rPr>
+              <w:t>测试操作</w:t>
+            </w:r>
+          </w:p>
+        </w:tc>
+        <w:tc>
+          <w:tcPr>
+            <w:tcW w:w="4267" w:type="dxa"/>
+            <w:gridSpan w:val="2"/>
+          </w:tcPr>
+          <w:p>
+            <w:r>
+              <w:rPr>
+                <w:rFonts w:hint="eastAsia"/>
+              </w:rPr>
+              <w:t>结果</w:t>
+            </w:r>
+          </w:p>
+        </w:tc>
+      </w:tr>
+      <w:tr>
+        <w:trPr>
+          <w:trHeight w:val="70"/>
+        </w:trPr>
+        <w:tc>
+          <w:tcPr>
+            <w:tcW w:w="1567" w:type="dxa"/>
+          </w:tcPr>
+          <w:p>
+            <w:r>
+              <w:rPr>
+                <w:rFonts w:hint="eastAsia"/>
+              </w:rPr>
+              <w:t>测试1</w:t>
+            </w:r>
+          </w:p>
+        </w:tc>
+        <w:tc>
+          <w:tcPr>
+            <w:tcW w:w="2666" w:type="dxa"/>
+          </w:tcPr>
+          <w:p>
+            <w:r>
+              <w:rPr>
+                <w:rFonts w:hint="eastAsia"/>
+              </w:rPr>
+              <w:t>点击注册</w:t>
+            </w:r>
+          </w:p>
+        </w:tc>
+        <w:tc>
+          <w:tcPr>
+            <w:tcW w:w="4267" w:type="dxa"/>
+            <w:gridSpan w:val="2"/>
+          </w:tcPr>
+          <w:p>
+            <w:r>
+              <w:rPr>
+                <w:rFonts w:hint="eastAsia"/>
+              </w:rPr>
+              <w:t>跳转至注册界面，界面正常加载，符合预期</w:t>
+            </w:r>
+          </w:p>
+        </w:tc>
+      </w:tr>
+      <w:tr>
+        <w:trPr>
+          <w:trHeight w:val="70"/>
+        </w:trPr>
+        <w:tc>
+          <w:tcPr>
+            <w:tcW w:w="1567" w:type="dxa"/>
+          </w:tcPr>
+          <w:p>
+            <w:r>
+              <w:rPr>
+                <w:rFonts w:hint="eastAsia"/>
+              </w:rPr>
+              <w:t>测试2</w:t>
+            </w:r>
+          </w:p>
+        </w:tc>
+        <w:tc>
+          <w:tcPr>
+            <w:tcW w:w="2666" w:type="dxa"/>
+          </w:tcPr>
+          <w:p>
+            <w:r>
+              <w:rPr>
+                <w:rFonts w:hint="eastAsia"/>
+              </w:rPr>
+              <w:t>输入合法的手机号，点击获取验证码</w:t>
+            </w:r>
+          </w:p>
+        </w:tc>
+        <w:tc>
+          <w:tcPr>
+            <w:tcW w:w="4267" w:type="dxa"/>
+            <w:gridSpan w:val="2"/>
+          </w:tcPr>
+          <w:p>
+            <w:r>
+              <w:t>2</w:t>
+            </w:r>
+            <w:r>
+              <w:rPr>
+                <w:rFonts w:hint="eastAsia"/>
+              </w:rPr>
+              <w:t>秒钟左右接收到验证码信息，符合预期</w:t>
+            </w:r>
+          </w:p>
+        </w:tc>
+      </w:tr>
+      <w:tr>
+        <w:trPr>
+          <w:trHeight w:val="70"/>
+        </w:trPr>
+        <w:tc>
+          <w:tcPr>
+            <w:tcW w:w="1567" w:type="dxa"/>
+          </w:tcPr>
+          <w:p>
+            <w:r>
+              <w:rPr>
+                <w:rFonts w:hint="eastAsia"/>
+              </w:rPr>
+              <w:t>测试3</w:t>
+            </w:r>
+          </w:p>
+        </w:tc>
+        <w:tc>
+          <w:tcPr>
+            <w:tcW w:w="2666" w:type="dxa"/>
+          </w:tcPr>
+          <w:p>
+            <w:r>
+              <w:rPr>
+                <w:rFonts w:hint="eastAsia"/>
+              </w:rPr>
+              <w:t>输入非法的手机号，点击获取验证码</w:t>
+            </w:r>
+          </w:p>
+        </w:tc>
+        <w:tc>
+          <w:tcPr>
+            <w:tcW w:w="4267" w:type="dxa"/>
+            <w:gridSpan w:val="2"/>
+          </w:tcPr>
+          <w:p>
+            <w:r>
+              <w:rPr>
+                <w:rFonts w:hint="eastAsia"/>
+              </w:rPr>
+              <w:t>提示手机号格式不正确，符合预期</w:t>
+            </w:r>
+          </w:p>
+        </w:tc>
+      </w:tr>
+    </w:tbl>
+    <w:p/>
+    <w:tbl>
+      <w:tblPr>
+        <w:tblStyle w:val="af6"/>
+        <w:tblW w:w="8500" w:type="dxa"/>
+        <w:tblLook w:val="04A0" w:firstRow="1" w:lastRow="0" w:firstColumn="1" w:lastColumn="0" w:noHBand="0" w:noVBand="1"/>
+      </w:tblPr>
+      <w:tblGrid>
+        <w:gridCol w:w="1567"/>
+        <w:gridCol w:w="2666"/>
+        <w:gridCol w:w="2126"/>
+        <w:gridCol w:w="2141"/>
+      </w:tblGrid>
+      <w:tr>
+        <w:trPr>
+          <w:trHeight w:val="567"/>
+        </w:trPr>
+        <w:tc>
+          <w:tcPr>
+            <w:tcW w:w="1567" w:type="dxa"/>
+          </w:tcPr>
+          <w:p>
+            <w:r>
+              <w:rPr>
+                <w:rFonts w:hint="eastAsia"/>
+              </w:rPr>
+              <w:t>用例编号</w:t>
+            </w:r>
+          </w:p>
+        </w:tc>
+        <w:tc>
+          <w:tcPr>
+            <w:tcW w:w="2666" w:type="dxa"/>
+          </w:tcPr>
+          <w:p>
+            <w:r>
+              <w:t>M</w:t>
+            </w:r>
+            <w:r>
+              <w:rPr>
+                <w:rFonts w:hint="eastAsia"/>
+              </w:rPr>
+              <w:t>0</w:t>
+            </w:r>
+            <w:r>
+              <w:t>02</w:t>
+            </w:r>
+          </w:p>
+        </w:tc>
+        <w:tc>
+          <w:tcPr>
+            <w:tcW w:w="2126" w:type="dxa"/>
+          </w:tcPr>
+          <w:p>
+            <w:r>
+              <w:rPr>
+                <w:rFonts w:hint="eastAsia"/>
+              </w:rPr>
+              <w:t>所属模块</w:t>
+            </w:r>
+          </w:p>
+        </w:tc>
+        <w:tc>
+          <w:tcPr>
+            <w:tcW w:w="2141" w:type="dxa"/>
+          </w:tcPr>
+          <w:p>
+            <w:r>
+              <w:rPr>
+                <w:rFonts w:hint="eastAsia"/>
+              </w:rPr>
+              <w:t>账户模块</w:t>
+            </w:r>
+          </w:p>
+        </w:tc>
+      </w:tr>
+      <w:tr>
+        <w:trPr>
+          <w:trHeight w:val="567"/>
+        </w:trPr>
+        <w:tc>
+          <w:tcPr>
+            <w:tcW w:w="1567" w:type="dxa"/>
+          </w:tcPr>
+          <w:p>
+            <w:r>
+              <w:rPr>
+                <w:rFonts w:hint="eastAsia"/>
+              </w:rPr>
+              <w:t>用例名称</w:t>
+            </w:r>
+          </w:p>
+        </w:tc>
+        <w:tc>
+          <w:tcPr>
+            <w:tcW w:w="6933" w:type="dxa"/>
+            <w:gridSpan w:val="3"/>
+          </w:tcPr>
+          <w:p>
+            <w:r>
+              <w:rPr>
+                <w:rFonts w:hint="eastAsia"/>
+              </w:rPr>
+              <w:t>注册</w:t>
+            </w:r>
+          </w:p>
+        </w:tc>
+      </w:tr>
+      <w:tr>
+        <w:trPr>
+          <w:trHeight w:val="567"/>
+        </w:trPr>
+        <w:tc>
+          <w:tcPr>
+            <w:tcW w:w="1567" w:type="dxa"/>
+          </w:tcPr>
+          <w:p>
+            <w:r>
+              <w:rPr>
+                <w:rFonts w:hint="eastAsia"/>
+              </w:rPr>
+              <w:t>状态</w:t>
+            </w:r>
+          </w:p>
+        </w:tc>
+        <w:tc>
+          <w:tcPr>
+            <w:tcW w:w="6933" w:type="dxa"/>
+            <w:gridSpan w:val="3"/>
+          </w:tcPr>
+          <w:p>
+            <w:r>
+              <w:rPr>
+                <w:rFonts w:hint="eastAsia"/>
+              </w:rPr>
+              <w:t>成功获取验证码</w:t>
+            </w:r>
+          </w:p>
+        </w:tc>
+      </w:tr>
+      <w:tr>
+        <w:trPr>
+          <w:trHeight w:val="567"/>
+        </w:trPr>
+        <w:tc>
+          <w:tcPr>
+            <w:tcW w:w="1567" w:type="dxa"/>
+          </w:tcPr>
+          <w:p>
+            <w:r>
+              <w:rPr>
+                <w:rFonts w:hint="eastAsia"/>
+              </w:rPr>
+              <w:t>测试</w:t>
+            </w:r>
+          </w:p>
+        </w:tc>
+        <w:tc>
+          <w:tcPr>
+            <w:tcW w:w="2666" w:type="dxa"/>
+          </w:tcPr>
+          <w:p>
+            <w:r>
+              <w:rPr>
+                <w:rFonts w:hint="eastAsia"/>
+              </w:rPr>
+              <w:t>测试操作</w:t>
+            </w:r>
+          </w:p>
+        </w:tc>
+        <w:tc>
+          <w:tcPr>
+            <w:tcW w:w="4267" w:type="dxa"/>
+            <w:gridSpan w:val="2"/>
+          </w:tcPr>
+          <w:p>
+            <w:r>
+              <w:rPr>
+                <w:rFonts w:hint="eastAsia"/>
+              </w:rPr>
+              <w:t>结果</w:t>
+            </w:r>
+          </w:p>
+        </w:tc>
+      </w:tr>
+      <w:tr>
+        <w:trPr>
+          <w:trHeight w:val="70"/>
+        </w:trPr>
+        <w:tc>
+          <w:tcPr>
+            <w:tcW w:w="1567" w:type="dxa"/>
+          </w:tcPr>
+          <w:p>
+            <w:r>
+              <w:rPr>
+                <w:rFonts w:hint="eastAsia"/>
+              </w:rPr>
+              <w:t>测试1</w:t>
+            </w:r>
+          </w:p>
+        </w:tc>
+        <w:tc>
+          <w:tcPr>
+            <w:tcW w:w="2666" w:type="dxa"/>
+          </w:tcPr>
+          <w:p>
+            <w:r>
+              <w:rPr>
+                <w:rFonts w:hint="eastAsia"/>
+              </w:rPr>
+              <w:t>输入获取的验证码，及两次一致的密码，点击注册</w:t>
+            </w:r>
+          </w:p>
+        </w:tc>
+        <w:tc>
+          <w:tcPr>
+            <w:tcW w:w="4267" w:type="dxa"/>
+            <w:gridSpan w:val="2"/>
+          </w:tcPr>
+          <w:p>
+            <w:r>
+              <w:rPr>
+                <w:rFonts w:hint="eastAsia"/>
+              </w:rPr>
+              <w:t>提示注册成功，跳转至主页，符合预期</w:t>
+            </w:r>
+          </w:p>
+        </w:tc>
+      </w:tr>
+      <w:tr>
+        <w:trPr>
+          <w:trHeight w:val="70"/>
+        </w:trPr>
+        <w:tc>
+          <w:tcPr>
+            <w:tcW w:w="1567" w:type="dxa"/>
+          </w:tcPr>
+          <w:p>
+            <w:r>
+              <w:rPr>
+                <w:rFonts w:hint="eastAsia"/>
+              </w:rPr>
+              <w:t>测试2</w:t>
+            </w:r>
+          </w:p>
+        </w:tc>
+        <w:tc>
+          <w:tcPr>
+            <w:tcW w:w="2666" w:type="dxa"/>
+          </w:tcPr>
+          <w:p>
+            <w:r>
+              <w:rPr>
+                <w:rFonts w:hint="eastAsia"/>
+              </w:rPr>
+              <w:t>两次密码不一致，点击注册</w:t>
+            </w:r>
+          </w:p>
+        </w:tc>
+        <w:tc>
+          <w:tcPr>
+            <w:tcW w:w="4267" w:type="dxa"/>
+            <w:gridSpan w:val="2"/>
+          </w:tcPr>
+          <w:p>
+            <w:r>
+              <w:rPr>
+                <w:rFonts w:hint="eastAsia"/>
+              </w:rPr>
+              <w:t>提示两次输入的密码不一致，符合预期</w:t>
+            </w:r>
+          </w:p>
+        </w:tc>
+      </w:tr>
+      <w:tr>
+        <w:trPr>
+          <w:trHeight w:val="70"/>
+        </w:trPr>
+        <w:tc>
+          <w:tcPr>
+            <w:tcW w:w="1567" w:type="dxa"/>
+          </w:tcPr>
+          <w:p>
+            <w:r>
+              <w:rPr>
+                <w:rFonts w:hint="eastAsia"/>
+              </w:rPr>
+              <w:t>测试3</w:t>
+            </w:r>
+          </w:p>
+        </w:tc>
+        <w:tc>
+          <w:tcPr>
+            <w:tcW w:w="2666" w:type="dxa"/>
+          </w:tcPr>
+          <w:p>
+            <w:r>
+              <w:rPr>
+                <w:rFonts w:hint="eastAsia"/>
+              </w:rPr>
+              <w:t>输入错误的验证码</w:t>
+            </w:r>
+          </w:p>
+        </w:tc>
+        <w:tc>
+          <w:tcPr>
+            <w:tcW w:w="4267" w:type="dxa"/>
+            <w:gridSpan w:val="2"/>
+          </w:tcPr>
+          <w:p>
+            <w:r>
+              <w:rPr>
+                <w:rFonts w:hint="eastAsia"/>
+              </w:rPr>
+              <w:t>提示验证码输入错误，符合预期</w:t>
+            </w:r>
+          </w:p>
+        </w:tc>
+      </w:tr>
+    </w:tbl>
+    <w:p/>
+    <w:tbl>
+      <w:tblPr>
+        <w:tblStyle w:val="af6"/>
+        <w:tblW w:w="8500" w:type="dxa"/>
+        <w:tblLook w:val="04A0" w:firstRow="1" w:lastRow="0" w:firstColumn="1" w:lastColumn="0" w:noHBand="0" w:noVBand="1"/>
+      </w:tblPr>
+      <w:tblGrid>
+        <w:gridCol w:w="1567"/>
+        <w:gridCol w:w="2666"/>
+        <w:gridCol w:w="2126"/>
+        <w:gridCol w:w="2141"/>
+      </w:tblGrid>
+      <w:tr>
+        <w:trPr>
+          <w:trHeight w:val="567"/>
+        </w:trPr>
+        <w:tc>
+          <w:tcPr>
+            <w:tcW w:w="1567" w:type="dxa"/>
+          </w:tcPr>
+          <w:p>
+            <w:r>
+              <w:rPr>
+                <w:rFonts w:hint="eastAsia"/>
+              </w:rPr>
+              <w:lastRenderedPageBreak/>
+              <w:t>用例编号</w:t>
+            </w:r>
+          </w:p>
+        </w:tc>
+        <w:tc>
+          <w:tcPr>
+            <w:tcW w:w="2666" w:type="dxa"/>
+          </w:tcPr>
+          <w:p>
+            <w:r>
+              <w:t>M</w:t>
+            </w:r>
+            <w:r>
+              <w:rPr>
+                <w:rFonts w:hint="eastAsia"/>
+              </w:rPr>
+              <w:t>0</w:t>
+            </w:r>
+            <w:r>
+              <w:t>03</w:t>
+            </w:r>
+          </w:p>
+        </w:tc>
+        <w:tc>
+          <w:tcPr>
+            <w:tcW w:w="2126" w:type="dxa"/>
+          </w:tcPr>
+          <w:p>
+            <w:r>
+              <w:rPr>
+                <w:rFonts w:hint="eastAsia"/>
+              </w:rPr>
+              <w:t>所属模块</w:t>
+            </w:r>
+          </w:p>
+        </w:tc>
+        <w:tc>
+          <w:tcPr>
+            <w:tcW w:w="2141" w:type="dxa"/>
+          </w:tcPr>
+          <w:p>
+            <w:r>
+              <w:rPr>
+                <w:rFonts w:hint="eastAsia"/>
+              </w:rPr>
+              <w:t>账户模块</w:t>
+            </w:r>
+          </w:p>
+        </w:tc>
+      </w:tr>
+      <w:tr>
+        <w:trPr>
+          <w:trHeight w:val="567"/>
+        </w:trPr>
+        <w:tc>
+          <w:tcPr>
+            <w:tcW w:w="1567" w:type="dxa"/>
+          </w:tcPr>
+          <w:p>
+            <w:r>
+              <w:rPr>
+                <w:rFonts w:hint="eastAsia"/>
+              </w:rPr>
+              <w:t>用例名称</w:t>
+            </w:r>
+          </w:p>
+        </w:tc>
+        <w:tc>
+          <w:tcPr>
+            <w:tcW w:w="6933" w:type="dxa"/>
+            <w:gridSpan w:val="3"/>
+          </w:tcPr>
+          <w:p>
+            <w:r>
+              <w:rPr>
+                <w:rFonts w:hint="eastAsia"/>
+              </w:rPr>
+              <w:t>登陆</w:t>
+            </w:r>
+          </w:p>
+        </w:tc>
+      </w:tr>
+      <w:tr>
+        <w:trPr>
+          <w:trHeight w:val="567"/>
+        </w:trPr>
+        <w:tc>
+          <w:tcPr>
+            <w:tcW w:w="1567" w:type="dxa"/>
+          </w:tcPr>
+          <w:p>
+            <w:r>
+              <w:rPr>
+                <w:rFonts w:hint="eastAsia"/>
+              </w:rPr>
+              <w:t>状态</w:t>
+            </w:r>
+          </w:p>
+        </w:tc>
+        <w:tc>
+          <w:tcPr>
+            <w:tcW w:w="6933" w:type="dxa"/>
+            <w:gridSpan w:val="3"/>
+          </w:tcPr>
+          <w:p>
+            <w:r>
+              <w:rPr>
+                <w:rFonts w:hint="eastAsia"/>
+              </w:rPr>
+              <w:t>打开APP</w:t>
+            </w:r>
+          </w:p>
+        </w:tc>
+      </w:tr>
+      <w:tr>
+        <w:trPr>
+          <w:trHeight w:val="567"/>
+        </w:trPr>
+        <w:tc>
+          <w:tcPr>
+            <w:tcW w:w="1567" w:type="dxa"/>
+          </w:tcPr>
+          <w:p>
+            <w:r>
+              <w:rPr>
+                <w:rFonts w:hint="eastAsia"/>
+              </w:rPr>
+              <w:t>测试</w:t>
+            </w:r>
+          </w:p>
+        </w:tc>
+        <w:tc>
+          <w:tcPr>
+            <w:tcW w:w="2666" w:type="dxa"/>
+          </w:tcPr>
+          <w:p>
+            <w:r>
+              <w:rPr>
+                <w:rFonts w:hint="eastAsia"/>
+              </w:rPr>
+              <w:t>测试操作</w:t>
+            </w:r>
+          </w:p>
+        </w:tc>
+        <w:tc>
+          <w:tcPr>
+            <w:tcW w:w="4267" w:type="dxa"/>
+            <w:gridSpan w:val="2"/>
+          </w:tcPr>
+          <w:p>
+            <w:r>
+              <w:rPr>
+                <w:rFonts w:hint="eastAsia"/>
+              </w:rPr>
+              <w:t>结果</w:t>
+            </w:r>
+          </w:p>
+        </w:tc>
+      </w:tr>
+      <w:tr>
+        <w:trPr>
+          <w:trHeight w:val="70"/>
+        </w:trPr>
+        <w:tc>
+          <w:tcPr>
+            <w:tcW w:w="1567" w:type="dxa"/>
+          </w:tcPr>
+          <w:p>
+            <w:r>
+              <w:rPr>
+                <w:rFonts w:hint="eastAsia"/>
+              </w:rPr>
+              <w:t>测试1</w:t>
+            </w:r>
+          </w:p>
+        </w:tc>
+        <w:tc>
+          <w:tcPr>
+            <w:tcW w:w="2666" w:type="dxa"/>
+          </w:tcPr>
+          <w:p>
+            <w:r>
+              <w:rPr>
+                <w:rFonts w:hint="eastAsia"/>
+              </w:rPr>
+              <w:t>输入正确的账号、密码</w:t>
+            </w:r>
+          </w:p>
+        </w:tc>
+        <w:tc>
+          <w:tcPr>
+            <w:tcW w:w="4267" w:type="dxa"/>
+            <w:gridSpan w:val="2"/>
+          </w:tcPr>
+          <w:p>
+            <w:r>
+              <w:rPr>
+                <w:rFonts w:hint="eastAsia"/>
+              </w:rPr>
+              <w:t>跳转至主界面，界面正常加载，符合预期</w:t>
+            </w:r>
+          </w:p>
+        </w:tc>
+      </w:tr>
+      <w:tr>
+        <w:trPr>
+          <w:trHeight w:val="70"/>
+        </w:trPr>
+        <w:tc>
+          <w:tcPr>
+            <w:tcW w:w="1567" w:type="dxa"/>
+          </w:tcPr>
+          <w:p>
+            <w:r>
+              <w:rPr>
+                <w:rFonts w:hint="eastAsia"/>
+              </w:rPr>
+              <w:t>测试2</w:t>
+            </w:r>
+          </w:p>
+        </w:tc>
+        <w:tc>
+          <w:tcPr>
+            <w:tcW w:w="2666" w:type="dxa"/>
+          </w:tcPr>
+          <w:p>
+            <w:r>
+              <w:rPr>
+                <w:rFonts w:hint="eastAsia"/>
+              </w:rPr>
+              <w:t>输入错误的用户名或密码</w:t>
+            </w:r>
+          </w:p>
+        </w:tc>
+        <w:tc>
+          <w:tcPr>
+            <w:tcW w:w="4267" w:type="dxa"/>
+            <w:gridSpan w:val="2"/>
+          </w:tcPr>
+          <w:p>
+            <w:r>
+              <w:rPr>
+                <w:rFonts w:hint="eastAsia"/>
+              </w:rPr>
+              <w:t>提示用户名或密码不正确，符合预期</w:t>
+            </w:r>
+          </w:p>
+        </w:tc>
+      </w:tr>
+    </w:tbl>
+    <w:p/>
+    <w:tbl>
+      <w:tblPr>
+        <w:tblStyle w:val="af6"/>
+        <w:tblW w:w="8500" w:type="dxa"/>
+        <w:tblLook w:val="04A0" w:firstRow="1" w:lastRow="0" w:firstColumn="1" w:lastColumn="0" w:noHBand="0" w:noVBand="1"/>
+      </w:tblPr>
+      <w:tblGrid>
+        <w:gridCol w:w="1567"/>
+        <w:gridCol w:w="2666"/>
+        <w:gridCol w:w="2126"/>
+        <w:gridCol w:w="2141"/>
+      </w:tblGrid>
+      <w:tr>
+        <w:trPr>
+          <w:trHeight w:val="567"/>
+        </w:trPr>
+        <w:tc>
+          <w:tcPr>
+            <w:tcW w:w="1567" w:type="dxa"/>
+          </w:tcPr>
+          <w:p>
+            <w:r>
+              <w:rPr>
+                <w:rFonts w:hint="eastAsia"/>
+              </w:rPr>
+              <w:t>用例编号</w:t>
+            </w:r>
+          </w:p>
+        </w:tc>
+        <w:tc>
+          <w:tcPr>
+            <w:tcW w:w="2666" w:type="dxa"/>
+          </w:tcPr>
+          <w:p>
+            <w:r>
+              <w:t>M</w:t>
+            </w:r>
+            <w:r>
+              <w:rPr>
+                <w:rFonts w:hint="eastAsia"/>
+              </w:rPr>
+              <w:t>0</w:t>
+            </w:r>
+            <w:r>
+              <w:t>04</w:t>
+            </w:r>
+          </w:p>
+        </w:tc>
+        <w:tc>
+          <w:tcPr>
+            <w:tcW w:w="2126" w:type="dxa"/>
+          </w:tcPr>
+          <w:p>
+            <w:r>
+              <w:rPr>
+                <w:rFonts w:hint="eastAsia"/>
+              </w:rPr>
+              <w:t>所属模块</w:t>
+            </w:r>
+          </w:p>
+        </w:tc>
+        <w:tc>
+          <w:tcPr>
+            <w:tcW w:w="2141" w:type="dxa"/>
+          </w:tcPr>
+          <w:p>
+            <w:r>
+              <w:rPr>
+                <w:rFonts w:hint="eastAsia"/>
+              </w:rPr>
+              <w:t>账户模块</w:t>
+            </w:r>
+          </w:p>
+        </w:tc>
+      </w:tr>
+      <w:tr>
+        <w:trPr>
+          <w:trHeight w:val="567"/>
+        </w:trPr>
+        <w:tc>
+          <w:tcPr>
+            <w:tcW w:w="1567" w:type="dxa"/>
+          </w:tcPr>
+          <w:p>
+            <w:r>
+              <w:rPr>
+                <w:rFonts w:hint="eastAsia"/>
+              </w:rPr>
+              <w:t>用例名称</w:t>
+            </w:r>
+          </w:p>
+        </w:tc>
+        <w:tc>
+          <w:tcPr>
+            <w:tcW w:w="6933" w:type="dxa"/>
+            <w:gridSpan w:val="3"/>
+          </w:tcPr>
+          <w:p>
+            <w:r>
+              <w:rPr>
+                <w:rFonts w:hint="eastAsia"/>
+              </w:rPr>
+              <w:t>修改密码</w:t>
+            </w:r>
+          </w:p>
+        </w:tc>
+      </w:tr>
+      <w:tr>
+        <w:trPr>
+          <w:trHeight w:val="567"/>
+        </w:trPr>
+        <w:tc>
+          <w:tcPr>
+            <w:tcW w:w="1567" w:type="dxa"/>
+          </w:tcPr>
+          <w:p>
+            <w:r>
+              <w:rPr>
+                <w:rFonts w:hint="eastAsia"/>
+              </w:rPr>
+              <w:t>状态</w:t>
+            </w:r>
+          </w:p>
+        </w:tc>
+        <w:tc>
+          <w:tcPr>
+            <w:tcW w:w="6933" w:type="dxa"/>
+            <w:gridSpan w:val="3"/>
+          </w:tcPr>
+          <w:p>
+            <w:r>
+              <w:rPr>
+                <w:rFonts w:hint="eastAsia"/>
+              </w:rPr>
+              <w:t>打开APP</w:t>
+            </w:r>
+          </w:p>
+        </w:tc>
+      </w:tr>
+      <w:tr>
+        <w:trPr>
+          <w:trHeight w:val="567"/>
+        </w:trPr>
+        <w:tc>
+          <w:tcPr>
+            <w:tcW w:w="1567" w:type="dxa"/>
+          </w:tcPr>
+          <w:p>
+            <w:r>
+              <w:rPr>
+                <w:rFonts w:hint="eastAsia"/>
+              </w:rPr>
+              <w:t>测试</w:t>
+            </w:r>
+          </w:p>
+        </w:tc>
+        <w:tc>
+          <w:tcPr>
+            <w:tcW w:w="2666" w:type="dxa"/>
+          </w:tcPr>
+          <w:p>
+            <w:r>
+              <w:rPr>
+                <w:rFonts w:hint="eastAsia"/>
+              </w:rPr>
+              <w:t>测试操作</w:t>
+            </w:r>
+          </w:p>
+        </w:tc>
+        <w:tc>
+          <w:tcPr>
+            <w:tcW w:w="4267" w:type="dxa"/>
+            <w:gridSpan w:val="2"/>
+          </w:tcPr>
+          <w:p>
+            <w:r>
+              <w:rPr>
+                <w:rFonts w:hint="eastAsia"/>
+              </w:rPr>
+              <w:t>结果</w:t>
+            </w:r>
+          </w:p>
+        </w:tc>
+      </w:tr>
+      <w:tr>
+        <w:trPr>
+          <w:trHeight w:val="70"/>
+        </w:trPr>
+        <w:tc>
+          <w:tcPr>
+            <w:tcW w:w="1567" w:type="dxa"/>
+          </w:tcPr>
+          <w:p>
+            <w:r>
+              <w:rPr>
+                <w:rFonts w:hint="eastAsia"/>
+              </w:rPr>
+              <w:t>测试1</w:t>
+            </w:r>
+          </w:p>
+        </w:tc>
+        <w:tc>
+          <w:tcPr>
+            <w:tcW w:w="2666" w:type="dxa"/>
+          </w:tcPr>
+          <w:p>
+            <w:pPr>
+              <w:rPr>
+                <w:rFonts w:hint="eastAsia"/>
+              </w:rPr>
+            </w:pPr>
+            <w:r>
+              <w:rPr>
+                <w:rFonts w:hint="eastAsia"/>
+              </w:rPr>
+              <w:t>点击修改密码</w:t>
+            </w:r>
+          </w:p>
+        </w:tc>
+        <w:tc>
+          <w:tcPr>
+            <w:tcW w:w="4267" w:type="dxa"/>
+            <w:gridSpan w:val="2"/>
+          </w:tcPr>
+          <w:p>
+            <w:r>
+              <w:rPr>
+                <w:rFonts w:hint="eastAsia"/>
+              </w:rPr>
+              <w:t>跳转至修改密码</w:t>
+            </w:r>
+            <w:r>
+              <w:rPr>
+                <w:rFonts w:hint="eastAsia"/>
+              </w:rPr>
+              <w:t>界面，界面正常加载，符合预期</w:t>
+            </w:r>
+          </w:p>
+        </w:tc>
+      </w:tr>
+      <w:tr>
+        <w:trPr>
+          <w:trHeight w:val="70"/>
+        </w:trPr>
+        <w:tc>
+          <w:tcPr>
+            <w:tcW w:w="1567" w:type="dxa"/>
+          </w:tcPr>
+          <w:p>
+            <w:r>
+              <w:rPr>
+                <w:rFonts w:hint="eastAsia"/>
+              </w:rPr>
+              <w:t>测试2</w:t>
+            </w:r>
+          </w:p>
+        </w:tc>
+        <w:tc>
+          <w:tcPr>
+            <w:tcW w:w="2666" w:type="dxa"/>
+          </w:tcPr>
+          <w:p>
+            <w:r>
+              <w:rPr>
+                <w:rFonts w:hint="eastAsia"/>
+              </w:rPr>
+              <w:t>输入合法的手机号，点击获取验证码</w:t>
+            </w:r>
+          </w:p>
+        </w:tc>
+        <w:tc>
+          <w:tcPr>
+            <w:tcW w:w="4267" w:type="dxa"/>
+            <w:gridSpan w:val="2"/>
+          </w:tcPr>
+          <w:p>
+            <w:r>
+              <w:rPr>
+                <w:rFonts w:hint="eastAsia"/>
+              </w:rPr>
+              <w:t>3秒钟左右接收到验证码信息，符合预期</w:t>
+            </w:r>
+          </w:p>
+        </w:tc>
+      </w:tr>
+      <w:tr>
+        <w:trPr>
+          <w:trHeight w:val="70"/>
+        </w:trPr>
+        <w:tc>
+          <w:tcPr>
+            <w:tcW w:w="1567" w:type="dxa"/>
+          </w:tcPr>
+          <w:p>
+            <w:pPr>
+              <w:rPr>
+                <w:rFonts w:hint="eastAsia"/>
+              </w:rPr>
+            </w:pPr>
+            <w:r>
+              <w:rPr>
+                <w:rFonts w:hint="eastAsia"/>
+              </w:rPr>
+              <w:t>测试3</w:t>
+            </w:r>
+          </w:p>
+        </w:tc>
+        <w:tc>
+          <w:tcPr>
+            <w:tcW w:w="2666" w:type="dxa"/>
+          </w:tcPr>
+          <w:p>
+            <w:pPr>
+              <w:rPr>
+                <w:rFonts w:hint="eastAsia"/>
+              </w:rPr>
+            </w:pPr>
+            <w:r>
+              <w:rPr>
+                <w:rFonts w:hint="eastAsia"/>
+              </w:rPr>
+              <w:t>输入验证码，以及新密码，点击提交</w:t>
+            </w:r>
+          </w:p>
+        </w:tc>
+        <w:tc>
+          <w:tcPr>
+            <w:tcW w:w="4267" w:type="dxa"/>
+            <w:gridSpan w:val="2"/>
+          </w:tcPr>
+          <w:p>
+            <w:pPr>
+              <w:rPr>
+                <w:rFonts w:hint="eastAsia"/>
+              </w:rPr>
+            </w:pPr>
+            <w:r>
+              <w:rPr>
+                <w:rFonts w:hint="eastAsia"/>
+              </w:rPr>
+              <w:t>提交成功，成功修改密码</w:t>
+            </w:r>
+          </w:p>
+        </w:tc>
+      </w:tr>
+    </w:tbl>
+    <w:p>
+      <w:pPr>
+        <w:ind w:leftChars="200" w:left="440"/>
+      </w:pPr>
+    </w:p>
+    <w:p>
+      <w:pPr>
+        <w:pStyle w:val="3"/>
+        <w:ind w:firstLine="420"/>
+      </w:pPr>
+      <w:bookmarkStart w:id="21" w:name="_Toc524725916"/>
+      <w:r>
+        <w:rPr>
+          <w:rFonts w:hint="eastAsia"/>
+        </w:rPr>
+        <w:t>2</w:t>
+      </w:r>
+      <w:r>
+        <w:t>.3.2</w:t>
+      </w:r>
+      <w:r>
+        <w:rPr>
+          <w:rFonts w:hint="eastAsia"/>
+        </w:rPr>
+        <w:t>会员卡部分</w:t>
+      </w:r>
+      <w:bookmarkEnd w:id="21"/>
+    </w:p>
+    <w:tbl>
+      <w:tblPr>
+        <w:tblStyle w:val="af6"/>
+        <w:tblW w:w="8500" w:type="dxa"/>
+        <w:tblLook w:val="04A0" w:firstRow="1" w:lastRow="0" w:firstColumn="1" w:lastColumn="0" w:noHBand="0" w:noVBand="1"/>
+      </w:tblPr>
+      <w:tblGrid>
+        <w:gridCol w:w="1567"/>
+        <w:gridCol w:w="2666"/>
+        <w:gridCol w:w="2126"/>
+        <w:gridCol w:w="2141"/>
+      </w:tblGrid>
+      <w:tr>
+        <w:trPr>
+          <w:trHeight w:val="567"/>
+        </w:trPr>
+        <w:tc>
+          <w:tcPr>
+            <w:tcW w:w="1567" w:type="dxa"/>
+          </w:tcPr>
+          <w:p>
+            <w:r>
+              <w:rPr>
+                <w:rFonts w:hint="eastAsia"/>
+              </w:rPr>
+              <w:t>用例编号</w:t>
+            </w:r>
+          </w:p>
+        </w:tc>
+        <w:tc>
+          <w:tcPr>
+            <w:tcW w:w="2666" w:type="dxa"/>
+          </w:tcPr>
+          <w:p>
+            <w:r>
+              <w:t>N</w:t>
+            </w:r>
+            <w:r>
+              <w:rPr>
+                <w:rFonts w:hint="eastAsia"/>
+              </w:rPr>
+              <w:t>0</w:t>
+            </w:r>
+            <w:r>
+              <w:t>01</w:t>
+            </w:r>
+          </w:p>
+        </w:tc>
+        <w:tc>
+          <w:tcPr>
+            <w:tcW w:w="2126" w:type="dxa"/>
+          </w:tcPr>
+          <w:p>
+            <w:r>
+              <w:rPr>
+                <w:rFonts w:hint="eastAsia"/>
+              </w:rPr>
+              <w:t>所属模块</w:t>
+            </w:r>
+          </w:p>
+        </w:tc>
+        <w:tc>
+          <w:tcPr>
+            <w:tcW w:w="2141" w:type="dxa"/>
+          </w:tcPr>
+          <w:p>
+            <w:r>
+              <w:rPr>
+                <w:rFonts w:hint="eastAsia"/>
+              </w:rPr>
+              <w:t>会员卡模块</w:t>
+            </w:r>
+          </w:p>
+        </w:tc>
+      </w:tr>
+      <w:tr>
+        <w:trPr>
+          <w:trHeight w:val="567"/>
+        </w:trPr>
+        <w:tc>
+          <w:tcPr>
+            <w:tcW w:w="1567" w:type="dxa"/>
+          </w:tcPr>
+          <w:p>
+            <w:r>
+              <w:rPr>
+                <w:rFonts w:hint="eastAsia"/>
+              </w:rPr>
+              <w:t>用例名称</w:t>
+            </w:r>
+          </w:p>
+        </w:tc>
+        <w:tc>
+          <w:tcPr>
+            <w:tcW w:w="6933" w:type="dxa"/>
+            <w:gridSpan w:val="3"/>
+          </w:tcPr>
+          <w:p>
+            <w:r>
+              <w:rPr>
+                <w:rFonts w:hint="eastAsia"/>
+              </w:rPr>
+              <w:t>查看所有会员卡</w:t>
+            </w:r>
+          </w:p>
+        </w:tc>
+      </w:tr>
+      <w:tr>
+        <w:trPr>
+          <w:trHeight w:val="567"/>
+        </w:trPr>
+        <w:tc>
+          <w:tcPr>
+            <w:tcW w:w="1567" w:type="dxa"/>
+          </w:tcPr>
+          <w:p>
+            <w:r>
+              <w:rPr>
+                <w:rFonts w:hint="eastAsia"/>
+              </w:rPr>
+              <w:t>状态</w:t>
+            </w:r>
+          </w:p>
+        </w:tc>
+        <w:tc>
+          <w:tcPr>
+            <w:tcW w:w="6933" w:type="dxa"/>
+            <w:gridSpan w:val="3"/>
+          </w:tcPr>
+          <w:p>
+            <w:r>
+              <w:rPr>
+                <w:rFonts w:hint="eastAsia"/>
+              </w:rPr>
+              <w:t>打开APP，打开主页面</w:t>
+            </w:r>
+          </w:p>
+        </w:tc>
+      </w:tr>
+      <w:tr>
+        <w:trPr>
+          <w:trHeight w:val="567"/>
+        </w:trPr>
+        <w:tc>
+          <w:tcPr>
+            <w:tcW w:w="1567" w:type="dxa"/>
+          </w:tcPr>
+          <w:p>
+            <w:r>
+              <w:rPr>
+                <w:rFonts w:hint="eastAsia"/>
+              </w:rPr>
+              <w:t>测试</w:t>
+            </w:r>
+          </w:p>
+        </w:tc>
+        <w:tc>
+          <w:tcPr>
+            <w:tcW w:w="2666" w:type="dxa"/>
+          </w:tcPr>
+          <w:p>
+            <w:r>
+              <w:rPr>
+                <w:rFonts w:hint="eastAsia"/>
+              </w:rPr>
+              <w:t>测试操作</w:t>
+            </w:r>
+          </w:p>
+        </w:tc>
+        <w:tc>
+          <w:tcPr>
+            <w:tcW w:w="4267" w:type="dxa"/>
+            <w:gridSpan w:val="2"/>
+          </w:tcPr>
+          <w:p>
+            <w:r>
+              <w:rPr>
+                <w:rFonts w:hint="eastAsia"/>
+              </w:rPr>
+              <w:t>结果</w:t>
+            </w:r>
+          </w:p>
+        </w:tc>
+      </w:tr>
+      <w:tr>
+        <w:trPr>
+          <w:trHeight w:val="70"/>
+        </w:trPr>
+        <w:tc>
+          <w:tcPr>
+            <w:tcW w:w="1567" w:type="dxa"/>
+          </w:tcPr>
+          <w:p>
+            <w:r>
+              <w:rPr>
+                <w:rFonts w:hint="eastAsia"/>
+              </w:rPr>
+              <w:t>测试1</w:t>
+            </w:r>
+          </w:p>
+        </w:tc>
+        <w:tc>
+          <w:tcPr>
+            <w:tcW w:w="2666" w:type="dxa"/>
+          </w:tcPr>
+          <w:p>
+            <w:r>
+              <w:rPr>
+                <w:rFonts w:hint="eastAsia"/>
+              </w:rPr>
+              <w:t>点击查看所有按钮</w:t>
+            </w:r>
+          </w:p>
+        </w:tc>
+        <w:tc>
+          <w:tcPr>
+            <w:tcW w:w="4267" w:type="dxa"/>
+            <w:gridSpan w:val="2"/>
+          </w:tcPr>
+          <w:p>
+            <w:r>
+              <w:rPr>
+                <w:rFonts w:hint="eastAsia"/>
+              </w:rPr>
+              <w:t>出现卡列表，所有会员卡正常加载，符合预期</w:t>
+            </w:r>
+          </w:p>
+        </w:tc>
+      </w:tr>
+      <w:tr>
+        <w:trPr>
+          <w:trHeight w:val="70"/>
+        </w:trPr>
+        <w:tc>
+          <w:tcPr>
+            <w:tcW w:w="1567" w:type="dxa"/>
+          </w:tcPr>
+          <w:p>
+            <w:r>
+              <w:rPr>
+                <w:rFonts w:hint="eastAsia"/>
+              </w:rPr>
+              <w:t>测试2</w:t>
+            </w:r>
+          </w:p>
+        </w:tc>
+        <w:tc>
+          <w:tcPr>
+            <w:tcW w:w="2666" w:type="dxa"/>
+          </w:tcPr>
+          <w:p>
+            <w:r>
+              <w:rPr>
+                <w:rFonts w:hint="eastAsia"/>
+              </w:rPr>
+              <w:t>打开主页面</w:t>
+            </w:r>
+          </w:p>
+        </w:tc>
+        <w:tc>
+          <w:tcPr>
+            <w:tcW w:w="4267" w:type="dxa"/>
+            <w:gridSpan w:val="2"/>
+          </w:tcPr>
+          <w:p>
+            <w:r>
+              <w:rPr>
+                <w:rFonts w:hint="eastAsia"/>
+              </w:rPr>
+              <w:t>各种卡片正常加载，符合预期</w:t>
+            </w:r>
+          </w:p>
+        </w:tc>
+      </w:tr>
+    </w:tbl>
+    <w:p/>
+    <w:tbl>
+      <w:tblPr>
+        <w:tblStyle w:val="af6"/>
+        <w:tblW w:w="8500" w:type="dxa"/>
+        <w:tblLook w:val="04A0" w:firstRow="1" w:lastRow="0" w:firstColumn="1" w:lastColumn="0" w:noHBand="0" w:noVBand="1"/>
+      </w:tblPr>
+      <w:tblGrid>
+        <w:gridCol w:w="1567"/>
+        <w:gridCol w:w="2666"/>
+        <w:gridCol w:w="2126"/>
+        <w:gridCol w:w="2141"/>
+      </w:tblGrid>
+      <w:tr>
+        <w:trPr>
+          <w:trHeight w:val="567"/>
+        </w:trPr>
+        <w:tc>
+          <w:tcPr>
+            <w:tcW w:w="1567" w:type="dxa"/>
+          </w:tcPr>
+          <w:p>
+            <w:r>
+              <w:rPr>
+                <w:rFonts w:hint="eastAsia"/>
+              </w:rPr>
+              <w:t>用例编号</w:t>
+            </w:r>
+          </w:p>
+        </w:tc>
+        <w:tc>
+          <w:tcPr>
+            <w:tcW w:w="2666" w:type="dxa"/>
+          </w:tcPr>
+          <w:p>
+            <w:r>
+              <w:t>N</w:t>
+            </w:r>
+            <w:r>
+              <w:rPr>
+                <w:rFonts w:hint="eastAsia"/>
+              </w:rPr>
+              <w:t>0</w:t>
+            </w:r>
+            <w:r>
+              <w:t>02</w:t>
+            </w:r>
+          </w:p>
+        </w:tc>
+        <w:tc>
+          <w:tcPr>
+            <w:tcW w:w="2126" w:type="dxa"/>
+          </w:tcPr>
+          <w:p>
+            <w:r>
+              <w:rPr>
+                <w:rFonts w:hint="eastAsia"/>
+              </w:rPr>
+              <w:t>所属模块</w:t>
+            </w:r>
+          </w:p>
+        </w:tc>
+        <w:tc>
+          <w:tcPr>
+            <w:tcW w:w="2141" w:type="dxa"/>
+          </w:tcPr>
+          <w:p>
+            <w:r>
+              <w:rPr>
+                <w:rFonts w:hint="eastAsia"/>
+              </w:rPr>
+              <w:t>会员卡模块</w:t>
+            </w:r>
+          </w:p>
+        </w:tc>
+      </w:tr>
+      <w:tr>
+        <w:trPr>
+          <w:trHeight w:val="567"/>
+        </w:trPr>
+        <w:tc>
+          <w:tcPr>
+            <w:tcW w:w="1567" w:type="dxa"/>
+          </w:tcPr>
+          <w:p>
+            <w:r>
+              <w:rPr>
+                <w:rFonts w:hint="eastAsia"/>
+              </w:rPr>
+              <w:t>用例名称</w:t>
+            </w:r>
+          </w:p>
+        </w:tc>
+        <w:tc>
+          <w:tcPr>
+            <w:tcW w:w="6933" w:type="dxa"/>
+            <w:gridSpan w:val="3"/>
+          </w:tcPr>
+          <w:p>
+            <w:r>
+              <w:rPr>
+                <w:rFonts w:hint="eastAsia"/>
+              </w:rPr>
+              <w:t>添加会员卡</w:t>
+            </w:r>
+          </w:p>
+        </w:tc>
+      </w:tr>
+      <w:tr>
+        <w:trPr>
+          <w:trHeight w:val="567"/>
+        </w:trPr>
+        <w:tc>
+          <w:tcPr>
+            <w:tcW w:w="1567" w:type="dxa"/>
+          </w:tcPr>
+          <w:p>
+            <w:r>
+              <w:rPr>
+                <w:rFonts w:hint="eastAsia"/>
+              </w:rPr>
+              <w:lastRenderedPageBreak/>
+              <w:t>状态</w:t>
+            </w:r>
+          </w:p>
+        </w:tc>
+        <w:tc>
+          <w:tcPr>
+            <w:tcW w:w="6933" w:type="dxa"/>
+            <w:gridSpan w:val="3"/>
+          </w:tcPr>
+          <w:p>
+            <w:r>
+              <w:rPr>
+                <w:rFonts w:hint="eastAsia"/>
+              </w:rPr>
+              <w:t>打开APP，打开卡列表</w:t>
+            </w:r>
+          </w:p>
+        </w:tc>
+      </w:tr>
+      <w:tr>
+        <w:trPr>
+          <w:trHeight w:val="567"/>
+        </w:trPr>
+        <w:tc>
+          <w:tcPr>
+            <w:tcW w:w="1567" w:type="dxa"/>
+          </w:tcPr>
+          <w:p>
+            <w:r>
+              <w:rPr>
+                <w:rFonts w:hint="eastAsia"/>
+              </w:rPr>
+              <w:t>测试</w:t>
+            </w:r>
+          </w:p>
+        </w:tc>
+        <w:tc>
+          <w:tcPr>
+            <w:tcW w:w="2666" w:type="dxa"/>
+          </w:tcPr>
+          <w:p>
+            <w:r>
+              <w:rPr>
+                <w:rFonts w:hint="eastAsia"/>
+              </w:rPr>
+              <w:t>测试操作</w:t>
+            </w:r>
+          </w:p>
+        </w:tc>
+        <w:tc>
+          <w:tcPr>
+            <w:tcW w:w="4267" w:type="dxa"/>
+            <w:gridSpan w:val="2"/>
+          </w:tcPr>
+          <w:p>
+            <w:r>
+              <w:rPr>
+                <w:rFonts w:hint="eastAsia"/>
+              </w:rPr>
+              <w:t>结果</w:t>
+            </w:r>
+          </w:p>
+        </w:tc>
+      </w:tr>
+      <w:tr>
+        <w:trPr>
+          <w:trHeight w:val="70"/>
+        </w:trPr>
+        <w:tc>
+          <w:tcPr>
+            <w:tcW w:w="1567" w:type="dxa"/>
+          </w:tcPr>
+          <w:p>
+            <w:r>
+              <w:rPr>
+                <w:rFonts w:hint="eastAsia"/>
+              </w:rPr>
+              <w:t>测试1</w:t>
+            </w:r>
+          </w:p>
+        </w:tc>
+        <w:tc>
+          <w:tcPr>
+            <w:tcW w:w="2666" w:type="dxa"/>
+          </w:tcPr>
+          <w:p>
+            <w:r>
+              <w:rPr>
+                <w:rFonts w:hint="eastAsia"/>
+              </w:rPr>
+              <w:t>点击右上方加号</w:t>
+            </w:r>
+          </w:p>
+        </w:tc>
+        <w:tc>
+          <w:tcPr>
+            <w:tcW w:w="4267" w:type="dxa"/>
+            <w:gridSpan w:val="2"/>
+          </w:tcPr>
+          <w:p>
+            <w:r>
+              <w:rPr>
+                <w:rFonts w:hint="eastAsia"/>
+              </w:rPr>
+              <w:t>出现商户列表，所有合作商户正常加载，符合预期</w:t>
+            </w:r>
+          </w:p>
+        </w:tc>
+      </w:tr>
+      <w:tr>
+        <w:trPr>
+          <w:trHeight w:val="70"/>
+        </w:trPr>
+        <w:tc>
+          <w:tcPr>
+            <w:tcW w:w="1567" w:type="dxa"/>
+          </w:tcPr>
+          <w:p>
+            <w:r>
+              <w:rPr>
+                <w:rFonts w:hint="eastAsia"/>
+              </w:rPr>
+              <w:t>测试2</w:t>
+            </w:r>
+          </w:p>
+        </w:tc>
+        <w:tc>
+          <w:tcPr>
+            <w:tcW w:w="2666" w:type="dxa"/>
+          </w:tcPr>
+          <w:p>
+            <w:r>
+              <w:rPr>
+                <w:rFonts w:hint="eastAsia"/>
+              </w:rPr>
+              <w:t>选择要添加的商家</w:t>
+            </w:r>
+          </w:p>
+        </w:tc>
+        <w:tc>
+          <w:tcPr>
+            <w:tcW w:w="4267" w:type="dxa"/>
+            <w:gridSpan w:val="2"/>
+          </w:tcPr>
+          <w:p>
+            <w:r>
+              <w:rPr>
+                <w:rFonts w:hint="eastAsia"/>
+              </w:rPr>
+              <w:t>出现添加卡页面，符合预期</w:t>
+            </w:r>
+          </w:p>
+        </w:tc>
+      </w:tr>
+      <w:tr>
+        <w:trPr>
+          <w:trHeight w:val="70"/>
+        </w:trPr>
+        <w:tc>
+          <w:tcPr>
+            <w:tcW w:w="1567" w:type="dxa"/>
+          </w:tcPr>
+          <w:p>
+            <w:r>
+              <w:rPr>
+                <w:rFonts w:hint="eastAsia"/>
+              </w:rPr>
+              <w:t>测试3</w:t>
+            </w:r>
+          </w:p>
+        </w:tc>
+        <w:tc>
+          <w:tcPr>
+            <w:tcW w:w="2666" w:type="dxa"/>
+          </w:tcPr>
+          <w:p>
+            <w:r>
+              <w:rPr>
+                <w:rFonts w:hint="eastAsia"/>
+              </w:rPr>
+              <w:t>输入卡账号和密码，点击提交</w:t>
+            </w:r>
+          </w:p>
+        </w:tc>
+        <w:tc>
+          <w:tcPr>
+            <w:tcW w:w="4267" w:type="dxa"/>
+            <w:gridSpan w:val="2"/>
+          </w:tcPr>
+          <w:p>
+            <w:r>
+              <w:rPr>
+                <w:rFonts w:hint="eastAsia"/>
+              </w:rPr>
+              <w:t>提示成功绑定卡，卡列表刷新，出现新卡，符合预期</w:t>
+            </w:r>
+          </w:p>
+        </w:tc>
+      </w:tr>
+    </w:tbl>
+    <w:p>
+      <w:pPr>
+        <w:ind w:leftChars="200" w:left="440"/>
+      </w:pPr>
+    </w:p>
+    <w:p>
+      <w:pPr>
+        <w:pStyle w:val="3"/>
+        <w:ind w:firstLine="420"/>
+      </w:pPr>
+      <w:bookmarkStart w:id="22" w:name="_Toc524725917"/>
+      <w:r>
+        <w:rPr>
+          <w:rFonts w:hint="eastAsia"/>
+        </w:rPr>
+        <w:t>2</w:t>
+      </w:r>
+      <w:r>
+        <w:t>.3.3</w:t>
+      </w:r>
+      <w:r>
+        <w:rPr>
+          <w:rFonts w:hint="eastAsia"/>
+        </w:rPr>
+        <w:t>积分部分</w:t>
+      </w:r>
+      <w:bookmarkEnd w:id="22"/>
+    </w:p>
+    <w:tbl>
+      <w:tblPr>
+        <w:tblStyle w:val="af6"/>
+        <w:tblW w:w="8500" w:type="dxa"/>
+        <w:tblLook w:val="04A0" w:firstRow="1" w:lastRow="0" w:firstColumn="1" w:lastColumn="0" w:noHBand="0" w:noVBand="1"/>
+      </w:tblPr>
+      <w:tblGrid>
+        <w:gridCol w:w="1567"/>
+        <w:gridCol w:w="2666"/>
+        <w:gridCol w:w="2126"/>
+        <w:gridCol w:w="2141"/>
+      </w:tblGrid>
+      <w:tr>
+        <w:trPr>
+          <w:trHeight w:val="567"/>
+        </w:trPr>
+        <w:tc>
+          <w:tcPr>
+            <w:tcW w:w="1567" w:type="dxa"/>
+          </w:tcPr>
+          <w:p>
+            <w:r>
+              <w:rPr>
+                <w:rFonts w:hint="eastAsia"/>
+              </w:rPr>
+              <w:t>用例编号</w:t>
+            </w:r>
+          </w:p>
+        </w:tc>
+        <w:tc>
+          <w:tcPr>
+            <w:tcW w:w="2666" w:type="dxa"/>
+          </w:tcPr>
+          <w:p>
+            <w:r>
+              <w:t>O</w:t>
+            </w:r>
+            <w:r>
+              <w:rPr>
+                <w:rFonts w:hint="eastAsia"/>
+              </w:rPr>
+              <w:t>0</w:t>
+            </w:r>
+            <w:r>
+              <w:t>01</w:t>
+            </w:r>
+          </w:p>
+        </w:tc>
+        <w:tc>
+          <w:tcPr>
+            <w:tcW w:w="2126" w:type="dxa"/>
+          </w:tcPr>
+          <w:p>
+            <w:r>
+              <w:rPr>
+                <w:rFonts w:hint="eastAsia"/>
+              </w:rPr>
+              <w:t>所属模块</w:t>
+            </w:r>
+          </w:p>
+        </w:tc>
+        <w:tc>
+          <w:tcPr>
+            <w:tcW w:w="2141" w:type="dxa"/>
+          </w:tcPr>
+          <w:p>
+            <w:r>
+              <w:rPr>
+                <w:rFonts w:hint="eastAsia"/>
+              </w:rPr>
+              <w:t>积分模块</w:t>
+            </w:r>
+          </w:p>
+        </w:tc>
+      </w:tr>
+      <w:tr>
+        <w:trPr>
+          <w:trHeight w:val="567"/>
+        </w:trPr>
+        <w:tc>
+          <w:tcPr>
+            <w:tcW w:w="1567" w:type="dxa"/>
+          </w:tcPr>
+          <w:p>
+            <w:r>
+              <w:rPr>
+                <w:rFonts w:hint="eastAsia"/>
+              </w:rPr>
+              <w:t>用例名称</w:t>
+            </w:r>
+          </w:p>
+        </w:tc>
+        <w:tc>
+          <w:tcPr>
+            <w:tcW w:w="6933" w:type="dxa"/>
+            <w:gridSpan w:val="3"/>
+          </w:tcPr>
+          <w:p>
+            <w:r>
+              <w:rPr>
+                <w:rFonts w:hint="eastAsia"/>
+              </w:rPr>
+              <w:t>积分兑换</w:t>
+            </w:r>
+          </w:p>
+        </w:tc>
+      </w:tr>
+      <w:tr>
+        <w:trPr>
+          <w:trHeight w:val="567"/>
+        </w:trPr>
+        <w:tc>
+          <w:tcPr>
+            <w:tcW w:w="1567" w:type="dxa"/>
+          </w:tcPr>
+          <w:p>
+            <w:r>
+              <w:rPr>
+                <w:rFonts w:hint="eastAsia"/>
+              </w:rPr>
+              <w:t>状态</w:t>
+            </w:r>
+          </w:p>
+        </w:tc>
+        <w:tc>
+          <w:tcPr>
+            <w:tcW w:w="6933" w:type="dxa"/>
+            <w:gridSpan w:val="3"/>
+          </w:tcPr>
+          <w:p>
+            <w:r>
+              <w:rPr>
+                <w:rFonts w:hint="eastAsia"/>
+              </w:rPr>
+              <w:t>打开APP，打开主页面</w:t>
+            </w:r>
+          </w:p>
+        </w:tc>
+      </w:tr>
+      <w:tr>
+        <w:trPr>
+          <w:trHeight w:val="567"/>
+        </w:trPr>
+        <w:tc>
+          <w:tcPr>
+            <w:tcW w:w="1567" w:type="dxa"/>
+          </w:tcPr>
+          <w:p>
+            <w:r>
+              <w:rPr>
+                <w:rFonts w:hint="eastAsia"/>
+              </w:rPr>
+              <w:t>测试</w:t>
+            </w:r>
+          </w:p>
+        </w:tc>
+        <w:tc>
+          <w:tcPr>
+            <w:tcW w:w="2666" w:type="dxa"/>
+          </w:tcPr>
+          <w:p>
+            <w:r>
+              <w:rPr>
+                <w:rFonts w:hint="eastAsia"/>
+              </w:rPr>
+              <w:t>测试操作</w:t>
+            </w:r>
+          </w:p>
+        </w:tc>
+        <w:tc>
+          <w:tcPr>
+            <w:tcW w:w="4267" w:type="dxa"/>
+            <w:gridSpan w:val="2"/>
+          </w:tcPr>
+          <w:p>
+            <w:r>
+              <w:rPr>
+                <w:rFonts w:hint="eastAsia"/>
+              </w:rPr>
+              <w:t>结果</w:t>
+            </w:r>
+          </w:p>
+        </w:tc>
+      </w:tr>
+      <w:tr>
+        <w:trPr>
+          <w:trHeight w:val="70"/>
+        </w:trPr>
+        <w:tc>
+          <w:tcPr>
+            <w:tcW w:w="1567" w:type="dxa"/>
+          </w:tcPr>
+          <w:p>
+            <w:r>
+              <w:rPr>
+                <w:rFonts w:hint="eastAsia"/>
+              </w:rPr>
+              <w:t>测试1</w:t>
+            </w:r>
+          </w:p>
+        </w:tc>
+        <w:tc>
+          <w:tcPr>
+            <w:tcW w:w="2666" w:type="dxa"/>
+          </w:tcPr>
+          <w:p>
+            <w:r>
+              <w:rPr>
+                <w:rFonts w:hint="eastAsia"/>
+              </w:rPr>
+              <w:t>点击主页面积分兑换按钮</w:t>
+            </w:r>
+          </w:p>
+        </w:tc>
+        <w:tc>
+          <w:tcPr>
+            <w:tcW w:w="4267" w:type="dxa"/>
+            <w:gridSpan w:val="2"/>
+          </w:tcPr>
+          <w:p>
+            <w:r>
+              <w:rPr>
+                <w:rFonts w:hint="eastAsia"/>
+              </w:rPr>
+              <w:t>进入积分兑换页面，符合预期</w:t>
+            </w:r>
+          </w:p>
+        </w:tc>
+      </w:tr>
+      <w:tr>
+        <w:trPr>
+          <w:trHeight w:val="70"/>
+        </w:trPr>
+        <w:tc>
+          <w:tcPr>
+            <w:tcW w:w="1567" w:type="dxa"/>
+          </w:tcPr>
+          <w:p>
+            <w:r>
+              <w:rPr>
+                <w:rFonts w:hint="eastAsia"/>
+              </w:rPr>
+              <w:t>测试2</w:t>
+            </w:r>
+          </w:p>
+        </w:tc>
+        <w:tc>
+          <w:tcPr>
+            <w:tcW w:w="2666" w:type="dxa"/>
+          </w:tcPr>
+          <w:p>
+            <w:r>
+              <w:rPr>
+                <w:rFonts w:hint="eastAsia"/>
+              </w:rPr>
+              <w:t>输入需要兑换的积分，点击兑换</w:t>
+            </w:r>
+          </w:p>
+        </w:tc>
+        <w:tc>
+          <w:tcPr>
+            <w:tcW w:w="4267" w:type="dxa"/>
+            <w:gridSpan w:val="2"/>
+          </w:tcPr>
+          <w:p>
+            <w:r>
+              <w:rPr>
+                <w:rFonts w:hint="eastAsia"/>
+              </w:rPr>
+              <w:t>提示兑换成功，通用点已更新，符合预期</w:t>
+            </w:r>
+          </w:p>
+        </w:tc>
+      </w:tr>
+      <w:tr>
+        <w:trPr>
+          <w:trHeight w:val="70"/>
+        </w:trPr>
+        <w:tc>
+          <w:tcPr>
+            <w:tcW w:w="1567" w:type="dxa"/>
+          </w:tcPr>
+          <w:p>
+            <w:r>
+              <w:rPr>
+                <w:rFonts w:hint="eastAsia"/>
+              </w:rPr>
+              <w:t>测试3</w:t>
+            </w:r>
+          </w:p>
+        </w:tc>
+        <w:tc>
+          <w:tcPr>
+            <w:tcW w:w="2666" w:type="dxa"/>
+          </w:tcPr>
+          <w:p>
+            <w:r>
+              <w:rPr>
+                <w:rFonts w:hint="eastAsia"/>
+              </w:rPr>
+              <w:t>输入多于现有积分的积分，点击兑换</w:t>
+            </w:r>
+          </w:p>
+        </w:tc>
+        <w:tc>
+          <w:tcPr>
+            <w:tcW w:w="4267" w:type="dxa"/>
+            <w:gridSpan w:val="2"/>
+          </w:tcPr>
+          <w:p>
+            <w:r>
+              <w:rPr>
+                <w:rFonts w:hint="eastAsia"/>
+              </w:rPr>
+              <w:t>提示超过最大值，并自动修改为最大值，符合预期</w:t>
+            </w:r>
+          </w:p>
+        </w:tc>
+      </w:tr>
+    </w:tbl>
+    <w:p/>
+    <w:tbl>
+      <w:tblPr>
+        <w:tblStyle w:val="af6"/>
+        <w:tblW w:w="8500" w:type="dxa"/>
+        <w:tblLook w:val="04A0" w:firstRow="1" w:lastRow="0" w:firstColumn="1" w:lastColumn="0" w:noHBand="0" w:noVBand="1"/>
+      </w:tblPr>
+      <w:tblGrid>
+        <w:gridCol w:w="1567"/>
+        <w:gridCol w:w="2666"/>
+        <w:gridCol w:w="2126"/>
+        <w:gridCol w:w="2141"/>
+      </w:tblGrid>
+      <w:tr>
+        <w:trPr>
+          <w:trHeight w:val="567"/>
+        </w:trPr>
+        <w:tc>
+          <w:tcPr>
+            <w:tcW w:w="1567" w:type="dxa"/>
+          </w:tcPr>
+          <w:p>
+            <w:r>
+              <w:rPr>
+                <w:rFonts w:hint="eastAsia"/>
+              </w:rPr>
+              <w:t>用例编号</w:t>
+            </w:r>
+          </w:p>
+        </w:tc>
+        <w:tc>
+          <w:tcPr>
+            <w:tcW w:w="2666" w:type="dxa"/>
+          </w:tcPr>
+          <w:p>
+            <w:r>
+              <w:t>O</w:t>
+            </w:r>
+            <w:r>
+              <w:rPr>
+                <w:rFonts w:hint="eastAsia"/>
+              </w:rPr>
+              <w:t>0</w:t>
+            </w:r>
+            <w:r>
+              <w:t>02</w:t>
+            </w:r>
+          </w:p>
+        </w:tc>
+        <w:tc>
+          <w:tcPr>
+            <w:tcW w:w="2126" w:type="dxa"/>
+          </w:tcPr>
+          <w:p>
+            <w:r>
+              <w:rPr>
+                <w:rFonts w:hint="eastAsia"/>
+              </w:rPr>
+              <w:t>所属模块</w:t>
+            </w:r>
+          </w:p>
+        </w:tc>
+        <w:tc>
+          <w:tcPr>
+            <w:tcW w:w="2141" w:type="dxa"/>
+          </w:tcPr>
+          <w:p>
+            <w:r>
+              <w:rPr>
+                <w:rFonts w:hint="eastAsia"/>
+              </w:rPr>
+              <w:t>会员卡模块</w:t>
+            </w:r>
+          </w:p>
+        </w:tc>
+      </w:tr>
+      <w:tr>
+        <w:trPr>
+          <w:trHeight w:val="567"/>
+        </w:trPr>
+        <w:tc>
+          <w:tcPr>
+            <w:tcW w:w="1567" w:type="dxa"/>
+          </w:tcPr>
+          <w:p>
+            <w:r>
+              <w:rPr>
+                <w:rFonts w:hint="eastAsia"/>
+              </w:rPr>
+              <w:t>用例名称</w:t>
+            </w:r>
+          </w:p>
+        </w:tc>
+        <w:tc>
+          <w:tcPr>
+            <w:tcW w:w="6933" w:type="dxa"/>
+            <w:gridSpan w:val="3"/>
+          </w:tcPr>
+          <w:p>
+            <w:r>
+              <w:rPr>
+                <w:rFonts w:hint="eastAsia"/>
+              </w:rPr>
+              <w:t>查看积分兑换记录</w:t>
+            </w:r>
+          </w:p>
+        </w:tc>
+      </w:tr>
+      <w:tr>
+        <w:trPr>
+          <w:trHeight w:val="567"/>
+        </w:trPr>
+        <w:tc>
+          <w:tcPr>
+            <w:tcW w:w="1567" w:type="dxa"/>
+          </w:tcPr>
+          <w:p>
+            <w:r>
+              <w:rPr>
+                <w:rFonts w:hint="eastAsia"/>
+              </w:rPr>
+              <w:t>状态</w:t>
+            </w:r>
+          </w:p>
+        </w:tc>
+        <w:tc>
+          <w:tcPr>
+            <w:tcW w:w="6933" w:type="dxa"/>
+            <w:gridSpan w:val="3"/>
+          </w:tcPr>
+          <w:p>
+            <w:r>
+              <w:rPr>
+                <w:rFonts w:hint="eastAsia"/>
+              </w:rPr>
+              <w:t>打开APP，打开“我的”选项卡</w:t>
+            </w:r>
+          </w:p>
+        </w:tc>
+      </w:tr>
+      <w:tr>
+        <w:trPr>
+          <w:trHeight w:val="567"/>
+        </w:trPr>
+        <w:tc>
+          <w:tcPr>
+            <w:tcW w:w="1567" w:type="dxa"/>
+          </w:tcPr>
+          <w:p>
+            <w:r>
+              <w:rPr>
+                <w:rFonts w:hint="eastAsia"/>
+              </w:rPr>
+              <w:t>测试</w:t>
+            </w:r>
+          </w:p>
+        </w:tc>
+        <w:tc>
+          <w:tcPr>
+            <w:tcW w:w="2666" w:type="dxa"/>
+          </w:tcPr>
+          <w:p>
+            <w:r>
+              <w:rPr>
+                <w:rFonts w:hint="eastAsia"/>
+              </w:rPr>
+              <w:t>测试操作</w:t>
+            </w:r>
+          </w:p>
+        </w:tc>
+        <w:tc>
+          <w:tcPr>
+            <w:tcW w:w="4267" w:type="dxa"/>
+            <w:gridSpan w:val="2"/>
+          </w:tcPr>
+          <w:p>
+            <w:r>
+              <w:rPr>
+                <w:rFonts w:hint="eastAsia"/>
+              </w:rPr>
+              <w:t>结果</w:t>
+            </w:r>
+          </w:p>
+        </w:tc>
+      </w:tr>
+      <w:tr>
+        <w:trPr>
+          <w:trHeight w:val="70"/>
+        </w:trPr>
+        <w:tc>
+          <w:tcPr>
+            <w:tcW w:w="1567" w:type="dxa"/>
+          </w:tcPr>
+          <w:p>
+            <w:r>
+              <w:rPr>
+                <w:rFonts w:hint="eastAsia"/>
+              </w:rPr>
+              <w:t>测试1</w:t>
+            </w:r>
+          </w:p>
+        </w:tc>
+        <w:tc>
+          <w:tcPr>
+            <w:tcW w:w="2666" w:type="dxa"/>
+          </w:tcPr>
+          <w:p>
+            <w:r>
+              <w:rPr>
+                <w:rFonts w:hint="eastAsia"/>
+              </w:rPr>
+              <w:t>点击积分兑换记录</w:t>
+            </w:r>
+          </w:p>
+        </w:tc>
+        <w:tc>
+          <w:tcPr>
+            <w:tcW w:w="4267" w:type="dxa"/>
+            <w:gridSpan w:val="2"/>
+          </w:tcPr>
+          <w:p>
+            <w:r>
+              <w:rPr>
+                <w:rFonts w:hint="eastAsia"/>
+              </w:rPr>
+              <w:t>积分兑换记录正常加载，符合预期</w:t>
+            </w:r>
+          </w:p>
+        </w:tc>
+      </w:tr>
+    </w:tbl>
+    <w:p>
+      <w:pPr>
+        <w:ind w:leftChars="200" w:left="440"/>
+      </w:pPr>
+    </w:p>
+    <w:p>
+      <w:pPr>
+        <w:pStyle w:val="3"/>
+        <w:ind w:firstLine="420"/>
+      </w:pPr>
+      <w:bookmarkStart w:id="23" w:name="_Toc524725918"/>
+      <w:r>
+        <w:rPr>
+          <w:rFonts w:hint="eastAsia"/>
+        </w:rPr>
+        <w:t>2</w:t>
+      </w:r>
+      <w:r>
+        <w:t>.3.4</w:t>
+      </w:r>
+      <w:r>
+        <w:rPr>
+          <w:rFonts w:hint="eastAsia"/>
+        </w:rPr>
+        <w:t>商城部分</w:t>
+      </w:r>
+      <w:bookmarkEnd w:id="23"/>
+    </w:p>
+    <w:tbl>
+      <w:tblPr>
+        <w:tblStyle w:val="af6"/>
+        <w:tblW w:w="8500" w:type="dxa"/>
+        <w:tblLook w:val="04A0" w:firstRow="1" w:lastRow="0" w:firstColumn="1" w:lastColumn="0" w:noHBand="0" w:noVBand="1"/>
+      </w:tblPr>
+      <w:tblGrid>
+        <w:gridCol w:w="1567"/>
+        <w:gridCol w:w="2666"/>
+        <w:gridCol w:w="2126"/>
+        <w:gridCol w:w="2141"/>
+      </w:tblGrid>
+      <w:tr>
+        <w:trPr>
+          <w:trHeight w:val="567"/>
+        </w:trPr>
+        <w:tc>
+          <w:tcPr>
+            <w:tcW w:w="1567" w:type="dxa"/>
+          </w:tcPr>
+          <w:p>
+            <w:r>
+              <w:rPr>
+                <w:rFonts w:hint="eastAsia"/>
+              </w:rPr>
+              <w:t>用例编号</w:t>
+            </w:r>
+          </w:p>
+        </w:tc>
+        <w:tc>
+          <w:tcPr>
+            <w:tcW w:w="2666" w:type="dxa"/>
+          </w:tcPr>
+          <w:p>
+            <w:r>
+              <w:t>P</w:t>
+            </w:r>
+            <w:r>
+              <w:rPr>
+                <w:rFonts w:hint="eastAsia"/>
+              </w:rPr>
+              <w:t>0</w:t>
+            </w:r>
+            <w:r>
+              <w:t>01</w:t>
+            </w:r>
+          </w:p>
+        </w:tc>
+        <w:tc>
+          <w:tcPr>
+            <w:tcW w:w="2126" w:type="dxa"/>
+          </w:tcPr>
+          <w:p>
+            <w:r>
+              <w:rPr>
+                <w:rFonts w:hint="eastAsia"/>
+              </w:rPr>
+              <w:t>所属模块</w:t>
+            </w:r>
+          </w:p>
+        </w:tc>
+        <w:tc>
+          <w:tcPr>
+            <w:tcW w:w="2141" w:type="dxa"/>
+          </w:tcPr>
+          <w:p>
+            <w:r>
+              <w:rPr>
+                <w:rFonts w:hint="eastAsia"/>
+              </w:rPr>
+              <w:t>商城模块</w:t>
+            </w:r>
+          </w:p>
+        </w:tc>
+      </w:tr>
+      <w:tr>
+        <w:trPr>
+          <w:trHeight w:val="567"/>
+        </w:trPr>
+        <w:tc>
+          <w:tcPr>
+            <w:tcW w:w="1567" w:type="dxa"/>
+          </w:tcPr>
+          <w:p>
+            <w:r>
+              <w:rPr>
+                <w:rFonts w:hint="eastAsia"/>
+              </w:rPr>
+              <w:t>用例名称</w:t>
+            </w:r>
+          </w:p>
+        </w:tc>
+        <w:tc>
+          <w:tcPr>
+            <w:tcW w:w="6933" w:type="dxa"/>
+            <w:gridSpan w:val="3"/>
+          </w:tcPr>
+          <w:p>
+            <w:r>
+              <w:rPr>
+                <w:rFonts w:hint="eastAsia"/>
+              </w:rPr>
+              <w:t>发现页面加载</w:t>
+            </w:r>
+          </w:p>
+        </w:tc>
+      </w:tr>
+      <w:tr>
+        <w:trPr>
+          <w:trHeight w:val="567"/>
+        </w:trPr>
+        <w:tc>
+          <w:tcPr>
+            <w:tcW w:w="1567" w:type="dxa"/>
+          </w:tcPr>
+          <w:p>
+            <w:r>
+              <w:rPr>
+                <w:rFonts w:hint="eastAsia"/>
+              </w:rPr>
+              <w:t>状态</w:t>
+            </w:r>
+          </w:p>
+        </w:tc>
+        <w:tc>
+          <w:tcPr>
+            <w:tcW w:w="6933" w:type="dxa"/>
+            <w:gridSpan w:val="3"/>
+          </w:tcPr>
+          <w:p>
+            <w:r>
+              <w:rPr>
+                <w:rFonts w:hint="eastAsia"/>
+              </w:rPr>
+              <w:t>打开APP</w:t>
+            </w:r>
+          </w:p>
+        </w:tc>
+      </w:tr>
+      <w:tr>
+        <w:trPr>
+          <w:trHeight w:val="567"/>
+        </w:trPr>
+        <w:tc>
+          <w:tcPr>
+            <w:tcW w:w="1567" w:type="dxa"/>
+          </w:tcPr>
+          <w:p>
+            <w:r>
+              <w:rPr>
+                <w:rFonts w:hint="eastAsia"/>
+              </w:rPr>
+              <w:lastRenderedPageBreak/>
+              <w:t>测试</w:t>
+            </w:r>
+          </w:p>
+        </w:tc>
+        <w:tc>
+          <w:tcPr>
+            <w:tcW w:w="2666" w:type="dxa"/>
+          </w:tcPr>
+          <w:p>
+            <w:r>
+              <w:rPr>
+                <w:rFonts w:hint="eastAsia"/>
+              </w:rPr>
+              <w:t>测试操作</w:t>
+            </w:r>
+          </w:p>
+        </w:tc>
+        <w:tc>
+          <w:tcPr>
+            <w:tcW w:w="4267" w:type="dxa"/>
+            <w:gridSpan w:val="2"/>
+          </w:tcPr>
+          <w:p>
+            <w:r>
+              <w:rPr>
+                <w:rFonts w:hint="eastAsia"/>
+              </w:rPr>
+              <w:t>结果</w:t>
+            </w:r>
+          </w:p>
+        </w:tc>
+      </w:tr>
+      <w:tr>
+        <w:trPr>
+          <w:trHeight w:val="70"/>
+        </w:trPr>
+        <w:tc>
+          <w:tcPr>
+            <w:tcW w:w="1567" w:type="dxa"/>
+          </w:tcPr>
+          <w:p>
+            <w:r>
+              <w:rPr>
+                <w:rFonts w:hint="eastAsia"/>
+              </w:rPr>
+              <w:t>测试1</w:t>
+            </w:r>
+          </w:p>
+        </w:tc>
+        <w:tc>
+          <w:tcPr>
+            <w:tcW w:w="2666" w:type="dxa"/>
+          </w:tcPr>
+          <w:p>
+            <w:r>
+              <w:rPr>
+                <w:rFonts w:hint="eastAsia"/>
+              </w:rPr>
+              <w:t>点击下面发现按钮</w:t>
+            </w:r>
+          </w:p>
+        </w:tc>
+        <w:tc>
+          <w:tcPr>
+            <w:tcW w:w="4267" w:type="dxa"/>
+            <w:gridSpan w:val="2"/>
+          </w:tcPr>
+          <w:p>
+            <w:r>
+              <w:rPr>
+                <w:rFonts w:hint="eastAsia"/>
+              </w:rPr>
+              <w:t>页面正常加载，</w:t>
+            </w:r>
+            <w:r>
+              <w:rPr>
+                <w:rFonts w:hint="eastAsia"/>
+              </w:rPr>
+              <w:t>符合预期</w:t>
+            </w:r>
+          </w:p>
+        </w:tc>
+      </w:tr>
+      <w:tr>
+        <w:trPr>
+          <w:trHeight w:val="70"/>
+        </w:trPr>
+        <w:tc>
+          <w:tcPr>
+            <w:tcW w:w="1567" w:type="dxa"/>
+          </w:tcPr>
+          <w:p>
+            <w:r>
+              <w:rPr>
+                <w:rFonts w:hint="eastAsia"/>
+              </w:rPr>
+              <w:t>测试2</w:t>
+            </w:r>
+          </w:p>
+        </w:tc>
+        <w:tc>
+          <w:tcPr>
+            <w:tcW w:w="2666" w:type="dxa"/>
+          </w:tcPr>
+          <w:p>
+            <w:r>
+              <w:rPr>
+                <w:rFonts w:hint="eastAsia"/>
+              </w:rPr>
+              <w:t>点击某商家</w:t>
+            </w:r>
+          </w:p>
+        </w:tc>
+        <w:tc>
+          <w:tcPr>
+            <w:tcW w:w="4267" w:type="dxa"/>
+            <w:gridSpan w:val="2"/>
+          </w:tcPr>
+          <w:p>
+            <w:r>
+              <w:rPr>
+                <w:rFonts w:hint="eastAsia"/>
+              </w:rPr>
+              <w:t>商家活动正常加载，符合预期</w:t>
+            </w:r>
+          </w:p>
+        </w:tc>
+      </w:tr>
+    </w:tbl>
+    <w:p>
+      <w:pPr>
+        <w:pStyle w:val="3"/>
+        <w:ind w:firstLine="420"/>
+      </w:pPr>
+      <w:bookmarkStart w:id="24" w:name="_Toc524725919"/>
+      <w:r>
+        <w:rPr>
+          <w:rFonts w:hint="eastAsia"/>
+        </w:rPr>
+        <w:t>2</w:t>
+      </w:r>
+      <w:r>
+        <w:t>.3.5积分支付部分</w:t>
+      </w:r>
+      <w:bookmarkEnd w:id="24"/>
+    </w:p>
+    <w:tbl>
+      <w:tblPr>
+        <w:tblStyle w:val="af6"/>
+        <w:tblW w:w="8500" w:type="dxa"/>
+        <w:tblLook w:val="04A0" w:firstRow="1" w:lastRow="0" w:firstColumn="1" w:lastColumn="0" w:noHBand="0" w:noVBand="1"/>
+      </w:tblPr>
+      <w:tblGrid>
+        <w:gridCol w:w="1567"/>
+        <w:gridCol w:w="2666"/>
+        <w:gridCol w:w="2126"/>
+        <w:gridCol w:w="2141"/>
+      </w:tblGrid>
+      <w:tr>
+        <w:trPr>
+          <w:trHeight w:val="567"/>
+        </w:trPr>
+        <w:tc>
+          <w:tcPr>
+            <w:tcW w:w="1567" w:type="dxa"/>
+          </w:tcPr>
+          <w:p>
+            <w:r>
+              <w:rPr>
+                <w:rFonts w:hint="eastAsia"/>
+              </w:rPr>
+              <w:t>用例编号</w:t>
+            </w:r>
+          </w:p>
+        </w:tc>
+        <w:tc>
+          <w:tcPr>
+            <w:tcW w:w="2666" w:type="dxa"/>
+          </w:tcPr>
+          <w:p>
+            <w:r>
+              <w:t>Q</w:t>
+            </w:r>
+            <w:r>
+              <w:rPr>
+                <w:rFonts w:hint="eastAsia"/>
+              </w:rPr>
+              <w:t>0</w:t>
+            </w:r>
+            <w:r>
+              <w:t>01</w:t>
+            </w:r>
+          </w:p>
+        </w:tc>
+        <w:tc>
+          <w:tcPr>
+            <w:tcW w:w="2126" w:type="dxa"/>
+          </w:tcPr>
+          <w:p>
+            <w:r>
+              <w:rPr>
+                <w:rFonts w:hint="eastAsia"/>
+              </w:rPr>
+              <w:t>所属模块</w:t>
+            </w:r>
+          </w:p>
+        </w:tc>
+        <w:tc>
+          <w:tcPr>
+            <w:tcW w:w="2141" w:type="dxa"/>
+          </w:tcPr>
+          <w:p>
+            <w:r>
+              <w:rPr>
+                <w:rFonts w:hint="eastAsia"/>
+              </w:rPr>
+              <w:t>积分支付模块</w:t>
+            </w:r>
+          </w:p>
+        </w:tc>
+      </w:tr>
+      <w:tr>
+        <w:trPr>
+          <w:trHeight w:val="567"/>
+        </w:trPr>
+        <w:tc>
+          <w:tcPr>
+            <w:tcW w:w="1567" w:type="dxa"/>
+          </w:tcPr>
+          <w:p>
+            <w:r>
+              <w:rPr>
+                <w:rFonts w:hint="eastAsia"/>
+              </w:rPr>
+              <w:t>用例名称</w:t>
+            </w:r>
+          </w:p>
+        </w:tc>
+        <w:tc>
+          <w:tcPr>
+            <w:tcW w:w="6933" w:type="dxa"/>
+            <w:gridSpan w:val="3"/>
+          </w:tcPr>
+          <w:p>
+            <w:r>
+              <w:rPr>
+                <w:rFonts w:hint="eastAsia"/>
+              </w:rPr>
+              <w:t>积分支付</w:t>
+            </w:r>
+          </w:p>
+        </w:tc>
+      </w:tr>
+      <w:tr>
+        <w:trPr>
+          <w:trHeight w:val="567"/>
+        </w:trPr>
+        <w:tc>
+          <w:tcPr>
+            <w:tcW w:w="1567" w:type="dxa"/>
+          </w:tcPr>
+          <w:p>
+            <w:r>
+              <w:rPr>
+                <w:rFonts w:hint="eastAsia"/>
+              </w:rPr>
+              <w:t>状态</w:t>
+            </w:r>
+          </w:p>
+        </w:tc>
+        <w:tc>
+          <w:tcPr>
+            <w:tcW w:w="6933" w:type="dxa"/>
+            <w:gridSpan w:val="3"/>
+          </w:tcPr>
+          <w:p>
+            <w:r>
+              <w:rPr>
+                <w:rFonts w:hint="eastAsia"/>
+              </w:rPr>
+              <w:t>打开APP，点击二维码</w:t>
+            </w:r>
+          </w:p>
+        </w:tc>
+      </w:tr>
+      <w:tr>
+        <w:trPr>
+          <w:trHeight w:val="567"/>
+        </w:trPr>
+        <w:tc>
+          <w:tcPr>
+            <w:tcW w:w="1567" w:type="dxa"/>
+          </w:tcPr>
+          <w:p>
+            <w:r>
+              <w:rPr>
+                <w:rFonts w:hint="eastAsia"/>
+              </w:rPr>
+              <w:t>测试</w:t>
+            </w:r>
+          </w:p>
+        </w:tc>
+        <w:tc>
+          <w:tcPr>
+            <w:tcW w:w="2666" w:type="dxa"/>
+          </w:tcPr>
+          <w:p>
+            <w:r>
+              <w:rPr>
+                <w:rFonts w:hint="eastAsia"/>
+              </w:rPr>
+              <w:t>测试操作</w:t>
+            </w:r>
+          </w:p>
+        </w:tc>
+        <w:tc>
+          <w:tcPr>
+            <w:tcW w:w="4267" w:type="dxa"/>
+            <w:gridSpan w:val="2"/>
+          </w:tcPr>
+          <w:p>
+            <w:r>
+              <w:rPr>
+                <w:rFonts w:hint="eastAsia"/>
+              </w:rPr>
+              <w:t>结果</w:t>
+            </w:r>
+          </w:p>
+        </w:tc>
+      </w:tr>
+      <w:tr>
+        <w:trPr>
+          <w:trHeight w:val="70"/>
+        </w:trPr>
+        <w:tc>
+          <w:tcPr>
+            <w:tcW w:w="1567" w:type="dxa"/>
+          </w:tcPr>
+          <w:p>
+            <w:r>
+              <w:rPr>
+                <w:rFonts w:hint="eastAsia"/>
+              </w:rPr>
+              <w:t>测试1</w:t>
+            </w:r>
+          </w:p>
+        </w:tc>
+        <w:tc>
+          <w:tcPr>
+            <w:tcW w:w="2666" w:type="dxa"/>
+          </w:tcPr>
+          <w:p>
+            <w:r>
+              <w:rPr>
+                <w:rFonts w:hint="eastAsia"/>
+              </w:rPr>
+              <w:t>点击下方二维码</w:t>
+            </w:r>
+          </w:p>
+        </w:tc>
+        <w:tc>
+          <w:tcPr>
+            <w:tcW w:w="4267" w:type="dxa"/>
+            <w:gridSpan w:val="2"/>
+          </w:tcPr>
+          <w:p>
+            <w:r>
+              <w:rPr>
+                <w:rFonts w:hint="eastAsia"/>
+              </w:rPr>
+              <w:t>二维码正常加载，符合预期</w:t>
+            </w:r>
+          </w:p>
+        </w:tc>
+      </w:tr>
+      <w:tr>
+        <w:trPr>
+          <w:trHeight w:val="70"/>
+        </w:trPr>
+        <w:tc>
+          <w:tcPr>
+            <w:tcW w:w="1567" w:type="dxa"/>
+          </w:tcPr>
+          <w:p>
+            <w:r>
+              <w:rPr>
+                <w:rFonts w:hint="eastAsia"/>
+              </w:rPr>
+              <w:t>测试2</w:t>
+            </w:r>
+          </w:p>
+        </w:tc>
+        <w:tc>
+          <w:tcPr>
+            <w:tcW w:w="2666" w:type="dxa"/>
+          </w:tcPr>
+          <w:p>
+            <w:r>
+              <w:rPr>
+                <w:rFonts w:hint="eastAsia"/>
+              </w:rPr>
+              <w:t>扫描二维码</w:t>
+            </w:r>
+          </w:p>
+        </w:tc>
+        <w:tc>
+          <w:tcPr>
+            <w:tcW w:w="4267" w:type="dxa"/>
+            <w:gridSpan w:val="2"/>
+          </w:tcPr>
+          <w:p>
+            <w:r>
+              <w:rPr>
+                <w:rFonts w:hint="eastAsia"/>
+              </w:rPr>
+              <w:t>显示支付成功以及相应信息，符合预期</w:t>
+            </w:r>
+          </w:p>
+        </w:tc>
+      </w:tr>
+    </w:tbl>
+    <w:p>
+      <w:pPr>
+        <w:rPr>
+          <w:rFonts w:hint="eastAsia"/>
+        </w:rPr>
       </w:pPr>
     </w:p>
     <w:sectPr>
@@ -10138,7 +15670,7 @@
   <w:style w:type="paragraph" w:default="1" w:styleId="a">
     <w:name w:val="Normal"/>
     <w:qFormat/>
-    <w:rsid w:val="00A32C7B"/>
+    <w:rsid w:val="007A1ED8"/>
   </w:style>
   <w:style w:type="paragraph" w:styleId="1">
     <w:name w:val="heading 1"/>
@@ -11139,7 +16671,7 @@
 </file>
 
 <file path=customXml/itemProps1.xml><?xml version="1.0" encoding="utf-8"?>
-<ds:datastoreItem xmlns:ds="http://schemas.openxmlformats.org/officeDocument/2006/customXml" ds:itemID="{52306626-3ECB-4CB9-AE47-D5EB2851F76E}">
+<ds:datastoreItem xmlns:ds="http://schemas.openxmlformats.org/officeDocument/2006/customXml" ds:itemID="{CA2A857E-52C9-42A1-A2AF-A0142FEB9562}">
   <ds:schemaRefs>
     <ds:schemaRef ds:uri="http://schemas.openxmlformats.org/officeDocument/2006/bibliography"/>
   </ds:schemaRefs>
